--- a/QW-805-04 H1 製程巡檢作業指導書_A2.docx
+++ b/QW-805-04 H1 製程巡檢作業指導書_A2.docx
@@ -1,6 +1,6 @@
 
 <file path=word/document.xml><?xml version="1.0" encoding="utf-8"?>
-<w:document xmlns:wpc="http://schemas.microsoft.com/office/word/2010/wordprocessingCanvas" xmlns:mc="http://schemas.openxmlformats.org/markup-compatibility/2006" xmlns:o="urn:schemas-microsoft-com:office:office" xmlns:r="http://schemas.openxmlformats.org/officeDocument/2006/relationships" xmlns:m="http://schemas.openxmlformats.org/officeDocument/2006/math" xmlns:v="urn:schemas-microsoft-com:vml" xmlns:wp14="http://schemas.microsoft.com/office/word/2010/wordprocessingDrawing" xmlns:wp="http://schemas.openxmlformats.org/drawingml/2006/wordprocessingDrawing" xmlns:w10="urn:schemas-microsoft-com:office:word" xmlns:w="http://schemas.openxmlformats.org/wordprocessingml/2006/main" xmlns:w14="http://schemas.microsoft.com/office/word/2010/wordml" xmlns:wpg="http://schemas.microsoft.com/office/word/2010/wordprocessingGroup" xmlns:wpi="http://schemas.microsoft.com/office/word/2010/wordprocessingInk" xmlns:wne="http://schemas.microsoft.com/office/word/2006/wordml" xmlns:wps="http://schemas.microsoft.com/office/word/2010/wordprocessingShape" mc:Ignorable="w14 wp14">
+<w:document xmlns:wpc="http://schemas.microsoft.com/office/word/2010/wordprocessingCanvas" xmlns:mc="http://schemas.openxmlformats.org/markup-compatibility/2006" xmlns:o="urn:schemas-microsoft-com:office:office" xmlns:r="http://schemas.openxmlformats.org/officeDocument/2006/relationships" xmlns:m="http://schemas.openxmlformats.org/officeDocument/2006/math" xmlns:v="urn:schemas-microsoft-com:vml" xmlns:wp14="http://schemas.microsoft.com/office/word/2010/wordprocessingDrawing" xmlns:wp="http://schemas.openxmlformats.org/drawingml/2006/wordprocessingDrawing" xmlns:w10="urn:schemas-microsoft-com:office:word" xmlns:w="http://schemas.openxmlformats.org/wordprocessingml/2006/main" xmlns:w14="http://schemas.microsoft.com/office/word/2010/wordml" xmlns:w15="http://schemas.microsoft.com/office/word/2012/wordml" xmlns:wpg="http://schemas.microsoft.com/office/word/2010/wordprocessingGroup" xmlns:wpi="http://schemas.microsoft.com/office/word/2010/wordprocessingInk" xmlns:wne="http://schemas.microsoft.com/office/word/2006/wordml" xmlns:wps="http://schemas.microsoft.com/office/word/2010/wordprocessingShape" mc:Ignorable="w14 w15 wp14">
   <w:body>
     <w:tbl>
       <w:tblPr>
@@ -73,7 +73,7 @@
             <w:pPr>
               <w:jc w:val="center"/>
               <w:rPr>
-                <w:rFonts w:ascii="DFKai-SB" w:eastAsia="DFKai-SB" w:hAnsi="DFKai-SB"/>
+                <w:rFonts w:ascii="標楷體" w:eastAsia="標楷體" w:hAnsi="標楷體"/>
                 <w:bCs/>
                 <w:sz w:val="60"/>
                 <w:szCs w:val="60"/>
@@ -81,7 +81,7 @@
             </w:pPr>
             <w:r>
               <w:rPr>
-                <w:rFonts w:ascii="DFKai-SB" w:eastAsia="DFKai-SB" w:hAnsi="DFKai-SB" w:hint="eastAsia"/>
+                <w:rFonts w:ascii="標楷體" w:eastAsia="標楷體" w:hAnsi="標楷體" w:hint="eastAsia"/>
                 <w:bCs/>
                 <w:noProof/>
                 <w:sz w:val="60"/>
@@ -111,7 +111,7 @@
                           <pic:cNvPicPr/>
                         </pic:nvPicPr>
                         <pic:blipFill>
-                          <a:blip r:embed="rId9">
+                          <a:blip r:embed="rId8">
                             <a:extLst>
                               <a:ext uri="{28A0092B-C50C-407E-A947-70E740481C1C}">
                                 <a14:useLocalDpi xmlns:a14="http://schemas.microsoft.com/office/drawing/2010/main" val="0"/>
@@ -148,7 +148,7 @@
             <w:pPr>
               <w:jc w:val="center"/>
               <w:rPr>
-                <w:rFonts w:ascii="DFKai-SB" w:eastAsia="DFKai-SB" w:hAnsi="DFKai-SB"/>
+                <w:rFonts w:ascii="標楷體" w:eastAsia="標楷體" w:hAnsi="標楷體"/>
                 <w:bCs/>
                 <w:sz w:val="60"/>
                 <w:szCs w:val="60"/>
@@ -156,7 +156,7 @@
             </w:pPr>
             <w:r>
               <w:rPr>
-                <w:rFonts w:ascii="DFKai-SB" w:eastAsia="DFKai-SB" w:hAnsi="DFKai-SB" w:hint="eastAsia"/>
+                <w:rFonts w:ascii="標楷體" w:eastAsia="標楷體" w:hAnsi="標楷體" w:hint="eastAsia"/>
                 <w:bCs/>
                 <w:color w:val="0070C0"/>
                 <w:sz w:val="60"/>
@@ -166,7 +166,7 @@
             </w:r>
             <w:r>
               <w:rPr>
-                <w:rFonts w:ascii="DFKai-SB" w:eastAsia="DFKai-SB" w:hAnsi="DFKai-SB" w:hint="eastAsia"/>
+                <w:rFonts w:ascii="標楷體" w:eastAsia="標楷體" w:hAnsi="標楷體" w:hint="eastAsia"/>
                 <w:bCs/>
                 <w:color w:val="0070C0"/>
                 <w:sz w:val="60"/>
@@ -176,7 +176,7 @@
             </w:r>
             <w:r>
               <w:rPr>
-                <w:rFonts w:ascii="DFKai-SB" w:eastAsia="DFKai-SB" w:hAnsi="DFKai-SB" w:hint="eastAsia"/>
+                <w:rFonts w:ascii="標楷體" w:eastAsia="標楷體" w:hAnsi="標楷體" w:hint="eastAsia"/>
                 <w:bCs/>
                 <w:color w:val="0070C0"/>
                 <w:sz w:val="60"/>
@@ -202,41 +202,41 @@
             <w:pPr>
               <w:spacing w:before="120" w:after="120"/>
               <w:rPr>
-                <w:rFonts w:ascii="Arial" w:eastAsia="DFKai-SB" w:hAnsi="Arial" w:cs="Arial"/>
-                <w:szCs w:val="24"/>
-              </w:rPr>
-            </w:pPr>
-            <w:r>
-              <w:rPr>
-                <w:rFonts w:ascii="Arial" w:eastAsia="DFKai-SB" w:hAnsi="Arial" w:cs="Arial"/>
+                <w:rFonts w:ascii="Arial" w:eastAsia="標楷體" w:hAnsi="Arial" w:cs="Arial"/>
+                <w:szCs w:val="24"/>
+              </w:rPr>
+            </w:pPr>
+            <w:r>
+              <w:rPr>
+                <w:rFonts w:ascii="Arial" w:eastAsia="標楷體" w:hAnsi="Arial" w:cs="Arial"/>
                 <w:szCs w:val="24"/>
               </w:rPr>
               <w:t>文件編號：</w:t>
             </w:r>
             <w:r>
               <w:rPr>
-                <w:rFonts w:ascii="Arial" w:eastAsia="DFKai-SB" w:hAnsi="Arial" w:hint="eastAsia"/>
+                <w:rFonts w:ascii="Arial" w:eastAsia="標楷體" w:hAnsi="Arial" w:hint="eastAsia"/>
                 <w:szCs w:val="24"/>
               </w:rPr>
               <w:t>QW</w:t>
             </w:r>
             <w:r>
               <w:rPr>
-                <w:rFonts w:ascii="Arial" w:eastAsia="DFKai-SB" w:hAnsi="Arial" w:hint="eastAsia"/>
+                <w:rFonts w:ascii="Arial" w:eastAsia="標楷體" w:hAnsi="Arial" w:hint="eastAsia"/>
                 <w:szCs w:val="24"/>
               </w:rPr>
               <w:t>-805</w:t>
             </w:r>
             <w:r>
               <w:rPr>
-                <w:rFonts w:ascii="Arial" w:eastAsia="DFKai-SB" w:hAnsi="Arial" w:hint="eastAsia"/>
+                <w:rFonts w:ascii="Arial" w:eastAsia="標楷體" w:hAnsi="Arial" w:hint="eastAsia"/>
                 <w:szCs w:val="24"/>
               </w:rPr>
               <w:t>-0</w:t>
             </w:r>
             <w:r>
               <w:rPr>
-                <w:rFonts w:ascii="Arial" w:eastAsia="DFKai-SB" w:hAnsi="Arial" w:hint="eastAsia"/>
+                <w:rFonts w:ascii="Arial" w:eastAsia="標楷體" w:hAnsi="Arial" w:hint="eastAsia"/>
                 <w:szCs w:val="24"/>
               </w:rPr>
               <w:t>4</w:t>
@@ -264,7 +264,7 @@
           <w:p>
             <w:pPr>
               <w:rPr>
-                <w:rFonts w:ascii="Arial" w:eastAsia="DFKai-SB" w:hAnsi="Arial"/>
+                <w:rFonts w:ascii="Arial" w:eastAsia="標楷體" w:hAnsi="Arial"/>
                 <w:szCs w:val="24"/>
               </w:rPr>
             </w:pPr>
@@ -286,69 +286,69 @@
             <w:pPr>
               <w:spacing w:before="120" w:after="120"/>
               <w:rPr>
-                <w:rFonts w:ascii="Arial" w:eastAsia="DFKai-SB" w:hAnsi="Arial" w:cs="Arial"/>
-                <w:szCs w:val="24"/>
-              </w:rPr>
-            </w:pPr>
-            <w:r>
-              <w:rPr>
-                <w:rFonts w:ascii="Arial" w:eastAsia="DFKai-SB" w:hAnsi="Arial" w:cs="Arial"/>
+                <w:rFonts w:ascii="Arial" w:eastAsia="標楷體" w:hAnsi="Arial" w:cs="Arial"/>
+                <w:szCs w:val="24"/>
+              </w:rPr>
+            </w:pPr>
+            <w:r>
+              <w:rPr>
+                <w:rFonts w:ascii="Arial" w:eastAsia="標楷體" w:hAnsi="Arial" w:cs="Arial"/>
                 <w:szCs w:val="24"/>
               </w:rPr>
               <w:t>生效日期：</w:t>
             </w:r>
             <w:r>
               <w:rPr>
-                <w:rFonts w:ascii="Arial" w:eastAsia="DFKai-SB" w:hAnsi="Arial" w:cs="Arial"/>
+                <w:rFonts w:ascii="Arial" w:eastAsia="標楷體" w:hAnsi="Arial" w:cs="Arial"/>
                 <w:szCs w:val="24"/>
               </w:rPr>
               <w:t>20</w:t>
             </w:r>
             <w:r>
               <w:rPr>
-                <w:rFonts w:ascii="Arial" w:eastAsia="DFKai-SB" w:hAnsi="Arial" w:cs="Arial" w:hint="eastAsia"/>
+                <w:rFonts w:ascii="Arial" w:eastAsia="標楷體" w:hAnsi="Arial" w:cs="Arial" w:hint="eastAsia"/>
                 <w:szCs w:val="24"/>
               </w:rPr>
               <w:t>21</w:t>
             </w:r>
             <w:r>
               <w:rPr>
-                <w:rFonts w:ascii="Arial" w:eastAsia="DFKai-SB" w:hAnsi="Arial" w:cs="Arial" w:hint="eastAsia"/>
+                <w:rFonts w:ascii="Arial" w:eastAsia="標楷體" w:hAnsi="Arial" w:cs="Arial" w:hint="eastAsia"/>
                 <w:szCs w:val="24"/>
               </w:rPr>
               <w:t>/</w:t>
             </w:r>
             <w:r>
               <w:rPr>
-                <w:rFonts w:ascii="Arial" w:eastAsia="DFKai-SB" w:hAnsi="Arial" w:cs="Arial"/>
+                <w:rFonts w:ascii="Arial" w:eastAsia="標楷體" w:hAnsi="Arial" w:cs="Arial"/>
                 <w:szCs w:val="24"/>
               </w:rPr>
               <w:t>0</w:t>
             </w:r>
             <w:r>
               <w:rPr>
-                <w:rFonts w:ascii="Arial" w:eastAsia="DFKai-SB" w:hAnsi="Arial" w:cs="Arial" w:hint="eastAsia"/>
-                <w:szCs w:val="24"/>
-              </w:rPr>
-              <w:t>4</w:t>
-            </w:r>
-            <w:r>
-              <w:rPr>
-                <w:rFonts w:ascii="Arial" w:eastAsia="DFKai-SB" w:hAnsi="Arial" w:cs="Arial" w:hint="eastAsia"/>
+                <w:rFonts w:ascii="Arial" w:eastAsia="標楷體" w:hAnsi="Arial" w:cs="Arial" w:hint="eastAsia"/>
+                <w:szCs w:val="24"/>
+              </w:rPr>
+              <w:t>6</w:t>
+            </w:r>
+            <w:r>
+              <w:rPr>
+                <w:rFonts w:ascii="Arial" w:eastAsia="標楷體" w:hAnsi="Arial" w:cs="Arial" w:hint="eastAsia"/>
                 <w:szCs w:val="24"/>
               </w:rPr>
               <w:t>/</w:t>
             </w:r>
             <w:r>
               <w:rPr>
-                <w:rFonts w:ascii="Arial" w:eastAsia="DFKai-SB" w:hAnsi="Arial" w:cs="Arial" w:hint="eastAsia"/>
-                <w:szCs w:val="24"/>
-              </w:rPr>
-              <w:t>0</w:t>
-            </w:r>
-            <w:r>
-              <w:rPr>
-                <w:rFonts w:ascii="Arial" w:eastAsia="DFKai-SB" w:hAnsi="Arial" w:cs="Arial" w:hint="eastAsia"/>
+                <w:rFonts w:ascii="Arial" w:eastAsia="標楷體" w:hAnsi="Arial" w:cs="Arial" w:hint="eastAsia"/>
+                <w:szCs w:val="24"/>
+              </w:rPr>
+              <w:t>2</w:t>
+            </w:r>
+            <w:r>
+              <w:rPr>
+                <w:rFonts w:ascii="Arial" w:eastAsia="標楷體" w:hAnsi="Arial" w:cs="Arial" w:hint="eastAsia"/>
                 <w:szCs w:val="24"/>
               </w:rPr>
               <w:t>8</w:t>
@@ -376,7 +376,7 @@
           <w:p>
             <w:pPr>
               <w:rPr>
-                <w:rFonts w:ascii="Arial" w:eastAsia="DFKai-SB" w:hAnsi="Arial"/>
+                <w:rFonts w:ascii="Arial" w:eastAsia="標楷體" w:hAnsi="Arial"/>
                 <w:szCs w:val="24"/>
               </w:rPr>
             </w:pPr>
@@ -398,34 +398,34 @@
             <w:pPr>
               <w:spacing w:before="120" w:after="120"/>
               <w:rPr>
-                <w:rFonts w:ascii="Arial" w:eastAsia="DFKai-SB" w:hAnsi="Arial" w:cs="Arial"/>
-                <w:szCs w:val="24"/>
-              </w:rPr>
-            </w:pPr>
-            <w:r>
-              <w:rPr>
-                <w:rFonts w:ascii="Arial" w:eastAsia="DFKai-SB" w:hAnsi="Arial" w:cs="Arial"/>
+                <w:rFonts w:ascii="Arial" w:eastAsia="標楷體" w:hAnsi="Arial" w:cs="Arial"/>
+                <w:szCs w:val="24"/>
+              </w:rPr>
+            </w:pPr>
+            <w:r>
+              <w:rPr>
+                <w:rFonts w:ascii="Arial" w:eastAsia="標楷體" w:hAnsi="Arial" w:cs="Arial"/>
                 <w:szCs w:val="24"/>
               </w:rPr>
               <w:t>版本：</w:t>
             </w:r>
             <w:r>
               <w:rPr>
-                <w:rFonts w:ascii="Arial" w:eastAsia="DFKai-SB" w:hAnsi="Arial" w:cs="Arial"/>
+                <w:rFonts w:ascii="Arial" w:eastAsia="標楷體" w:hAnsi="Arial" w:cs="Arial"/>
                 <w:szCs w:val="24"/>
               </w:rPr>
               <w:t xml:space="preserve">    </w:t>
             </w:r>
             <w:r>
               <w:rPr>
-                <w:rFonts w:ascii="Arial" w:eastAsia="DFKai-SB" w:hAnsi="Arial" w:cs="Arial"/>
+                <w:rFonts w:ascii="Arial" w:eastAsia="標楷體" w:hAnsi="Arial" w:cs="Arial"/>
                 <w:szCs w:val="24"/>
               </w:rPr>
               <w:t>A</w:t>
             </w:r>
             <w:r>
               <w:rPr>
-                <w:rFonts w:ascii="Arial" w:eastAsia="DFKai-SB" w:hAnsi="Arial" w:cs="Arial" w:hint="eastAsia"/>
+                <w:rFonts w:ascii="Arial" w:eastAsia="標楷體" w:hAnsi="Arial" w:cs="Arial" w:hint="eastAsia"/>
                 <w:szCs w:val="24"/>
               </w:rPr>
               <w:t>2</w:t>
@@ -454,7 +454,7 @@
           <w:p>
             <w:pPr>
               <w:rPr>
-                <w:rFonts w:ascii="Arial" w:eastAsia="DFKai-SB" w:hAnsi="Arial"/>
+                <w:rFonts w:ascii="Arial" w:eastAsia="標楷體" w:hAnsi="Arial"/>
                 <w:szCs w:val="24"/>
               </w:rPr>
             </w:pPr>
@@ -476,27 +476,27 @@
             <w:pPr>
               <w:spacing w:before="120" w:after="120"/>
               <w:rPr>
-                <w:rFonts w:ascii="Arial" w:eastAsia="DFKai-SB" w:hAnsi="Arial" w:cs="Arial"/>
-                <w:szCs w:val="24"/>
-              </w:rPr>
-            </w:pPr>
-            <w:r>
-              <w:rPr>
-                <w:rFonts w:ascii="Arial" w:eastAsia="DFKai-SB" w:hAnsi="Arial" w:cs="Arial"/>
+                <w:rFonts w:ascii="Arial" w:eastAsia="標楷體" w:hAnsi="Arial" w:cs="Arial"/>
+                <w:szCs w:val="24"/>
+              </w:rPr>
+            </w:pPr>
+            <w:r>
+              <w:rPr>
+                <w:rFonts w:ascii="Arial" w:eastAsia="標楷體" w:hAnsi="Arial" w:cs="Arial"/>
                 <w:szCs w:val="24"/>
               </w:rPr>
               <w:t>總頁數：</w:t>
             </w:r>
             <w:r>
               <w:rPr>
-                <w:rFonts w:ascii="Arial" w:eastAsia="DFKai-SB" w:hAnsi="Arial" w:cs="Arial"/>
+                <w:rFonts w:ascii="Arial" w:eastAsia="標楷體" w:hAnsi="Arial" w:cs="Arial"/>
                 <w:szCs w:val="24"/>
               </w:rPr>
               <w:t xml:space="preserve">  </w:t>
             </w:r>
             <w:r>
               <w:rPr>
-                <w:rFonts w:ascii="Arial" w:eastAsia="DFKai-SB" w:hAnsi="Arial" w:cs="Arial"/>
+                <w:rFonts w:ascii="Arial" w:eastAsia="標楷體" w:hAnsi="Arial" w:cs="Arial"/>
                 <w:szCs w:val="24"/>
               </w:rPr>
               <w:t>7</w:t>
@@ -523,7 +523,7 @@
           <w:p>
             <w:pPr>
               <w:rPr>
-                <w:rFonts w:ascii="Arial" w:eastAsia="DFKai-SB" w:hAnsi="Arial"/>
+                <w:rFonts w:ascii="Arial" w:eastAsia="標楷體" w:hAnsi="Arial"/>
                 <w:szCs w:val="24"/>
               </w:rPr>
             </w:pPr>
@@ -543,7 +543,7 @@
           <w:p>
             <w:pPr>
               <w:rPr>
-                <w:rFonts w:ascii="Arial" w:eastAsia="DFKai-SB" w:hAnsi="Arial"/>
+                <w:rFonts w:ascii="Arial" w:eastAsia="標楷體" w:hAnsi="Arial"/>
                 <w:szCs w:val="24"/>
               </w:rPr>
             </w:pPr>
@@ -563,7 +563,7 @@
           <w:p>
             <w:pPr>
               <w:rPr>
-                <w:rFonts w:ascii="Arial" w:eastAsia="DFKai-SB" w:hAnsi="Arial"/>
+                <w:rFonts w:ascii="Arial" w:eastAsia="標楷體" w:hAnsi="Arial"/>
                 <w:szCs w:val="24"/>
               </w:rPr>
             </w:pPr>
@@ -583,7 +583,7 @@
           <w:p>
             <w:pPr>
               <w:rPr>
-                <w:rFonts w:ascii="Arial" w:eastAsia="DFKai-SB" w:hAnsi="Arial"/>
+                <w:rFonts w:ascii="Arial" w:eastAsia="標楷體" w:hAnsi="Arial"/>
                 <w:szCs w:val="24"/>
               </w:rPr>
             </w:pPr>
@@ -603,7 +603,7 @@
           <w:p>
             <w:pPr>
               <w:rPr>
-                <w:rFonts w:ascii="Arial" w:eastAsia="DFKai-SB" w:hAnsi="Arial"/>
+                <w:rFonts w:ascii="Arial" w:eastAsia="標楷體" w:hAnsi="Arial"/>
                 <w:szCs w:val="24"/>
               </w:rPr>
             </w:pPr>
@@ -622,7 +622,7 @@
           <w:p>
             <w:pPr>
               <w:rPr>
-                <w:rFonts w:ascii="Arial" w:eastAsia="DFKai-SB" w:hAnsi="Arial"/>
+                <w:rFonts w:ascii="Arial" w:eastAsia="標楷體" w:hAnsi="Arial"/>
                 <w:szCs w:val="24"/>
               </w:rPr>
             </w:pPr>
@@ -642,7 +642,7 @@
           <w:p>
             <w:pPr>
               <w:rPr>
-                <w:rFonts w:ascii="Arial" w:eastAsia="DFKai-SB" w:hAnsi="Arial"/>
+                <w:rFonts w:ascii="Arial" w:eastAsia="標楷體" w:hAnsi="Arial"/>
                 <w:szCs w:val="24"/>
               </w:rPr>
             </w:pPr>
@@ -662,7 +662,7 @@
           <w:p>
             <w:pPr>
               <w:rPr>
-                <w:rFonts w:ascii="Arial" w:eastAsia="DFKai-SB" w:hAnsi="Arial"/>
+                <w:rFonts w:ascii="Arial" w:eastAsia="標楷體" w:hAnsi="Arial"/>
                 <w:szCs w:val="24"/>
               </w:rPr>
             </w:pPr>
@@ -682,7 +682,7 @@
           <w:p>
             <w:pPr>
               <w:rPr>
-                <w:rFonts w:ascii="Arial" w:eastAsia="DFKai-SB" w:hAnsi="Arial"/>
+                <w:rFonts w:ascii="Arial" w:eastAsia="標楷體" w:hAnsi="Arial"/>
                 <w:szCs w:val="24"/>
               </w:rPr>
             </w:pPr>
@@ -701,7 +701,7 @@
           <w:p>
             <w:pPr>
               <w:rPr>
-                <w:rFonts w:ascii="Arial" w:eastAsia="DFKai-SB" w:hAnsi="Arial"/>
+                <w:rFonts w:ascii="Arial" w:eastAsia="標楷體" w:hAnsi="Arial"/>
                 <w:szCs w:val="24"/>
               </w:rPr>
             </w:pPr>
@@ -720,7 +720,7 @@
           <w:p>
             <w:pPr>
               <w:rPr>
-                <w:rFonts w:ascii="Arial" w:eastAsia="DFKai-SB" w:hAnsi="Arial"/>
+                <w:rFonts w:ascii="Arial" w:eastAsia="標楷體" w:hAnsi="Arial"/>
                 <w:szCs w:val="24"/>
               </w:rPr>
             </w:pPr>
@@ -739,7 +739,7 @@
           <w:p>
             <w:pPr>
               <w:rPr>
-                <w:rFonts w:ascii="Arial" w:eastAsia="DFKai-SB" w:hAnsi="Arial"/>
+                <w:rFonts w:ascii="Arial" w:eastAsia="標楷體" w:hAnsi="Arial"/>
                 <w:szCs w:val="24"/>
               </w:rPr>
             </w:pPr>
@@ -768,34 +768,34 @@
               <w:spacing w:before="140" w:after="140"/>
               <w:jc w:val="center"/>
               <w:rPr>
-                <w:rFonts w:ascii="Arial" w:eastAsia="DFKai-SB" w:hAnsi="Arial"/>
-                <w:szCs w:val="24"/>
-              </w:rPr>
-            </w:pPr>
-            <w:r>
-              <w:rPr>
-                <w:rFonts w:ascii="Arial" w:eastAsia="DFKai-SB" w:hAnsi="Arial" w:hint="eastAsia"/>
+                <w:rFonts w:ascii="Arial" w:eastAsia="標楷體" w:hAnsi="Arial"/>
+                <w:szCs w:val="24"/>
+              </w:rPr>
+            </w:pPr>
+            <w:r>
+              <w:rPr>
+                <w:rFonts w:ascii="Arial" w:eastAsia="標楷體" w:hAnsi="Arial" w:hint="eastAsia"/>
                 <w:szCs w:val="24"/>
               </w:rPr>
               <w:t>修</w:t>
             </w:r>
             <w:r>
               <w:rPr>
-                <w:rFonts w:ascii="Arial" w:eastAsia="DFKai-SB" w:hAnsi="Arial"/>
+                <w:rFonts w:ascii="Arial" w:eastAsia="標楷體" w:hAnsi="Arial"/>
                 <w:szCs w:val="24"/>
               </w:rPr>
               <w:t xml:space="preserve">    </w:t>
             </w:r>
             <w:r>
               <w:rPr>
-                <w:rFonts w:ascii="Arial" w:eastAsia="DFKai-SB" w:hAnsi="Arial" w:hint="eastAsia"/>
+                <w:rFonts w:ascii="Arial" w:eastAsia="標楷體" w:hAnsi="Arial" w:hint="eastAsia"/>
                 <w:szCs w:val="24"/>
               </w:rPr>
               <w:t>訂</w:t>
             </w:r>
             <w:r>
               <w:rPr>
-                <w:rFonts w:ascii="Arial" w:eastAsia="DFKai-SB" w:hAnsi="Arial"/>
+                <w:rFonts w:ascii="Arial" w:eastAsia="標楷體" w:hAnsi="Arial"/>
                 <w:szCs w:val="24"/>
               </w:rPr>
               <w:t xml:space="preserve">    </w:t>
@@ -803,7 +803,7 @@
             <w:proofErr w:type="gramStart"/>
             <w:r>
               <w:rPr>
-                <w:rFonts w:ascii="Arial" w:eastAsia="DFKai-SB" w:hAnsi="Arial" w:hint="eastAsia"/>
+                <w:rFonts w:ascii="Arial" w:eastAsia="標楷體" w:hAnsi="Arial" w:hint="eastAsia"/>
                 <w:szCs w:val="24"/>
               </w:rPr>
               <w:t>一</w:t>
@@ -811,7 +811,7 @@
             <w:proofErr w:type="gramEnd"/>
             <w:r>
               <w:rPr>
-                <w:rFonts w:ascii="Arial" w:eastAsia="DFKai-SB" w:hAnsi="Arial"/>
+                <w:rFonts w:ascii="Arial" w:eastAsia="標楷體" w:hAnsi="Arial"/>
                 <w:szCs w:val="24"/>
               </w:rPr>
               <w:t xml:space="preserve">    </w:t>
@@ -819,7 +819,7 @@
             <w:proofErr w:type="gramStart"/>
             <w:r>
               <w:rPr>
-                <w:rFonts w:ascii="Arial" w:eastAsia="DFKai-SB" w:hAnsi="Arial" w:hint="eastAsia"/>
+                <w:rFonts w:ascii="Arial" w:eastAsia="標楷體" w:hAnsi="Arial" w:hint="eastAsia"/>
                 <w:szCs w:val="24"/>
               </w:rPr>
               <w:t>覽</w:t>
@@ -827,14 +827,14 @@
             <w:proofErr w:type="gramEnd"/>
             <w:r>
               <w:rPr>
-                <w:rFonts w:ascii="Arial" w:eastAsia="DFKai-SB" w:hAnsi="Arial"/>
+                <w:rFonts w:ascii="Arial" w:eastAsia="標楷體" w:hAnsi="Arial"/>
                 <w:szCs w:val="24"/>
               </w:rPr>
               <w:t xml:space="preserve">    </w:t>
             </w:r>
             <w:r>
               <w:rPr>
-                <w:rFonts w:ascii="Arial" w:eastAsia="DFKai-SB" w:hAnsi="Arial" w:hint="eastAsia"/>
+                <w:rFonts w:ascii="Arial" w:eastAsia="標楷體" w:hAnsi="Arial" w:hint="eastAsia"/>
                 <w:szCs w:val="24"/>
               </w:rPr>
               <w:t>表</w:t>
@@ -863,27 +863,27 @@
               <w:spacing w:before="140" w:after="140"/>
               <w:jc w:val="center"/>
               <w:rPr>
-                <w:rFonts w:ascii="Arial" w:eastAsia="DFKai-SB" w:hAnsi="Arial"/>
-                <w:szCs w:val="24"/>
-              </w:rPr>
-            </w:pPr>
-            <w:r>
-              <w:rPr>
-                <w:rFonts w:ascii="Arial" w:eastAsia="DFKai-SB" w:hAnsi="Arial" w:hint="eastAsia"/>
+                <w:rFonts w:ascii="Arial" w:eastAsia="標楷體" w:hAnsi="Arial"/>
+                <w:szCs w:val="24"/>
+              </w:rPr>
+            </w:pPr>
+            <w:r>
+              <w:rPr>
+                <w:rFonts w:ascii="Arial" w:eastAsia="標楷體" w:hAnsi="Arial" w:hint="eastAsia"/>
                 <w:szCs w:val="24"/>
               </w:rPr>
               <w:t>項</w:t>
             </w:r>
             <w:r>
               <w:rPr>
-                <w:rFonts w:ascii="Arial" w:eastAsia="DFKai-SB" w:hAnsi="Arial"/>
+                <w:rFonts w:ascii="Arial" w:eastAsia="標楷體" w:hAnsi="Arial"/>
                 <w:szCs w:val="24"/>
               </w:rPr>
               <w:t xml:space="preserve"> </w:t>
             </w:r>
             <w:r>
               <w:rPr>
-                <w:rFonts w:ascii="Arial" w:eastAsia="DFKai-SB" w:hAnsi="Arial" w:hint="eastAsia"/>
+                <w:rFonts w:ascii="Arial" w:eastAsia="標楷體" w:hAnsi="Arial" w:hint="eastAsia"/>
                 <w:szCs w:val="24"/>
               </w:rPr>
               <w:t>次</w:t>
@@ -906,13 +906,13 @@
               <w:spacing w:before="140" w:after="140"/>
               <w:jc w:val="center"/>
               <w:rPr>
-                <w:rFonts w:ascii="Arial" w:eastAsia="DFKai-SB" w:hAnsi="Arial"/>
-                <w:szCs w:val="24"/>
-              </w:rPr>
-            </w:pPr>
-            <w:r>
-              <w:rPr>
-                <w:rFonts w:ascii="Arial" w:eastAsia="DFKai-SB" w:hAnsi="Arial" w:hint="eastAsia"/>
+                <w:rFonts w:ascii="Arial" w:eastAsia="標楷體" w:hAnsi="Arial"/>
+                <w:szCs w:val="24"/>
+              </w:rPr>
+            </w:pPr>
+            <w:r>
+              <w:rPr>
+                <w:rFonts w:ascii="Arial" w:eastAsia="標楷體" w:hAnsi="Arial" w:hint="eastAsia"/>
                 <w:szCs w:val="24"/>
               </w:rPr>
               <w:t>修訂日期</w:t>
@@ -935,27 +935,27 @@
               <w:spacing w:before="140" w:after="140"/>
               <w:jc w:val="center"/>
               <w:rPr>
-                <w:rFonts w:ascii="Arial" w:eastAsia="DFKai-SB" w:hAnsi="Arial"/>
-                <w:szCs w:val="24"/>
-              </w:rPr>
-            </w:pPr>
-            <w:r>
-              <w:rPr>
-                <w:rFonts w:ascii="Arial" w:eastAsia="DFKai-SB" w:hAnsi="Arial" w:hint="eastAsia"/>
+                <w:rFonts w:ascii="Arial" w:eastAsia="標楷體" w:hAnsi="Arial"/>
+                <w:szCs w:val="24"/>
+              </w:rPr>
+            </w:pPr>
+            <w:r>
+              <w:rPr>
+                <w:rFonts w:ascii="Arial" w:eastAsia="標楷體" w:hAnsi="Arial" w:hint="eastAsia"/>
                 <w:szCs w:val="24"/>
               </w:rPr>
               <w:t>版</w:t>
             </w:r>
             <w:r>
               <w:rPr>
-                <w:rFonts w:ascii="Arial" w:eastAsia="DFKai-SB" w:hAnsi="Arial"/>
+                <w:rFonts w:ascii="Arial" w:eastAsia="標楷體" w:hAnsi="Arial"/>
                 <w:szCs w:val="24"/>
               </w:rPr>
               <w:t xml:space="preserve"> </w:t>
             </w:r>
             <w:r>
               <w:rPr>
-                <w:rFonts w:ascii="Arial" w:eastAsia="DFKai-SB" w:hAnsi="Arial" w:hint="eastAsia"/>
+                <w:rFonts w:ascii="Arial" w:eastAsia="標楷體" w:hAnsi="Arial" w:hint="eastAsia"/>
                 <w:szCs w:val="24"/>
               </w:rPr>
               <w:t>本</w:t>
@@ -978,27 +978,27 @@
               <w:spacing w:before="140" w:after="140"/>
               <w:jc w:val="center"/>
               <w:rPr>
-                <w:rFonts w:ascii="Arial" w:eastAsia="DFKai-SB" w:hAnsi="Arial"/>
-                <w:szCs w:val="24"/>
-              </w:rPr>
-            </w:pPr>
-            <w:r>
-              <w:rPr>
-                <w:rFonts w:ascii="Arial" w:eastAsia="DFKai-SB" w:hAnsi="Arial" w:hint="eastAsia"/>
+                <w:rFonts w:ascii="Arial" w:eastAsia="標楷體" w:hAnsi="Arial"/>
+                <w:szCs w:val="24"/>
+              </w:rPr>
+            </w:pPr>
+            <w:r>
+              <w:rPr>
+                <w:rFonts w:ascii="Arial" w:eastAsia="標楷體" w:hAnsi="Arial" w:hint="eastAsia"/>
                 <w:szCs w:val="24"/>
               </w:rPr>
               <w:t>頁</w:t>
             </w:r>
             <w:r>
               <w:rPr>
-                <w:rFonts w:ascii="Arial" w:eastAsia="DFKai-SB" w:hAnsi="Arial"/>
+                <w:rFonts w:ascii="Arial" w:eastAsia="標楷體" w:hAnsi="Arial"/>
                 <w:szCs w:val="24"/>
               </w:rPr>
               <w:t xml:space="preserve"> </w:t>
             </w:r>
             <w:r>
               <w:rPr>
-                <w:rFonts w:ascii="Arial" w:eastAsia="DFKai-SB" w:hAnsi="Arial" w:hint="eastAsia"/>
+                <w:rFonts w:ascii="Arial" w:eastAsia="標楷體" w:hAnsi="Arial" w:hint="eastAsia"/>
                 <w:szCs w:val="24"/>
               </w:rPr>
               <w:t>次</w:t>
@@ -1021,69 +1021,69 @@
               <w:spacing w:before="140" w:after="140"/>
               <w:jc w:val="center"/>
               <w:rPr>
-                <w:rFonts w:ascii="Arial" w:eastAsia="DFKai-SB" w:hAnsi="Arial"/>
-                <w:szCs w:val="24"/>
-              </w:rPr>
-            </w:pPr>
-            <w:r>
-              <w:rPr>
-                <w:rFonts w:ascii="Arial" w:eastAsia="DFKai-SB" w:hAnsi="Arial" w:hint="eastAsia"/>
+                <w:rFonts w:ascii="Arial" w:eastAsia="標楷體" w:hAnsi="Arial"/>
+                <w:szCs w:val="24"/>
+              </w:rPr>
+            </w:pPr>
+            <w:r>
+              <w:rPr>
+                <w:rFonts w:ascii="Arial" w:eastAsia="標楷體" w:hAnsi="Arial" w:hint="eastAsia"/>
                 <w:szCs w:val="24"/>
               </w:rPr>
               <w:t>新</w:t>
             </w:r>
             <w:r>
               <w:rPr>
-                <w:rFonts w:ascii="Arial" w:eastAsia="DFKai-SB" w:hAnsi="Arial"/>
+                <w:rFonts w:ascii="Arial" w:eastAsia="標楷體" w:hAnsi="Arial"/>
                 <w:szCs w:val="24"/>
               </w:rPr>
               <w:t xml:space="preserve">  </w:t>
             </w:r>
             <w:r>
               <w:rPr>
-                <w:rFonts w:ascii="Arial" w:eastAsia="DFKai-SB" w:hAnsi="Arial" w:hint="eastAsia"/>
+                <w:rFonts w:ascii="Arial" w:eastAsia="標楷體" w:hAnsi="Arial" w:hint="eastAsia"/>
                 <w:szCs w:val="24"/>
               </w:rPr>
               <w:t>修</w:t>
             </w:r>
             <w:r>
               <w:rPr>
-                <w:rFonts w:ascii="Arial" w:eastAsia="DFKai-SB" w:hAnsi="Arial"/>
+                <w:rFonts w:ascii="Arial" w:eastAsia="標楷體" w:hAnsi="Arial"/>
                 <w:szCs w:val="24"/>
               </w:rPr>
               <w:t xml:space="preserve">  </w:t>
             </w:r>
             <w:r>
               <w:rPr>
-                <w:rFonts w:ascii="Arial" w:eastAsia="DFKai-SB" w:hAnsi="Arial" w:hint="eastAsia"/>
+                <w:rFonts w:ascii="Arial" w:eastAsia="標楷體" w:hAnsi="Arial" w:hint="eastAsia"/>
                 <w:szCs w:val="24"/>
               </w:rPr>
               <w:t>訂</w:t>
             </w:r>
             <w:r>
               <w:rPr>
-                <w:rFonts w:ascii="Arial" w:eastAsia="DFKai-SB" w:hAnsi="Arial"/>
+                <w:rFonts w:ascii="Arial" w:eastAsia="標楷體" w:hAnsi="Arial"/>
                 <w:szCs w:val="24"/>
               </w:rPr>
               <w:t xml:space="preserve">  </w:t>
             </w:r>
             <w:r>
               <w:rPr>
-                <w:rFonts w:ascii="Arial" w:eastAsia="DFKai-SB" w:hAnsi="Arial" w:hint="eastAsia"/>
+                <w:rFonts w:ascii="Arial" w:eastAsia="標楷體" w:hAnsi="Arial" w:hint="eastAsia"/>
                 <w:szCs w:val="24"/>
               </w:rPr>
               <w:t>內</w:t>
             </w:r>
             <w:r>
               <w:rPr>
-                <w:rFonts w:ascii="Arial" w:eastAsia="DFKai-SB" w:hAnsi="Arial"/>
+                <w:rFonts w:ascii="Arial" w:eastAsia="標楷體" w:hAnsi="Arial"/>
                 <w:szCs w:val="24"/>
               </w:rPr>
               <w:t xml:space="preserve">  </w:t>
             </w:r>
             <w:r>
               <w:rPr>
-                <w:rFonts w:ascii="Arial" w:eastAsia="DFKai-SB" w:hAnsi="Arial" w:hint="eastAsia"/>
+                <w:rFonts w:ascii="Arial" w:eastAsia="標楷體" w:hAnsi="Arial" w:hint="eastAsia"/>
                 <w:szCs w:val="24"/>
               </w:rPr>
               <w:t>容</w:t>
@@ -1122,13 +1122,13 @@
               <w:spacing w:before="140" w:after="140"/>
               <w:jc w:val="center"/>
               <w:rPr>
-                <w:rFonts w:ascii="Arial" w:eastAsia="DFKai-SB" w:hAnsi="Arial"/>
-                <w:szCs w:val="24"/>
-              </w:rPr>
-            </w:pPr>
-            <w:r>
-              <w:rPr>
-                <w:rFonts w:ascii="Arial" w:eastAsia="DFKai-SB" w:hAnsi="Arial"/>
+                <w:rFonts w:ascii="Arial" w:eastAsia="標楷體" w:hAnsi="Arial"/>
+                <w:szCs w:val="24"/>
+              </w:rPr>
+            </w:pPr>
+            <w:r>
+              <w:rPr>
+                <w:rFonts w:ascii="Arial" w:eastAsia="標楷體" w:hAnsi="Arial"/>
                 <w:szCs w:val="24"/>
               </w:rPr>
               <w:t>1</w:t>
@@ -1151,48 +1151,48 @@
               <w:spacing w:before="140" w:after="140"/>
               <w:jc w:val="center"/>
               <w:rPr>
-                <w:rFonts w:ascii="Arial" w:eastAsia="DFKai-SB" w:hAnsi="Arial"/>
-                <w:szCs w:val="24"/>
-              </w:rPr>
-            </w:pPr>
-            <w:r>
-              <w:rPr>
-                <w:rFonts w:ascii="Arial" w:eastAsia="DFKai-SB" w:hAnsi="Arial"/>
+                <w:rFonts w:ascii="Arial" w:eastAsia="標楷體" w:hAnsi="Arial"/>
+                <w:szCs w:val="24"/>
+              </w:rPr>
+            </w:pPr>
+            <w:r>
+              <w:rPr>
+                <w:rFonts w:ascii="Arial" w:eastAsia="標楷體" w:hAnsi="Arial"/>
                 <w:szCs w:val="24"/>
               </w:rPr>
               <w:t>20</w:t>
             </w:r>
             <w:r>
               <w:rPr>
-                <w:rFonts w:ascii="Arial" w:eastAsia="DFKai-SB" w:hAnsi="Arial" w:hint="eastAsia"/>
+                <w:rFonts w:ascii="Arial" w:eastAsia="標楷體" w:hAnsi="Arial" w:hint="eastAsia"/>
                 <w:szCs w:val="24"/>
               </w:rPr>
               <w:t>21</w:t>
             </w:r>
             <w:r>
               <w:rPr>
-                <w:rFonts w:ascii="Arial" w:eastAsia="DFKai-SB" w:hAnsi="Arial" w:hint="eastAsia"/>
+                <w:rFonts w:ascii="Arial" w:eastAsia="標楷體" w:hAnsi="Arial" w:hint="eastAsia"/>
                 <w:szCs w:val="24"/>
               </w:rPr>
               <w:t>/</w:t>
             </w:r>
             <w:r>
               <w:rPr>
-                <w:rFonts w:ascii="Arial" w:eastAsia="DFKai-SB" w:hAnsi="Arial" w:hint="eastAsia"/>
+                <w:rFonts w:ascii="Arial" w:eastAsia="標楷體" w:hAnsi="Arial" w:hint="eastAsia"/>
                 <w:szCs w:val="24"/>
               </w:rPr>
               <w:t>01</w:t>
             </w:r>
             <w:r>
               <w:rPr>
-                <w:rFonts w:ascii="Arial" w:eastAsia="DFKai-SB" w:hAnsi="Arial"/>
+                <w:rFonts w:ascii="Arial" w:eastAsia="標楷體" w:hAnsi="Arial"/>
                 <w:szCs w:val="24"/>
               </w:rPr>
               <w:t>/</w:t>
             </w:r>
             <w:r>
               <w:rPr>
-                <w:rFonts w:ascii="Arial" w:eastAsia="DFKai-SB" w:hAnsi="Arial" w:hint="eastAsia"/>
+                <w:rFonts w:ascii="Arial" w:eastAsia="標楷體" w:hAnsi="Arial" w:hint="eastAsia"/>
                 <w:szCs w:val="24"/>
               </w:rPr>
               <w:t>27</w:t>
@@ -1215,20 +1215,20 @@
               <w:spacing w:before="140" w:after="140"/>
               <w:jc w:val="center"/>
               <w:rPr>
-                <w:rFonts w:ascii="Arial" w:eastAsia="DFKai-SB" w:hAnsi="Arial"/>
-                <w:szCs w:val="24"/>
-              </w:rPr>
-            </w:pPr>
-            <w:r>
-              <w:rPr>
-                <w:rFonts w:ascii="Arial" w:eastAsia="DFKai-SB" w:hAnsi="Arial"/>
+                <w:rFonts w:ascii="Arial" w:eastAsia="標楷體" w:hAnsi="Arial"/>
+                <w:szCs w:val="24"/>
+              </w:rPr>
+            </w:pPr>
+            <w:r>
+              <w:rPr>
+                <w:rFonts w:ascii="Arial" w:eastAsia="標楷體" w:hAnsi="Arial"/>
                 <w:szCs w:val="24"/>
               </w:rPr>
               <w:t>A</w:t>
             </w:r>
             <w:r>
               <w:rPr>
-                <w:rFonts w:ascii="Arial" w:eastAsia="DFKai-SB" w:hAnsi="Arial" w:hint="eastAsia"/>
+                <w:rFonts w:ascii="Arial" w:eastAsia="標楷體" w:hAnsi="Arial" w:hint="eastAsia"/>
                 <w:szCs w:val="24"/>
               </w:rPr>
               <w:t>0</w:t>
@@ -1251,7 +1251,7 @@
               <w:spacing w:before="140" w:after="140"/>
               <w:jc w:val="center"/>
               <w:rPr>
-                <w:rFonts w:ascii="Arial" w:eastAsia="DFKai-SB" w:hAnsi="Arial"/>
+                <w:rFonts w:ascii="Arial" w:eastAsia="標楷體" w:hAnsi="Arial"/>
                 <w:szCs w:val="24"/>
               </w:rPr>
             </w:pPr>
@@ -1273,13 +1273,13 @@
               <w:spacing w:before="140" w:after="140"/>
               <w:jc w:val="both"/>
               <w:rPr>
-                <w:rFonts w:ascii="Arial" w:eastAsia="DFKai-SB" w:hAnsi="Arial"/>
-                <w:szCs w:val="24"/>
-              </w:rPr>
-            </w:pPr>
-            <w:r>
-              <w:rPr>
-                <w:rFonts w:ascii="Arial" w:eastAsia="DFKai-SB" w:hAnsi="Arial" w:hint="eastAsia"/>
+                <w:rFonts w:ascii="Arial" w:eastAsia="標楷體" w:hAnsi="Arial"/>
+                <w:szCs w:val="24"/>
+              </w:rPr>
+            </w:pPr>
+            <w:r>
+              <w:rPr>
+                <w:rFonts w:ascii="Arial" w:eastAsia="標楷體" w:hAnsi="Arial" w:hint="eastAsia"/>
                 <w:szCs w:val="24"/>
               </w:rPr>
               <w:t>第一版</w:t>
@@ -1318,13 +1318,13 @@
               <w:spacing w:before="140" w:after="140"/>
               <w:jc w:val="center"/>
               <w:rPr>
-                <w:rFonts w:ascii="Arial" w:eastAsia="DFKai-SB" w:hAnsi="Arial"/>
-                <w:szCs w:val="24"/>
-              </w:rPr>
-            </w:pPr>
-            <w:r>
-              <w:rPr>
-                <w:rFonts w:ascii="Arial" w:eastAsia="DFKai-SB" w:hAnsi="Arial" w:hint="eastAsia"/>
+                <w:rFonts w:ascii="Arial" w:eastAsia="標楷體" w:hAnsi="Arial"/>
+                <w:szCs w:val="24"/>
+              </w:rPr>
+            </w:pPr>
+            <w:r>
+              <w:rPr>
+                <w:rFonts w:ascii="Arial" w:eastAsia="標楷體" w:hAnsi="Arial" w:hint="eastAsia"/>
                 <w:szCs w:val="24"/>
               </w:rPr>
               <w:t>2</w:t>
@@ -1347,34 +1347,34 @@
               <w:spacing w:before="140" w:after="140"/>
               <w:jc w:val="center"/>
               <w:rPr>
-                <w:rFonts w:ascii="Arial" w:eastAsia="DFKai-SB" w:hAnsi="Arial"/>
-                <w:szCs w:val="24"/>
-              </w:rPr>
-            </w:pPr>
-            <w:r>
-              <w:rPr>
-                <w:rFonts w:ascii="Arial" w:eastAsia="DFKai-SB" w:hAnsi="Arial" w:hint="eastAsia"/>
+                <w:rFonts w:ascii="Arial" w:eastAsia="標楷體" w:hAnsi="Arial"/>
+                <w:szCs w:val="24"/>
+              </w:rPr>
+            </w:pPr>
+            <w:r>
+              <w:rPr>
+                <w:rFonts w:ascii="Arial" w:eastAsia="標楷體" w:hAnsi="Arial" w:hint="eastAsia"/>
                 <w:szCs w:val="24"/>
               </w:rPr>
               <w:t>2021/</w:t>
             </w:r>
             <w:r>
               <w:rPr>
-                <w:rFonts w:ascii="Arial" w:eastAsia="DFKai-SB" w:hAnsi="Arial"/>
+                <w:rFonts w:ascii="Arial" w:eastAsia="標楷體" w:hAnsi="Arial"/>
                 <w:szCs w:val="24"/>
               </w:rPr>
               <w:t>0</w:t>
             </w:r>
             <w:r>
               <w:rPr>
-                <w:rFonts w:ascii="Arial" w:eastAsia="DFKai-SB" w:hAnsi="Arial" w:hint="eastAsia"/>
+                <w:rFonts w:ascii="Arial" w:eastAsia="標楷體" w:hAnsi="Arial" w:hint="eastAsia"/>
                 <w:szCs w:val="24"/>
               </w:rPr>
               <w:t>3/</w:t>
             </w:r>
             <w:r>
               <w:rPr>
-                <w:rFonts w:ascii="Arial" w:eastAsia="DFKai-SB" w:hAnsi="Arial"/>
+                <w:rFonts w:ascii="Arial" w:eastAsia="標楷體" w:hAnsi="Arial"/>
                 <w:szCs w:val="24"/>
               </w:rPr>
               <w:t>02</w:t>
@@ -1397,13 +1397,13 @@
               <w:spacing w:before="140" w:after="140"/>
               <w:jc w:val="center"/>
               <w:rPr>
-                <w:rFonts w:ascii="Arial" w:eastAsia="DFKai-SB" w:hAnsi="Arial"/>
-                <w:szCs w:val="24"/>
-              </w:rPr>
-            </w:pPr>
-            <w:r>
-              <w:rPr>
-                <w:rFonts w:ascii="Arial" w:eastAsia="DFKai-SB" w:hAnsi="Arial" w:hint="eastAsia"/>
+                <w:rFonts w:ascii="Arial" w:eastAsia="標楷體" w:hAnsi="Arial"/>
+                <w:szCs w:val="24"/>
+              </w:rPr>
+            </w:pPr>
+            <w:r>
+              <w:rPr>
+                <w:rFonts w:ascii="Arial" w:eastAsia="標楷體" w:hAnsi="Arial" w:hint="eastAsia"/>
                 <w:szCs w:val="24"/>
               </w:rPr>
               <w:t>A1</w:t>
@@ -1426,7 +1426,7 @@
               <w:spacing w:before="140" w:after="140"/>
               <w:jc w:val="center"/>
               <w:rPr>
-                <w:rFonts w:ascii="Arial" w:eastAsia="DFKai-SB" w:hAnsi="Arial"/>
+                <w:rFonts w:ascii="Arial" w:eastAsia="標楷體" w:hAnsi="Arial"/>
                 <w:szCs w:val="24"/>
               </w:rPr>
             </w:pPr>
@@ -1448,20 +1448,20 @@
               <w:spacing w:before="140" w:after="140"/>
               <w:jc w:val="both"/>
               <w:rPr>
-                <w:rFonts w:ascii="Arial" w:eastAsia="DFKai-SB" w:hAnsi="Arial"/>
-                <w:szCs w:val="24"/>
-              </w:rPr>
-            </w:pPr>
-            <w:r>
-              <w:rPr>
-                <w:rFonts w:ascii="Arial" w:eastAsia="DFKai-SB" w:hAnsi="Arial" w:hint="eastAsia"/>
+                <w:rFonts w:ascii="Arial" w:eastAsia="標楷體" w:hAnsi="Arial"/>
+                <w:szCs w:val="24"/>
+              </w:rPr>
+            </w:pPr>
+            <w:r>
+              <w:rPr>
+                <w:rFonts w:ascii="Arial" w:eastAsia="標楷體" w:hAnsi="Arial" w:hint="eastAsia"/>
                 <w:szCs w:val="24"/>
               </w:rPr>
               <w:t>SA</w:t>
             </w:r>
             <w:r>
               <w:rPr>
-                <w:rFonts w:ascii="Arial" w:eastAsia="DFKai-SB" w:hAnsi="Arial" w:hint="eastAsia"/>
+                <w:rFonts w:ascii="Arial" w:eastAsia="標楷體" w:hAnsi="Arial" w:hint="eastAsia"/>
                 <w:szCs w:val="24"/>
               </w:rPr>
               <w:t>手工焊接製程改為自動焊接</w:t>
@@ -1500,10 +1500,17 @@
               <w:spacing w:before="140" w:after="140"/>
               <w:jc w:val="center"/>
               <w:rPr>
-                <w:rFonts w:ascii="Arial" w:eastAsia="DFKai-SB" w:hAnsi="Arial"/>
-                <w:szCs w:val="24"/>
-              </w:rPr>
-            </w:pPr>
+                <w:rFonts w:ascii="Arial" w:eastAsia="標楷體" w:hAnsi="Arial"/>
+                <w:szCs w:val="24"/>
+              </w:rPr>
+            </w:pPr>
+            <w:r>
+              <w:rPr>
+                <w:rFonts w:ascii="Arial" w:eastAsia="標楷體" w:hAnsi="Arial" w:hint="eastAsia"/>
+                <w:szCs w:val="24"/>
+              </w:rPr>
+              <w:t>3</w:t>
+            </w:r>
           </w:p>
         </w:tc>
         <w:tc>
@@ -1522,10 +1529,17 @@
               <w:spacing w:before="140" w:after="140"/>
               <w:jc w:val="center"/>
               <w:rPr>
-                <w:rFonts w:ascii="Arial" w:eastAsia="DFKai-SB" w:hAnsi="Arial"/>
-                <w:szCs w:val="24"/>
-              </w:rPr>
-            </w:pPr>
+                <w:rFonts w:ascii="Arial" w:eastAsia="標楷體" w:hAnsi="Arial"/>
+                <w:szCs w:val="24"/>
+              </w:rPr>
+            </w:pPr>
+            <w:r>
+              <w:rPr>
+                <w:rFonts w:ascii="Arial" w:eastAsia="標楷體" w:hAnsi="Arial" w:hint="eastAsia"/>
+                <w:szCs w:val="24"/>
+              </w:rPr>
+              <w:t>2021/06/28</w:t>
+            </w:r>
           </w:p>
         </w:tc>
         <w:tc>
@@ -1544,10 +1558,17 @@
               <w:spacing w:before="140" w:after="140"/>
               <w:jc w:val="center"/>
               <w:rPr>
-                <w:rFonts w:ascii="Arial" w:eastAsia="DFKai-SB" w:hAnsi="Arial"/>
-                <w:szCs w:val="24"/>
-              </w:rPr>
-            </w:pPr>
+                <w:rFonts w:ascii="Arial" w:eastAsia="標楷體" w:hAnsi="Arial"/>
+                <w:szCs w:val="24"/>
+              </w:rPr>
+            </w:pPr>
+            <w:r>
+              <w:rPr>
+                <w:rFonts w:ascii="Arial" w:eastAsia="標楷體" w:hAnsi="Arial" w:hint="eastAsia"/>
+                <w:szCs w:val="24"/>
+              </w:rPr>
+              <w:t>A2</w:t>
+            </w:r>
           </w:p>
         </w:tc>
         <w:tc>
@@ -1566,7 +1587,7 @@
               <w:spacing w:before="140" w:after="140"/>
               <w:jc w:val="center"/>
               <w:rPr>
-                <w:rFonts w:ascii="Arial" w:eastAsia="DFKai-SB" w:hAnsi="Arial"/>
+                <w:rFonts w:ascii="Arial" w:eastAsia="標楷體" w:hAnsi="Arial"/>
                 <w:szCs w:val="24"/>
               </w:rPr>
             </w:pPr>
@@ -1588,10 +1609,40 @@
               <w:spacing w:before="140" w:after="140"/>
               <w:jc w:val="both"/>
               <w:rPr>
-                <w:rFonts w:ascii="Arial" w:eastAsia="DFKai-SB" w:hAnsi="Arial"/>
-                <w:szCs w:val="24"/>
-              </w:rPr>
-            </w:pPr>
+                <w:rFonts w:ascii="Arial" w:eastAsia="標楷體" w:hAnsi="Arial"/>
+                <w:szCs w:val="24"/>
+              </w:rPr>
+            </w:pPr>
+            <w:r>
+              <w:rPr>
+                <w:rFonts w:ascii="Arial" w:eastAsia="標楷體" w:hAnsi="Arial"/>
+                <w:szCs w:val="24"/>
+              </w:rPr>
+              <w:t>C</w:t>
+            </w:r>
+            <w:r>
+              <w:rPr>
+                <w:rFonts w:ascii="Arial" w:eastAsia="標楷體" w:hAnsi="Arial" w:hint="eastAsia"/>
+                <w:szCs w:val="24"/>
+              </w:rPr>
+              <w:t xml:space="preserve">hange </w:t>
+            </w:r>
+            <w:r>
+              <w:rPr>
+                <w:rFonts w:ascii="Arial" w:eastAsia="標楷體" w:hAnsi="Arial"/>
+                <w:szCs w:val="24"/>
+              </w:rPr>
+              <w:t>some cri</w:t>
+            </w:r>
+            <w:bookmarkStart w:id="0" w:name="_GoBack"/>
+            <w:bookmarkEnd w:id="0"/>
+            <w:r>
+              <w:rPr>
+                <w:rFonts w:ascii="Arial" w:eastAsia="標楷體" w:hAnsi="Arial"/>
+                <w:szCs w:val="24"/>
+              </w:rPr>
+              <w:t>teria</w:t>
+            </w:r>
           </w:p>
         </w:tc>
       </w:tr>
@@ -1625,7 +1676,7 @@
               <w:spacing w:before="140" w:after="140"/>
               <w:jc w:val="center"/>
               <w:rPr>
-                <w:rFonts w:ascii="Arial" w:eastAsia="DFKai-SB" w:hAnsi="Arial"/>
+                <w:rFonts w:ascii="Arial" w:eastAsia="標楷體" w:hAnsi="Arial"/>
                 <w:szCs w:val="24"/>
               </w:rPr>
             </w:pPr>
@@ -1646,7 +1697,7 @@
               <w:spacing w:before="140" w:after="140"/>
               <w:jc w:val="center"/>
               <w:rPr>
-                <w:rFonts w:ascii="Arial" w:eastAsia="DFKai-SB" w:hAnsi="Arial"/>
+                <w:rFonts w:ascii="Arial" w:eastAsia="標楷體" w:hAnsi="Arial"/>
                 <w:szCs w:val="24"/>
               </w:rPr>
             </w:pPr>
@@ -1667,7 +1718,7 @@
               <w:spacing w:before="140" w:after="140"/>
               <w:jc w:val="center"/>
               <w:rPr>
-                <w:rFonts w:ascii="Arial" w:eastAsia="DFKai-SB" w:hAnsi="Arial"/>
+                <w:rFonts w:ascii="Arial" w:eastAsia="標楷體" w:hAnsi="Arial"/>
                 <w:szCs w:val="24"/>
               </w:rPr>
             </w:pPr>
@@ -1688,7 +1739,7 @@
               <w:spacing w:before="140" w:after="140"/>
               <w:jc w:val="center"/>
               <w:rPr>
-                <w:rFonts w:ascii="Arial" w:eastAsia="DFKai-SB" w:hAnsi="Arial"/>
+                <w:rFonts w:ascii="Arial" w:eastAsia="標楷體" w:hAnsi="Arial"/>
                 <w:szCs w:val="24"/>
               </w:rPr>
             </w:pPr>
@@ -1708,7 +1759,7 @@
             <w:pPr>
               <w:spacing w:before="140" w:after="140"/>
               <w:rPr>
-                <w:rFonts w:ascii="Arial" w:eastAsia="DFKai-SB" w:hAnsi="Arial"/>
+                <w:rFonts w:ascii="Arial" w:eastAsia="標楷體" w:hAnsi="Arial"/>
                 <w:szCs w:val="24"/>
               </w:rPr>
             </w:pPr>
@@ -1736,7 +1787,7 @@
               <w:spacing w:before="140" w:after="140"/>
               <w:jc w:val="center"/>
               <w:rPr>
-                <w:rFonts w:ascii="Arial" w:eastAsia="DFKai-SB" w:hAnsi="Arial"/>
+                <w:rFonts w:ascii="Arial" w:eastAsia="標楷體" w:hAnsi="Arial"/>
                 <w:szCs w:val="24"/>
               </w:rPr>
             </w:pPr>
@@ -1758,7 +1809,7 @@
               <w:spacing w:before="140" w:after="140"/>
               <w:jc w:val="center"/>
               <w:rPr>
-                <w:rFonts w:ascii="Arial" w:eastAsia="DFKai-SB" w:hAnsi="Arial"/>
+                <w:rFonts w:ascii="Arial" w:eastAsia="標楷體" w:hAnsi="Arial"/>
                 <w:szCs w:val="24"/>
               </w:rPr>
             </w:pPr>
@@ -1780,7 +1831,7 @@
               <w:spacing w:before="140" w:after="140"/>
               <w:jc w:val="center"/>
               <w:rPr>
-                <w:rFonts w:ascii="Arial" w:eastAsia="DFKai-SB" w:hAnsi="Arial"/>
+                <w:rFonts w:ascii="Arial" w:eastAsia="標楷體" w:hAnsi="Arial"/>
                 <w:szCs w:val="24"/>
               </w:rPr>
             </w:pPr>
@@ -1802,7 +1853,7 @@
               <w:spacing w:before="140" w:after="140"/>
               <w:jc w:val="center"/>
               <w:rPr>
-                <w:rFonts w:ascii="Arial" w:eastAsia="DFKai-SB" w:hAnsi="Arial"/>
+                <w:rFonts w:ascii="Arial" w:eastAsia="標楷體" w:hAnsi="Arial"/>
                 <w:szCs w:val="24"/>
               </w:rPr>
             </w:pPr>
@@ -1824,7 +1875,7 @@
               <w:spacing w:before="140" w:after="140"/>
               <w:jc w:val="both"/>
               <w:rPr>
-                <w:rFonts w:ascii="Arial" w:eastAsia="DFKai-SB" w:hAnsi="Arial"/>
+                <w:rFonts w:ascii="Arial" w:eastAsia="標楷體" w:hAnsi="Arial"/>
                 <w:szCs w:val="24"/>
               </w:rPr>
             </w:pPr>
@@ -1850,7 +1901,7 @@
           <w:p>
             <w:pPr>
               <w:rPr>
-                <w:rFonts w:ascii="Arial" w:eastAsia="DFKai-SB" w:hAnsi="Arial"/>
+                <w:rFonts w:ascii="Arial" w:eastAsia="標楷體" w:hAnsi="Arial"/>
                 <w:szCs w:val="24"/>
               </w:rPr>
             </w:pPr>
@@ -1870,7 +1921,7 @@
           <w:p>
             <w:pPr>
               <w:rPr>
-                <w:rFonts w:ascii="Arial" w:eastAsia="DFKai-SB" w:hAnsi="Arial"/>
+                <w:rFonts w:ascii="Arial" w:eastAsia="標楷體" w:hAnsi="Arial"/>
                 <w:szCs w:val="24"/>
               </w:rPr>
             </w:pPr>
@@ -1890,7 +1941,7 @@
           <w:p>
             <w:pPr>
               <w:rPr>
-                <w:rFonts w:ascii="Arial" w:eastAsia="DFKai-SB" w:hAnsi="Arial"/>
+                <w:rFonts w:ascii="Arial" w:eastAsia="標楷體" w:hAnsi="Arial"/>
                 <w:szCs w:val="24"/>
               </w:rPr>
             </w:pPr>
@@ -1910,7 +1961,7 @@
           <w:p>
             <w:pPr>
               <w:rPr>
-                <w:rFonts w:ascii="Arial" w:eastAsia="DFKai-SB" w:hAnsi="Arial"/>
+                <w:rFonts w:ascii="Arial" w:eastAsia="標楷體" w:hAnsi="Arial"/>
                 <w:szCs w:val="24"/>
               </w:rPr>
             </w:pPr>
@@ -1930,7 +1981,7 @@
           <w:p>
             <w:pPr>
               <w:rPr>
-                <w:rFonts w:ascii="Arial" w:eastAsia="DFKai-SB" w:hAnsi="Arial"/>
+                <w:rFonts w:ascii="Arial" w:eastAsia="標楷體" w:hAnsi="Arial"/>
                 <w:szCs w:val="24"/>
               </w:rPr>
             </w:pPr>
@@ -1949,7 +2000,7 @@
           <w:p>
             <w:pPr>
               <w:rPr>
-                <w:rFonts w:ascii="Arial" w:eastAsia="DFKai-SB" w:hAnsi="Arial"/>
+                <w:rFonts w:ascii="Arial" w:eastAsia="標楷體" w:hAnsi="Arial"/>
                 <w:szCs w:val="24"/>
               </w:rPr>
             </w:pPr>
@@ -1969,7 +2020,7 @@
           <w:p>
             <w:pPr>
               <w:rPr>
-                <w:rFonts w:ascii="Arial" w:eastAsia="DFKai-SB" w:hAnsi="Arial"/>
+                <w:rFonts w:ascii="Arial" w:eastAsia="標楷體" w:hAnsi="Arial"/>
                 <w:szCs w:val="24"/>
               </w:rPr>
             </w:pPr>
@@ -1989,7 +2040,7 @@
           <w:p>
             <w:pPr>
               <w:rPr>
-                <w:rFonts w:ascii="Arial" w:eastAsia="DFKai-SB" w:hAnsi="Arial"/>
+                <w:rFonts w:ascii="Arial" w:eastAsia="標楷體" w:hAnsi="Arial"/>
                 <w:szCs w:val="24"/>
               </w:rPr>
             </w:pPr>
@@ -2009,7 +2060,7 @@
           <w:p>
             <w:pPr>
               <w:rPr>
-                <w:rFonts w:ascii="Arial" w:eastAsia="DFKai-SB" w:hAnsi="Arial"/>
+                <w:rFonts w:ascii="Arial" w:eastAsia="標楷體" w:hAnsi="Arial"/>
                 <w:szCs w:val="24"/>
               </w:rPr>
             </w:pPr>
@@ -2028,7 +2079,7 @@
           <w:p>
             <w:pPr>
               <w:rPr>
-                <w:rFonts w:ascii="Arial" w:eastAsia="DFKai-SB" w:hAnsi="Arial"/>
+                <w:rFonts w:ascii="Arial" w:eastAsia="標楷體" w:hAnsi="Arial"/>
                 <w:szCs w:val="24"/>
               </w:rPr>
             </w:pPr>
@@ -2047,7 +2098,7 @@
           <w:p>
             <w:pPr>
               <w:rPr>
-                <w:rFonts w:ascii="Arial" w:eastAsia="DFKai-SB" w:hAnsi="Arial"/>
+                <w:rFonts w:ascii="Arial" w:eastAsia="標楷體" w:hAnsi="Arial"/>
                 <w:szCs w:val="24"/>
               </w:rPr>
             </w:pPr>
@@ -2066,7 +2117,7 @@
           <w:p>
             <w:pPr>
               <w:rPr>
-                <w:rFonts w:ascii="Arial" w:eastAsia="DFKai-SB" w:hAnsi="Arial"/>
+                <w:rFonts w:ascii="Arial" w:eastAsia="標楷體" w:hAnsi="Arial"/>
                 <w:szCs w:val="24"/>
               </w:rPr>
             </w:pPr>
@@ -2095,27 +2146,27 @@
               <w:spacing w:before="120" w:after="120"/>
               <w:jc w:val="center"/>
               <w:rPr>
-                <w:rFonts w:ascii="Arial" w:eastAsia="DFKai-SB" w:hAnsi="Arial"/>
-                <w:szCs w:val="24"/>
-              </w:rPr>
-            </w:pPr>
-            <w:r>
-              <w:rPr>
-                <w:rFonts w:ascii="Arial" w:eastAsia="DFKai-SB" w:hAnsi="Arial" w:hint="eastAsia"/>
+                <w:rFonts w:ascii="Arial" w:eastAsia="標楷體" w:hAnsi="Arial"/>
+                <w:szCs w:val="24"/>
+              </w:rPr>
+            </w:pPr>
+            <w:r>
+              <w:rPr>
+                <w:rFonts w:ascii="Arial" w:eastAsia="標楷體" w:hAnsi="Arial" w:hint="eastAsia"/>
                 <w:szCs w:val="24"/>
               </w:rPr>
               <w:t>核</w:t>
             </w:r>
             <w:r>
               <w:rPr>
-                <w:rFonts w:ascii="Arial" w:eastAsia="DFKai-SB" w:hAnsi="Arial"/>
+                <w:rFonts w:ascii="Arial" w:eastAsia="標楷體" w:hAnsi="Arial"/>
                 <w:szCs w:val="24"/>
               </w:rPr>
               <w:t xml:space="preserve">   </w:t>
             </w:r>
             <w:r>
               <w:rPr>
-                <w:rFonts w:ascii="Arial" w:eastAsia="DFKai-SB" w:hAnsi="Arial" w:hint="eastAsia"/>
+                <w:rFonts w:ascii="Arial" w:eastAsia="標楷體" w:hAnsi="Arial" w:hint="eastAsia"/>
                 <w:szCs w:val="24"/>
               </w:rPr>
               <w:t>准</w:t>
@@ -2138,27 +2189,27 @@
               <w:spacing w:before="120" w:after="120"/>
               <w:jc w:val="center"/>
               <w:rPr>
-                <w:rFonts w:ascii="Arial" w:eastAsia="DFKai-SB" w:hAnsi="Arial"/>
-                <w:szCs w:val="24"/>
-              </w:rPr>
-            </w:pPr>
-            <w:r>
-              <w:rPr>
-                <w:rFonts w:ascii="Arial" w:eastAsia="DFKai-SB" w:hAnsi="Arial" w:hint="eastAsia"/>
+                <w:rFonts w:ascii="Arial" w:eastAsia="標楷體" w:hAnsi="Arial"/>
+                <w:szCs w:val="24"/>
+              </w:rPr>
+            </w:pPr>
+            <w:r>
+              <w:rPr>
+                <w:rFonts w:ascii="Arial" w:eastAsia="標楷體" w:hAnsi="Arial" w:hint="eastAsia"/>
                 <w:szCs w:val="24"/>
               </w:rPr>
               <w:t>審</w:t>
             </w:r>
             <w:r>
               <w:rPr>
-                <w:rFonts w:ascii="Arial" w:eastAsia="DFKai-SB" w:hAnsi="Arial"/>
+                <w:rFonts w:ascii="Arial" w:eastAsia="標楷體" w:hAnsi="Arial"/>
                 <w:szCs w:val="24"/>
               </w:rPr>
               <w:t xml:space="preserve">              </w:t>
             </w:r>
             <w:r>
               <w:rPr>
-                <w:rFonts w:ascii="Arial" w:eastAsia="DFKai-SB" w:hAnsi="Arial" w:hint="eastAsia"/>
+                <w:rFonts w:ascii="Arial" w:eastAsia="標楷體" w:hAnsi="Arial" w:hint="eastAsia"/>
                 <w:szCs w:val="24"/>
               </w:rPr>
               <w:t>查</w:t>
@@ -2181,27 +2232,27 @@
               <w:spacing w:before="120" w:after="120"/>
               <w:jc w:val="center"/>
               <w:rPr>
-                <w:rFonts w:ascii="Arial" w:eastAsia="DFKai-SB" w:hAnsi="Arial"/>
-                <w:szCs w:val="24"/>
-              </w:rPr>
-            </w:pPr>
-            <w:r>
-              <w:rPr>
-                <w:rFonts w:ascii="Arial" w:eastAsia="DFKai-SB" w:hAnsi="Arial" w:hint="eastAsia"/>
+                <w:rFonts w:ascii="Arial" w:eastAsia="標楷體" w:hAnsi="Arial"/>
+                <w:szCs w:val="24"/>
+              </w:rPr>
+            </w:pPr>
+            <w:r>
+              <w:rPr>
+                <w:rFonts w:ascii="Arial" w:eastAsia="標楷體" w:hAnsi="Arial" w:hint="eastAsia"/>
                 <w:szCs w:val="24"/>
               </w:rPr>
               <w:t>制</w:t>
             </w:r>
             <w:r>
               <w:rPr>
-                <w:rFonts w:ascii="Arial" w:eastAsia="DFKai-SB" w:hAnsi="Arial"/>
+                <w:rFonts w:ascii="Arial" w:eastAsia="標楷體" w:hAnsi="Arial"/>
                 <w:szCs w:val="24"/>
               </w:rPr>
               <w:t xml:space="preserve">   </w:t>
             </w:r>
             <w:r>
               <w:rPr>
-                <w:rFonts w:ascii="Arial" w:eastAsia="DFKai-SB" w:hAnsi="Arial" w:hint="eastAsia"/>
+                <w:rFonts w:ascii="Arial" w:eastAsia="標楷體" w:hAnsi="Arial" w:hint="eastAsia"/>
                 <w:szCs w:val="24"/>
               </w:rPr>
               <w:t>訂</w:t>
@@ -2229,31 +2280,31 @@
           <w:p>
             <w:pPr>
               <w:rPr>
-                <w:rFonts w:ascii="Arial" w:eastAsia="DFKai-SB" w:hAnsi="Arial"/>
-                <w:szCs w:val="24"/>
-              </w:rPr>
-            </w:pPr>
-          </w:p>
-          <w:p>
-            <w:pPr>
-              <w:rPr>
-                <w:rFonts w:ascii="Arial" w:eastAsia="DFKai-SB" w:hAnsi="Arial"/>
-                <w:szCs w:val="24"/>
-              </w:rPr>
-            </w:pPr>
-          </w:p>
-          <w:p>
-            <w:pPr>
-              <w:rPr>
-                <w:rFonts w:ascii="Arial" w:eastAsia="DFKai-SB" w:hAnsi="Arial"/>
-                <w:szCs w:val="24"/>
-              </w:rPr>
-            </w:pPr>
-          </w:p>
-          <w:p>
-            <w:pPr>
-              <w:rPr>
-                <w:rFonts w:ascii="Arial" w:eastAsia="DFKai-SB" w:hAnsi="Arial"/>
+                <w:rFonts w:ascii="Arial" w:eastAsia="標楷體" w:hAnsi="Arial"/>
+                <w:szCs w:val="24"/>
+              </w:rPr>
+            </w:pPr>
+          </w:p>
+          <w:p>
+            <w:pPr>
+              <w:rPr>
+                <w:rFonts w:ascii="Arial" w:eastAsia="標楷體" w:hAnsi="Arial"/>
+                <w:szCs w:val="24"/>
+              </w:rPr>
+            </w:pPr>
+          </w:p>
+          <w:p>
+            <w:pPr>
+              <w:rPr>
+                <w:rFonts w:ascii="Arial" w:eastAsia="標楷體" w:hAnsi="Arial"/>
+                <w:szCs w:val="24"/>
+              </w:rPr>
+            </w:pPr>
+          </w:p>
+          <w:p>
+            <w:pPr>
+              <w:rPr>
+                <w:rFonts w:ascii="Arial" w:eastAsia="標楷體" w:hAnsi="Arial"/>
                 <w:szCs w:val="24"/>
               </w:rPr>
             </w:pPr>
@@ -2273,7 +2324,7 @@
           <w:p>
             <w:pPr>
               <w:rPr>
-                <w:rFonts w:ascii="Arial" w:eastAsia="DFKai-SB" w:hAnsi="Arial"/>
+                <w:rFonts w:ascii="Arial" w:eastAsia="標楷體" w:hAnsi="Arial"/>
                 <w:szCs w:val="24"/>
               </w:rPr>
             </w:pPr>
@@ -2293,7 +2344,7 @@
           <w:p>
             <w:pPr>
               <w:rPr>
-                <w:rFonts w:ascii="Arial" w:eastAsia="DFKai-SB" w:hAnsi="Arial"/>
+                <w:rFonts w:ascii="Arial" w:eastAsia="標楷體" w:hAnsi="Arial"/>
                 <w:szCs w:val="24"/>
               </w:rPr>
             </w:pPr>
@@ -2319,7 +2370,7 @@
           <w:p>
             <w:pPr>
               <w:rPr>
-                <w:rFonts w:ascii="Arial" w:eastAsia="DFKai-SB" w:hAnsi="Arial"/>
+                <w:rFonts w:ascii="Arial" w:eastAsia="標楷體" w:hAnsi="Arial"/>
                 <w:szCs w:val="24"/>
               </w:rPr>
             </w:pPr>
@@ -2339,7 +2390,7 @@
           <w:p>
             <w:pPr>
               <w:rPr>
-                <w:rFonts w:ascii="Arial" w:eastAsia="DFKai-SB" w:hAnsi="Arial"/>
+                <w:rFonts w:ascii="Arial" w:eastAsia="標楷體" w:hAnsi="Arial"/>
                 <w:szCs w:val="24"/>
               </w:rPr>
             </w:pPr>
@@ -2359,7 +2410,7 @@
           <w:p>
             <w:pPr>
               <w:rPr>
-                <w:rFonts w:ascii="Arial" w:eastAsia="DFKai-SB" w:hAnsi="Arial"/>
+                <w:rFonts w:ascii="Arial" w:eastAsia="標楷體" w:hAnsi="Arial"/>
                 <w:szCs w:val="24"/>
               </w:rPr>
             </w:pPr>
@@ -2379,7 +2430,7 @@
           <w:p>
             <w:pPr>
               <w:rPr>
-                <w:rFonts w:ascii="Arial" w:eastAsia="DFKai-SB" w:hAnsi="Arial"/>
+                <w:rFonts w:ascii="Arial" w:eastAsia="標楷體" w:hAnsi="Arial"/>
                 <w:szCs w:val="24"/>
               </w:rPr>
             </w:pPr>
@@ -2399,7 +2450,7 @@
           <w:p>
             <w:pPr>
               <w:rPr>
-                <w:rFonts w:ascii="Arial" w:eastAsia="DFKai-SB" w:hAnsi="Arial"/>
+                <w:rFonts w:ascii="Arial" w:eastAsia="標楷體" w:hAnsi="Arial"/>
                 <w:szCs w:val="24"/>
               </w:rPr>
             </w:pPr>
@@ -2418,7 +2469,7 @@
           <w:p>
             <w:pPr>
               <w:rPr>
-                <w:rFonts w:ascii="Arial" w:eastAsia="DFKai-SB" w:hAnsi="Arial"/>
+                <w:rFonts w:ascii="Arial" w:eastAsia="標楷體" w:hAnsi="Arial"/>
                 <w:szCs w:val="24"/>
               </w:rPr>
             </w:pPr>
@@ -2438,7 +2489,7 @@
           <w:p>
             <w:pPr>
               <w:rPr>
-                <w:rFonts w:ascii="Arial" w:eastAsia="DFKai-SB" w:hAnsi="Arial"/>
+                <w:rFonts w:ascii="Arial" w:eastAsia="標楷體" w:hAnsi="Arial"/>
                 <w:szCs w:val="24"/>
               </w:rPr>
             </w:pPr>
@@ -2458,7 +2509,7 @@
           <w:p>
             <w:pPr>
               <w:rPr>
-                <w:rFonts w:ascii="Arial" w:eastAsia="DFKai-SB" w:hAnsi="Arial"/>
+                <w:rFonts w:ascii="Arial" w:eastAsia="標楷體" w:hAnsi="Arial"/>
                 <w:szCs w:val="24"/>
               </w:rPr>
             </w:pPr>
@@ -2478,7 +2529,7 @@
           <w:p>
             <w:pPr>
               <w:rPr>
-                <w:rFonts w:ascii="Arial" w:eastAsia="DFKai-SB" w:hAnsi="Arial"/>
+                <w:rFonts w:ascii="Arial" w:eastAsia="標楷體" w:hAnsi="Arial"/>
                 <w:szCs w:val="24"/>
               </w:rPr>
             </w:pPr>
@@ -2497,7 +2548,7 @@
           <w:p>
             <w:pPr>
               <w:rPr>
-                <w:rFonts w:ascii="Arial" w:eastAsia="DFKai-SB" w:hAnsi="Arial"/>
+                <w:rFonts w:ascii="Arial" w:eastAsia="標楷體" w:hAnsi="Arial"/>
                 <w:szCs w:val="24"/>
               </w:rPr>
             </w:pPr>
@@ -2516,7 +2567,7 @@
           <w:p>
             <w:pPr>
               <w:rPr>
-                <w:rFonts w:ascii="Arial" w:eastAsia="DFKai-SB" w:hAnsi="Arial"/>
+                <w:rFonts w:ascii="Arial" w:eastAsia="標楷體" w:hAnsi="Arial"/>
                 <w:szCs w:val="24"/>
               </w:rPr>
             </w:pPr>
@@ -2535,7 +2586,7 @@
           <w:p>
             <w:pPr>
               <w:rPr>
-                <w:rFonts w:ascii="Arial" w:eastAsia="DFKai-SB" w:hAnsi="Arial"/>
+                <w:rFonts w:ascii="Arial" w:eastAsia="標楷體" w:hAnsi="Arial"/>
                 <w:szCs w:val="24"/>
               </w:rPr>
             </w:pPr>
@@ -2564,55 +2615,55 @@
               <w:spacing w:before="120" w:after="120"/>
               <w:jc w:val="center"/>
               <w:rPr>
-                <w:rFonts w:ascii="Arial" w:eastAsia="DFKai-SB" w:hAnsi="Arial"/>
-                <w:szCs w:val="24"/>
-              </w:rPr>
-            </w:pPr>
-            <w:r>
-              <w:rPr>
-                <w:rFonts w:ascii="Arial" w:eastAsia="DFKai-SB" w:hAnsi="Arial" w:hint="eastAsia"/>
+                <w:rFonts w:ascii="Arial" w:eastAsia="標楷體" w:hAnsi="Arial"/>
+                <w:szCs w:val="24"/>
+              </w:rPr>
+            </w:pPr>
+            <w:r>
+              <w:rPr>
+                <w:rFonts w:ascii="Arial" w:eastAsia="標楷體" w:hAnsi="Arial" w:hint="eastAsia"/>
                 <w:szCs w:val="24"/>
               </w:rPr>
               <w:t>受</w:t>
             </w:r>
             <w:r>
               <w:rPr>
-                <w:rFonts w:ascii="Arial" w:eastAsia="DFKai-SB" w:hAnsi="Arial"/>
+                <w:rFonts w:ascii="Arial" w:eastAsia="標楷體" w:hAnsi="Arial"/>
                 <w:szCs w:val="24"/>
               </w:rPr>
               <w:t xml:space="preserve">     </w:t>
             </w:r>
             <w:r>
               <w:rPr>
-                <w:rFonts w:ascii="Arial" w:eastAsia="DFKai-SB" w:hAnsi="Arial" w:hint="eastAsia"/>
+                <w:rFonts w:ascii="Arial" w:eastAsia="標楷體" w:hAnsi="Arial" w:hint="eastAsia"/>
                 <w:szCs w:val="24"/>
               </w:rPr>
               <w:t>文</w:t>
             </w:r>
             <w:r>
               <w:rPr>
-                <w:rFonts w:ascii="Arial" w:eastAsia="DFKai-SB" w:hAnsi="Arial"/>
+                <w:rFonts w:ascii="Arial" w:eastAsia="標楷體" w:hAnsi="Arial"/>
                 <w:szCs w:val="24"/>
               </w:rPr>
               <w:t xml:space="preserve">     </w:t>
             </w:r>
             <w:r>
               <w:rPr>
-                <w:rFonts w:ascii="Arial" w:eastAsia="DFKai-SB" w:hAnsi="Arial" w:hint="eastAsia"/>
+                <w:rFonts w:ascii="Arial" w:eastAsia="標楷體" w:hAnsi="Arial" w:hint="eastAsia"/>
                 <w:szCs w:val="24"/>
               </w:rPr>
               <w:t>單</w:t>
             </w:r>
             <w:r>
               <w:rPr>
-                <w:rFonts w:ascii="Arial" w:eastAsia="DFKai-SB" w:hAnsi="Arial"/>
+                <w:rFonts w:ascii="Arial" w:eastAsia="標楷體" w:hAnsi="Arial"/>
                 <w:szCs w:val="24"/>
               </w:rPr>
               <w:t xml:space="preserve">     </w:t>
             </w:r>
             <w:r>
               <w:rPr>
-                <w:rFonts w:ascii="Arial" w:eastAsia="DFKai-SB" w:hAnsi="Arial" w:hint="eastAsia"/>
+                <w:rFonts w:ascii="Arial" w:eastAsia="標楷體" w:hAnsi="Arial" w:hint="eastAsia"/>
                 <w:szCs w:val="24"/>
               </w:rPr>
               <w:t>位</w:t>
@@ -2635,69 +2686,69 @@
               <w:spacing w:before="120" w:after="120"/>
               <w:jc w:val="center"/>
               <w:rPr>
-                <w:rFonts w:ascii="Arial" w:eastAsia="DFKai-SB" w:hAnsi="Arial"/>
-                <w:szCs w:val="24"/>
-              </w:rPr>
-            </w:pPr>
-            <w:r>
-              <w:rPr>
-                <w:rFonts w:ascii="Arial" w:eastAsia="DFKai-SB" w:hAnsi="Arial" w:hint="eastAsia"/>
+                <w:rFonts w:ascii="Arial" w:eastAsia="標楷體" w:hAnsi="Arial"/>
+                <w:szCs w:val="24"/>
+              </w:rPr>
+            </w:pPr>
+            <w:r>
+              <w:rPr>
+                <w:rFonts w:ascii="Arial" w:eastAsia="標楷體" w:hAnsi="Arial" w:hint="eastAsia"/>
                 <w:szCs w:val="24"/>
               </w:rPr>
               <w:t>發</w:t>
             </w:r>
             <w:r>
               <w:rPr>
-                <w:rFonts w:ascii="Arial" w:eastAsia="DFKai-SB" w:hAnsi="Arial"/>
+                <w:rFonts w:ascii="Arial" w:eastAsia="標楷體" w:hAnsi="Arial"/>
                 <w:szCs w:val="24"/>
               </w:rPr>
               <w:t xml:space="preserve"> </w:t>
             </w:r>
             <w:r>
               <w:rPr>
-                <w:rFonts w:ascii="Arial" w:eastAsia="DFKai-SB" w:hAnsi="Arial" w:hint="eastAsia"/>
+                <w:rFonts w:ascii="Arial" w:eastAsia="標楷體" w:hAnsi="Arial" w:hint="eastAsia"/>
                 <w:szCs w:val="24"/>
               </w:rPr>
               <w:t>行</w:t>
             </w:r>
             <w:r>
               <w:rPr>
-                <w:rFonts w:ascii="Arial" w:eastAsia="DFKai-SB" w:hAnsi="Arial"/>
+                <w:rFonts w:ascii="Arial" w:eastAsia="標楷體" w:hAnsi="Arial"/>
                 <w:szCs w:val="24"/>
               </w:rPr>
               <w:t xml:space="preserve"> </w:t>
             </w:r>
             <w:r>
               <w:rPr>
-                <w:rFonts w:ascii="Arial" w:eastAsia="DFKai-SB" w:hAnsi="Arial" w:hint="eastAsia"/>
+                <w:rFonts w:ascii="Arial" w:eastAsia="標楷體" w:hAnsi="Arial" w:hint="eastAsia"/>
                 <w:szCs w:val="24"/>
               </w:rPr>
               <w:t>管</w:t>
             </w:r>
             <w:r>
               <w:rPr>
-                <w:rFonts w:ascii="Arial" w:eastAsia="DFKai-SB" w:hAnsi="Arial"/>
+                <w:rFonts w:ascii="Arial" w:eastAsia="標楷體" w:hAnsi="Arial"/>
                 <w:szCs w:val="24"/>
               </w:rPr>
               <w:t xml:space="preserve"> </w:t>
             </w:r>
             <w:r>
               <w:rPr>
-                <w:rFonts w:ascii="Arial" w:eastAsia="DFKai-SB" w:hAnsi="Arial" w:hint="eastAsia"/>
+                <w:rFonts w:ascii="Arial" w:eastAsia="標楷體" w:hAnsi="Arial" w:hint="eastAsia"/>
                 <w:szCs w:val="24"/>
               </w:rPr>
               <w:t>制</w:t>
             </w:r>
             <w:r>
               <w:rPr>
-                <w:rFonts w:ascii="Arial" w:eastAsia="DFKai-SB" w:hAnsi="Arial"/>
+                <w:rFonts w:ascii="Arial" w:eastAsia="標楷體" w:hAnsi="Arial"/>
                 <w:szCs w:val="24"/>
               </w:rPr>
               <w:t xml:space="preserve"> </w:t>
             </w:r>
             <w:r>
               <w:rPr>
-                <w:rFonts w:ascii="Arial" w:eastAsia="DFKai-SB" w:hAnsi="Arial" w:hint="eastAsia"/>
+                <w:rFonts w:ascii="Arial" w:eastAsia="標楷體" w:hAnsi="Arial" w:hint="eastAsia"/>
                 <w:szCs w:val="24"/>
               </w:rPr>
               <w:t>章</w:t>
@@ -2725,13 +2776,13 @@
             <w:pPr>
               <w:jc w:val="center"/>
               <w:rPr>
-                <w:rFonts w:ascii="Arial" w:eastAsia="DFKai-SB" w:hAnsi="Arial"/>
-                <w:szCs w:val="24"/>
-              </w:rPr>
-            </w:pPr>
-            <w:r>
-              <w:rPr>
-                <w:rFonts w:ascii="Arial" w:eastAsia="DFKai-SB" w:hAnsi="Arial" w:hint="eastAsia"/>
+                <w:rFonts w:ascii="Arial" w:eastAsia="標楷體" w:hAnsi="Arial"/>
+                <w:szCs w:val="24"/>
+              </w:rPr>
+            </w:pPr>
+            <w:r>
+              <w:rPr>
+                <w:rFonts w:ascii="Arial" w:eastAsia="標楷體" w:hAnsi="Arial" w:hint="eastAsia"/>
                 <w:szCs w:val="24"/>
               </w:rPr>
               <w:t>單</w:t>
@@ -2741,22 +2792,22 @@
             <w:pPr>
               <w:jc w:val="center"/>
               <w:rPr>
-                <w:rFonts w:ascii="Arial" w:eastAsia="DFKai-SB" w:hAnsi="Arial"/>
-                <w:szCs w:val="24"/>
-              </w:rPr>
-            </w:pPr>
-          </w:p>
-          <w:p>
-            <w:pPr>
-              <w:jc w:val="center"/>
-              <w:rPr>
-                <w:rFonts w:ascii="Arial" w:eastAsia="DFKai-SB" w:hAnsi="Arial"/>
-                <w:szCs w:val="24"/>
-              </w:rPr>
-            </w:pPr>
-            <w:r>
-              <w:rPr>
-                <w:rFonts w:ascii="Arial" w:eastAsia="DFKai-SB" w:hAnsi="Arial" w:hint="eastAsia"/>
+                <w:rFonts w:ascii="Arial" w:eastAsia="標楷體" w:hAnsi="Arial"/>
+                <w:szCs w:val="24"/>
+              </w:rPr>
+            </w:pPr>
+          </w:p>
+          <w:p>
+            <w:pPr>
+              <w:jc w:val="center"/>
+              <w:rPr>
+                <w:rFonts w:ascii="Arial" w:eastAsia="標楷體" w:hAnsi="Arial"/>
+                <w:szCs w:val="24"/>
+              </w:rPr>
+            </w:pPr>
+            <w:r>
+              <w:rPr>
+                <w:rFonts w:ascii="Arial" w:eastAsia="標楷體" w:hAnsi="Arial" w:hint="eastAsia"/>
                 <w:szCs w:val="24"/>
               </w:rPr>
               <w:t>位</w:t>
@@ -2766,22 +2817,22 @@
             <w:pPr>
               <w:jc w:val="center"/>
               <w:rPr>
-                <w:rFonts w:ascii="Arial" w:eastAsia="DFKai-SB" w:hAnsi="Arial"/>
-                <w:szCs w:val="24"/>
-              </w:rPr>
-            </w:pPr>
-          </w:p>
-          <w:p>
-            <w:pPr>
-              <w:jc w:val="center"/>
-              <w:rPr>
-                <w:rFonts w:ascii="Arial" w:eastAsia="DFKai-SB" w:hAnsi="Arial"/>
-                <w:szCs w:val="24"/>
-              </w:rPr>
-            </w:pPr>
-            <w:r>
-              <w:rPr>
-                <w:rFonts w:ascii="Arial" w:eastAsia="DFKai-SB" w:hAnsi="Arial" w:hint="eastAsia"/>
+                <w:rFonts w:ascii="Arial" w:eastAsia="標楷體" w:hAnsi="Arial"/>
+                <w:szCs w:val="24"/>
+              </w:rPr>
+            </w:pPr>
+          </w:p>
+          <w:p>
+            <w:pPr>
+              <w:jc w:val="center"/>
+              <w:rPr>
+                <w:rFonts w:ascii="Arial" w:eastAsia="標楷體" w:hAnsi="Arial"/>
+                <w:szCs w:val="24"/>
+              </w:rPr>
+            </w:pPr>
+            <w:r>
+              <w:rPr>
+                <w:rFonts w:ascii="Arial" w:eastAsia="標楷體" w:hAnsi="Arial" w:hint="eastAsia"/>
                 <w:szCs w:val="24"/>
               </w:rPr>
               <w:t>別</w:t>
@@ -2802,13 +2853,13 @@
             <w:pPr>
               <w:jc w:val="center"/>
               <w:rPr>
-                <w:rFonts w:ascii="Arial" w:eastAsia="DFKai-SB" w:hAnsi="Arial"/>
-                <w:szCs w:val="24"/>
-              </w:rPr>
-            </w:pPr>
-            <w:r>
-              <w:rPr>
-                <w:rFonts w:ascii="Arial" w:eastAsia="DFKai-SB" w:hAnsi="Arial" w:hint="eastAsia"/>
+                <w:rFonts w:ascii="Arial" w:eastAsia="標楷體" w:hAnsi="Arial"/>
+                <w:szCs w:val="24"/>
+              </w:rPr>
+            </w:pPr>
+            <w:r>
+              <w:rPr>
+                <w:rFonts w:ascii="Arial" w:eastAsia="標楷體" w:hAnsi="Arial" w:hint="eastAsia"/>
                 <w:szCs w:val="24"/>
               </w:rPr>
               <w:t>資</w:t>
@@ -2818,22 +2869,22 @@
             <w:pPr>
               <w:jc w:val="center"/>
               <w:rPr>
-                <w:rFonts w:ascii="Arial" w:eastAsia="DFKai-SB" w:hAnsi="Arial"/>
-                <w:szCs w:val="24"/>
-              </w:rPr>
-            </w:pPr>
-          </w:p>
-          <w:p>
-            <w:pPr>
-              <w:jc w:val="center"/>
-              <w:rPr>
-                <w:rFonts w:ascii="Arial" w:eastAsia="DFKai-SB" w:hAnsi="Arial"/>
-                <w:szCs w:val="24"/>
-              </w:rPr>
-            </w:pPr>
-            <w:r>
-              <w:rPr>
-                <w:rFonts w:ascii="Arial" w:eastAsia="DFKai-SB" w:hAnsi="Arial" w:hint="eastAsia"/>
+                <w:rFonts w:ascii="Arial" w:eastAsia="標楷體" w:hAnsi="Arial"/>
+                <w:szCs w:val="24"/>
+              </w:rPr>
+            </w:pPr>
+          </w:p>
+          <w:p>
+            <w:pPr>
+              <w:jc w:val="center"/>
+              <w:rPr>
+                <w:rFonts w:ascii="Arial" w:eastAsia="標楷體" w:hAnsi="Arial"/>
+                <w:szCs w:val="24"/>
+              </w:rPr>
+            </w:pPr>
+            <w:r>
+              <w:rPr>
+                <w:rFonts w:ascii="Arial" w:eastAsia="標楷體" w:hAnsi="Arial" w:hint="eastAsia"/>
                 <w:szCs w:val="24"/>
               </w:rPr>
               <w:t>訊</w:t>
@@ -2843,22 +2894,22 @@
             <w:pPr>
               <w:jc w:val="center"/>
               <w:rPr>
-                <w:rFonts w:ascii="Arial" w:eastAsia="DFKai-SB" w:hAnsi="Arial"/>
-                <w:szCs w:val="24"/>
-              </w:rPr>
-            </w:pPr>
-          </w:p>
-          <w:p>
-            <w:pPr>
-              <w:jc w:val="center"/>
-              <w:rPr>
-                <w:rFonts w:ascii="Arial" w:eastAsia="DFKai-SB" w:hAnsi="Arial"/>
-                <w:szCs w:val="24"/>
-              </w:rPr>
-            </w:pPr>
-            <w:r>
-              <w:rPr>
-                <w:rFonts w:ascii="Arial" w:eastAsia="DFKai-SB" w:hAnsi="Arial" w:hint="eastAsia"/>
+                <w:rFonts w:ascii="Arial" w:eastAsia="標楷體" w:hAnsi="Arial"/>
+                <w:szCs w:val="24"/>
+              </w:rPr>
+            </w:pPr>
+          </w:p>
+          <w:p>
+            <w:pPr>
+              <w:jc w:val="center"/>
+              <w:rPr>
+                <w:rFonts w:ascii="Arial" w:eastAsia="標楷體" w:hAnsi="Arial"/>
+                <w:szCs w:val="24"/>
+              </w:rPr>
+            </w:pPr>
+            <w:r>
+              <w:rPr>
+                <w:rFonts w:ascii="Arial" w:eastAsia="標楷體" w:hAnsi="Arial" w:hint="eastAsia"/>
                 <w:szCs w:val="24"/>
               </w:rPr>
               <w:t>部</w:t>
@@ -2868,22 +2919,22 @@
             <w:pPr>
               <w:jc w:val="center"/>
               <w:rPr>
-                <w:rFonts w:ascii="Arial" w:eastAsia="DFKai-SB" w:hAnsi="Arial"/>
-                <w:szCs w:val="24"/>
-              </w:rPr>
-            </w:pPr>
-          </w:p>
-          <w:p>
-            <w:pPr>
-              <w:jc w:val="center"/>
-              <w:rPr>
-                <w:rFonts w:ascii="Arial" w:eastAsia="DFKai-SB" w:hAnsi="Arial"/>
-                <w:szCs w:val="24"/>
-              </w:rPr>
-            </w:pPr>
-            <w:r>
-              <w:rPr>
-                <w:rFonts w:ascii="DFKai-SB" w:eastAsia="DFKai-SB" w:hAnsi="DFKai-SB" w:hint="eastAsia"/>
+                <w:rFonts w:ascii="Arial" w:eastAsia="標楷體" w:hAnsi="Arial"/>
+                <w:szCs w:val="24"/>
+              </w:rPr>
+            </w:pPr>
+          </w:p>
+          <w:p>
+            <w:pPr>
+              <w:jc w:val="center"/>
+              <w:rPr>
+                <w:rFonts w:ascii="Arial" w:eastAsia="標楷體" w:hAnsi="Arial"/>
+                <w:szCs w:val="24"/>
+              </w:rPr>
+            </w:pPr>
+            <w:r>
+              <w:rPr>
+                <w:rFonts w:ascii="標楷體" w:eastAsia="標楷體" w:hAnsi="標楷體" w:hint="eastAsia"/>
                 <w:szCs w:val="24"/>
               </w:rPr>
               <w:t>□</w:t>
@@ -2905,13 +2956,13 @@
             <w:pPr>
               <w:jc w:val="center"/>
               <w:rPr>
-                <w:rFonts w:ascii="Arial" w:eastAsia="DFKai-SB" w:hAnsi="Arial"/>
-                <w:szCs w:val="24"/>
-              </w:rPr>
-            </w:pPr>
-            <w:r>
-              <w:rPr>
-                <w:rFonts w:ascii="Arial" w:eastAsia="DFKai-SB" w:hAnsi="Arial" w:hint="eastAsia"/>
+                <w:rFonts w:ascii="Arial" w:eastAsia="標楷體" w:hAnsi="Arial"/>
+                <w:szCs w:val="24"/>
+              </w:rPr>
+            </w:pPr>
+            <w:r>
+              <w:rPr>
+                <w:rFonts w:ascii="Arial" w:eastAsia="標楷體" w:hAnsi="Arial" w:hint="eastAsia"/>
                 <w:szCs w:val="24"/>
               </w:rPr>
               <w:t>人</w:t>
@@ -2921,13 +2972,13 @@
             <w:pPr>
               <w:jc w:val="center"/>
               <w:rPr>
-                <w:rFonts w:ascii="Arial" w:eastAsia="DFKai-SB" w:hAnsi="Arial"/>
-                <w:szCs w:val="24"/>
-              </w:rPr>
-            </w:pPr>
-            <w:r>
-              <w:rPr>
-                <w:rFonts w:ascii="Arial" w:eastAsia="DFKai-SB" w:hAnsi="Arial" w:hint="eastAsia"/>
+                <w:rFonts w:ascii="Arial" w:eastAsia="標楷體" w:hAnsi="Arial"/>
+                <w:szCs w:val="24"/>
+              </w:rPr>
+            </w:pPr>
+            <w:r>
+              <w:rPr>
+                <w:rFonts w:ascii="Arial" w:eastAsia="標楷體" w:hAnsi="Arial" w:hint="eastAsia"/>
                 <w:szCs w:val="24"/>
               </w:rPr>
               <w:t>資</w:t>
@@ -2937,13 +2988,13 @@
             <w:pPr>
               <w:jc w:val="center"/>
               <w:rPr>
-                <w:rFonts w:ascii="Arial" w:eastAsia="DFKai-SB" w:hAnsi="Arial"/>
-                <w:szCs w:val="24"/>
-              </w:rPr>
-            </w:pPr>
-            <w:r>
-              <w:rPr>
-                <w:rFonts w:ascii="Arial" w:eastAsia="DFKai-SB" w:hAnsi="Arial" w:hint="eastAsia"/>
+                <w:rFonts w:ascii="Arial" w:eastAsia="標楷體" w:hAnsi="Arial"/>
+                <w:szCs w:val="24"/>
+              </w:rPr>
+            </w:pPr>
+            <w:r>
+              <w:rPr>
+                <w:rFonts w:ascii="Arial" w:eastAsia="標楷體" w:hAnsi="Arial" w:hint="eastAsia"/>
                 <w:szCs w:val="24"/>
               </w:rPr>
               <w:t>暨</w:t>
@@ -2953,13 +3004,13 @@
             <w:pPr>
               <w:jc w:val="center"/>
               <w:rPr>
-                <w:rFonts w:ascii="Arial" w:eastAsia="DFKai-SB" w:hAnsi="Arial"/>
-                <w:szCs w:val="24"/>
-              </w:rPr>
-            </w:pPr>
-            <w:r>
-              <w:rPr>
-                <w:rFonts w:ascii="Arial" w:eastAsia="DFKai-SB" w:hAnsi="Arial" w:hint="eastAsia"/>
+                <w:rFonts w:ascii="Arial" w:eastAsia="標楷體" w:hAnsi="Arial"/>
+                <w:szCs w:val="24"/>
+              </w:rPr>
+            </w:pPr>
+            <w:r>
+              <w:rPr>
+                <w:rFonts w:ascii="Arial" w:eastAsia="標楷體" w:hAnsi="Arial" w:hint="eastAsia"/>
                 <w:szCs w:val="24"/>
               </w:rPr>
               <w:t>管</w:t>
@@ -2969,13 +3020,13 @@
             <w:pPr>
               <w:jc w:val="center"/>
               <w:rPr>
-                <w:rFonts w:ascii="Arial" w:eastAsia="DFKai-SB" w:hAnsi="Arial"/>
-                <w:szCs w:val="24"/>
-              </w:rPr>
-            </w:pPr>
-            <w:r>
-              <w:rPr>
-                <w:rFonts w:ascii="Arial" w:eastAsia="DFKai-SB" w:hAnsi="Arial" w:hint="eastAsia"/>
+                <w:rFonts w:ascii="Arial" w:eastAsia="標楷體" w:hAnsi="Arial"/>
+                <w:szCs w:val="24"/>
+              </w:rPr>
+            </w:pPr>
+            <w:r>
+              <w:rPr>
+                <w:rFonts w:ascii="Arial" w:eastAsia="標楷體" w:hAnsi="Arial" w:hint="eastAsia"/>
                 <w:szCs w:val="24"/>
               </w:rPr>
               <w:t>理</w:t>
@@ -2985,13 +3036,13 @@
             <w:pPr>
               <w:jc w:val="center"/>
               <w:rPr>
-                <w:rFonts w:ascii="Arial" w:eastAsia="DFKai-SB" w:hAnsi="Arial"/>
-                <w:szCs w:val="24"/>
-              </w:rPr>
-            </w:pPr>
-            <w:r>
-              <w:rPr>
-                <w:rFonts w:ascii="Arial" w:eastAsia="DFKai-SB" w:hAnsi="Arial" w:hint="eastAsia"/>
+                <w:rFonts w:ascii="Arial" w:eastAsia="標楷體" w:hAnsi="Arial"/>
+                <w:szCs w:val="24"/>
+              </w:rPr>
+            </w:pPr>
+            <w:r>
+              <w:rPr>
+                <w:rFonts w:ascii="Arial" w:eastAsia="標楷體" w:hAnsi="Arial" w:hint="eastAsia"/>
                 <w:szCs w:val="24"/>
               </w:rPr>
               <w:t>部</w:t>
@@ -3001,13 +3052,13 @@
             <w:pPr>
               <w:jc w:val="center"/>
               <w:rPr>
-                <w:rFonts w:ascii="Arial" w:eastAsia="DFKai-SB" w:hAnsi="Arial"/>
-                <w:szCs w:val="24"/>
-              </w:rPr>
-            </w:pPr>
-            <w:r>
-              <w:rPr>
-                <w:rFonts w:ascii="DFKai-SB" w:eastAsia="DFKai-SB" w:hAnsi="DFKai-SB" w:hint="eastAsia"/>
+                <w:rFonts w:ascii="Arial" w:eastAsia="標楷體" w:hAnsi="Arial"/>
+                <w:szCs w:val="24"/>
+              </w:rPr>
+            </w:pPr>
+            <w:r>
+              <w:rPr>
+                <w:rFonts w:ascii="標楷體" w:eastAsia="標楷體" w:hAnsi="標楷體" w:hint="eastAsia"/>
                 <w:szCs w:val="24"/>
               </w:rPr>
               <w:t>□</w:t>
@@ -3029,13 +3080,13 @@
             <w:pPr>
               <w:jc w:val="center"/>
               <w:rPr>
-                <w:rFonts w:ascii="Arial" w:eastAsia="DFKai-SB" w:hAnsi="Arial"/>
-                <w:szCs w:val="24"/>
-              </w:rPr>
-            </w:pPr>
-            <w:r>
-              <w:rPr>
-                <w:rFonts w:ascii="Arial" w:eastAsia="DFKai-SB" w:hAnsi="Arial" w:hint="eastAsia"/>
+                <w:rFonts w:ascii="Arial" w:eastAsia="標楷體" w:hAnsi="Arial"/>
+                <w:szCs w:val="24"/>
+              </w:rPr>
+            </w:pPr>
+            <w:r>
+              <w:rPr>
+                <w:rFonts w:ascii="Arial" w:eastAsia="標楷體" w:hAnsi="Arial" w:hint="eastAsia"/>
                 <w:szCs w:val="24"/>
               </w:rPr>
               <w:t>品</w:t>
@@ -3045,22 +3096,22 @@
             <w:pPr>
               <w:jc w:val="center"/>
               <w:rPr>
-                <w:rFonts w:ascii="Arial" w:eastAsia="DFKai-SB" w:hAnsi="Arial"/>
-                <w:szCs w:val="24"/>
-              </w:rPr>
-            </w:pPr>
-          </w:p>
-          <w:p>
-            <w:pPr>
-              <w:jc w:val="center"/>
-              <w:rPr>
-                <w:rFonts w:ascii="Arial" w:eastAsia="DFKai-SB" w:hAnsi="Arial"/>
-                <w:szCs w:val="24"/>
-              </w:rPr>
-            </w:pPr>
-            <w:r>
-              <w:rPr>
-                <w:rFonts w:ascii="Arial" w:eastAsia="DFKai-SB" w:hAnsi="Arial" w:hint="eastAsia"/>
+                <w:rFonts w:ascii="Arial" w:eastAsia="標楷體" w:hAnsi="Arial"/>
+                <w:szCs w:val="24"/>
+              </w:rPr>
+            </w:pPr>
+          </w:p>
+          <w:p>
+            <w:pPr>
+              <w:jc w:val="center"/>
+              <w:rPr>
+                <w:rFonts w:ascii="Arial" w:eastAsia="標楷體" w:hAnsi="Arial"/>
+                <w:szCs w:val="24"/>
+              </w:rPr>
+            </w:pPr>
+            <w:r>
+              <w:rPr>
+                <w:rFonts w:ascii="Arial" w:eastAsia="標楷體" w:hAnsi="Arial" w:hint="eastAsia"/>
                 <w:szCs w:val="24"/>
               </w:rPr>
               <w:t>保</w:t>
@@ -3070,22 +3121,22 @@
             <w:pPr>
               <w:jc w:val="center"/>
               <w:rPr>
-                <w:rFonts w:ascii="Arial" w:eastAsia="DFKai-SB" w:hAnsi="Arial"/>
-                <w:szCs w:val="24"/>
-              </w:rPr>
-            </w:pPr>
-          </w:p>
-          <w:p>
-            <w:pPr>
-              <w:jc w:val="center"/>
-              <w:rPr>
-                <w:rFonts w:ascii="Arial" w:eastAsia="DFKai-SB" w:hAnsi="Arial"/>
-                <w:szCs w:val="24"/>
-              </w:rPr>
-            </w:pPr>
-            <w:r>
-              <w:rPr>
-                <w:rFonts w:ascii="Arial" w:eastAsia="DFKai-SB" w:hAnsi="Arial" w:hint="eastAsia"/>
+                <w:rFonts w:ascii="Arial" w:eastAsia="標楷體" w:hAnsi="Arial"/>
+                <w:szCs w:val="24"/>
+              </w:rPr>
+            </w:pPr>
+          </w:p>
+          <w:p>
+            <w:pPr>
+              <w:jc w:val="center"/>
+              <w:rPr>
+                <w:rFonts w:ascii="Arial" w:eastAsia="標楷體" w:hAnsi="Arial"/>
+                <w:szCs w:val="24"/>
+              </w:rPr>
+            </w:pPr>
+            <w:r>
+              <w:rPr>
+                <w:rFonts w:ascii="Arial" w:eastAsia="標楷體" w:hAnsi="Arial" w:hint="eastAsia"/>
                 <w:szCs w:val="24"/>
               </w:rPr>
               <w:t>部</w:t>
@@ -3095,22 +3146,22 @@
             <w:pPr>
               <w:jc w:val="center"/>
               <w:rPr>
-                <w:rFonts w:ascii="Arial" w:eastAsia="DFKai-SB" w:hAnsi="Arial"/>
-                <w:szCs w:val="24"/>
-              </w:rPr>
-            </w:pPr>
-          </w:p>
-          <w:p>
-            <w:pPr>
-              <w:jc w:val="center"/>
-              <w:rPr>
-                <w:rFonts w:ascii="Arial" w:eastAsia="DFKai-SB" w:hAnsi="Arial"/>
-                <w:szCs w:val="24"/>
-              </w:rPr>
-            </w:pPr>
-            <w:r>
-              <w:rPr>
-                <w:rFonts w:ascii="DFKai-SB" w:eastAsia="DFKai-SB" w:hAnsi="DFKai-SB" w:hint="eastAsia"/>
+                <w:rFonts w:ascii="Arial" w:eastAsia="標楷體" w:hAnsi="Arial"/>
+                <w:szCs w:val="24"/>
+              </w:rPr>
+            </w:pPr>
+          </w:p>
+          <w:p>
+            <w:pPr>
+              <w:jc w:val="center"/>
+              <w:rPr>
+                <w:rFonts w:ascii="Arial" w:eastAsia="標楷體" w:hAnsi="Arial"/>
+                <w:szCs w:val="24"/>
+              </w:rPr>
+            </w:pPr>
+            <w:r>
+              <w:rPr>
+                <w:rFonts w:ascii="標楷體" w:eastAsia="標楷體" w:hAnsi="標楷體" w:hint="eastAsia"/>
                 <w:szCs w:val="24"/>
               </w:rPr>
               <w:t>■</w:t>
@@ -3132,14 +3183,14 @@
             <w:pPr>
               <w:jc w:val="center"/>
               <w:rPr>
-                <w:rFonts w:ascii="Arial" w:eastAsia="DFKai-SB" w:hAnsi="Arial"/>
+                <w:rFonts w:ascii="Arial" w:eastAsia="標楷體" w:hAnsi="Arial"/>
                 <w:szCs w:val="24"/>
               </w:rPr>
             </w:pPr>
             <w:proofErr w:type="gramStart"/>
             <w:r>
               <w:rPr>
-                <w:rFonts w:ascii="Arial" w:eastAsia="DFKai-SB" w:hAnsi="Arial" w:hint="eastAsia"/>
+                <w:rFonts w:ascii="Arial" w:eastAsia="標楷體" w:hAnsi="Arial" w:hint="eastAsia"/>
                 <w:szCs w:val="24"/>
               </w:rPr>
               <w:t>採</w:t>
@@ -3150,22 +3201,22 @@
             <w:pPr>
               <w:jc w:val="center"/>
               <w:rPr>
-                <w:rFonts w:ascii="Arial" w:eastAsia="DFKai-SB" w:hAnsi="Arial"/>
-                <w:szCs w:val="24"/>
-              </w:rPr>
-            </w:pPr>
-          </w:p>
-          <w:p>
-            <w:pPr>
-              <w:jc w:val="center"/>
-              <w:rPr>
-                <w:rFonts w:ascii="Arial" w:eastAsia="DFKai-SB" w:hAnsi="Arial"/>
-                <w:szCs w:val="24"/>
-              </w:rPr>
-            </w:pPr>
-            <w:r>
-              <w:rPr>
-                <w:rFonts w:ascii="Arial" w:eastAsia="DFKai-SB" w:hAnsi="Arial" w:hint="eastAsia"/>
+                <w:rFonts w:ascii="Arial" w:eastAsia="標楷體" w:hAnsi="Arial"/>
+                <w:szCs w:val="24"/>
+              </w:rPr>
+            </w:pPr>
+          </w:p>
+          <w:p>
+            <w:pPr>
+              <w:jc w:val="center"/>
+              <w:rPr>
+                <w:rFonts w:ascii="Arial" w:eastAsia="標楷體" w:hAnsi="Arial"/>
+                <w:szCs w:val="24"/>
+              </w:rPr>
+            </w:pPr>
+            <w:r>
+              <w:rPr>
+                <w:rFonts w:ascii="Arial" w:eastAsia="標楷體" w:hAnsi="Arial" w:hint="eastAsia"/>
                 <w:szCs w:val="24"/>
               </w:rPr>
               <w:t>購</w:t>
@@ -3175,22 +3226,22 @@
             <w:pPr>
               <w:jc w:val="center"/>
               <w:rPr>
-                <w:rFonts w:ascii="Arial" w:eastAsia="DFKai-SB" w:hAnsi="Arial"/>
-                <w:szCs w:val="24"/>
-              </w:rPr>
-            </w:pPr>
-          </w:p>
-          <w:p>
-            <w:pPr>
-              <w:jc w:val="center"/>
-              <w:rPr>
-                <w:rFonts w:ascii="Arial" w:eastAsia="DFKai-SB" w:hAnsi="Arial"/>
-                <w:szCs w:val="24"/>
-              </w:rPr>
-            </w:pPr>
-            <w:r>
-              <w:rPr>
-                <w:rFonts w:ascii="Arial" w:eastAsia="DFKai-SB" w:hAnsi="Arial" w:hint="eastAsia"/>
+                <w:rFonts w:ascii="Arial" w:eastAsia="標楷體" w:hAnsi="Arial"/>
+                <w:szCs w:val="24"/>
+              </w:rPr>
+            </w:pPr>
+          </w:p>
+          <w:p>
+            <w:pPr>
+              <w:jc w:val="center"/>
+              <w:rPr>
+                <w:rFonts w:ascii="Arial" w:eastAsia="標楷體" w:hAnsi="Arial"/>
+                <w:szCs w:val="24"/>
+              </w:rPr>
+            </w:pPr>
+            <w:r>
+              <w:rPr>
+                <w:rFonts w:ascii="Arial" w:eastAsia="標楷體" w:hAnsi="Arial" w:hint="eastAsia"/>
                 <w:szCs w:val="24"/>
               </w:rPr>
               <w:t>部</w:t>
@@ -3200,22 +3251,22 @@
             <w:pPr>
               <w:jc w:val="center"/>
               <w:rPr>
-                <w:rFonts w:ascii="Arial" w:eastAsia="DFKai-SB" w:hAnsi="Arial"/>
-                <w:szCs w:val="24"/>
-              </w:rPr>
-            </w:pPr>
-          </w:p>
-          <w:p>
-            <w:pPr>
-              <w:jc w:val="center"/>
-              <w:rPr>
-                <w:rFonts w:ascii="Arial" w:eastAsia="DFKai-SB" w:hAnsi="Arial"/>
-                <w:szCs w:val="24"/>
-              </w:rPr>
-            </w:pPr>
-            <w:r>
-              <w:rPr>
-                <w:rFonts w:ascii="DFKai-SB" w:eastAsia="DFKai-SB" w:hAnsi="DFKai-SB" w:hint="eastAsia"/>
+                <w:rFonts w:ascii="Arial" w:eastAsia="標楷體" w:hAnsi="Arial"/>
+                <w:szCs w:val="24"/>
+              </w:rPr>
+            </w:pPr>
+          </w:p>
+          <w:p>
+            <w:pPr>
+              <w:jc w:val="center"/>
+              <w:rPr>
+                <w:rFonts w:ascii="Arial" w:eastAsia="標楷體" w:hAnsi="Arial"/>
+                <w:szCs w:val="24"/>
+              </w:rPr>
+            </w:pPr>
+            <w:r>
+              <w:rPr>
+                <w:rFonts w:ascii="標楷體" w:eastAsia="標楷體" w:hAnsi="標楷體" w:hint="eastAsia"/>
                 <w:szCs w:val="24"/>
               </w:rPr>
               <w:t>□</w:t>
@@ -3237,13 +3288,13 @@
             <w:pPr>
               <w:jc w:val="center"/>
               <w:rPr>
-                <w:rFonts w:ascii="Arial" w:eastAsia="DFKai-SB" w:hAnsi="Arial"/>
-                <w:szCs w:val="24"/>
-              </w:rPr>
-            </w:pPr>
-            <w:r>
-              <w:rPr>
-                <w:rFonts w:ascii="Arial" w:eastAsia="DFKai-SB" w:hAnsi="Arial" w:hint="eastAsia"/>
+                <w:rFonts w:ascii="Arial" w:eastAsia="標楷體" w:hAnsi="Arial"/>
+                <w:szCs w:val="24"/>
+              </w:rPr>
+            </w:pPr>
+            <w:r>
+              <w:rPr>
+                <w:rFonts w:ascii="Arial" w:eastAsia="標楷體" w:hAnsi="Arial" w:hint="eastAsia"/>
                 <w:szCs w:val="24"/>
               </w:rPr>
               <w:t>業</w:t>
@@ -3253,23 +3304,23 @@
             <w:pPr>
               <w:jc w:val="center"/>
               <w:rPr>
-                <w:rFonts w:ascii="Arial" w:eastAsia="DFKai-SB" w:hAnsi="Arial"/>
-                <w:szCs w:val="24"/>
-              </w:rPr>
-            </w:pPr>
-          </w:p>
-          <w:p>
-            <w:pPr>
-              <w:jc w:val="center"/>
-              <w:rPr>
-                <w:rFonts w:ascii="Arial" w:eastAsia="DFKai-SB" w:hAnsi="Arial"/>
+                <w:rFonts w:ascii="Arial" w:eastAsia="標楷體" w:hAnsi="Arial"/>
+                <w:szCs w:val="24"/>
+              </w:rPr>
+            </w:pPr>
+          </w:p>
+          <w:p>
+            <w:pPr>
+              <w:jc w:val="center"/>
+              <w:rPr>
+                <w:rFonts w:ascii="Arial" w:eastAsia="標楷體" w:hAnsi="Arial"/>
                 <w:szCs w:val="24"/>
               </w:rPr>
             </w:pPr>
             <w:proofErr w:type="gramStart"/>
             <w:r>
               <w:rPr>
-                <w:rFonts w:ascii="Arial" w:eastAsia="DFKai-SB" w:hAnsi="Arial" w:hint="eastAsia"/>
+                <w:rFonts w:ascii="Arial" w:eastAsia="標楷體" w:hAnsi="Arial" w:hint="eastAsia"/>
                 <w:szCs w:val="24"/>
               </w:rPr>
               <w:t>務</w:t>
@@ -3280,22 +3331,22 @@
             <w:pPr>
               <w:jc w:val="center"/>
               <w:rPr>
-                <w:rFonts w:ascii="Arial" w:eastAsia="DFKai-SB" w:hAnsi="Arial"/>
-                <w:szCs w:val="24"/>
-              </w:rPr>
-            </w:pPr>
-          </w:p>
-          <w:p>
-            <w:pPr>
-              <w:jc w:val="center"/>
-              <w:rPr>
-                <w:rFonts w:ascii="Arial" w:eastAsia="DFKai-SB" w:hAnsi="Arial"/>
-                <w:szCs w:val="24"/>
-              </w:rPr>
-            </w:pPr>
-            <w:r>
-              <w:rPr>
-                <w:rFonts w:ascii="Arial" w:eastAsia="DFKai-SB" w:hAnsi="Arial" w:hint="eastAsia"/>
+                <w:rFonts w:ascii="Arial" w:eastAsia="標楷體" w:hAnsi="Arial"/>
+                <w:szCs w:val="24"/>
+              </w:rPr>
+            </w:pPr>
+          </w:p>
+          <w:p>
+            <w:pPr>
+              <w:jc w:val="center"/>
+              <w:rPr>
+                <w:rFonts w:ascii="Arial" w:eastAsia="標楷體" w:hAnsi="Arial"/>
+                <w:szCs w:val="24"/>
+              </w:rPr>
+            </w:pPr>
+            <w:r>
+              <w:rPr>
+                <w:rFonts w:ascii="Arial" w:eastAsia="標楷體" w:hAnsi="Arial" w:hint="eastAsia"/>
                 <w:szCs w:val="24"/>
               </w:rPr>
               <w:t>部</w:t>
@@ -3305,22 +3356,22 @@
             <w:pPr>
               <w:jc w:val="center"/>
               <w:rPr>
-                <w:rFonts w:ascii="Arial" w:eastAsia="DFKai-SB" w:hAnsi="Arial"/>
-                <w:szCs w:val="24"/>
-              </w:rPr>
-            </w:pPr>
-          </w:p>
-          <w:p>
-            <w:pPr>
-              <w:jc w:val="center"/>
-              <w:rPr>
-                <w:rFonts w:ascii="Arial" w:eastAsia="DFKai-SB" w:hAnsi="Arial"/>
-                <w:szCs w:val="24"/>
-              </w:rPr>
-            </w:pPr>
-            <w:r>
-              <w:rPr>
-                <w:rFonts w:ascii="DFKai-SB" w:eastAsia="DFKai-SB" w:hAnsi="DFKai-SB" w:hint="eastAsia"/>
+                <w:rFonts w:ascii="Arial" w:eastAsia="標楷體" w:hAnsi="Arial"/>
+                <w:szCs w:val="24"/>
+              </w:rPr>
+            </w:pPr>
+          </w:p>
+          <w:p>
+            <w:pPr>
+              <w:jc w:val="center"/>
+              <w:rPr>
+                <w:rFonts w:ascii="Arial" w:eastAsia="標楷體" w:hAnsi="Arial"/>
+                <w:szCs w:val="24"/>
+              </w:rPr>
+            </w:pPr>
+            <w:r>
+              <w:rPr>
+                <w:rFonts w:ascii="標楷體" w:eastAsia="標楷體" w:hAnsi="標楷體" w:hint="eastAsia"/>
                 <w:szCs w:val="24"/>
               </w:rPr>
               <w:t>■</w:t>
@@ -3341,13 +3392,13 @@
             <w:pPr>
               <w:jc w:val="center"/>
               <w:rPr>
-                <w:rFonts w:ascii="Arial" w:eastAsia="DFKai-SB" w:hAnsi="Arial"/>
-                <w:szCs w:val="24"/>
-              </w:rPr>
-            </w:pPr>
-            <w:r>
-              <w:rPr>
-                <w:rFonts w:ascii="Arial" w:eastAsia="DFKai-SB" w:hAnsi="Arial" w:hint="eastAsia"/>
+                <w:rFonts w:ascii="Arial" w:eastAsia="標楷體" w:hAnsi="Arial"/>
+                <w:szCs w:val="24"/>
+              </w:rPr>
+            </w:pPr>
+            <w:r>
+              <w:rPr>
+                <w:rFonts w:ascii="Arial" w:eastAsia="標楷體" w:hAnsi="Arial" w:hint="eastAsia"/>
                 <w:szCs w:val="24"/>
               </w:rPr>
               <w:t>工</w:t>
@@ -3357,22 +3408,22 @@
             <w:pPr>
               <w:jc w:val="center"/>
               <w:rPr>
-                <w:rFonts w:ascii="Arial" w:eastAsia="DFKai-SB" w:hAnsi="Arial"/>
-                <w:szCs w:val="24"/>
-              </w:rPr>
-            </w:pPr>
-          </w:p>
-          <w:p>
-            <w:pPr>
-              <w:jc w:val="center"/>
-              <w:rPr>
-                <w:rFonts w:ascii="Arial" w:eastAsia="DFKai-SB" w:hAnsi="Arial"/>
-                <w:szCs w:val="24"/>
-              </w:rPr>
-            </w:pPr>
-            <w:r>
-              <w:rPr>
-                <w:rFonts w:ascii="Arial" w:eastAsia="DFKai-SB" w:hAnsi="Arial" w:hint="eastAsia"/>
+                <w:rFonts w:ascii="Arial" w:eastAsia="標楷體" w:hAnsi="Arial"/>
+                <w:szCs w:val="24"/>
+              </w:rPr>
+            </w:pPr>
+          </w:p>
+          <w:p>
+            <w:pPr>
+              <w:jc w:val="center"/>
+              <w:rPr>
+                <w:rFonts w:ascii="Arial" w:eastAsia="標楷體" w:hAnsi="Arial"/>
+                <w:szCs w:val="24"/>
+              </w:rPr>
+            </w:pPr>
+            <w:r>
+              <w:rPr>
+                <w:rFonts w:ascii="Arial" w:eastAsia="標楷體" w:hAnsi="Arial" w:hint="eastAsia"/>
                 <w:szCs w:val="24"/>
               </w:rPr>
               <w:t>程</w:t>
@@ -3382,22 +3433,22 @@
             <w:pPr>
               <w:jc w:val="center"/>
               <w:rPr>
-                <w:rFonts w:ascii="Arial" w:eastAsia="DFKai-SB" w:hAnsi="Arial"/>
-                <w:szCs w:val="24"/>
-              </w:rPr>
-            </w:pPr>
-          </w:p>
-          <w:p>
-            <w:pPr>
-              <w:jc w:val="center"/>
-              <w:rPr>
-                <w:rFonts w:ascii="Arial" w:eastAsia="DFKai-SB" w:hAnsi="Arial"/>
-                <w:szCs w:val="24"/>
-              </w:rPr>
-            </w:pPr>
-            <w:r>
-              <w:rPr>
-                <w:rFonts w:ascii="Arial" w:eastAsia="DFKai-SB" w:hAnsi="Arial" w:hint="eastAsia"/>
+                <w:rFonts w:ascii="Arial" w:eastAsia="標楷體" w:hAnsi="Arial"/>
+                <w:szCs w:val="24"/>
+              </w:rPr>
+            </w:pPr>
+          </w:p>
+          <w:p>
+            <w:pPr>
+              <w:jc w:val="center"/>
+              <w:rPr>
+                <w:rFonts w:ascii="Arial" w:eastAsia="標楷體" w:hAnsi="Arial"/>
+                <w:szCs w:val="24"/>
+              </w:rPr>
+            </w:pPr>
+            <w:r>
+              <w:rPr>
+                <w:rFonts w:ascii="Arial" w:eastAsia="標楷體" w:hAnsi="Arial" w:hint="eastAsia"/>
                 <w:szCs w:val="24"/>
               </w:rPr>
               <w:t>部</w:t>
@@ -3407,22 +3458,22 @@
             <w:pPr>
               <w:jc w:val="center"/>
               <w:rPr>
-                <w:rFonts w:ascii="Arial" w:eastAsia="DFKai-SB" w:hAnsi="Arial"/>
-                <w:szCs w:val="24"/>
-              </w:rPr>
-            </w:pPr>
-          </w:p>
-          <w:p>
-            <w:pPr>
-              <w:jc w:val="center"/>
-              <w:rPr>
-                <w:rFonts w:ascii="Arial" w:eastAsia="DFKai-SB" w:hAnsi="Arial"/>
-                <w:szCs w:val="24"/>
-              </w:rPr>
-            </w:pPr>
-            <w:r>
-              <w:rPr>
-                <w:rFonts w:ascii="DFKai-SB" w:eastAsia="DFKai-SB" w:hAnsi="DFKai-SB" w:hint="eastAsia"/>
+                <w:rFonts w:ascii="Arial" w:eastAsia="標楷體" w:hAnsi="Arial"/>
+                <w:szCs w:val="24"/>
+              </w:rPr>
+            </w:pPr>
+          </w:p>
+          <w:p>
+            <w:pPr>
+              <w:jc w:val="center"/>
+              <w:rPr>
+                <w:rFonts w:ascii="Arial" w:eastAsia="標楷體" w:hAnsi="Arial"/>
+                <w:szCs w:val="24"/>
+              </w:rPr>
+            </w:pPr>
+            <w:r>
+              <w:rPr>
+                <w:rFonts w:ascii="標楷體" w:eastAsia="標楷體" w:hAnsi="標楷體" w:hint="eastAsia"/>
                 <w:szCs w:val="24"/>
               </w:rPr>
               <w:t>■</w:t>
@@ -3444,13 +3495,13 @@
             <w:pPr>
               <w:jc w:val="center"/>
               <w:rPr>
-                <w:rFonts w:ascii="Arial" w:eastAsia="DFKai-SB" w:hAnsi="Arial"/>
-                <w:szCs w:val="24"/>
-              </w:rPr>
-            </w:pPr>
-            <w:r>
-              <w:rPr>
-                <w:rFonts w:ascii="Arial" w:eastAsia="DFKai-SB" w:hAnsi="Arial" w:hint="eastAsia"/>
+                <w:rFonts w:ascii="Arial" w:eastAsia="標楷體" w:hAnsi="Arial"/>
+                <w:szCs w:val="24"/>
+              </w:rPr>
+            </w:pPr>
+            <w:r>
+              <w:rPr>
+                <w:rFonts w:ascii="Arial" w:eastAsia="標楷體" w:hAnsi="Arial" w:hint="eastAsia"/>
                 <w:szCs w:val="24"/>
               </w:rPr>
               <w:t>製</w:t>
@@ -3460,13 +3511,13 @@
             <w:pPr>
               <w:jc w:val="center"/>
               <w:rPr>
-                <w:rFonts w:ascii="Arial" w:eastAsia="DFKai-SB" w:hAnsi="Arial"/>
-                <w:szCs w:val="24"/>
-              </w:rPr>
-            </w:pPr>
-            <w:r>
-              <w:rPr>
-                <w:rFonts w:ascii="Arial" w:eastAsia="DFKai-SB" w:hAnsi="Arial" w:hint="eastAsia"/>
+                <w:rFonts w:ascii="Arial" w:eastAsia="標楷體" w:hAnsi="Arial"/>
+                <w:szCs w:val="24"/>
+              </w:rPr>
+            </w:pPr>
+            <w:r>
+              <w:rPr>
+                <w:rFonts w:ascii="Arial" w:eastAsia="標楷體" w:hAnsi="Arial" w:hint="eastAsia"/>
                 <w:szCs w:val="24"/>
               </w:rPr>
               <w:t>造</w:t>
@@ -3476,13 +3527,13 @@
             <w:pPr>
               <w:jc w:val="center"/>
               <w:rPr>
-                <w:rFonts w:ascii="Arial" w:eastAsia="DFKai-SB" w:hAnsi="Arial"/>
-                <w:szCs w:val="24"/>
-              </w:rPr>
-            </w:pPr>
-            <w:r>
-              <w:rPr>
-                <w:rFonts w:ascii="Arial" w:eastAsia="DFKai-SB" w:hAnsi="Arial" w:hint="eastAsia"/>
+                <w:rFonts w:ascii="Arial" w:eastAsia="標楷體" w:hAnsi="Arial"/>
+                <w:szCs w:val="24"/>
+              </w:rPr>
+            </w:pPr>
+            <w:r>
+              <w:rPr>
+                <w:rFonts w:ascii="Arial" w:eastAsia="標楷體" w:hAnsi="Arial" w:hint="eastAsia"/>
                 <w:szCs w:val="24"/>
               </w:rPr>
               <w:t>系</w:t>
@@ -3492,13 +3543,13 @@
             <w:pPr>
               <w:jc w:val="center"/>
               <w:rPr>
-                <w:rFonts w:ascii="Arial" w:eastAsia="DFKai-SB" w:hAnsi="Arial"/>
-                <w:szCs w:val="24"/>
-              </w:rPr>
-            </w:pPr>
-            <w:r>
-              <w:rPr>
-                <w:rFonts w:ascii="Arial" w:eastAsia="DFKai-SB" w:hAnsi="Arial" w:hint="eastAsia"/>
+                <w:rFonts w:ascii="Arial" w:eastAsia="標楷體" w:hAnsi="Arial"/>
+                <w:szCs w:val="24"/>
+              </w:rPr>
+            </w:pPr>
+            <w:r>
+              <w:rPr>
+                <w:rFonts w:ascii="Arial" w:eastAsia="標楷體" w:hAnsi="Arial" w:hint="eastAsia"/>
                 <w:szCs w:val="24"/>
               </w:rPr>
               <w:t>統</w:t>
@@ -3508,13 +3559,13 @@
             <w:pPr>
               <w:jc w:val="center"/>
               <w:rPr>
-                <w:rFonts w:ascii="Arial" w:eastAsia="DFKai-SB" w:hAnsi="Arial"/>
-                <w:szCs w:val="24"/>
-              </w:rPr>
-            </w:pPr>
-            <w:r>
-              <w:rPr>
-                <w:rFonts w:ascii="Arial" w:eastAsia="DFKai-SB" w:hAnsi="Arial" w:hint="eastAsia"/>
+                <w:rFonts w:ascii="Arial" w:eastAsia="標楷體" w:hAnsi="Arial"/>
+                <w:szCs w:val="24"/>
+              </w:rPr>
+            </w:pPr>
+            <w:r>
+              <w:rPr>
+                <w:rFonts w:ascii="Arial" w:eastAsia="標楷體" w:hAnsi="Arial" w:hint="eastAsia"/>
                 <w:szCs w:val="24"/>
               </w:rPr>
               <w:t>部</w:t>
@@ -3524,22 +3575,22 @@
             <w:pPr>
               <w:jc w:val="center"/>
               <w:rPr>
-                <w:rFonts w:ascii="Arial" w:eastAsia="DFKai-SB" w:hAnsi="Arial"/>
-                <w:szCs w:val="24"/>
-              </w:rPr>
-            </w:pPr>
-          </w:p>
-          <w:p>
-            <w:pPr>
-              <w:jc w:val="center"/>
-              <w:rPr>
-                <w:rFonts w:ascii="Arial" w:eastAsia="DFKai-SB" w:hAnsi="Arial"/>
-                <w:szCs w:val="24"/>
-              </w:rPr>
-            </w:pPr>
-            <w:r>
-              <w:rPr>
-                <w:rFonts w:ascii="DFKai-SB" w:eastAsia="DFKai-SB" w:hAnsi="DFKai-SB" w:hint="eastAsia"/>
+                <w:rFonts w:ascii="Arial" w:eastAsia="標楷體" w:hAnsi="Arial"/>
+                <w:szCs w:val="24"/>
+              </w:rPr>
+            </w:pPr>
+          </w:p>
+          <w:p>
+            <w:pPr>
+              <w:jc w:val="center"/>
+              <w:rPr>
+                <w:rFonts w:ascii="Arial" w:eastAsia="標楷體" w:hAnsi="Arial"/>
+                <w:szCs w:val="24"/>
+              </w:rPr>
+            </w:pPr>
+            <w:r>
+              <w:rPr>
+                <w:rFonts w:ascii="標楷體" w:eastAsia="標楷體" w:hAnsi="標楷體" w:hint="eastAsia"/>
                 <w:szCs w:val="24"/>
               </w:rPr>
               <w:t>■</w:t>
@@ -3561,7 +3612,7 @@
             <w:pPr>
               <w:jc w:val="center"/>
               <w:rPr>
-                <w:rFonts w:ascii="Arial" w:eastAsia="DFKai-SB" w:hAnsi="Arial"/>
+                <w:rFonts w:ascii="Arial" w:eastAsia="標楷體" w:hAnsi="Arial"/>
                 <w:szCs w:val="24"/>
               </w:rPr>
             </w:pPr>
@@ -3582,7 +3633,7 @@
             <w:pPr>
               <w:jc w:val="center"/>
               <w:rPr>
-                <w:rFonts w:ascii="Arial" w:eastAsia="DFKai-SB" w:hAnsi="Arial"/>
+                <w:rFonts w:ascii="Arial" w:eastAsia="標楷體" w:hAnsi="Arial"/>
                 <w:szCs w:val="24"/>
               </w:rPr>
             </w:pPr>
@@ -3603,7 +3654,7 @@
             <w:pPr>
               <w:jc w:val="center"/>
               <w:rPr>
-                <w:rFonts w:ascii="Arial" w:eastAsia="DFKai-SB" w:hAnsi="Arial"/>
+                <w:rFonts w:ascii="Arial" w:eastAsia="標楷體" w:hAnsi="Arial"/>
                 <w:szCs w:val="24"/>
               </w:rPr>
             </w:pPr>
@@ -3624,7 +3675,7 @@
             <w:pPr>
               <w:jc w:val="center"/>
               <w:rPr>
-                <w:rFonts w:ascii="Arial" w:eastAsia="DFKai-SB" w:hAnsi="Arial"/>
+                <w:rFonts w:ascii="Arial" w:eastAsia="標楷體" w:hAnsi="Arial"/>
                 <w:szCs w:val="24"/>
               </w:rPr>
             </w:pPr>
@@ -3651,13 +3702,13 @@
             <w:pPr>
               <w:jc w:val="center"/>
               <w:rPr>
-                <w:rFonts w:ascii="Arial" w:eastAsia="DFKai-SB" w:hAnsi="Arial"/>
-                <w:szCs w:val="24"/>
-              </w:rPr>
-            </w:pPr>
-            <w:r>
-              <w:rPr>
-                <w:rFonts w:ascii="Arial" w:eastAsia="DFKai-SB" w:hAnsi="Arial" w:hint="eastAsia"/>
+                <w:rFonts w:ascii="Arial" w:eastAsia="標楷體" w:hAnsi="Arial"/>
+                <w:szCs w:val="24"/>
+              </w:rPr>
+            </w:pPr>
+            <w:r>
+              <w:rPr>
+                <w:rFonts w:ascii="Arial" w:eastAsia="標楷體" w:hAnsi="Arial" w:hint="eastAsia"/>
                 <w:szCs w:val="24"/>
               </w:rPr>
               <w:t>份</w:t>
@@ -3667,22 +3718,22 @@
             <w:pPr>
               <w:jc w:val="center"/>
               <w:rPr>
-                <w:rFonts w:ascii="Arial" w:eastAsia="DFKai-SB" w:hAnsi="Arial"/>
-                <w:szCs w:val="24"/>
-              </w:rPr>
-            </w:pPr>
-          </w:p>
-          <w:p>
-            <w:pPr>
-              <w:jc w:val="center"/>
-              <w:rPr>
-                <w:rFonts w:ascii="Arial" w:eastAsia="DFKai-SB" w:hAnsi="Arial"/>
-                <w:szCs w:val="24"/>
-              </w:rPr>
-            </w:pPr>
-            <w:r>
-              <w:rPr>
-                <w:rFonts w:ascii="Arial" w:eastAsia="DFKai-SB" w:hAnsi="Arial" w:hint="eastAsia"/>
+                <w:rFonts w:ascii="Arial" w:eastAsia="標楷體" w:hAnsi="Arial"/>
+                <w:szCs w:val="24"/>
+              </w:rPr>
+            </w:pPr>
+          </w:p>
+          <w:p>
+            <w:pPr>
+              <w:jc w:val="center"/>
+              <w:rPr>
+                <w:rFonts w:ascii="Arial" w:eastAsia="標楷體" w:hAnsi="Arial"/>
+                <w:szCs w:val="24"/>
+              </w:rPr>
+            </w:pPr>
+            <w:r>
+              <w:rPr>
+                <w:rFonts w:ascii="Arial" w:eastAsia="標楷體" w:hAnsi="Arial" w:hint="eastAsia"/>
                 <w:szCs w:val="24"/>
               </w:rPr>
               <w:t>數</w:t>
@@ -3704,13 +3755,13 @@
             <w:pPr>
               <w:jc w:val="center"/>
               <w:rPr>
-                <w:rFonts w:ascii="Arial" w:eastAsia="DFKai-SB" w:hAnsi="Arial"/>
-                <w:szCs w:val="24"/>
-              </w:rPr>
-            </w:pPr>
-            <w:r>
-              <w:rPr>
-                <w:rFonts w:ascii="Arial" w:eastAsia="DFKai-SB" w:hAnsi="Arial" w:hint="eastAsia"/>
+                <w:rFonts w:ascii="Arial" w:eastAsia="標楷體" w:hAnsi="Arial"/>
+                <w:szCs w:val="24"/>
+              </w:rPr>
+            </w:pPr>
+            <w:r>
+              <w:rPr>
+                <w:rFonts w:ascii="Arial" w:eastAsia="標楷體" w:hAnsi="Arial" w:hint="eastAsia"/>
                 <w:szCs w:val="24"/>
               </w:rPr>
               <w:t>0</w:t>
@@ -3733,13 +3784,13 @@
             <w:pPr>
               <w:jc w:val="center"/>
               <w:rPr>
-                <w:rFonts w:ascii="Arial" w:eastAsia="DFKai-SB" w:hAnsi="Arial"/>
-                <w:szCs w:val="24"/>
-              </w:rPr>
-            </w:pPr>
-            <w:r>
-              <w:rPr>
-                <w:rFonts w:ascii="Arial" w:eastAsia="DFKai-SB" w:hAnsi="Arial" w:hint="eastAsia"/>
+                <w:rFonts w:ascii="Arial" w:eastAsia="標楷體" w:hAnsi="Arial"/>
+                <w:szCs w:val="24"/>
+              </w:rPr>
+            </w:pPr>
+            <w:r>
+              <w:rPr>
+                <w:rFonts w:ascii="Arial" w:eastAsia="標楷體" w:hAnsi="Arial" w:hint="eastAsia"/>
                 <w:szCs w:val="24"/>
               </w:rPr>
               <w:t>0</w:t>
@@ -3762,13 +3813,13 @@
             <w:pPr>
               <w:jc w:val="center"/>
               <w:rPr>
-                <w:rFonts w:ascii="Arial" w:eastAsia="DFKai-SB" w:hAnsi="Arial"/>
-                <w:szCs w:val="24"/>
-              </w:rPr>
-            </w:pPr>
-            <w:r>
-              <w:rPr>
-                <w:rFonts w:ascii="Arial" w:eastAsia="DFKai-SB" w:hAnsi="Arial" w:hint="eastAsia"/>
+                <w:rFonts w:ascii="Arial" w:eastAsia="標楷體" w:hAnsi="Arial"/>
+                <w:szCs w:val="24"/>
+              </w:rPr>
+            </w:pPr>
+            <w:r>
+              <w:rPr>
+                <w:rFonts w:ascii="Arial" w:eastAsia="標楷體" w:hAnsi="Arial" w:hint="eastAsia"/>
                 <w:szCs w:val="24"/>
               </w:rPr>
               <w:t>1</w:t>
@@ -3791,13 +3842,13 @@
             <w:pPr>
               <w:jc w:val="center"/>
               <w:rPr>
-                <w:rFonts w:ascii="Arial" w:eastAsia="DFKai-SB" w:hAnsi="Arial"/>
-                <w:szCs w:val="24"/>
-              </w:rPr>
-            </w:pPr>
-            <w:r>
-              <w:rPr>
-                <w:rFonts w:ascii="Arial" w:eastAsia="DFKai-SB" w:hAnsi="Arial" w:hint="eastAsia"/>
+                <w:rFonts w:ascii="Arial" w:eastAsia="標楷體" w:hAnsi="Arial"/>
+                <w:szCs w:val="24"/>
+              </w:rPr>
+            </w:pPr>
+            <w:r>
+              <w:rPr>
+                <w:rFonts w:ascii="Arial" w:eastAsia="標楷體" w:hAnsi="Arial" w:hint="eastAsia"/>
                 <w:szCs w:val="24"/>
               </w:rPr>
               <w:t>0</w:t>
@@ -3820,13 +3871,13 @@
             <w:pPr>
               <w:jc w:val="center"/>
               <w:rPr>
-                <w:rFonts w:ascii="Arial" w:eastAsia="DFKai-SB" w:hAnsi="Arial"/>
-                <w:szCs w:val="24"/>
-              </w:rPr>
-            </w:pPr>
-            <w:r>
-              <w:rPr>
-                <w:rFonts w:ascii="Arial" w:eastAsia="DFKai-SB" w:hAnsi="Arial" w:hint="eastAsia"/>
+                <w:rFonts w:ascii="Arial" w:eastAsia="標楷體" w:hAnsi="Arial"/>
+                <w:szCs w:val="24"/>
+              </w:rPr>
+            </w:pPr>
+            <w:r>
+              <w:rPr>
+                <w:rFonts w:ascii="Arial" w:eastAsia="標楷體" w:hAnsi="Arial" w:hint="eastAsia"/>
                 <w:szCs w:val="24"/>
               </w:rPr>
               <w:t>1</w:t>
@@ -3848,13 +3899,13 @@
             <w:pPr>
               <w:jc w:val="center"/>
               <w:rPr>
-                <w:rFonts w:ascii="Arial" w:eastAsia="DFKai-SB" w:hAnsi="Arial"/>
-                <w:szCs w:val="24"/>
-              </w:rPr>
-            </w:pPr>
-            <w:r>
-              <w:rPr>
-                <w:rFonts w:ascii="Arial" w:eastAsia="DFKai-SB" w:hAnsi="Arial" w:hint="eastAsia"/>
+                <w:rFonts w:ascii="Arial" w:eastAsia="標楷體" w:hAnsi="Arial"/>
+                <w:szCs w:val="24"/>
+              </w:rPr>
+            </w:pPr>
+            <w:r>
+              <w:rPr>
+                <w:rFonts w:ascii="Arial" w:eastAsia="標楷體" w:hAnsi="Arial" w:hint="eastAsia"/>
                 <w:szCs w:val="24"/>
               </w:rPr>
               <w:t>1</w:t>
@@ -3877,13 +3928,13 @@
             <w:pPr>
               <w:jc w:val="center"/>
               <w:rPr>
-                <w:rFonts w:ascii="Arial" w:eastAsia="DFKai-SB" w:hAnsi="Arial"/>
-                <w:szCs w:val="24"/>
-              </w:rPr>
-            </w:pPr>
-            <w:r>
-              <w:rPr>
-                <w:rFonts w:ascii="Arial" w:eastAsia="DFKai-SB" w:hAnsi="Arial" w:hint="eastAsia"/>
+                <w:rFonts w:ascii="Arial" w:eastAsia="標楷體" w:hAnsi="Arial"/>
+                <w:szCs w:val="24"/>
+              </w:rPr>
+            </w:pPr>
+            <w:r>
+              <w:rPr>
+                <w:rFonts w:ascii="Arial" w:eastAsia="標楷體" w:hAnsi="Arial" w:hint="eastAsia"/>
                 <w:szCs w:val="24"/>
               </w:rPr>
               <w:t>1</w:t>
@@ -3906,7 +3957,7 @@
             <w:pPr>
               <w:jc w:val="center"/>
               <w:rPr>
-                <w:rFonts w:ascii="Arial" w:eastAsia="DFKai-SB" w:hAnsi="Arial"/>
+                <w:rFonts w:ascii="Arial" w:eastAsia="標楷體" w:hAnsi="Arial"/>
                 <w:szCs w:val="24"/>
               </w:rPr>
             </w:pPr>
@@ -3928,7 +3979,7 @@
             <w:pPr>
               <w:jc w:val="center"/>
               <w:rPr>
-                <w:rFonts w:ascii="Arial" w:eastAsia="DFKai-SB" w:hAnsi="Arial"/>
+                <w:rFonts w:ascii="Arial" w:eastAsia="標楷體" w:hAnsi="Arial"/>
                 <w:szCs w:val="24"/>
               </w:rPr>
             </w:pPr>
@@ -3950,7 +4001,7 @@
             <w:pPr>
               <w:jc w:val="center"/>
               <w:rPr>
-                <w:rFonts w:ascii="Arial" w:eastAsia="DFKai-SB" w:hAnsi="Arial"/>
+                <w:rFonts w:ascii="Arial" w:eastAsia="標楷體" w:hAnsi="Arial"/>
                 <w:szCs w:val="24"/>
               </w:rPr>
             </w:pPr>
@@ -3971,7 +4022,7 @@
             <w:pPr>
               <w:jc w:val="center"/>
               <w:rPr>
-                <w:rFonts w:ascii="Arial" w:eastAsia="DFKai-SB" w:hAnsi="Arial"/>
+                <w:rFonts w:ascii="Arial" w:eastAsia="標楷體" w:hAnsi="Arial"/>
                 <w:szCs w:val="24"/>
               </w:rPr>
             </w:pPr>
@@ -3986,9 +4037,9 @@
           <w:szCs w:val="24"/>
         </w:rPr>
         <w:sectPr>
-          <w:headerReference w:type="default" r:id="rId10"/>
-          <w:footerReference w:type="default" r:id="rId11"/>
-          <w:footerReference w:type="first" r:id="rId12"/>
+          <w:headerReference w:type="default" r:id="rId9"/>
+          <w:footerReference w:type="default" r:id="rId10"/>
+          <w:footerReference w:type="first" r:id="rId11"/>
           <w:pgSz w:w="11906" w:h="16838" w:code="9"/>
           <w:pgMar w:top="1134" w:right="1021" w:bottom="851" w:left="1021" w:header="850" w:footer="314" w:gutter="0"/>
           <w:pgNumType w:start="1"/>
@@ -4008,14 +4059,14 @@
         <w:snapToGrid w:val="0"/>
         <w:textAlignment w:val="baseline"/>
         <w:rPr>
-          <w:rFonts w:ascii="Arial" w:eastAsia="DFKai-SB" w:hAnsi="Arial" w:cs="Arial"/>
+          <w:rFonts w:ascii="Arial" w:eastAsia="標楷體" w:hAnsi="Arial" w:cs="Arial"/>
           <w:bCs/>
           <w:szCs w:val="24"/>
         </w:rPr>
       </w:pPr>
       <w:r>
         <w:rPr>
-          <w:rFonts w:ascii="Arial" w:eastAsia="DFKai-SB" w:hAnsi="Arial" w:cs="Arial"/>
+          <w:rFonts w:ascii="Arial" w:eastAsia="標楷體" w:hAnsi="Arial" w:cs="Arial"/>
           <w:bCs/>
           <w:szCs w:val="24"/>
         </w:rPr>
@@ -4033,32 +4084,32 @@
         <w:snapToGrid w:val="0"/>
         <w:ind w:left="1200"/>
         <w:rPr>
-          <w:rFonts w:ascii="DFKai-SB" w:eastAsia="DFKai-SB"/>
-        </w:rPr>
-      </w:pPr>
-      <w:r>
-        <w:rPr>
-          <w:rFonts w:ascii="DFKai-SB" w:eastAsia="DFKai-SB" w:hint="eastAsia"/>
+          <w:rFonts w:ascii="標楷體" w:eastAsia="標楷體"/>
+        </w:rPr>
+      </w:pPr>
+      <w:r>
+        <w:rPr>
+          <w:rFonts w:ascii="標楷體" w:eastAsia="標楷體" w:hint="eastAsia"/>
         </w:rPr>
         <w:t>依據</w:t>
       </w:r>
       <w:r>
         <w:rPr>
-          <w:rFonts w:ascii="DFKai-SB" w:eastAsia="DFKai-SB" w:hint="eastAsia"/>
+          <w:rFonts w:ascii="標楷體" w:eastAsia="標楷體" w:hint="eastAsia"/>
           <w:color w:val="0070C0"/>
         </w:rPr>
         <w:t>「</w:t>
       </w:r>
       <w:r>
         <w:rPr>
-          <w:rFonts w:ascii="DFKai-SB" w:eastAsia="DFKai-SB" w:hint="eastAsia"/>
+          <w:rFonts w:ascii="標楷體" w:eastAsia="標楷體" w:hint="eastAsia"/>
           <w:color w:val="0070C0"/>
         </w:rPr>
         <w:t>QP-805</w:t>
       </w:r>
       <w:r>
         <w:rPr>
-          <w:rFonts w:ascii="DFKai-SB" w:eastAsia="DFKai-SB" w:hint="eastAsia"/>
+          <w:rFonts w:ascii="標楷體" w:eastAsia="標楷體" w:hint="eastAsia"/>
           <w:bCs/>
           <w:color w:val="0070C0"/>
         </w:rPr>
@@ -4066,26 +4117,26 @@
       </w:r>
       <w:r>
         <w:rPr>
-          <w:rFonts w:ascii="DFKai-SB" w:eastAsia="DFKai-SB" w:hint="eastAsia"/>
+          <w:rFonts w:ascii="標楷體" w:eastAsia="標楷體" w:hint="eastAsia"/>
           <w:color w:val="0070C0"/>
         </w:rPr>
         <w:t>」</w:t>
       </w:r>
       <w:r>
         <w:rPr>
-          <w:rFonts w:ascii="DFKai-SB" w:eastAsia="DFKai-SB" w:hint="eastAsia"/>
+          <w:rFonts w:ascii="標楷體" w:eastAsia="標楷體" w:hint="eastAsia"/>
         </w:rPr>
         <w:t>之規定，製訂</w:t>
       </w:r>
       <w:r>
         <w:rPr>
-          <w:rFonts w:ascii="DFKai-SB" w:eastAsia="DFKai-SB" w:hint="eastAsia"/>
+          <w:rFonts w:ascii="標楷體" w:eastAsia="標楷體" w:hint="eastAsia"/>
         </w:rPr>
         <w:t>本作業指導書</w:t>
       </w:r>
       <w:r>
         <w:rPr>
-          <w:rFonts w:ascii="DFKai-SB" w:eastAsia="DFKai-SB" w:hint="eastAsia"/>
+          <w:rFonts w:ascii="標楷體" w:eastAsia="標楷體" w:hint="eastAsia"/>
         </w:rPr>
         <w:t xml:space="preserve">。 </w:t>
       </w:r>
@@ -4114,18 +4165,18 @@
         </w:tabs>
         <w:ind w:right="311" w:firstLineChars="500" w:firstLine="1200"/>
         <w:rPr>
-          <w:rFonts w:ascii="DFKai-SB" w:eastAsia="DFKai-SB"/>
-        </w:rPr>
-      </w:pPr>
-      <w:r>
-        <w:rPr>
-          <w:rFonts w:ascii="DFKai-SB" w:eastAsia="DFKai-SB" w:hint="eastAsia"/>
+          <w:rFonts w:ascii="標楷體" w:eastAsia="標楷體"/>
+        </w:rPr>
+      </w:pPr>
+      <w:r>
+        <w:rPr>
+          <w:rFonts w:ascii="標楷體" w:eastAsia="標楷體" w:hint="eastAsia"/>
         </w:rPr>
         <w:t>其目的在</w:t>
       </w:r>
       <w:r>
         <w:rPr>
-          <w:rFonts w:ascii="DFKai-SB" w:eastAsia="DFKai-SB" w:hAnsi="DFKai-SB" w:cs="Times New Roman" w:hint="eastAsia"/>
+          <w:rFonts w:ascii="標楷體" w:eastAsia="標楷體" w:hAnsi="標楷體" w:cs="Times New Roman" w:hint="eastAsia"/>
           <w:kern w:val="0"/>
           <w:szCs w:val="24"/>
         </w:rPr>
@@ -4133,7 +4184,7 @@
       </w:r>
       <w:r>
         <w:rPr>
-          <w:rFonts w:ascii="DFKai-SB" w:eastAsia="DFKai-SB" w:hAnsi="DFKai-SB" w:cs="Times New Roman" w:hint="eastAsia"/>
+          <w:rFonts w:ascii="標楷體" w:eastAsia="標楷體" w:hAnsi="標楷體" w:cs="Times New Roman" w:hint="eastAsia"/>
           <w:kern w:val="0"/>
           <w:szCs w:val="24"/>
         </w:rPr>
@@ -4141,7 +4192,7 @@
       </w:r>
       <w:r>
         <w:rPr>
-          <w:rFonts w:ascii="DFKai-SB" w:eastAsia="DFKai-SB" w:hAnsi="DFKai-SB" w:cs="Times New Roman" w:hint="eastAsia"/>
+          <w:rFonts w:ascii="標楷體" w:eastAsia="標楷體" w:hAnsi="標楷體" w:cs="Times New Roman" w:hint="eastAsia"/>
           <w:kern w:val="0"/>
           <w:szCs w:val="24"/>
         </w:rPr>
@@ -4149,7 +4200,7 @@
       </w:r>
       <w:r>
         <w:rPr>
-          <w:rFonts w:ascii="DFKai-SB" w:eastAsia="DFKai-SB" w:hAnsi="DFKai-SB" w:cs="Times New Roman" w:hint="eastAsia"/>
+          <w:rFonts w:ascii="標楷體" w:eastAsia="標楷體" w:hAnsi="標楷體" w:cs="Times New Roman" w:hint="eastAsia"/>
           <w:kern w:val="0"/>
           <w:szCs w:val="24"/>
         </w:rPr>
@@ -4157,7 +4208,7 @@
       </w:r>
       <w:r>
         <w:rPr>
-          <w:rFonts w:ascii="DFKai-SB" w:eastAsia="DFKai-SB" w:hAnsi="DFKai-SB" w:cs="Times New Roman" w:hint="eastAsia"/>
+          <w:rFonts w:ascii="標楷體" w:eastAsia="標楷體" w:hAnsi="標楷體" w:cs="Times New Roman" w:hint="eastAsia"/>
           <w:kern w:val="0"/>
           <w:sz w:val="22"/>
           <w:szCs w:val="24"/>
@@ -4166,7 +4217,7 @@
       </w:r>
       <w:r>
         <w:rPr>
-          <w:rFonts w:ascii="DFKai-SB" w:eastAsia="DFKai-SB" w:hAnsi="DFKai-SB" w:cs="Times New Roman" w:hint="eastAsia"/>
+          <w:rFonts w:ascii="標楷體" w:eastAsia="標楷體" w:hAnsi="標楷體" w:cs="Times New Roman" w:hint="eastAsia"/>
           <w:kern w:val="0"/>
           <w:szCs w:val="24"/>
         </w:rPr>
@@ -4174,7 +4225,7 @@
       </w:r>
       <w:r>
         <w:rPr>
-          <w:rFonts w:ascii="DFKai-SB" w:eastAsia="DFKai-SB" w:hAnsi="DFKai-SB" w:cs="Times New Roman" w:hint="eastAsia"/>
+          <w:rFonts w:ascii="標楷體" w:eastAsia="標楷體" w:hAnsi="標楷體" w:cs="Times New Roman" w:hint="eastAsia"/>
           <w:kern w:val="0"/>
           <w:szCs w:val="24"/>
         </w:rPr>
@@ -4182,7 +4233,7 @@
       </w:r>
       <w:r>
         <w:rPr>
-          <w:rFonts w:ascii="DFKai-SB" w:eastAsia="DFKai-SB" w:hAnsi="DFKai-SB" w:cs="Times New Roman" w:hint="eastAsia"/>
+          <w:rFonts w:ascii="標楷體" w:eastAsia="標楷體" w:hAnsi="標楷體" w:cs="Times New Roman" w:hint="eastAsia"/>
           <w:kern w:val="0"/>
           <w:szCs w:val="24"/>
         </w:rPr>
@@ -4190,14 +4241,12 @@
       </w:r>
       <w:r>
         <w:rPr>
-          <w:rFonts w:ascii="DFKai-SB" w:eastAsia="DFKai-SB" w:hAnsi="DFKai-SB" w:cs="Times New Roman" w:hint="eastAsia"/>
+          <w:rFonts w:ascii="標楷體" w:eastAsia="標楷體" w:hAnsi="標楷體" w:cs="Times New Roman" w:hint="eastAsia"/>
           <w:kern w:val="0"/>
           <w:szCs w:val="24"/>
         </w:rPr>
         <w:t>之生產品質。</w:t>
       </w:r>
-      <w:bookmarkStart w:id="0" w:name="_GoBack"/>
-      <w:bookmarkEnd w:id="0"/>
     </w:p>
     <w:p>
       <w:pPr>
@@ -4205,7 +4254,7 @@
         <w:snapToGrid w:val="0"/>
         <w:ind w:leftChars="0" w:left="1200"/>
         <w:rPr>
-          <w:rFonts w:ascii="Arial" w:eastAsia="DFKai-SB" w:hAnsi="Arial" w:cs="Arial"/>
+          <w:rFonts w:ascii="Arial" w:eastAsia="標楷體" w:hAnsi="Arial" w:cs="Arial"/>
           <w:bCs/>
           <w:szCs w:val="24"/>
         </w:rPr>
@@ -4221,7 +4270,7 @@
         <w:snapToGrid w:val="0"/>
         <w:textAlignment w:val="baseline"/>
         <w:rPr>
-          <w:rFonts w:ascii="Arial" w:eastAsia="DFKai-SB" w:hAnsi="Arial" w:cs="Arial"/>
+          <w:rFonts w:ascii="Arial" w:eastAsia="標楷體" w:hAnsi="Arial" w:cs="Arial"/>
           <w:bCs/>
           <w:szCs w:val="24"/>
         </w:rPr>
@@ -4229,7 +4278,7 @@
       <w:bookmarkStart w:id="1" w:name="_Toc421963824"/>
       <w:r>
         <w:rPr>
-          <w:rFonts w:ascii="Arial" w:eastAsia="DFKai-SB" w:hAnsi="Arial" w:cs="Arial"/>
+          <w:rFonts w:ascii="Arial" w:eastAsia="標楷體" w:hAnsi="Arial" w:cs="Arial"/>
           <w:bCs/>
           <w:szCs w:val="24"/>
         </w:rPr>
@@ -4238,7 +4287,7 @@
       <w:bookmarkEnd w:id="1"/>
       <w:r>
         <w:rPr>
-          <w:rFonts w:ascii="Arial" w:eastAsia="DFKai-SB" w:hAnsi="Arial" w:cs="Arial"/>
+          <w:rFonts w:ascii="Arial" w:eastAsia="標楷體" w:hAnsi="Arial" w:cs="Arial"/>
           <w:bCs/>
           <w:szCs w:val="24"/>
         </w:rPr>
@@ -4256,14 +4305,14 @@
         <w:ind w:left="112" w:firstLine="480"/>
         <w:textAlignment w:val="baseline"/>
         <w:rPr>
-          <w:rFonts w:ascii="Arial" w:eastAsia="DFKai-SB" w:hAnsi="Arial" w:cs="Arial"/>
+          <w:rFonts w:ascii="Arial" w:eastAsia="標楷體" w:hAnsi="Arial" w:cs="Arial"/>
           <w:bCs/>
           <w:szCs w:val="24"/>
         </w:rPr>
       </w:pPr>
       <w:r>
         <w:rPr>
-          <w:rFonts w:ascii="DFKai-SB" w:eastAsia="DFKai-SB" w:hAnsi="DFKai-SB" w:cs="Arial" w:hint="eastAsia"/>
+          <w:rFonts w:ascii="標楷體" w:eastAsia="標楷體" w:hAnsi="標楷體" w:cs="Arial" w:hint="eastAsia"/>
           <w:bCs/>
           <w:szCs w:val="24"/>
         </w:rPr>
@@ -4271,35 +4320,35 @@
       </w:r>
       <w:r>
         <w:rPr>
-          <w:rFonts w:ascii="DFKai-SB" w:eastAsia="DFKai-SB" w:hAnsi="DFKai-SB" w:cs="Arial" w:hint="eastAsia"/>
+          <w:rFonts w:ascii="標楷體" w:eastAsia="標楷體" w:hAnsi="標楷體" w:cs="Arial" w:hint="eastAsia"/>
           <w:szCs w:val="24"/>
         </w:rPr>
         <w:t>公司生產之</w:t>
       </w:r>
       <w:r>
         <w:rPr>
-          <w:rFonts w:ascii="DFKai-SB" w:eastAsia="DFKai-SB" w:hAnsi="DFKai-SB" w:cs="Arial" w:hint="eastAsia"/>
+          <w:rFonts w:ascii="標楷體" w:eastAsia="標楷體" w:hAnsi="標楷體" w:cs="Arial" w:hint="eastAsia"/>
           <w:szCs w:val="24"/>
         </w:rPr>
         <w:t>H</w:t>
       </w:r>
       <w:r>
         <w:rPr>
-          <w:rFonts w:ascii="DFKai-SB" w:eastAsia="DFKai-SB" w:hAnsi="DFKai-SB" w:cs="Arial" w:hint="eastAsia"/>
+          <w:rFonts w:ascii="標楷體" w:eastAsia="標楷體" w:hAnsi="標楷體" w:cs="Arial" w:hint="eastAsia"/>
           <w:szCs w:val="24"/>
         </w:rPr>
         <w:t>1產品</w:t>
       </w:r>
       <w:r>
         <w:rPr>
-          <w:rFonts w:ascii="Arial" w:eastAsia="DFKai-SB" w:hAnsi="Arial" w:cs="Arial"/>
+          <w:rFonts w:ascii="Arial" w:eastAsia="標楷體" w:hAnsi="Arial" w:cs="Arial"/>
           <w:szCs w:val="24"/>
         </w:rPr>
         <w:t>。</w:t>
       </w:r>
       <w:r>
         <w:rPr>
-          <w:rFonts w:ascii="DFKai-SB" w:eastAsia="DFKai-SB" w:hint="eastAsia"/>
+          <w:rFonts w:ascii="標楷體" w:eastAsia="標楷體" w:hint="eastAsia"/>
         </w:rPr>
         <w:t>。</w:t>
       </w:r>
@@ -4309,7 +4358,7 @@
         <w:snapToGrid w:val="0"/>
         <w:ind w:left="1260"/>
         <w:rPr>
-          <w:rFonts w:ascii="Arial" w:eastAsia="DFKai-SB" w:hAnsi="Arial" w:cs="Arial"/>
+          <w:rFonts w:ascii="Arial" w:eastAsia="標楷體" w:hAnsi="Arial" w:cs="Arial"/>
           <w:bCs/>
           <w:szCs w:val="24"/>
         </w:rPr>
@@ -4325,7 +4374,7 @@
         <w:snapToGrid w:val="0"/>
         <w:textAlignment w:val="baseline"/>
         <w:rPr>
-          <w:rFonts w:ascii="Arial" w:eastAsia="DFKai-SB" w:hAnsi="Arial" w:cs="Arial"/>
+          <w:rFonts w:ascii="Arial" w:eastAsia="標楷體" w:hAnsi="Arial" w:cs="Arial"/>
           <w:bCs/>
           <w:szCs w:val="24"/>
         </w:rPr>
@@ -4333,7 +4382,7 @@
       <w:bookmarkStart w:id="2" w:name="_Toc421963825"/>
       <w:r>
         <w:rPr>
-          <w:rFonts w:ascii="Arial" w:eastAsia="DFKai-SB" w:hAnsi="Arial" w:cs="Arial"/>
+          <w:rFonts w:ascii="Arial" w:eastAsia="標楷體" w:hAnsi="Arial" w:cs="Arial"/>
           <w:color w:val="000000" w:themeColor="text1"/>
           <w:szCs w:val="24"/>
         </w:rPr>
@@ -4342,7 +4391,7 @@
       <w:bookmarkEnd w:id="2"/>
       <w:r>
         <w:rPr>
-          <w:rFonts w:ascii="Arial" w:eastAsia="DFKai-SB" w:hAnsi="Arial" w:cs="Arial"/>
+          <w:rFonts w:ascii="Arial" w:eastAsia="標楷體" w:hAnsi="Arial" w:cs="Arial"/>
           <w:color w:val="000000" w:themeColor="text1"/>
           <w:szCs w:val="24"/>
         </w:rPr>
@@ -4359,14 +4408,14 @@
         <w:snapToGrid w:val="0"/>
         <w:textAlignment w:val="baseline"/>
         <w:rPr>
-          <w:rFonts w:ascii="Arial" w:eastAsia="DFKai-SB" w:hAnsi="Arial" w:cs="Arial"/>
+          <w:rFonts w:ascii="Arial" w:eastAsia="標楷體" w:hAnsi="Arial" w:cs="Arial"/>
           <w:bCs/>
           <w:szCs w:val="24"/>
         </w:rPr>
       </w:pPr>
       <w:r>
         <w:rPr>
-          <w:rFonts w:ascii="Arial" w:eastAsia="DFKai-SB" w:hAnsi="Arial" w:cs="Arial" w:hint="eastAsia"/>
+          <w:rFonts w:ascii="Arial" w:eastAsia="標楷體" w:hAnsi="Arial" w:cs="Arial" w:hint="eastAsia"/>
           <w:szCs w:val="24"/>
         </w:rPr>
         <w:t>無</w:t>
@@ -4377,7 +4426,7 @@
         <w:snapToGrid w:val="0"/>
         <w:ind w:left="1260"/>
         <w:rPr>
-          <w:rFonts w:ascii="Arial" w:eastAsia="DFKai-SB" w:hAnsi="Arial" w:cs="Arial"/>
+          <w:rFonts w:ascii="Arial" w:eastAsia="標楷體" w:hAnsi="Arial" w:cs="Arial"/>
           <w:bCs/>
           <w:szCs w:val="24"/>
         </w:rPr>
@@ -4393,7 +4442,7 @@
         <w:snapToGrid w:val="0"/>
         <w:textAlignment w:val="baseline"/>
         <w:rPr>
-          <w:rFonts w:ascii="Arial" w:eastAsia="DFKai-SB" w:hAnsi="Arial" w:cs="Arial"/>
+          <w:rFonts w:ascii="Arial" w:eastAsia="標楷體" w:hAnsi="Arial" w:cs="Arial"/>
           <w:color w:val="000000" w:themeColor="text1"/>
           <w:szCs w:val="24"/>
         </w:rPr>
@@ -4401,7 +4450,7 @@
       <w:bookmarkStart w:id="3" w:name="_Toc421963826"/>
       <w:r>
         <w:rPr>
-          <w:rFonts w:ascii="Arial" w:eastAsia="DFKai-SB" w:hAnsi="Arial" w:cs="Arial"/>
+          <w:rFonts w:ascii="Arial" w:eastAsia="標楷體" w:hAnsi="Arial" w:cs="Arial"/>
           <w:color w:val="000000" w:themeColor="text1"/>
           <w:szCs w:val="24"/>
         </w:rPr>
@@ -4410,7 +4459,7 @@
       <w:bookmarkEnd w:id="3"/>
       <w:r>
         <w:rPr>
-          <w:rFonts w:ascii="Arial" w:eastAsia="DFKai-SB" w:hAnsi="Arial" w:cs="Arial"/>
+          <w:rFonts w:ascii="Arial" w:eastAsia="標楷體" w:hAnsi="Arial" w:cs="Arial"/>
           <w:color w:val="000000" w:themeColor="text1"/>
           <w:szCs w:val="24"/>
         </w:rPr>
@@ -4427,34 +4476,34 @@
         <w:snapToGrid w:val="0"/>
         <w:textAlignment w:val="baseline"/>
         <w:rPr>
-          <w:rFonts w:ascii="Arial" w:eastAsia="DFKai-SB" w:hAnsi="Arial" w:cs="Arial"/>
-          <w:szCs w:val="24"/>
-        </w:rPr>
-      </w:pPr>
-      <w:r>
-        <w:rPr>
-          <w:rFonts w:ascii="Arial" w:eastAsia="DFKai-SB" w:hAnsi="Arial" w:cs="Arial"/>
+          <w:rFonts w:ascii="Arial" w:eastAsia="標楷體" w:hAnsi="Arial" w:cs="Arial"/>
+          <w:szCs w:val="24"/>
+        </w:rPr>
+      </w:pPr>
+      <w:r>
+        <w:rPr>
+          <w:rFonts w:ascii="Arial" w:eastAsia="標楷體" w:hAnsi="Arial" w:cs="Arial"/>
           <w:szCs w:val="24"/>
         </w:rPr>
         <w:t>文件制定與修訂：</w:t>
       </w:r>
       <w:r>
         <w:rPr>
-          <w:rFonts w:ascii="Arial" w:eastAsia="DFKai-SB" w:hAnsi="Arial" w:cs="Arial" w:hint="eastAsia"/>
+          <w:rFonts w:ascii="Arial" w:eastAsia="標楷體" w:hAnsi="Arial" w:cs="Arial" w:hint="eastAsia"/>
           <w:szCs w:val="24"/>
         </w:rPr>
         <w:t>品保部</w:t>
       </w:r>
       <w:r>
         <w:rPr>
-          <w:rFonts w:ascii="Arial" w:eastAsia="DFKai-SB" w:hAnsi="Arial" w:cs="Arial" w:hint="eastAsia"/>
+          <w:rFonts w:ascii="Arial" w:eastAsia="標楷體" w:hAnsi="Arial" w:cs="Arial" w:hint="eastAsia"/>
           <w:szCs w:val="24"/>
         </w:rPr>
         <w:t>/</w:t>
       </w:r>
       <w:r>
         <w:rPr>
-          <w:rFonts w:ascii="Arial" w:eastAsia="DFKai-SB" w:hAnsi="Arial" w:cs="Arial" w:hint="eastAsia"/>
+          <w:rFonts w:ascii="Arial" w:eastAsia="標楷體" w:hAnsi="Arial" w:cs="Arial" w:hint="eastAsia"/>
           <w:szCs w:val="24"/>
         </w:rPr>
         <w:t>品管單位</w:t>
@@ -4470,27 +4519,27 @@
         <w:snapToGrid w:val="0"/>
         <w:textAlignment w:val="baseline"/>
         <w:rPr>
-          <w:rFonts w:ascii="Arial" w:eastAsia="DFKai-SB" w:hAnsi="Arial" w:cs="Arial"/>
-          <w:szCs w:val="24"/>
-        </w:rPr>
-      </w:pPr>
-      <w:r>
-        <w:rPr>
-          <w:rFonts w:ascii="Arial" w:eastAsia="DFKai-SB" w:hAnsi="Arial" w:cs="Arial"/>
+          <w:rFonts w:ascii="Arial" w:eastAsia="標楷體" w:hAnsi="Arial" w:cs="Arial"/>
+          <w:szCs w:val="24"/>
+        </w:rPr>
+      </w:pPr>
+      <w:r>
+        <w:rPr>
+          <w:rFonts w:ascii="Arial" w:eastAsia="標楷體" w:hAnsi="Arial" w:cs="Arial"/>
           <w:szCs w:val="24"/>
         </w:rPr>
         <w:t>文件審查：</w:t>
       </w:r>
       <w:r>
         <w:rPr>
-          <w:rFonts w:ascii="Arial" w:eastAsia="DFKai-SB" w:hAnsi="Arial" w:cs="Arial" w:hint="eastAsia"/>
+          <w:rFonts w:ascii="Arial" w:eastAsia="標楷體" w:hAnsi="Arial" w:cs="Arial" w:hint="eastAsia"/>
           <w:szCs w:val="24"/>
         </w:rPr>
         <w:t>品保部</w:t>
       </w:r>
       <w:r>
         <w:rPr>
-          <w:rFonts w:ascii="Arial" w:eastAsia="DFKai-SB" w:hAnsi="Arial" w:cs="Arial" w:hint="eastAsia"/>
+          <w:rFonts w:ascii="Arial" w:eastAsia="標楷體" w:hAnsi="Arial" w:cs="Arial" w:hint="eastAsia"/>
           <w:szCs w:val="24"/>
         </w:rPr>
         <w:t>主管</w:t>
@@ -4506,20 +4555,20 @@
         <w:snapToGrid w:val="0"/>
         <w:textAlignment w:val="baseline"/>
         <w:rPr>
-          <w:rFonts w:ascii="Arial" w:eastAsia="DFKai-SB" w:hAnsi="Arial" w:cs="Arial"/>
-          <w:szCs w:val="24"/>
-        </w:rPr>
-      </w:pPr>
-      <w:r>
-        <w:rPr>
-          <w:rFonts w:ascii="Arial" w:eastAsia="DFKai-SB" w:hAnsi="Arial" w:cs="Arial"/>
+          <w:rFonts w:ascii="Arial" w:eastAsia="標楷體" w:hAnsi="Arial" w:cs="Arial"/>
+          <w:szCs w:val="24"/>
+        </w:rPr>
+      </w:pPr>
+      <w:r>
+        <w:rPr>
+          <w:rFonts w:ascii="Arial" w:eastAsia="標楷體" w:hAnsi="Arial" w:cs="Arial"/>
           <w:szCs w:val="24"/>
         </w:rPr>
         <w:t>文件核准：</w:t>
       </w:r>
       <w:r>
         <w:rPr>
-          <w:rFonts w:ascii="Arial" w:eastAsia="DFKai-SB" w:hAnsi="Arial" w:cs="Arial" w:hint="eastAsia"/>
+          <w:rFonts w:ascii="Arial" w:eastAsia="標楷體" w:hAnsi="Arial" w:cs="Arial" w:hint="eastAsia"/>
           <w:szCs w:val="24"/>
         </w:rPr>
         <w:t>管理代表</w:t>
@@ -4530,7 +4579,7 @@
         <w:snapToGrid w:val="0"/>
         <w:ind w:left="1260"/>
         <w:rPr>
-          <w:rFonts w:ascii="Arial" w:eastAsia="DFKai-SB" w:hAnsi="Arial" w:cs="Arial"/>
+          <w:rFonts w:ascii="Arial" w:eastAsia="標楷體" w:hAnsi="Arial" w:cs="Arial"/>
           <w:szCs w:val="24"/>
         </w:rPr>
       </w:pPr>
@@ -4545,14 +4594,14 @@
         <w:snapToGrid w:val="0"/>
         <w:textAlignment w:val="baseline"/>
         <w:rPr>
-          <w:rFonts w:ascii="Arial" w:eastAsia="DFKai-SB" w:hAnsi="Arial" w:cs="Arial"/>
+          <w:rFonts w:ascii="Arial" w:eastAsia="標楷體" w:hAnsi="Arial" w:cs="Arial"/>
           <w:bCs/>
           <w:szCs w:val="24"/>
         </w:rPr>
       </w:pPr>
       <w:r>
         <w:rPr>
-          <w:rFonts w:ascii="Arial" w:eastAsia="DFKai-SB" w:hAnsi="Arial" w:cs="Arial"/>
+          <w:rFonts w:ascii="Arial" w:eastAsia="標楷體" w:hAnsi="Arial" w:cs="Arial"/>
           <w:color w:val="000000" w:themeColor="text1"/>
           <w:szCs w:val="24"/>
         </w:rPr>
@@ -4569,14 +4618,14 @@
         <w:snapToGrid w:val="0"/>
         <w:textAlignment w:val="baseline"/>
         <w:rPr>
-          <w:rFonts w:ascii="Arial" w:eastAsia="DFKai-SB" w:hAnsi="Arial" w:cs="Arial"/>
+          <w:rFonts w:ascii="Arial" w:eastAsia="標楷體" w:hAnsi="Arial" w:cs="Arial"/>
           <w:bCs/>
           <w:szCs w:val="24"/>
         </w:rPr>
       </w:pPr>
       <w:r>
         <w:rPr>
-          <w:rFonts w:ascii="Arial" w:eastAsia="DFKai-SB" w:hAnsi="Arial" w:cs="Arial" w:hint="eastAsia"/>
+          <w:rFonts w:ascii="Arial" w:eastAsia="標楷體" w:hAnsi="Arial" w:cs="Arial" w:hint="eastAsia"/>
           <w:bCs/>
           <w:szCs w:val="24"/>
         </w:rPr>
@@ -4590,7 +4639,7 @@
         <w:ind w:left="1260"/>
         <w:textAlignment w:val="baseline"/>
         <w:rPr>
-          <w:rFonts w:ascii="Arial" w:eastAsia="DFKai-SB" w:hAnsi="Arial" w:cs="Arial"/>
+          <w:rFonts w:ascii="Arial" w:eastAsia="標楷體" w:hAnsi="Arial" w:cs="Arial"/>
           <w:bCs/>
           <w:szCs w:val="24"/>
         </w:rPr>
@@ -4606,14 +4655,14 @@
         <w:snapToGrid w:val="0"/>
         <w:textAlignment w:val="baseline"/>
         <w:rPr>
-          <w:rFonts w:ascii="Arial" w:eastAsia="DFKai-SB" w:hAnsi="Arial" w:cs="Arial"/>
+          <w:rFonts w:ascii="Arial" w:eastAsia="標楷體" w:hAnsi="Arial" w:cs="Arial"/>
           <w:bCs/>
           <w:szCs w:val="24"/>
         </w:rPr>
       </w:pPr>
       <w:r>
         <w:rPr>
-          <w:rFonts w:ascii="Arial" w:eastAsia="DFKai-SB" w:hAnsi="Arial" w:cs="Arial"/>
+          <w:rFonts w:ascii="Arial" w:eastAsia="標楷體" w:hAnsi="Arial" w:cs="Arial"/>
           <w:color w:val="000000" w:themeColor="text1"/>
           <w:szCs w:val="24"/>
         </w:rPr>
@@ -4621,7 +4670,7 @@
       </w:r>
       <w:r>
         <w:rPr>
-          <w:rFonts w:ascii="Arial" w:eastAsia="DFKai-SB" w:hAnsi="Arial" w:cs="Arial" w:hint="eastAsia"/>
+          <w:rFonts w:ascii="Arial" w:eastAsia="標楷體" w:hAnsi="Arial" w:cs="Arial" w:hint="eastAsia"/>
           <w:color w:val="000000" w:themeColor="text1"/>
           <w:szCs w:val="24"/>
         </w:rPr>
@@ -4629,7 +4678,7 @@
       </w:r>
       <w:r>
         <w:rPr>
-          <w:rFonts w:ascii="Arial" w:eastAsia="DFKai-SB" w:hAnsi="Arial" w:cs="Calibri" w:hint="eastAsia"/>
+          <w:rFonts w:ascii="Arial" w:eastAsia="標楷體" w:hAnsi="Arial" w:cs="Calibri" w:hint="eastAsia"/>
           <w:color w:val="0070C0"/>
           <w:szCs w:val="24"/>
         </w:rPr>
@@ -4649,12 +4698,12 @@
         <w:ind w:leftChars="0"/>
         <w:jc w:val="both"/>
         <w:rPr>
-          <w:rFonts w:ascii="DFKai-SB" w:eastAsia="DFKai-SB" w:hAnsi="DFKai-SB" w:cs="DFKai-SB"/>
-        </w:rPr>
-      </w:pPr>
-      <w:r>
-        <w:rPr>
-          <w:rFonts w:ascii="DFKai-SB" w:eastAsia="DFKai-SB" w:hAnsi="DFKai-SB" w:cs="DFKai-SB" w:hint="eastAsia"/>
+          <w:rFonts w:ascii="標楷體" w:eastAsia="標楷體" w:hAnsi="標楷體" w:cs="標楷體"/>
+        </w:rPr>
+      </w:pPr>
+      <w:r>
+        <w:rPr>
+          <w:rFonts w:ascii="標楷體" w:eastAsia="標楷體" w:hAnsi="標楷體" w:cs="標楷體" w:hint="eastAsia"/>
         </w:rPr>
         <w:t>製程巡檢係依照當日實際生產之作業安排進行相對應之巡檢項目與巡檢內容，巡檢的頻</w:t>
       </w:r>
@@ -4668,38 +4717,38 @@
         <w:ind w:leftChars="0" w:left="1260"/>
         <w:jc w:val="both"/>
         <w:rPr>
-          <w:rFonts w:ascii="DFKai-SB" w:eastAsia="DFKai-SB" w:hAnsi="DFKai-SB" w:cs="DFKai-SB"/>
+          <w:rFonts w:ascii="標楷體" w:eastAsia="標楷體" w:hAnsi="標楷體" w:cs="標楷體"/>
         </w:rPr>
       </w:pPr>
       <w:proofErr w:type="gramStart"/>
       <w:r>
         <w:rPr>
-          <w:rFonts w:ascii="DFKai-SB" w:eastAsia="DFKai-SB" w:hAnsi="DFKai-SB" w:cs="DFKai-SB" w:hint="eastAsia"/>
+          <w:rFonts w:ascii="標楷體" w:eastAsia="標楷體" w:hAnsi="標楷體" w:cs="標楷體" w:hint="eastAsia"/>
         </w:rPr>
         <w:t>率巡檢</w:t>
       </w:r>
       <w:proofErr w:type="gramEnd"/>
       <w:r>
         <w:rPr>
-          <w:rFonts w:ascii="DFKai-SB" w:eastAsia="DFKai-SB" w:hAnsi="DFKai-SB" w:cs="DFKai-SB" w:hint="eastAsia"/>
+          <w:rFonts w:ascii="標楷體" w:eastAsia="標楷體" w:hAnsi="標楷體" w:cs="標楷體" w:hint="eastAsia"/>
         </w:rPr>
         <w:t>類別為通用項</w:t>
       </w:r>
       <w:r>
         <w:rPr>
-          <w:rFonts w:ascii="DFKai-SB" w:eastAsia="DFKai-SB" w:hAnsi="DFKai-SB" w:cs="DFKai-SB" w:hint="eastAsia"/>
+          <w:rFonts w:ascii="標楷體" w:eastAsia="標楷體" w:hAnsi="標楷體" w:cs="標楷體" w:hint="eastAsia"/>
         </w:rPr>
         <w:t>1次/天</w:t>
       </w:r>
       <w:r>
         <w:rPr>
-          <w:rFonts w:ascii="DFKai-SB" w:eastAsia="DFKai-SB" w:hAnsi="DFKai-SB" w:cs="DFKai-SB" w:hint="eastAsia"/>
+          <w:rFonts w:ascii="標楷體" w:eastAsia="標楷體" w:hAnsi="標楷體" w:cs="標楷體" w:hint="eastAsia"/>
         </w:rPr>
         <w:t>,製程項為2次/天</w:t>
       </w:r>
       <w:r>
         <w:rPr>
-          <w:rFonts w:ascii="DFKai-SB" w:eastAsia="DFKai-SB" w:hAnsi="DFKai-SB" w:cs="Calibri"/>
+          <w:rFonts w:ascii="標楷體" w:eastAsia="標楷體" w:hAnsi="標楷體" w:cs="Calibri"/>
           <w:color w:val="000000"/>
         </w:rPr>
         <w:t>。</w:t>
@@ -4718,12 +4767,12 @@
         <w:ind w:leftChars="0"/>
         <w:jc w:val="both"/>
         <w:rPr>
-          <w:rFonts w:ascii="DFKai-SB" w:eastAsia="DFKai-SB" w:hAnsi="DFKai-SB" w:cs="DFKai-SB"/>
-        </w:rPr>
-      </w:pPr>
-      <w:r>
-        <w:rPr>
-          <w:rFonts w:ascii="DFKai-SB" w:eastAsia="DFKai-SB" w:hAnsi="DFKai-SB" w:cs="DFKai-SB" w:hint="eastAsia"/>
+          <w:rFonts w:ascii="標楷體" w:eastAsia="標楷體" w:hAnsi="標楷體" w:cs="標楷體"/>
+        </w:rPr>
+      </w:pPr>
+      <w:r>
+        <w:rPr>
+          <w:rFonts w:ascii="標楷體" w:eastAsia="標楷體" w:hAnsi="標楷體" w:cs="標楷體" w:hint="eastAsia"/>
           <w:kern w:val="0"/>
           <w:szCs w:val="20"/>
         </w:rPr>
@@ -4731,7 +4780,7 @@
       </w:r>
       <w:r>
         <w:rPr>
-          <w:rFonts w:ascii="DFKai-SB" w:eastAsia="DFKai-SB" w:hAnsi="DFKai-SB" w:cs="DFKai-SB" w:hint="eastAsia"/>
+          <w:rFonts w:ascii="標楷體" w:eastAsia="標楷體" w:hAnsi="標楷體" w:cs="標楷體" w:hint="eastAsia"/>
           <w:kern w:val="0"/>
           <w:szCs w:val="20"/>
         </w:rPr>
@@ -4739,7 +4788,7 @@
       </w:r>
       <w:r>
         <w:rPr>
-          <w:rFonts w:ascii="DFKai-SB" w:eastAsia="DFKai-SB" w:hAnsi="DFKai-SB" w:cs="DFKai-SB" w:hint="eastAsia"/>
+          <w:rFonts w:ascii="標楷體" w:eastAsia="標楷體" w:hAnsi="標楷體" w:cs="標楷體" w:hint="eastAsia"/>
           <w:kern w:val="0"/>
           <w:szCs w:val="20"/>
         </w:rPr>
@@ -4747,7 +4796,7 @@
       </w:r>
       <w:r>
         <w:rPr>
-          <w:rFonts w:ascii="DFKai-SB" w:eastAsia="DFKai-SB" w:hAnsi="DFKai-SB" w:cs="DFKai-SB" w:hint="eastAsia"/>
+          <w:rFonts w:ascii="標楷體" w:eastAsia="標楷體" w:hAnsi="標楷體" w:cs="標楷體" w:hint="eastAsia"/>
           <w:kern w:val="0"/>
           <w:szCs w:val="20"/>
         </w:rPr>
@@ -4755,7 +4804,7 @@
       </w:r>
       <w:r>
         <w:rPr>
-          <w:rFonts w:ascii="DFKai-SB" w:eastAsia="DFKai-SB" w:hAnsi="DFKai-SB" w:cs="DFKai-SB" w:hint="eastAsia"/>
+          <w:rFonts w:ascii="標楷體" w:eastAsia="標楷體" w:hAnsi="標楷體" w:cs="標楷體" w:hint="eastAsia"/>
           <w:kern w:val="0"/>
           <w:szCs w:val="20"/>
         </w:rPr>
@@ -4764,7 +4813,7 @@
       <w:proofErr w:type="gramStart"/>
       <w:r>
         <w:rPr>
-          <w:rFonts w:ascii="DFKai-SB" w:eastAsia="DFKai-SB" w:hAnsi="DFKai-SB" w:cs="DFKai-SB" w:hint="eastAsia"/>
+          <w:rFonts w:ascii="標楷體" w:eastAsia="標楷體" w:hAnsi="標楷體" w:cs="標楷體" w:hint="eastAsia"/>
           <w:kern w:val="0"/>
           <w:szCs w:val="20"/>
         </w:rPr>
@@ -4773,7 +4822,7 @@
       <w:proofErr w:type="gramEnd"/>
       <w:r>
         <w:rPr>
-          <w:rFonts w:ascii="DFKai-SB" w:eastAsia="DFKai-SB" w:hAnsi="DFKai-SB" w:cs="DFKai-SB" w:hint="eastAsia"/>
+          <w:rFonts w:ascii="標楷體" w:eastAsia="標楷體" w:hAnsi="標楷體" w:cs="標楷體" w:hint="eastAsia"/>
           <w:kern w:val="0"/>
           <w:szCs w:val="20"/>
         </w:rPr>
@@ -4781,7 +4830,7 @@
       </w:r>
       <w:r>
         <w:rPr>
-          <w:rFonts w:ascii="DFKai-SB" w:eastAsia="DFKai-SB" w:hAnsi="DFKai-SB" w:cs="DFKai-SB" w:hint="eastAsia"/>
+          <w:rFonts w:ascii="標楷體" w:eastAsia="標楷體" w:hAnsi="標楷體" w:cs="標楷體" w:hint="eastAsia"/>
           <w:kern w:val="0"/>
           <w:szCs w:val="20"/>
         </w:rPr>
@@ -4792,11 +4841,14 @@
       <w:pPr>
         <w:ind w:rightChars="122" w:right="293" w:firstLine="480"/>
         <w:rPr>
-          <w:rFonts w:ascii="Arial" w:eastAsia="DFKai-SB" w:hAnsi="Arial" w:cs="Calibri"/>
-          <w:szCs w:val="24"/>
-        </w:rPr>
-      </w:pPr>
-      <w:r>
+          <w:rFonts w:ascii="Arial" w:eastAsia="標楷體" w:hAnsi="Arial" w:cs="Calibri"/>
+          <w:szCs w:val="24"/>
+        </w:rPr>
+      </w:pPr>
+      <w:r>
+        <w:rPr>
+          <w:noProof/>
+        </w:rPr>
         <w:drawing>
           <wp:inline distT="0" distB="0" distL="0" distR="0" wp14:anchorId="48DE8FD5" wp14:editId="1D40C987">
             <wp:extent cx="6589708" cy="4194472"/>
@@ -4815,7 +4867,7 @@
                     </pic:cNvPicPr>
                   </pic:nvPicPr>
                   <pic:blipFill>
-                    <a:blip r:embed="rId13">
+                    <a:blip r:embed="rId12">
                       <a:extLst>
                         <a:ext uri="{28A0092B-C50C-407E-A947-70E740481C1C}">
                           <a14:useLocalDpi xmlns:a14="http://schemas.microsoft.com/office/drawing/2010/main" val="0"/>
@@ -4851,7 +4903,7 @@
       <w:pPr>
         <w:ind w:rightChars="122" w:right="293" w:firstLine="480"/>
         <w:rPr>
-          <w:rFonts w:ascii="Arial" w:eastAsia="DFKai-SB" w:hAnsi="Arial" w:cs="Calibri"/>
+          <w:rFonts w:ascii="Arial" w:eastAsia="標楷體" w:hAnsi="Arial" w:cs="Calibri"/>
           <w:szCs w:val="24"/>
         </w:rPr>
       </w:pPr>
@@ -4878,7 +4930,7 @@
                     </pic:cNvPicPr>
                   </pic:nvPicPr>
                   <pic:blipFill>
-                    <a:blip r:embed="rId14">
+                    <a:blip r:embed="rId13">
                       <a:extLst>
                         <a:ext uri="{28A0092B-C50C-407E-A947-70E740481C1C}">
                           <a14:useLocalDpi xmlns:a14="http://schemas.microsoft.com/office/drawing/2010/main" val="0"/>
@@ -4914,7 +4966,7 @@
       <w:pPr>
         <w:ind w:rightChars="122" w:right="293" w:firstLine="480"/>
         <w:rPr>
-          <w:rFonts w:ascii="Arial" w:eastAsia="DFKai-SB" w:hAnsi="Arial" w:cs="Calibri"/>
+          <w:rFonts w:ascii="Arial" w:eastAsia="標楷體" w:hAnsi="Arial" w:cs="Calibri"/>
           <w:szCs w:val="24"/>
         </w:rPr>
       </w:pPr>
@@ -4923,7 +4975,7 @@
       <w:pPr>
         <w:ind w:rightChars="122" w:right="293" w:firstLine="480"/>
         <w:rPr>
-          <w:rFonts w:ascii="Arial" w:eastAsia="DFKai-SB" w:hAnsi="Arial" w:cs="Calibri"/>
+          <w:rFonts w:ascii="Arial" w:eastAsia="標楷體" w:hAnsi="Arial" w:cs="Calibri"/>
           <w:szCs w:val="24"/>
         </w:rPr>
       </w:pPr>
@@ -4950,7 +5002,7 @@
                     </pic:cNvPicPr>
                   </pic:nvPicPr>
                   <pic:blipFill>
-                    <a:blip r:embed="rId15">
+                    <a:blip r:embed="rId14">
                       <a:extLst>
                         <a:ext uri="{28A0092B-C50C-407E-A947-70E740481C1C}">
                           <a14:useLocalDpi xmlns:a14="http://schemas.microsoft.com/office/drawing/2010/main" val="0"/>
@@ -4986,13 +5038,13 @@
       <w:pPr>
         <w:ind w:rightChars="122" w:right="293" w:firstLine="480"/>
         <w:rPr>
-          <w:rFonts w:ascii="Arial" w:eastAsia="DFKai-SB" w:hAnsi="Arial" w:cs="Calibri"/>
-          <w:szCs w:val="24"/>
-        </w:rPr>
-      </w:pPr>
-      <w:r>
-        <w:rPr>
-          <w:rFonts w:ascii="Arial" w:eastAsia="DFKai-SB" w:hAnsi="Arial" w:cs="Calibri"/>
+          <w:rFonts w:ascii="Arial" w:eastAsia="標楷體" w:hAnsi="Arial" w:cs="Calibri"/>
+          <w:szCs w:val="24"/>
+        </w:rPr>
+      </w:pPr>
+      <w:r>
+        <w:rPr>
+          <w:rFonts w:ascii="Arial" w:eastAsia="標楷體" w:hAnsi="Arial" w:cs="Calibri"/>
           <w:noProof/>
           <w:szCs w:val="24"/>
         </w:rPr>
@@ -5015,7 +5067,7 @@
                     </pic:cNvPicPr>
                   </pic:nvPicPr>
                   <pic:blipFill>
-                    <a:blip r:embed="rId16">
+                    <a:blip r:embed="rId15">
                       <a:extLst>
                         <a:ext uri="{28A0092B-C50C-407E-A947-70E740481C1C}">
                           <a14:useLocalDpi xmlns:a14="http://schemas.microsoft.com/office/drawing/2010/main" val="0"/>
@@ -5048,7 +5100,7 @@
       <w:pPr>
         <w:ind w:rightChars="122" w:right="293" w:firstLine="480"/>
         <w:rPr>
-          <w:rFonts w:ascii="Arial" w:eastAsia="DFKai-SB" w:hAnsi="Arial" w:cs="Calibri"/>
+          <w:rFonts w:ascii="Arial" w:eastAsia="標楷體" w:hAnsi="Arial" w:cs="Calibri"/>
           <w:szCs w:val="24"/>
         </w:rPr>
       </w:pPr>
@@ -5057,20 +5109,20 @@
       <w:pPr>
         <w:ind w:rightChars="122" w:right="293" w:firstLine="480"/>
         <w:rPr>
-          <w:rFonts w:ascii="DFKai-SB" w:eastAsia="DFKai-SB" w:hAnsi="DFKai-SB"/>
-          <w:szCs w:val="24"/>
-        </w:rPr>
-      </w:pPr>
-      <w:r>
-        <w:rPr>
-          <w:rFonts w:ascii="Arial" w:eastAsia="DFKai-SB" w:hAnsi="Arial" w:cs="Calibri" w:hint="eastAsia"/>
+          <w:rFonts w:ascii="標楷體" w:eastAsia="標楷體" w:hAnsi="標楷體"/>
+          <w:szCs w:val="24"/>
+        </w:rPr>
+      </w:pPr>
+      <w:r>
+        <w:rPr>
+          <w:rFonts w:ascii="Arial" w:eastAsia="標楷體" w:hAnsi="Arial" w:cs="Calibri" w:hint="eastAsia"/>
           <w:szCs w:val="24"/>
         </w:rPr>
         <w:t>6.3</w:t>
       </w:r>
       <w:r>
         <w:rPr>
-          <w:rFonts w:ascii="Arial" w:eastAsia="DFKai-SB" w:hAnsi="Arial" w:cs="Calibri" w:hint="eastAsia"/>
+          <w:rFonts w:ascii="Arial" w:eastAsia="標楷體" w:hAnsi="Arial" w:cs="Calibri" w:hint="eastAsia"/>
           <w:color w:val="0070C0"/>
           <w:szCs w:val="24"/>
         </w:rPr>
@@ -5078,7 +5130,7 @@
       </w:r>
       <w:r>
         <w:rPr>
-          <w:rFonts w:ascii="Arial" w:eastAsia="DFKai-SB" w:hAnsi="Arial" w:cs="Calibri" w:hint="eastAsia"/>
+          <w:rFonts w:ascii="Arial" w:eastAsia="標楷體" w:hAnsi="Arial" w:cs="Calibri" w:hint="eastAsia"/>
           <w:color w:val="0070C0"/>
           <w:szCs w:val="24"/>
         </w:rPr>
@@ -5086,7 +5138,7 @@
       </w:r>
       <w:r>
         <w:rPr>
-          <w:rFonts w:ascii="DFKai-SB" w:eastAsia="DFKai-SB" w:hAnsi="DFKai-SB" w:hint="eastAsia"/>
+          <w:rFonts w:ascii="標楷體" w:eastAsia="標楷體" w:hAnsi="標楷體" w:hint="eastAsia"/>
           <w:color w:val="0070C0"/>
           <w:szCs w:val="24"/>
         </w:rPr>
@@ -5094,7 +5146,7 @@
       </w:r>
       <w:r>
         <w:rPr>
-          <w:rFonts w:ascii="DFKai-SB" w:eastAsia="DFKai-SB" w:hAnsi="DFKai-SB" w:hint="eastAsia"/>
+          <w:rFonts w:ascii="標楷體" w:eastAsia="標楷體" w:hAnsi="標楷體" w:hint="eastAsia"/>
           <w:color w:val="0070C0"/>
           <w:szCs w:val="24"/>
         </w:rPr>
@@ -5102,7 +5154,7 @@
       </w:r>
       <w:r>
         <w:rPr>
-          <w:rFonts w:ascii="DFKai-SB" w:eastAsia="DFKai-SB" w:hAnsi="DFKai-SB" w:hint="eastAsia"/>
+          <w:rFonts w:ascii="標楷體" w:eastAsia="標楷體" w:hAnsi="標楷體" w:hint="eastAsia"/>
           <w:color w:val="0070C0"/>
           <w:szCs w:val="24"/>
         </w:rPr>
@@ -5110,7 +5162,7 @@
       </w:r>
       <w:r>
         <w:rPr>
-          <w:rFonts w:ascii="Arial" w:eastAsia="DFKai-SB" w:hAnsi="Arial" w:cs="Calibri" w:hint="eastAsia"/>
+          <w:rFonts w:ascii="Arial" w:eastAsia="標楷體" w:hAnsi="Arial" w:cs="Calibri" w:hint="eastAsia"/>
           <w:color w:val="0070C0"/>
           <w:szCs w:val="24"/>
         </w:rPr>
@@ -5118,21 +5170,21 @@
       </w:r>
       <w:r>
         <w:rPr>
-          <w:rFonts w:ascii="DFKai-SB" w:eastAsia="DFKai-SB" w:hAnsi="DFKai-SB" w:hint="eastAsia"/>
+          <w:rFonts w:ascii="標楷體" w:eastAsia="標楷體" w:hAnsi="標楷體" w:hint="eastAsia"/>
           <w:szCs w:val="24"/>
         </w:rPr>
         <w:t>單號編碼原則</w:t>
       </w:r>
       <w:r>
         <w:rPr>
-          <w:rFonts w:ascii="DFKai-SB" w:eastAsia="DFKai-SB" w:hAnsi="DFKai-SB" w:hint="eastAsia"/>
+          <w:rFonts w:ascii="標楷體" w:eastAsia="標楷體" w:hAnsi="標楷體" w:hint="eastAsia"/>
           <w:szCs w:val="24"/>
         </w:rPr>
         <w:t>: QR80501</w:t>
       </w:r>
       <w:r>
         <w:rPr>
-          <w:rFonts w:ascii="DFKai-SB" w:eastAsia="DFKai-SB" w:hAnsi="DFKai-SB" w:hint="eastAsia"/>
+          <w:rFonts w:ascii="標楷體" w:eastAsia="標楷體" w:hAnsi="標楷體" w:hint="eastAsia"/>
           <w:szCs w:val="24"/>
         </w:rPr>
         <w:t>-YYMMDDXXX (YY為西元年後兩碼，</w:t>
@@ -5142,26 +5194,26 @@
       <w:pPr>
         <w:ind w:rightChars="122" w:right="293" w:firstLineChars="500" w:firstLine="1200"/>
         <w:rPr>
-          <w:rFonts w:ascii="DFKai-SB" w:eastAsia="DFKai-SB" w:hAnsi="DFKai-SB" w:cs="DFKai-SB"/>
-        </w:rPr>
-      </w:pPr>
-      <w:r>
-        <w:rPr>
-          <w:rFonts w:ascii="DFKai-SB" w:eastAsia="DFKai-SB" w:hAnsi="DFKai-SB" w:hint="eastAsia"/>
+          <w:rFonts w:ascii="標楷體" w:eastAsia="標楷體" w:hAnsi="標楷體" w:cs="標楷體"/>
+        </w:rPr>
+      </w:pPr>
+      <w:r>
+        <w:rPr>
+          <w:rFonts w:ascii="標楷體" w:eastAsia="標楷體" w:hAnsi="標楷體" w:hint="eastAsia"/>
           <w:szCs w:val="24"/>
         </w:rPr>
         <w:t>MM為月，DD為日，XXX為流水號)</w:t>
       </w:r>
       <w:r>
         <w:rPr>
-          <w:rFonts w:ascii="DFKai-SB" w:eastAsia="DFKai-SB" w:hAnsi="DFKai-SB" w:hint="eastAsia"/>
+          <w:rFonts w:ascii="標楷體" w:eastAsia="標楷體" w:hAnsi="標楷體" w:hint="eastAsia"/>
           <w:szCs w:val="24"/>
         </w:rPr>
         <w:t>。</w:t>
       </w:r>
       <w:r>
         <w:rPr>
-          <w:rFonts w:ascii="DFKai-SB" w:eastAsia="DFKai-SB" w:hAnsi="DFKai-SB" w:cs="DFKai-SB" w:hint="eastAsia"/>
+          <w:rFonts w:ascii="標楷體" w:eastAsia="標楷體" w:hAnsi="標楷體" w:cs="標楷體" w:hint="eastAsia"/>
         </w:rPr>
         <w:t xml:space="preserve">     </w:t>
       </w:r>
@@ -5179,27 +5231,27 @@
         <w:ind w:left="843" w:rightChars="129" w:right="310"/>
         <w:jc w:val="both"/>
         <w:rPr>
-          <w:rFonts w:ascii="DFKai-SB" w:eastAsia="DFKai-SB" w:hAnsi="DFKai-SB"/>
-          <w:szCs w:val="24"/>
-        </w:rPr>
-      </w:pPr>
-      <w:r>
-        <w:rPr>
-          <w:rFonts w:ascii="DFKai-SB" w:eastAsia="DFKai-SB" w:hAnsi="DFKai-SB" w:hint="eastAsia"/>
+          <w:rFonts w:ascii="標楷體" w:eastAsia="標楷體" w:hAnsi="標楷體"/>
+          <w:szCs w:val="24"/>
+        </w:rPr>
+      </w:pPr>
+      <w:r>
+        <w:rPr>
+          <w:rFonts w:ascii="標楷體" w:eastAsia="標楷體" w:hAnsi="標楷體" w:hint="eastAsia"/>
           <w:szCs w:val="24"/>
         </w:rPr>
         <w:t xml:space="preserve">  </w:t>
       </w:r>
       <w:r>
         <w:rPr>
-          <w:rFonts w:ascii="DFKai-SB" w:eastAsia="DFKai-SB" w:hAnsi="DFKai-SB" w:hint="eastAsia"/>
+          <w:rFonts w:ascii="標楷體" w:eastAsia="標楷體" w:hAnsi="標楷體" w:hint="eastAsia"/>
           <w:szCs w:val="24"/>
         </w:rPr>
         <w:t>品管單位依據各專案之</w:t>
       </w:r>
       <w:r>
         <w:rPr>
-          <w:rFonts w:ascii="DFKai-SB" w:eastAsia="DFKai-SB" w:hAnsi="DFKai-SB" w:hint="eastAsia"/>
+          <w:rFonts w:ascii="標楷體" w:eastAsia="標楷體" w:hAnsi="標楷體" w:hint="eastAsia"/>
           <w:color w:val="0070C0"/>
           <w:szCs w:val="24"/>
         </w:rPr>
@@ -5207,7 +5259,7 @@
       </w:r>
       <w:r>
         <w:rPr>
-          <w:rFonts w:ascii="DFKai-SB" w:eastAsia="DFKai-SB" w:hAnsi="DFKai-SB" w:hint="eastAsia"/>
+          <w:rFonts w:ascii="標楷體" w:eastAsia="標楷體" w:hAnsi="標楷體" w:hint="eastAsia"/>
           <w:color w:val="0070C0"/>
           <w:szCs w:val="24"/>
         </w:rPr>
@@ -5215,7 +5267,7 @@
       </w:r>
       <w:r>
         <w:rPr>
-          <w:rFonts w:ascii="DFKai-SB" w:eastAsia="DFKai-SB" w:hAnsi="DFKai-SB" w:hint="eastAsia"/>
+          <w:rFonts w:ascii="標楷體" w:eastAsia="標楷體" w:hAnsi="標楷體" w:hint="eastAsia"/>
           <w:color w:val="0070C0"/>
           <w:szCs w:val="24"/>
         </w:rPr>
@@ -5223,7 +5275,7 @@
       </w:r>
       <w:r>
         <w:rPr>
-          <w:rFonts w:ascii="DFKai-SB" w:eastAsia="DFKai-SB" w:hAnsi="DFKai-SB" w:hint="eastAsia"/>
+          <w:rFonts w:ascii="標楷體" w:eastAsia="標楷體" w:hAnsi="標楷體" w:hint="eastAsia"/>
           <w:szCs w:val="24"/>
         </w:rPr>
         <w:t>執行各專案之製程巡檢，並將巡檢结</w:t>
@@ -5238,13 +5290,13 @@
         <w:ind w:leftChars="0" w:left="843" w:rightChars="129" w:right="310" w:firstLineChars="100" w:firstLine="240"/>
         <w:jc w:val="both"/>
         <w:rPr>
-          <w:rFonts w:ascii="DFKai-SB" w:eastAsia="DFKai-SB" w:hAnsi="DFKai-SB"/>
-          <w:szCs w:val="24"/>
-        </w:rPr>
-      </w:pPr>
-      <w:r>
-        <w:rPr>
-          <w:rFonts w:ascii="DFKai-SB" w:eastAsia="DFKai-SB" w:hAnsi="DFKai-SB" w:hint="eastAsia"/>
+          <w:rFonts w:ascii="標楷體" w:eastAsia="標楷體" w:hAnsi="標楷體"/>
+          <w:szCs w:val="24"/>
+        </w:rPr>
+      </w:pPr>
+      <w:r>
+        <w:rPr>
+          <w:rFonts w:ascii="標楷體" w:eastAsia="標楷體" w:hAnsi="標楷體" w:hint="eastAsia"/>
           <w:szCs w:val="24"/>
         </w:rPr>
         <w:t>果記錄存檔。</w:t>
@@ -5263,21 +5315,21 @@
         <w:ind w:left="843" w:rightChars="129" w:right="310"/>
         <w:jc w:val="both"/>
         <w:rPr>
-          <w:rFonts w:ascii="DFKai-SB" w:eastAsia="DFKai-SB" w:hAnsi="DFKai-SB"/>
+          <w:rFonts w:ascii="標楷體" w:eastAsia="標楷體" w:hAnsi="標楷體"/>
           <w:color w:val="0070C0"/>
           <w:szCs w:val="24"/>
         </w:rPr>
       </w:pPr>
       <w:r>
         <w:rPr>
-          <w:rFonts w:ascii="DFKai-SB" w:eastAsia="DFKai-SB" w:hAnsi="DFKai-SB" w:hint="eastAsia"/>
+          <w:rFonts w:ascii="標楷體" w:eastAsia="標楷體" w:hAnsi="標楷體" w:hint="eastAsia"/>
           <w:szCs w:val="24"/>
         </w:rPr>
         <w:t xml:space="preserve">  </w:t>
       </w:r>
       <w:r>
         <w:rPr>
-          <w:rFonts w:ascii="DFKai-SB" w:eastAsia="DFKai-SB" w:hAnsi="DFKai-SB" w:hint="eastAsia"/>
+          <w:rFonts w:ascii="標楷體" w:eastAsia="標楷體" w:hAnsi="標楷體" w:hint="eastAsia"/>
           <w:szCs w:val="24"/>
         </w:rPr>
         <w:t>品管</w:t>
@@ -5285,7 +5337,7 @@
       <w:proofErr w:type="gramStart"/>
       <w:r>
         <w:rPr>
-          <w:rFonts w:ascii="DFKai-SB" w:eastAsia="DFKai-SB" w:hAnsi="DFKai-SB" w:hint="eastAsia"/>
+          <w:rFonts w:ascii="標楷體" w:eastAsia="標楷體" w:hAnsi="標楷體" w:hint="eastAsia"/>
           <w:szCs w:val="24"/>
         </w:rPr>
         <w:t>單位於巡檢</w:t>
@@ -5293,14 +5345,14 @@
       <w:proofErr w:type="gramEnd"/>
       <w:r>
         <w:rPr>
-          <w:rFonts w:ascii="DFKai-SB" w:eastAsia="DFKai-SB" w:hAnsi="DFKai-SB" w:hint="eastAsia"/>
+          <w:rFonts w:ascii="標楷體" w:eastAsia="標楷體" w:hAnsi="標楷體" w:hint="eastAsia"/>
           <w:szCs w:val="24"/>
         </w:rPr>
         <w:t>過程中若發現異常時應立即告知現場製造主管進行改善，並依</w:t>
       </w:r>
       <w:r>
         <w:rPr>
-          <w:rFonts w:ascii="DFKai-SB" w:eastAsia="DFKai-SB" w:hAnsi="DFKai-SB" w:hint="eastAsia"/>
+          <w:rFonts w:ascii="標楷體" w:eastAsia="標楷體" w:hAnsi="標楷體" w:hint="eastAsia"/>
           <w:color w:val="0070C0"/>
           <w:szCs w:val="24"/>
         </w:rPr>
@@ -5308,7 +5360,7 @@
       </w:r>
       <w:r>
         <w:rPr>
-          <w:rFonts w:ascii="DFKai-SB" w:eastAsia="DFKai-SB" w:hAnsi="DFKai-SB"/>
+          <w:rFonts w:ascii="標楷體" w:eastAsia="標楷體" w:hAnsi="標楷體"/>
           <w:color w:val="0070C0"/>
           <w:szCs w:val="24"/>
         </w:rPr>
@@ -5324,13 +5376,13 @@
         <w:ind w:leftChars="0" w:left="843" w:rightChars="129" w:right="310" w:firstLineChars="100" w:firstLine="240"/>
         <w:jc w:val="both"/>
         <w:rPr>
-          <w:rFonts w:ascii="DFKai-SB" w:eastAsia="DFKai-SB" w:hAnsi="DFKai-SB"/>
-          <w:szCs w:val="24"/>
-        </w:rPr>
-      </w:pPr>
-      <w:r>
-        <w:rPr>
-          <w:rFonts w:ascii="DFKai-SB" w:eastAsia="DFKai-SB" w:hAnsi="DFKai-SB" w:hint="eastAsia"/>
+          <w:rFonts w:ascii="標楷體" w:eastAsia="標楷體" w:hAnsi="標楷體"/>
+          <w:szCs w:val="24"/>
+        </w:rPr>
+      </w:pPr>
+      <w:r>
+        <w:rPr>
+          <w:rFonts w:ascii="標楷體" w:eastAsia="標楷體" w:hAnsi="標楷體" w:hint="eastAsia"/>
           <w:color w:val="0070C0"/>
           <w:szCs w:val="24"/>
         </w:rPr>
@@ -5338,7 +5390,7 @@
       </w:r>
       <w:r>
         <w:rPr>
-          <w:rFonts w:ascii="DFKai-SB" w:eastAsia="DFKai-SB" w:hAnsi="DFKai-SB" w:hint="eastAsia"/>
+          <w:rFonts w:ascii="標楷體" w:eastAsia="標楷體" w:hAnsi="標楷體" w:hint="eastAsia"/>
           <w:szCs w:val="24"/>
         </w:rPr>
         <w:t>處理。</w:t>
@@ -5357,13 +5409,13 @@
         <w:ind w:left="843" w:rightChars="129" w:right="310"/>
         <w:jc w:val="both"/>
         <w:rPr>
-          <w:rFonts w:ascii="DFKai-SB" w:eastAsia="DFKai-SB" w:hAnsi="DFKai-SB"/>
-          <w:szCs w:val="24"/>
-        </w:rPr>
-      </w:pPr>
-      <w:r>
-        <w:rPr>
-          <w:rFonts w:ascii="DFKai-SB" w:eastAsia="DFKai-SB" w:hAnsi="DFKai-SB" w:hint="eastAsia"/>
+          <w:rFonts w:ascii="標楷體" w:eastAsia="標楷體" w:hAnsi="標楷體"/>
+          <w:szCs w:val="24"/>
+        </w:rPr>
+      </w:pPr>
+      <w:r>
+        <w:rPr>
+          <w:rFonts w:ascii="標楷體" w:eastAsia="標楷體" w:hAnsi="標楷體" w:hint="eastAsia"/>
           <w:szCs w:val="24"/>
         </w:rPr>
         <w:t xml:space="preserve">  </w:t>
@@ -5371,7 +5423,7 @@
       <w:proofErr w:type="gramStart"/>
       <w:r>
         <w:rPr>
-          <w:rFonts w:ascii="DFKai-SB" w:eastAsia="DFKai-SB" w:hAnsi="DFKai-SB" w:hint="eastAsia"/>
+          <w:rFonts w:ascii="標楷體" w:eastAsia="標楷體" w:hAnsi="標楷體" w:hint="eastAsia"/>
           <w:szCs w:val="24"/>
         </w:rPr>
         <w:t>若巡檢</w:t>
@@ -5379,7 +5431,7 @@
       <w:proofErr w:type="gramEnd"/>
       <w:r>
         <w:rPr>
-          <w:rFonts w:ascii="DFKai-SB" w:eastAsia="DFKai-SB" w:hAnsi="DFKai-SB" w:hint="eastAsia"/>
+          <w:rFonts w:ascii="標楷體" w:eastAsia="標楷體" w:hAnsi="標楷體" w:hint="eastAsia"/>
           <w:szCs w:val="24"/>
         </w:rPr>
         <w:t>所發現之異常無法立即改善或情節較為嚴重者，如:</w:t>
@@ -5387,7 +5439,7 @@
       <w:proofErr w:type="gramStart"/>
       <w:r>
         <w:rPr>
-          <w:rFonts w:ascii="DFKai-SB" w:eastAsia="DFKai-SB" w:hAnsi="DFKai-SB" w:hint="eastAsia"/>
+          <w:rFonts w:ascii="標楷體" w:eastAsia="標楷體" w:hAnsi="標楷體" w:hint="eastAsia"/>
           <w:szCs w:val="24"/>
         </w:rPr>
         <w:t>錯料</w:t>
@@ -5395,21 +5447,21 @@
       <w:proofErr w:type="gramEnd"/>
       <w:r>
         <w:rPr>
-          <w:rFonts w:ascii="DFKai-SB" w:eastAsia="DFKai-SB" w:hAnsi="DFKai-SB" w:hint="eastAsia"/>
+          <w:rFonts w:ascii="標楷體" w:eastAsia="標楷體" w:hAnsi="標楷體" w:hint="eastAsia"/>
           <w:szCs w:val="24"/>
         </w:rPr>
         <w:t>、缺料、隨意變更</w:t>
       </w:r>
       <w:r>
         <w:rPr>
-          <w:rFonts w:ascii="DFKai-SB" w:eastAsia="DFKai-SB" w:hAnsi="DFKai-SB" w:hint="eastAsia"/>
+          <w:rFonts w:ascii="標楷體" w:eastAsia="標楷體" w:hAnsi="標楷體" w:hint="eastAsia"/>
           <w:szCs w:val="24"/>
         </w:rPr>
         <w:t>流程</w:t>
       </w:r>
       <w:r>
         <w:rPr>
-          <w:rFonts w:ascii="DFKai-SB" w:eastAsia="DFKai-SB" w:hAnsi="DFKai-SB"/>
+          <w:rFonts w:ascii="標楷體" w:eastAsia="標楷體" w:hAnsi="標楷體"/>
           <w:szCs w:val="24"/>
         </w:rPr>
         <w:t>…</w:t>
@@ -5424,13 +5476,13 @@
         <w:ind w:leftChars="0" w:left="843" w:rightChars="129" w:right="310" w:firstLineChars="100" w:firstLine="240"/>
         <w:jc w:val="both"/>
         <w:rPr>
-          <w:rFonts w:ascii="DFKai-SB" w:eastAsia="DFKai-SB" w:hAnsi="DFKai-SB"/>
-          <w:szCs w:val="24"/>
-        </w:rPr>
-      </w:pPr>
-      <w:r>
-        <w:rPr>
-          <w:rFonts w:ascii="DFKai-SB" w:eastAsia="DFKai-SB" w:hAnsi="DFKai-SB" w:hint="eastAsia"/>
+          <w:rFonts w:ascii="標楷體" w:eastAsia="標楷體" w:hAnsi="標楷體"/>
+          <w:szCs w:val="24"/>
+        </w:rPr>
+      </w:pPr>
+      <w:r>
+        <w:rPr>
+          <w:rFonts w:ascii="標楷體" w:eastAsia="標楷體" w:hAnsi="標楷體" w:hint="eastAsia"/>
           <w:szCs w:val="24"/>
         </w:rPr>
         <w:t>等，應立即告知品管單位主管，由品管單位主管與製造部主管判斷產線是否需立即停</w:t>
@@ -5445,20 +5497,20 @@
         <w:ind w:leftChars="0" w:left="843" w:rightChars="129" w:right="310" w:firstLineChars="100" w:firstLine="240"/>
         <w:jc w:val="both"/>
         <w:rPr>
-          <w:rFonts w:ascii="DFKai-SB" w:eastAsia="DFKai-SB" w:hAnsi="DFKai-SB"/>
-          <w:szCs w:val="24"/>
-        </w:rPr>
-      </w:pPr>
-      <w:r>
-        <w:rPr>
-          <w:rFonts w:ascii="DFKai-SB" w:eastAsia="DFKai-SB" w:hAnsi="DFKai-SB" w:hint="eastAsia"/>
+          <w:rFonts w:ascii="標楷體" w:eastAsia="標楷體" w:hAnsi="標楷體"/>
+          <w:szCs w:val="24"/>
+        </w:rPr>
+      </w:pPr>
+      <w:r>
+        <w:rPr>
+          <w:rFonts w:ascii="標楷體" w:eastAsia="標楷體" w:hAnsi="標楷體" w:hint="eastAsia"/>
           <w:szCs w:val="24"/>
         </w:rPr>
         <w:t>線，再依</w:t>
       </w:r>
       <w:r>
         <w:rPr>
-          <w:rFonts w:ascii="DFKai-SB" w:eastAsia="DFKai-SB" w:hAnsi="DFKai-SB" w:hint="eastAsia"/>
+          <w:rFonts w:ascii="標楷體" w:eastAsia="標楷體" w:hAnsi="標楷體" w:hint="eastAsia"/>
           <w:color w:val="0070C0"/>
           <w:szCs w:val="24"/>
         </w:rPr>
@@ -5466,7 +5518,7 @@
       </w:r>
       <w:r>
         <w:rPr>
-          <w:rFonts w:ascii="DFKai-SB" w:eastAsia="DFKai-SB" w:hAnsi="DFKai-SB"/>
+          <w:rFonts w:ascii="標楷體" w:eastAsia="標楷體" w:hAnsi="標楷體"/>
           <w:color w:val="0070C0"/>
           <w:szCs w:val="24"/>
         </w:rPr>
@@ -5474,7 +5526,7 @@
       </w:r>
       <w:r>
         <w:rPr>
-          <w:rFonts w:ascii="DFKai-SB" w:eastAsia="DFKai-SB" w:hAnsi="DFKai-SB" w:hint="eastAsia"/>
+          <w:rFonts w:ascii="標楷體" w:eastAsia="標楷體" w:hAnsi="標楷體" w:hint="eastAsia"/>
           <w:color w:val="0070C0"/>
           <w:szCs w:val="24"/>
         </w:rPr>
@@ -5482,7 +5534,7 @@
       </w:r>
       <w:r>
         <w:rPr>
-          <w:rFonts w:ascii="DFKai-SB" w:eastAsia="DFKai-SB" w:hAnsi="DFKai-SB" w:hint="eastAsia"/>
+          <w:rFonts w:ascii="標楷體" w:eastAsia="標楷體" w:hAnsi="標楷體" w:hint="eastAsia"/>
           <w:szCs w:val="24"/>
         </w:rPr>
         <w:t>處理。</w:t>
@@ -5501,21 +5553,21 @@
         <w:ind w:left="843" w:rightChars="129" w:right="310"/>
         <w:jc w:val="both"/>
         <w:rPr>
-          <w:rFonts w:ascii="DFKai-SB" w:eastAsia="DFKai-SB" w:hAnsi="DFKai-SB"/>
+          <w:rFonts w:ascii="標楷體" w:eastAsia="標楷體" w:hAnsi="標楷體"/>
           <w:color w:val="0070C0"/>
           <w:szCs w:val="24"/>
         </w:rPr>
       </w:pPr>
       <w:r>
         <w:rPr>
-          <w:rFonts w:ascii="DFKai-SB" w:eastAsia="DFKai-SB" w:hAnsi="DFKai-SB" w:hint="eastAsia"/>
+          <w:rFonts w:ascii="標楷體" w:eastAsia="標楷體" w:hAnsi="標楷體" w:hint="eastAsia"/>
           <w:szCs w:val="24"/>
         </w:rPr>
         <w:t xml:space="preserve">  </w:t>
       </w:r>
       <w:r>
         <w:rPr>
-          <w:rFonts w:ascii="DFKai-SB" w:eastAsia="DFKai-SB" w:hAnsi="DFKai-SB" w:hint="eastAsia"/>
+          <w:rFonts w:ascii="標楷體" w:eastAsia="標楷體" w:hAnsi="標楷體" w:hint="eastAsia"/>
           <w:szCs w:val="24"/>
         </w:rPr>
         <w:t>品管單位依專案進行巡檢，巡檢過程中發現的任何異常點應記錄於</w:t>
@@ -5523,7 +5575,7 @@
       <w:proofErr w:type="gramStart"/>
       <w:r>
         <w:rPr>
-          <w:rFonts w:ascii="DFKai-SB" w:eastAsia="DFKai-SB" w:hAnsi="DFKai-SB" w:hint="eastAsia"/>
+          <w:rFonts w:ascii="標楷體" w:eastAsia="標楷體" w:hAnsi="標楷體" w:hint="eastAsia"/>
           <w:color w:val="0070C0"/>
           <w:szCs w:val="24"/>
         </w:rPr>
@@ -5532,7 +5584,7 @@
       <w:proofErr w:type="gramEnd"/>
       <w:r>
         <w:rPr>
-          <w:rFonts w:ascii="DFKai-SB" w:eastAsia="DFKai-SB" w:hAnsi="DFKai-SB" w:hint="eastAsia"/>
+          <w:rFonts w:ascii="標楷體" w:eastAsia="標楷體" w:hAnsi="標楷體" w:hint="eastAsia"/>
           <w:color w:val="0070C0"/>
           <w:szCs w:val="24"/>
         </w:rPr>
@@ -5541,7 +5593,7 @@
       <w:proofErr w:type="gramStart"/>
       <w:r>
         <w:rPr>
-          <w:rFonts w:ascii="DFKai-SB" w:eastAsia="DFKai-SB" w:hAnsi="DFKai-SB" w:hint="eastAsia"/>
+          <w:rFonts w:ascii="標楷體" w:eastAsia="標楷體" w:hAnsi="標楷體" w:hint="eastAsia"/>
           <w:color w:val="0070C0"/>
           <w:szCs w:val="24"/>
         </w:rPr>
@@ -5558,13 +5610,13 @@
         <w:ind w:leftChars="0" w:left="843" w:rightChars="129" w:right="310" w:firstLineChars="100" w:firstLine="240"/>
         <w:jc w:val="both"/>
         <w:rPr>
-          <w:rFonts w:ascii="DFKai-SB" w:eastAsia="DFKai-SB" w:hAnsi="DFKai-SB"/>
-          <w:szCs w:val="24"/>
-        </w:rPr>
-      </w:pPr>
-      <w:r>
-        <w:rPr>
-          <w:rFonts w:ascii="DFKai-SB" w:eastAsia="DFKai-SB" w:hAnsi="DFKai-SB" w:hint="eastAsia"/>
+          <w:rFonts w:ascii="標楷體" w:eastAsia="標楷體" w:hAnsi="標楷體"/>
+          <w:szCs w:val="24"/>
+        </w:rPr>
+      </w:pPr>
+      <w:r>
+        <w:rPr>
+          <w:rFonts w:ascii="標楷體" w:eastAsia="標楷體" w:hAnsi="標楷體" w:hint="eastAsia"/>
           <w:color w:val="0070C0"/>
           <w:szCs w:val="24"/>
         </w:rPr>
@@ -5573,7 +5625,7 @@
       <w:proofErr w:type="gramStart"/>
       <w:r>
         <w:rPr>
-          <w:rFonts w:ascii="DFKai-SB" w:eastAsia="DFKai-SB" w:hAnsi="DFKai-SB" w:hint="eastAsia"/>
+          <w:rFonts w:ascii="標楷體" w:eastAsia="標楷體" w:hAnsi="標楷體" w:hint="eastAsia"/>
           <w:color w:val="0070C0"/>
           <w:szCs w:val="24"/>
         </w:rPr>
@@ -5582,14 +5634,14 @@
       <w:proofErr w:type="gramEnd"/>
       <w:r>
         <w:rPr>
-          <w:rFonts w:ascii="DFKai-SB" w:eastAsia="DFKai-SB" w:hAnsi="DFKai-SB" w:hint="eastAsia"/>
+          <w:rFonts w:ascii="標楷體" w:eastAsia="標楷體" w:hAnsi="標楷體" w:hint="eastAsia"/>
           <w:szCs w:val="24"/>
         </w:rPr>
         <w:t>並與</w:t>
       </w:r>
       <w:r>
         <w:rPr>
-          <w:rFonts w:ascii="DFKai-SB" w:eastAsia="DFKai-SB" w:hAnsi="DFKai-SB" w:hint="eastAsia"/>
+          <w:rFonts w:ascii="標楷體" w:eastAsia="標楷體" w:hAnsi="標楷體" w:hint="eastAsia"/>
           <w:color w:val="0070C0"/>
           <w:szCs w:val="24"/>
         </w:rPr>
@@ -5597,7 +5649,7 @@
       </w:r>
       <w:r>
         <w:rPr>
-          <w:rFonts w:ascii="DFKai-SB" w:eastAsia="DFKai-SB" w:hAnsi="DFKai-SB" w:hint="eastAsia"/>
+          <w:rFonts w:ascii="標楷體" w:eastAsia="標楷體" w:hAnsi="標楷體" w:hint="eastAsia"/>
           <w:color w:val="0070C0"/>
           <w:szCs w:val="24"/>
         </w:rPr>
@@ -5605,7 +5657,7 @@
       </w:r>
       <w:r>
         <w:rPr>
-          <w:rFonts w:ascii="DFKai-SB" w:eastAsia="DFKai-SB" w:hAnsi="DFKai-SB" w:hint="eastAsia"/>
+          <w:rFonts w:ascii="標楷體" w:eastAsia="標楷體" w:hAnsi="標楷體" w:hint="eastAsia"/>
           <w:color w:val="0070C0"/>
           <w:szCs w:val="24"/>
         </w:rPr>
@@ -5613,14 +5665,14 @@
       </w:r>
       <w:r>
         <w:rPr>
-          <w:rFonts w:ascii="DFKai-SB" w:eastAsia="DFKai-SB" w:hAnsi="DFKai-SB" w:hint="eastAsia"/>
+          <w:rFonts w:ascii="標楷體" w:eastAsia="標楷體" w:hAnsi="標楷體" w:hint="eastAsia"/>
           <w:szCs w:val="24"/>
         </w:rPr>
         <w:t xml:space="preserve">一併整理存檔。 </w:t>
       </w:r>
       <w:r>
         <w:rPr>
-          <w:rFonts w:ascii="DFKai-SB" w:eastAsia="DFKai-SB" w:hAnsi="DFKai-SB" w:hint="eastAsia"/>
+          <w:rFonts w:ascii="標楷體" w:eastAsia="標楷體" w:hAnsi="標楷體" w:hint="eastAsia"/>
           <w:szCs w:val="24"/>
         </w:rPr>
         <w:tab/>
@@ -5631,7 +5683,7 @@
         <w:pStyle w:val="120"/>
         <w:ind w:left="360"/>
         <w:rPr>
-          <w:rFonts w:cs="DFKai-SB"/>
+          <w:rFonts w:cs="標楷體"/>
         </w:rPr>
       </w:pPr>
       <w:r>
@@ -5652,28 +5704,28 @@
       </w:r>
       <w:r>
         <w:rPr>
-          <w:rFonts w:cs="DFKai-SB" w:hint="eastAsia"/>
+          <w:rFonts w:cs="標楷體" w:hint="eastAsia"/>
         </w:rPr>
         <w:t>如SMT製程為外包</w:t>
       </w:r>
       <w:proofErr w:type="gramStart"/>
       <w:r>
         <w:rPr>
-          <w:rFonts w:cs="DFKai-SB" w:hint="eastAsia"/>
+          <w:rFonts w:cs="標楷體" w:hint="eastAsia"/>
         </w:rPr>
         <w:t>廠打件</w:t>
       </w:r>
       <w:proofErr w:type="gramEnd"/>
       <w:r>
         <w:rPr>
-          <w:rFonts w:cs="DFKai-SB" w:hint="eastAsia"/>
+          <w:rFonts w:cs="標楷體" w:hint="eastAsia"/>
         </w:rPr>
         <w:t>,則QC應安排PCBA</w:t>
       </w:r>
       <w:proofErr w:type="gramStart"/>
       <w:r>
         <w:rPr>
-          <w:rFonts w:cs="DFKai-SB" w:hint="eastAsia"/>
+          <w:rFonts w:cs="標楷體" w:hint="eastAsia"/>
         </w:rPr>
         <w:t>之入料檢驗</w:t>
       </w:r>
@@ -5712,7 +5764,7 @@
       <w:proofErr w:type="gramEnd"/>
       <w:r>
         <w:rPr>
-          <w:rFonts w:cs="DFKai-SB" w:hint="eastAsia"/>
+          <w:rFonts w:cs="標楷體" w:hint="eastAsia"/>
         </w:rPr>
         <w:t>，</w:t>
       </w:r>
@@ -5727,13 +5779,13 @@
       </w:pPr>
       <w:r>
         <w:rPr>
-          <w:rFonts w:cs="DFKai-SB" w:hint="eastAsia"/>
+          <w:rFonts w:cs="標楷體" w:hint="eastAsia"/>
         </w:rPr>
         <w:tab/>
       </w:r>
       <w:r>
         <w:rPr>
-          <w:rFonts w:cs="DFKai-SB" w:hint="eastAsia"/>
+          <w:rFonts w:cs="標楷體" w:hint="eastAsia"/>
         </w:rPr>
         <w:tab/>
         <w:t xml:space="preserve"> 檢驗標準採用</w:t>
@@ -5830,7 +5882,7 @@
       </w:r>
       <w:r>
         <w:rPr>
-          <w:rFonts w:cs="PMingLiU" w:hint="eastAsia"/>
+          <w:rFonts w:cs="新細明體" w:hint="eastAsia"/>
           <w:szCs w:val="24"/>
         </w:rPr>
         <w:t>)</w:t>
@@ -5889,14 +5941,14 @@
               <w:widowControl/>
               <w:jc w:val="center"/>
               <w:rPr>
-                <w:rFonts w:ascii="DFKai-SB" w:eastAsia="DFKai-SB" w:hAnsi="DFKai-SB" w:cs="PMingLiU"/>
+                <w:rFonts w:ascii="標楷體" w:eastAsia="標楷體" w:hAnsi="標楷體" w:cs="新細明體"/>
                 <w:kern w:val="0"/>
                 <w:szCs w:val="24"/>
               </w:rPr>
             </w:pPr>
             <w:r>
               <w:rPr>
-                <w:rFonts w:ascii="DFKai-SB" w:eastAsia="DFKai-SB" w:hAnsi="DFKai-SB" w:cs="PMingLiU" w:hint="eastAsia"/>
+                <w:rFonts w:ascii="標楷體" w:eastAsia="標楷體" w:hAnsi="標楷體" w:cs="新細明體" w:hint="eastAsia"/>
                 <w:kern w:val="0"/>
                 <w:szCs w:val="24"/>
               </w:rPr>
@@ -5923,14 +5975,14 @@
               <w:widowControl/>
               <w:jc w:val="center"/>
               <w:rPr>
-                <w:rFonts w:ascii="DFKai-SB" w:eastAsia="DFKai-SB" w:hAnsi="DFKai-SB" w:cs="PMingLiU"/>
+                <w:rFonts w:ascii="標楷體" w:eastAsia="標楷體" w:hAnsi="標楷體" w:cs="新細明體"/>
                 <w:kern w:val="0"/>
                 <w:szCs w:val="24"/>
               </w:rPr>
             </w:pPr>
             <w:r>
               <w:rPr>
-                <w:rFonts w:ascii="DFKai-SB" w:eastAsia="DFKai-SB" w:hAnsi="DFKai-SB" w:cs="PMingLiU" w:hint="eastAsia"/>
+                <w:rFonts w:ascii="標楷體" w:eastAsia="標楷體" w:hAnsi="標楷體" w:cs="新細明體" w:hint="eastAsia"/>
                 <w:kern w:val="0"/>
                 <w:szCs w:val="24"/>
               </w:rPr>
@@ -5960,7 +6012,7 @@
             <w:pPr>
               <w:widowControl/>
               <w:rPr>
-                <w:rFonts w:ascii="DFKai-SB" w:eastAsia="DFKai-SB" w:hAnsi="DFKai-SB" w:cs="PMingLiU"/>
+                <w:rFonts w:ascii="標楷體" w:eastAsia="標楷體" w:hAnsi="標楷體" w:cs="新細明體"/>
                 <w:kern w:val="0"/>
                 <w:szCs w:val="24"/>
               </w:rPr>
@@ -5985,14 +6037,14 @@
               <w:widowControl/>
               <w:jc w:val="center"/>
               <w:rPr>
-                <w:rFonts w:ascii="DFKai-SB" w:eastAsia="DFKai-SB" w:hAnsi="DFKai-SB" w:cs="PMingLiU"/>
+                <w:rFonts w:ascii="標楷體" w:eastAsia="標楷體" w:hAnsi="標楷體" w:cs="新細明體"/>
                 <w:kern w:val="0"/>
                 <w:szCs w:val="24"/>
               </w:rPr>
             </w:pPr>
             <w:r>
               <w:rPr>
-                <w:rFonts w:ascii="DFKai-SB" w:eastAsia="DFKai-SB" w:hAnsi="DFKai-SB" w:cs="PMingLiU" w:hint="eastAsia"/>
+                <w:rFonts w:ascii="標楷體" w:eastAsia="標楷體" w:hAnsi="標楷體" w:cs="新細明體" w:hint="eastAsia"/>
                 <w:kern w:val="0"/>
                 <w:szCs w:val="24"/>
               </w:rPr>
@@ -6018,14 +6070,14 @@
               <w:widowControl/>
               <w:jc w:val="center"/>
               <w:rPr>
-                <w:rFonts w:ascii="DFKai-SB" w:eastAsia="DFKai-SB" w:hAnsi="DFKai-SB" w:cs="PMingLiU"/>
+                <w:rFonts w:ascii="標楷體" w:eastAsia="標楷體" w:hAnsi="標楷體" w:cs="新細明體"/>
                 <w:kern w:val="0"/>
                 <w:szCs w:val="24"/>
               </w:rPr>
             </w:pPr>
             <w:r>
               <w:rPr>
-                <w:rFonts w:ascii="DFKai-SB" w:eastAsia="DFKai-SB" w:hAnsi="DFKai-SB" w:cs="PMingLiU" w:hint="eastAsia"/>
+                <w:rFonts w:ascii="標楷體" w:eastAsia="標楷體" w:hAnsi="標楷體" w:cs="新細明體" w:hint="eastAsia"/>
                 <w:kern w:val="0"/>
                 <w:szCs w:val="24"/>
               </w:rPr>
@@ -6051,14 +6103,14 @@
               <w:widowControl/>
               <w:jc w:val="center"/>
               <w:rPr>
-                <w:rFonts w:ascii="DFKai-SB" w:eastAsia="DFKai-SB" w:hAnsi="DFKai-SB" w:cs="PMingLiU"/>
+                <w:rFonts w:ascii="標楷體" w:eastAsia="標楷體" w:hAnsi="標楷體" w:cs="新細明體"/>
                 <w:kern w:val="0"/>
                 <w:szCs w:val="24"/>
               </w:rPr>
             </w:pPr>
             <w:r>
               <w:rPr>
-                <w:rFonts w:ascii="DFKai-SB" w:eastAsia="DFKai-SB" w:hAnsi="DFKai-SB" w:cs="PMingLiU" w:hint="eastAsia"/>
+                <w:rFonts w:ascii="標楷體" w:eastAsia="標楷體" w:hAnsi="標楷體" w:cs="新細明體" w:hint="eastAsia"/>
                 <w:kern w:val="0"/>
                 <w:szCs w:val="24"/>
               </w:rPr>
@@ -6089,7 +6141,7 @@
               <w:widowControl/>
               <w:jc w:val="center"/>
               <w:rPr>
-                <w:rFonts w:ascii="DFKai-SB" w:eastAsia="DFKai-SB" w:hAnsi="DFKai-SB" w:cs="PMingLiU"/>
+                <w:rFonts w:ascii="標楷體" w:eastAsia="標楷體" w:hAnsi="標楷體" w:cs="新細明體"/>
                 <w:kern w:val="0"/>
                 <w:sz w:val="20"/>
                 <w:szCs w:val="20"/>
@@ -6097,7 +6149,7 @@
             </w:pPr>
             <w:r>
               <w:rPr>
-                <w:rFonts w:ascii="DFKai-SB" w:eastAsia="DFKai-SB" w:hAnsi="DFKai-SB" w:cs="PMingLiU" w:hint="eastAsia"/>
+                <w:rFonts w:ascii="標楷體" w:eastAsia="標楷體" w:hAnsi="標楷體" w:cs="新細明體" w:hint="eastAsia"/>
                 <w:kern w:val="0"/>
                 <w:sz w:val="20"/>
                 <w:szCs w:val="20"/>
@@ -6124,7 +6176,7 @@
               <w:widowControl/>
               <w:jc w:val="center"/>
               <w:rPr>
-                <w:rFonts w:ascii="DFKai-SB" w:eastAsia="DFKai-SB" w:hAnsi="DFKai-SB" w:cs="PMingLiU"/>
+                <w:rFonts w:ascii="標楷體" w:eastAsia="標楷體" w:hAnsi="標楷體" w:cs="新細明體"/>
                 <w:kern w:val="0"/>
                 <w:sz w:val="20"/>
                 <w:szCs w:val="20"/>
@@ -6132,7 +6184,7 @@
             </w:pPr>
             <w:r>
               <w:rPr>
-                <w:rFonts w:ascii="DFKai-SB" w:eastAsia="DFKai-SB" w:hAnsi="DFKai-SB" w:cs="PMingLiU" w:hint="eastAsia"/>
+                <w:rFonts w:ascii="標楷體" w:eastAsia="標楷體" w:hAnsi="標楷體" w:cs="新細明體" w:hint="eastAsia"/>
                 <w:kern w:val="0"/>
                 <w:sz w:val="20"/>
                 <w:szCs w:val="20"/>
@@ -6142,7 +6194,7 @@
             <w:proofErr w:type="gramStart"/>
             <w:r>
               <w:rPr>
-                <w:rFonts w:ascii="DFKai-SB" w:eastAsia="DFKai-SB" w:hAnsi="DFKai-SB" w:cs="PMingLiU" w:hint="eastAsia"/>
+                <w:rFonts w:ascii="標楷體" w:eastAsia="標楷體" w:hAnsi="標楷體" w:cs="新細明體" w:hint="eastAsia"/>
                 <w:kern w:val="0"/>
                 <w:sz w:val="20"/>
                 <w:szCs w:val="20"/>
@@ -6152,7 +6204,7 @@
             <w:proofErr w:type="gramEnd"/>
             <w:r>
               <w:rPr>
-                <w:rFonts w:ascii="DFKai-SB" w:eastAsia="DFKai-SB" w:hAnsi="DFKai-SB" w:cs="PMingLiU" w:hint="eastAsia"/>
+                <w:rFonts w:ascii="標楷體" w:eastAsia="標楷體" w:hAnsi="標楷體" w:cs="新細明體" w:hint="eastAsia"/>
                 <w:kern w:val="0"/>
                 <w:sz w:val="20"/>
                 <w:szCs w:val="20"/>
@@ -6162,7 +6214,7 @@
             <w:proofErr w:type="gramStart"/>
             <w:r>
               <w:rPr>
-                <w:rFonts w:ascii="DFKai-SB" w:eastAsia="DFKai-SB" w:hAnsi="DFKai-SB" w:cs="PMingLiU" w:hint="eastAsia"/>
+                <w:rFonts w:ascii="標楷體" w:eastAsia="標楷體" w:hAnsi="標楷體" w:cs="新細明體" w:hint="eastAsia"/>
                 <w:kern w:val="0"/>
                 <w:sz w:val="20"/>
                 <w:szCs w:val="20"/>
@@ -6172,7 +6224,7 @@
             <w:proofErr w:type="gramEnd"/>
             <w:r>
               <w:rPr>
-                <w:rFonts w:ascii="DFKai-SB" w:eastAsia="DFKai-SB" w:hAnsi="DFKai-SB" w:cs="PMingLiU" w:hint="eastAsia"/>
+                <w:rFonts w:ascii="標楷體" w:eastAsia="標楷體" w:hAnsi="標楷體" w:cs="新細明體" w:hint="eastAsia"/>
                 <w:kern w:val="0"/>
                 <w:sz w:val="20"/>
                 <w:szCs w:val="20"/>
@@ -6182,7 +6234,7 @@
             <w:proofErr w:type="gramStart"/>
             <w:r>
               <w:rPr>
-                <w:rFonts w:ascii="DFKai-SB" w:eastAsia="DFKai-SB" w:hAnsi="DFKai-SB" w:cs="PMingLiU" w:hint="eastAsia"/>
+                <w:rFonts w:ascii="標楷體" w:eastAsia="標楷體" w:hAnsi="標楷體" w:cs="新細明體" w:hint="eastAsia"/>
                 <w:kern w:val="0"/>
                 <w:sz w:val="20"/>
                 <w:szCs w:val="20"/>
@@ -6210,7 +6262,7 @@
               <w:widowControl/>
               <w:jc w:val="center"/>
               <w:rPr>
-                <w:rFonts w:ascii="DFKai-SB" w:eastAsia="DFKai-SB" w:hAnsi="DFKai-SB" w:cs="PMingLiU"/>
+                <w:rFonts w:ascii="標楷體" w:eastAsia="標楷體" w:hAnsi="標楷體" w:cs="新細明體"/>
                 <w:kern w:val="0"/>
                 <w:sz w:val="20"/>
                 <w:szCs w:val="20"/>
@@ -6218,7 +6270,7 @@
             </w:pPr>
             <w:r>
               <w:rPr>
-                <w:rFonts w:ascii="DFKai-SB" w:eastAsia="DFKai-SB" w:hAnsi="DFKai-SB" w:cs="PMingLiU" w:hint="eastAsia"/>
+                <w:rFonts w:ascii="標楷體" w:eastAsia="標楷體" w:hAnsi="標楷體" w:cs="新細明體" w:hint="eastAsia"/>
                 <w:kern w:val="0"/>
                 <w:sz w:val="20"/>
                 <w:szCs w:val="20"/>
@@ -6228,7 +6280,7 @@
             <w:proofErr w:type="gramStart"/>
             <w:r>
               <w:rPr>
-                <w:rFonts w:ascii="DFKai-SB" w:eastAsia="DFKai-SB" w:hAnsi="DFKai-SB" w:cs="PMingLiU" w:hint="eastAsia"/>
+                <w:rFonts w:ascii="標楷體" w:eastAsia="標楷體" w:hAnsi="標楷體" w:cs="新細明體" w:hint="eastAsia"/>
                 <w:kern w:val="0"/>
                 <w:sz w:val="20"/>
                 <w:szCs w:val="20"/>
@@ -6238,7 +6290,7 @@
             <w:proofErr w:type="gramEnd"/>
             <w:r>
               <w:rPr>
-                <w:rFonts w:ascii="DFKai-SB" w:eastAsia="DFKai-SB" w:hAnsi="DFKai-SB" w:cs="PMingLiU" w:hint="eastAsia"/>
+                <w:rFonts w:ascii="標楷體" w:eastAsia="標楷體" w:hAnsi="標楷體" w:cs="新細明體" w:hint="eastAsia"/>
                 <w:kern w:val="0"/>
                 <w:sz w:val="20"/>
                 <w:szCs w:val="20"/>
@@ -6248,7 +6300,7 @@
             <w:proofErr w:type="gramStart"/>
             <w:r>
               <w:rPr>
-                <w:rFonts w:ascii="DFKai-SB" w:eastAsia="DFKai-SB" w:hAnsi="DFKai-SB" w:cs="PMingLiU" w:hint="eastAsia"/>
+                <w:rFonts w:ascii="標楷體" w:eastAsia="標楷體" w:hAnsi="標楷體" w:cs="新細明體" w:hint="eastAsia"/>
                 <w:kern w:val="0"/>
                 <w:sz w:val="20"/>
                 <w:szCs w:val="20"/>
@@ -6258,7 +6310,7 @@
             <w:proofErr w:type="gramEnd"/>
             <w:r>
               <w:rPr>
-                <w:rFonts w:ascii="DFKai-SB" w:eastAsia="DFKai-SB" w:hAnsi="DFKai-SB" w:cs="PMingLiU" w:hint="eastAsia"/>
+                <w:rFonts w:ascii="標楷體" w:eastAsia="標楷體" w:hAnsi="標楷體" w:cs="新細明體" w:hint="eastAsia"/>
                 <w:kern w:val="0"/>
                 <w:sz w:val="20"/>
                 <w:szCs w:val="20"/>
@@ -6268,7 +6320,7 @@
             <w:proofErr w:type="gramStart"/>
             <w:r>
               <w:rPr>
-                <w:rFonts w:ascii="DFKai-SB" w:eastAsia="DFKai-SB" w:hAnsi="DFKai-SB" w:cs="PMingLiU" w:hint="eastAsia"/>
+                <w:rFonts w:ascii="標楷體" w:eastAsia="標楷體" w:hAnsi="標楷體" w:cs="新細明體" w:hint="eastAsia"/>
                 <w:kern w:val="0"/>
                 <w:sz w:val="20"/>
                 <w:szCs w:val="20"/>
@@ -6296,7 +6348,7 @@
               <w:widowControl/>
               <w:jc w:val="center"/>
               <w:rPr>
-                <w:rFonts w:ascii="DFKai-SB" w:eastAsia="DFKai-SB" w:hAnsi="DFKai-SB" w:cs="PMingLiU"/>
+                <w:rFonts w:ascii="標楷體" w:eastAsia="標楷體" w:hAnsi="標楷體" w:cs="新細明體"/>
                 <w:kern w:val="0"/>
                 <w:sz w:val="20"/>
                 <w:szCs w:val="20"/>
@@ -6304,7 +6356,7 @@
             </w:pPr>
             <w:r>
               <w:rPr>
-                <w:rFonts w:ascii="DFKai-SB" w:eastAsia="DFKai-SB" w:hAnsi="DFKai-SB" w:cs="PMingLiU" w:hint="eastAsia"/>
+                <w:rFonts w:ascii="標楷體" w:eastAsia="標楷體" w:hAnsi="標楷體" w:cs="新細明體" w:hint="eastAsia"/>
                 <w:kern w:val="0"/>
                 <w:sz w:val="20"/>
                 <w:szCs w:val="20"/>
@@ -6336,7 +6388,7 @@
               <w:widowControl/>
               <w:jc w:val="center"/>
               <w:rPr>
-                <w:rFonts w:ascii="DFKai-SB" w:eastAsia="DFKai-SB" w:hAnsi="DFKai-SB" w:cs="PMingLiU"/>
+                <w:rFonts w:ascii="標楷體" w:eastAsia="標楷體" w:hAnsi="標楷體" w:cs="新細明體"/>
                 <w:color w:val="000000"/>
                 <w:kern w:val="0"/>
                 <w:sz w:val="20"/>
@@ -6345,7 +6397,7 @@
             </w:pPr>
             <w:r>
               <w:rPr>
-                <w:rFonts w:ascii="DFKai-SB" w:eastAsia="DFKai-SB" w:hAnsi="DFKai-SB" w:cs="PMingLiU" w:hint="eastAsia"/>
+                <w:rFonts w:ascii="標楷體" w:eastAsia="標楷體" w:hAnsi="標楷體" w:cs="新細明體" w:hint="eastAsia"/>
                 <w:color w:val="000000"/>
                 <w:kern w:val="0"/>
                 <w:sz w:val="20"/>
@@ -6373,7 +6425,7 @@
               <w:widowControl/>
               <w:jc w:val="center"/>
               <w:rPr>
-                <w:rFonts w:ascii="DFKai-SB" w:eastAsia="DFKai-SB" w:hAnsi="DFKai-SB" w:cs="PMingLiU"/>
+                <w:rFonts w:ascii="標楷體" w:eastAsia="標楷體" w:hAnsi="標楷體" w:cs="新細明體"/>
                 <w:color w:val="000000"/>
                 <w:kern w:val="0"/>
                 <w:sz w:val="20"/>
@@ -6382,7 +6434,7 @@
             </w:pPr>
             <w:r>
               <w:rPr>
-                <w:rFonts w:ascii="DFKai-SB" w:eastAsia="DFKai-SB" w:hAnsi="DFKai-SB" w:cs="PMingLiU" w:hint="eastAsia"/>
+                <w:rFonts w:ascii="標楷體" w:eastAsia="標楷體" w:hAnsi="標楷體" w:cs="新細明體" w:hint="eastAsia"/>
                 <w:color w:val="000000"/>
                 <w:kern w:val="0"/>
                 <w:sz w:val="20"/>
@@ -6410,7 +6462,7 @@
               <w:widowControl/>
               <w:jc w:val="center"/>
               <w:rPr>
-                <w:rFonts w:ascii="DFKai-SB" w:eastAsia="DFKai-SB" w:hAnsi="DFKai-SB" w:cs="PMingLiU"/>
+                <w:rFonts w:ascii="標楷體" w:eastAsia="標楷體" w:hAnsi="標楷體" w:cs="新細明體"/>
                 <w:kern w:val="0"/>
                 <w:sz w:val="20"/>
                 <w:szCs w:val="20"/>
@@ -6418,7 +6470,7 @@
             </w:pPr>
             <w:r>
               <w:rPr>
-                <w:rFonts w:ascii="DFKai-SB" w:eastAsia="DFKai-SB" w:hAnsi="DFKai-SB" w:cs="PMingLiU" w:hint="eastAsia"/>
+                <w:rFonts w:ascii="標楷體" w:eastAsia="標楷體" w:hAnsi="標楷體" w:cs="新細明體" w:hint="eastAsia"/>
                 <w:kern w:val="0"/>
                 <w:sz w:val="20"/>
                 <w:szCs w:val="20"/>
@@ -6445,7 +6497,7 @@
               <w:widowControl/>
               <w:jc w:val="center"/>
               <w:rPr>
-                <w:rFonts w:ascii="DFKai-SB" w:eastAsia="DFKai-SB" w:hAnsi="DFKai-SB" w:cs="PMingLiU"/>
+                <w:rFonts w:ascii="標楷體" w:eastAsia="標楷體" w:hAnsi="標楷體" w:cs="新細明體"/>
                 <w:kern w:val="0"/>
                 <w:sz w:val="20"/>
                 <w:szCs w:val="20"/>
@@ -6453,7 +6505,7 @@
             </w:pPr>
             <w:r>
               <w:rPr>
-                <w:rFonts w:ascii="DFKai-SB" w:eastAsia="DFKai-SB" w:hAnsi="DFKai-SB" w:cs="PMingLiU" w:hint="eastAsia"/>
+                <w:rFonts w:ascii="標楷體" w:eastAsia="標楷體" w:hAnsi="標楷體" w:cs="新細明體" w:hint="eastAsia"/>
                 <w:kern w:val="0"/>
                 <w:sz w:val="20"/>
                 <w:szCs w:val="20"/>
@@ -6485,7 +6537,7 @@
               <w:widowControl/>
               <w:jc w:val="center"/>
               <w:rPr>
-                <w:rFonts w:ascii="DFKai-SB" w:eastAsia="DFKai-SB" w:hAnsi="DFKai-SB" w:cs="PMingLiU"/>
+                <w:rFonts w:ascii="標楷體" w:eastAsia="標楷體" w:hAnsi="標楷體" w:cs="新細明體"/>
                 <w:color w:val="000000"/>
                 <w:kern w:val="0"/>
                 <w:sz w:val="20"/>
@@ -6494,7 +6546,7 @@
             </w:pPr>
             <w:r>
               <w:rPr>
-                <w:rFonts w:ascii="DFKai-SB" w:eastAsia="DFKai-SB" w:hAnsi="DFKai-SB" w:cs="PMingLiU" w:hint="eastAsia"/>
+                <w:rFonts w:ascii="標楷體" w:eastAsia="標楷體" w:hAnsi="標楷體" w:cs="新細明體" w:hint="eastAsia"/>
                 <w:color w:val="000000"/>
                 <w:kern w:val="0"/>
                 <w:sz w:val="20"/>
@@ -6522,7 +6574,7 @@
               <w:widowControl/>
               <w:jc w:val="center"/>
               <w:rPr>
-                <w:rFonts w:ascii="DFKai-SB" w:eastAsia="DFKai-SB" w:hAnsi="DFKai-SB" w:cs="PMingLiU"/>
+                <w:rFonts w:ascii="標楷體" w:eastAsia="標楷體" w:hAnsi="標楷體" w:cs="新細明體"/>
                 <w:color w:val="000000"/>
                 <w:kern w:val="0"/>
                 <w:sz w:val="20"/>
@@ -6531,7 +6583,7 @@
             </w:pPr>
             <w:r>
               <w:rPr>
-                <w:rFonts w:ascii="DFKai-SB" w:eastAsia="DFKai-SB" w:hAnsi="DFKai-SB" w:cs="PMingLiU" w:hint="eastAsia"/>
+                <w:rFonts w:ascii="標楷體" w:eastAsia="標楷體" w:hAnsi="標楷體" w:cs="新細明體" w:hint="eastAsia"/>
                 <w:color w:val="000000"/>
                 <w:kern w:val="0"/>
                 <w:sz w:val="20"/>
@@ -6559,7 +6611,7 @@
               <w:widowControl/>
               <w:jc w:val="center"/>
               <w:rPr>
-                <w:rFonts w:ascii="DFKai-SB" w:eastAsia="DFKai-SB" w:hAnsi="DFKai-SB" w:cs="PMingLiU"/>
+                <w:rFonts w:ascii="標楷體" w:eastAsia="標楷體" w:hAnsi="標楷體" w:cs="新細明體"/>
                 <w:kern w:val="0"/>
                 <w:sz w:val="20"/>
                 <w:szCs w:val="20"/>
@@ -6567,7 +6619,7 @@
             </w:pPr>
             <w:r>
               <w:rPr>
-                <w:rFonts w:ascii="DFKai-SB" w:eastAsia="DFKai-SB" w:hAnsi="DFKai-SB" w:cs="PMingLiU" w:hint="eastAsia"/>
+                <w:rFonts w:ascii="標楷體" w:eastAsia="標楷體" w:hAnsi="標楷體" w:cs="新細明體" w:hint="eastAsia"/>
                 <w:kern w:val="0"/>
                 <w:sz w:val="20"/>
                 <w:szCs w:val="20"/>
@@ -6594,7 +6646,7 @@
               <w:widowControl/>
               <w:jc w:val="center"/>
               <w:rPr>
-                <w:rFonts w:ascii="DFKai-SB" w:eastAsia="DFKai-SB" w:hAnsi="DFKai-SB" w:cs="PMingLiU"/>
+                <w:rFonts w:ascii="標楷體" w:eastAsia="標楷體" w:hAnsi="標楷體" w:cs="新細明體"/>
                 <w:kern w:val="0"/>
                 <w:sz w:val="20"/>
                 <w:szCs w:val="20"/>
@@ -6602,7 +6654,7 @@
             </w:pPr>
             <w:r>
               <w:rPr>
-                <w:rFonts w:ascii="DFKai-SB" w:eastAsia="DFKai-SB" w:hAnsi="DFKai-SB" w:cs="PMingLiU" w:hint="eastAsia"/>
+                <w:rFonts w:ascii="標楷體" w:eastAsia="標楷體" w:hAnsi="標楷體" w:cs="新細明體" w:hint="eastAsia"/>
                 <w:kern w:val="0"/>
                 <w:sz w:val="20"/>
                 <w:szCs w:val="20"/>
@@ -6634,7 +6686,7 @@
               <w:widowControl/>
               <w:jc w:val="center"/>
               <w:rPr>
-                <w:rFonts w:ascii="DFKai-SB" w:eastAsia="DFKai-SB" w:hAnsi="DFKai-SB" w:cs="PMingLiU"/>
+                <w:rFonts w:ascii="標楷體" w:eastAsia="標楷體" w:hAnsi="標楷體" w:cs="新細明體"/>
                 <w:color w:val="000000"/>
                 <w:kern w:val="0"/>
                 <w:sz w:val="20"/>
@@ -6643,7 +6695,7 @@
             </w:pPr>
             <w:r>
               <w:rPr>
-                <w:rFonts w:ascii="DFKai-SB" w:eastAsia="DFKai-SB" w:hAnsi="DFKai-SB" w:cs="PMingLiU" w:hint="eastAsia"/>
+                <w:rFonts w:ascii="標楷體" w:eastAsia="標楷體" w:hAnsi="標楷體" w:cs="新細明體" w:hint="eastAsia"/>
                 <w:color w:val="000000"/>
                 <w:kern w:val="0"/>
                 <w:sz w:val="20"/>
@@ -6654,7 +6706,7 @@
             <w:proofErr w:type="gramStart"/>
             <w:r>
               <w:rPr>
-                <w:rFonts w:ascii="DFKai-SB" w:eastAsia="DFKai-SB" w:hAnsi="DFKai-SB" w:cs="PMingLiU" w:hint="eastAsia"/>
+                <w:rFonts w:ascii="標楷體" w:eastAsia="標楷體" w:hAnsi="標楷體" w:cs="新細明體" w:hint="eastAsia"/>
                 <w:color w:val="000000"/>
                 <w:kern w:val="0"/>
                 <w:sz w:val="20"/>
@@ -6683,7 +6735,7 @@
               <w:widowControl/>
               <w:jc w:val="center"/>
               <w:rPr>
-                <w:rFonts w:ascii="DFKai-SB" w:eastAsia="DFKai-SB" w:hAnsi="DFKai-SB" w:cs="PMingLiU"/>
+                <w:rFonts w:ascii="標楷體" w:eastAsia="標楷體" w:hAnsi="標楷體" w:cs="新細明體"/>
                 <w:color w:val="000000"/>
                 <w:kern w:val="0"/>
                 <w:sz w:val="20"/>
@@ -6692,7 +6744,7 @@
             </w:pPr>
             <w:r>
               <w:rPr>
-                <w:rFonts w:ascii="DFKai-SB" w:eastAsia="DFKai-SB" w:hAnsi="DFKai-SB" w:cs="PMingLiU" w:hint="eastAsia"/>
+                <w:rFonts w:ascii="標楷體" w:eastAsia="標楷體" w:hAnsi="標楷體" w:cs="新細明體" w:hint="eastAsia"/>
                 <w:color w:val="000000"/>
                 <w:kern w:val="0"/>
                 <w:sz w:val="20"/>
@@ -6703,7 +6755,7 @@
             <w:proofErr w:type="gramStart"/>
             <w:r>
               <w:rPr>
-                <w:rFonts w:ascii="DFKai-SB" w:eastAsia="DFKai-SB" w:hAnsi="DFKai-SB" w:cs="PMingLiU" w:hint="eastAsia"/>
+                <w:rFonts w:ascii="標楷體" w:eastAsia="標楷體" w:hAnsi="標楷體" w:cs="新細明體" w:hint="eastAsia"/>
                 <w:color w:val="000000"/>
                 <w:kern w:val="0"/>
                 <w:sz w:val="20"/>
@@ -6732,7 +6784,7 @@
               <w:widowControl/>
               <w:jc w:val="center"/>
               <w:rPr>
-                <w:rFonts w:ascii="DFKai-SB" w:eastAsia="DFKai-SB" w:hAnsi="DFKai-SB" w:cs="PMingLiU"/>
+                <w:rFonts w:ascii="標楷體" w:eastAsia="標楷體" w:hAnsi="標楷體" w:cs="新細明體"/>
                 <w:kern w:val="0"/>
                 <w:sz w:val="20"/>
                 <w:szCs w:val="20"/>
@@ -6740,7 +6792,7 @@
             </w:pPr>
             <w:r>
               <w:rPr>
-                <w:rFonts w:ascii="DFKai-SB" w:eastAsia="DFKai-SB" w:hAnsi="DFKai-SB" w:cs="PMingLiU" w:hint="eastAsia"/>
+                <w:rFonts w:ascii="標楷體" w:eastAsia="標楷體" w:hAnsi="標楷體" w:cs="新細明體" w:hint="eastAsia"/>
                 <w:kern w:val="0"/>
                 <w:sz w:val="20"/>
                 <w:szCs w:val="20"/>
@@ -6750,7 +6802,7 @@
             <w:proofErr w:type="gramStart"/>
             <w:r>
               <w:rPr>
-                <w:rFonts w:ascii="DFKai-SB" w:eastAsia="DFKai-SB" w:hAnsi="DFKai-SB" w:cs="PMingLiU" w:hint="eastAsia"/>
+                <w:rFonts w:ascii="標楷體" w:eastAsia="標楷體" w:hAnsi="標楷體" w:cs="新細明體" w:hint="eastAsia"/>
                 <w:kern w:val="0"/>
                 <w:sz w:val="20"/>
                 <w:szCs w:val="20"/>
@@ -6778,7 +6830,7 @@
               <w:widowControl/>
               <w:jc w:val="center"/>
               <w:rPr>
-                <w:rFonts w:ascii="DFKai-SB" w:eastAsia="DFKai-SB" w:hAnsi="DFKai-SB" w:cs="PMingLiU"/>
+                <w:rFonts w:ascii="標楷體" w:eastAsia="標楷體" w:hAnsi="標楷體" w:cs="新細明體"/>
                 <w:kern w:val="0"/>
                 <w:sz w:val="20"/>
                 <w:szCs w:val="20"/>
@@ -6786,7 +6838,7 @@
             </w:pPr>
             <w:r>
               <w:rPr>
-                <w:rFonts w:ascii="DFKai-SB" w:eastAsia="DFKai-SB" w:hAnsi="DFKai-SB" w:cs="PMingLiU" w:hint="eastAsia"/>
+                <w:rFonts w:ascii="標楷體" w:eastAsia="標楷體" w:hAnsi="標楷體" w:cs="新細明體" w:hint="eastAsia"/>
                 <w:kern w:val="0"/>
                 <w:sz w:val="20"/>
                 <w:szCs w:val="20"/>
@@ -6806,7 +6858,7 @@
       </w:pPr>
       <w:r>
         <w:rPr>
-          <w:rFonts w:ascii="DFKai-SB" w:eastAsia="DFKai-SB" w:hAnsi="DFKai-SB" w:hint="eastAsia"/>
+          <w:rFonts w:ascii="標楷體" w:eastAsia="標楷體" w:hAnsi="標楷體" w:hint="eastAsia"/>
           <w:szCs w:val="24"/>
         </w:rPr>
         <w:t xml:space="preserve"> </w:t>
@@ -6865,7 +6917,7 @@
         <w:pStyle w:val="120"/>
         <w:ind w:left="360" w:firstLineChars="100" w:firstLine="240"/>
         <w:rPr>
-          <w:rFonts w:cs="DFKai-SB"/>
+          <w:rFonts w:cs="標楷體"/>
         </w:rPr>
       </w:pPr>
       <w:r>
@@ -6890,7 +6942,7 @@
                     </pic:cNvPicPr>
                   </pic:nvPicPr>
                   <pic:blipFill>
-                    <a:blip r:embed="rId17">
+                    <a:blip r:embed="rId16">
                       <a:extLst>
                         <a:ext uri="{28A0092B-C50C-407E-A947-70E740481C1C}">
                           <a14:useLocalDpi xmlns:a14="http://schemas.microsoft.com/office/drawing/2010/main" val="0"/>
@@ -6926,7 +6978,7 @@
       <w:pPr>
         <w:ind w:rightChars="122" w:right="293" w:firstLineChars="200" w:firstLine="480"/>
         <w:rPr>
-          <w:rFonts w:ascii="DFKai-SB" w:eastAsia="DFKai-SB" w:hAnsi="DFKai-SB" w:cs="DFKai-SB"/>
+          <w:rFonts w:ascii="標楷體" w:eastAsia="標楷體" w:hAnsi="標楷體" w:cs="標楷體"/>
           <w:color w:val="000000"/>
           <w:kern w:val="0"/>
           <w:szCs w:val="20"/>
@@ -6937,13 +6989,13 @@
       <w:pPr>
         <w:ind w:rightChars="122" w:right="293" w:firstLineChars="200" w:firstLine="480"/>
         <w:rPr>
-          <w:rFonts w:ascii="DFKai-SB" w:eastAsia="DFKai-SB" w:hAnsi="DFKai-SB"/>
-          <w:szCs w:val="24"/>
-        </w:rPr>
-      </w:pPr>
-      <w:r>
-        <w:rPr>
-          <w:rFonts w:ascii="DFKai-SB" w:eastAsia="DFKai-SB" w:hAnsi="DFKai-SB" w:cs="DFKai-SB" w:hint="eastAsia"/>
+          <w:rFonts w:ascii="標楷體" w:eastAsia="標楷體" w:hAnsi="標楷體"/>
+          <w:szCs w:val="24"/>
+        </w:rPr>
+      </w:pPr>
+      <w:r>
+        <w:rPr>
+          <w:rFonts w:ascii="標楷體" w:eastAsia="標楷體" w:hAnsi="標楷體" w:cs="標楷體" w:hint="eastAsia"/>
           <w:color w:val="000000"/>
           <w:kern w:val="0"/>
           <w:szCs w:val="20"/>
@@ -6952,25 +7004,25 @@
       </w:r>
       <w:r>
         <w:rPr>
-          <w:rFonts w:cs="DFKai-SB" w:hint="eastAsia"/>
+          <w:rFonts w:cs="標楷體" w:hint="eastAsia"/>
         </w:rPr>
         <w:tab/>
       </w:r>
       <w:r>
         <w:rPr>
-          <w:rFonts w:ascii="DFKai-SB" w:eastAsia="DFKai-SB" w:hAnsi="DFKai-SB" w:cs="DFKai-SB" w:hint="eastAsia"/>
+          <w:rFonts w:ascii="標楷體" w:eastAsia="標楷體" w:hAnsi="標楷體" w:cs="標楷體" w:hint="eastAsia"/>
         </w:rPr>
         <w:t>量產後,</w:t>
       </w:r>
       <w:r>
         <w:rPr>
-          <w:rFonts w:ascii="DFKai-SB" w:eastAsia="DFKai-SB" w:hAnsi="DFKai-SB" w:cs="DFKai-SB" w:hint="eastAsia"/>
+          <w:rFonts w:ascii="標楷體" w:eastAsia="標楷體" w:hAnsi="標楷體" w:cs="標楷體" w:hint="eastAsia"/>
         </w:rPr>
         <w:t>於</w:t>
       </w:r>
       <w:r>
         <w:rPr>
-          <w:rFonts w:ascii="DFKai-SB" w:eastAsia="DFKai-SB" w:hAnsi="DFKai-SB" w:hint="eastAsia"/>
+          <w:rFonts w:ascii="標楷體" w:eastAsia="標楷體" w:hAnsi="標楷體" w:hint="eastAsia"/>
           <w:szCs w:val="24"/>
         </w:rPr>
         <w:t>首次</w:t>
@@ -6978,7 +7030,7 @@
       <w:proofErr w:type="gramStart"/>
       <w:r>
         <w:rPr>
-          <w:rFonts w:ascii="DFKai-SB" w:eastAsia="DFKai-SB" w:hAnsi="DFKai-SB" w:hint="eastAsia"/>
+          <w:rFonts w:ascii="標楷體" w:eastAsia="標楷體" w:hAnsi="標楷體" w:hint="eastAsia"/>
           <w:szCs w:val="24"/>
         </w:rPr>
         <w:t>投線或換線</w:t>
@@ -6986,49 +7038,49 @@
       <w:proofErr w:type="gramEnd"/>
       <w:r>
         <w:rPr>
-          <w:rFonts w:ascii="DFKai-SB" w:eastAsia="DFKai-SB" w:hAnsi="DFKai-SB" w:hint="eastAsia"/>
+          <w:rFonts w:ascii="標楷體" w:eastAsia="標楷體" w:hAnsi="標楷體" w:hint="eastAsia"/>
           <w:szCs w:val="24"/>
         </w:rPr>
         <w:t>生產</w:t>
       </w:r>
       <w:r>
         <w:rPr>
-          <w:rFonts w:ascii="DFKai-SB" w:eastAsia="DFKai-SB" w:hAnsi="DFKai-SB" w:hint="eastAsia"/>
+          <w:rFonts w:ascii="標楷體" w:eastAsia="標楷體" w:hAnsi="標楷體" w:hint="eastAsia"/>
           <w:szCs w:val="24"/>
         </w:rPr>
         <w:t>或</w:t>
       </w:r>
       <w:r>
         <w:rPr>
-          <w:rFonts w:ascii="DFKai-SB" w:eastAsia="DFKai-SB" w:hAnsi="DFKai-SB" w:hint="eastAsia"/>
+          <w:rFonts w:ascii="標楷體" w:eastAsia="標楷體" w:hAnsi="標楷體" w:hint="eastAsia"/>
           <w:szCs w:val="24"/>
         </w:rPr>
         <w:t>設計</w:t>
       </w:r>
       <w:r>
         <w:rPr>
-          <w:rFonts w:ascii="DFKai-SB" w:eastAsia="DFKai-SB" w:hAnsi="DFKai-SB" w:hint="eastAsia"/>
+          <w:rFonts w:ascii="標楷體" w:eastAsia="標楷體" w:hAnsi="標楷體" w:hint="eastAsia"/>
           <w:szCs w:val="24"/>
         </w:rPr>
         <w:t>變更</w:t>
       </w:r>
       <w:r>
         <w:rPr>
-          <w:rFonts w:ascii="DFKai-SB" w:eastAsia="DFKai-SB" w:hAnsi="DFKai-SB" w:hint="eastAsia"/>
+          <w:rFonts w:ascii="標楷體" w:eastAsia="標楷體" w:hAnsi="標楷體" w:hint="eastAsia"/>
           <w:szCs w:val="24"/>
         </w:rPr>
         <w:t>或超過三個月未生產重開線時</w:t>
       </w:r>
       <w:r>
         <w:rPr>
-          <w:rFonts w:ascii="DFKai-SB" w:eastAsia="DFKai-SB" w:hAnsi="DFKai-SB" w:hint="eastAsia"/>
+          <w:rFonts w:ascii="標楷體" w:eastAsia="標楷體" w:hAnsi="標楷體" w:hint="eastAsia"/>
           <w:szCs w:val="24"/>
         </w:rPr>
         <w:t>,</w:t>
       </w:r>
       <w:r>
         <w:rPr>
-          <w:rFonts w:ascii="DFKai-SB" w:eastAsia="DFKai-SB" w:hAnsi="DFKai-SB" w:hint="eastAsia"/>
+          <w:rFonts w:ascii="標楷體" w:eastAsia="標楷體" w:hAnsi="標楷體" w:hint="eastAsia"/>
           <w:szCs w:val="24"/>
         </w:rPr>
         <w:t>由製造單</w:t>
@@ -7038,27 +7090,27 @@
       <w:pPr>
         <w:ind w:rightChars="122" w:right="293" w:firstLineChars="600" w:firstLine="1440"/>
         <w:rPr>
-          <w:rFonts w:ascii="DFKai-SB" w:eastAsia="DFKai-SB" w:hAnsi="DFKai-SB"/>
-          <w:szCs w:val="24"/>
-        </w:rPr>
-      </w:pPr>
-      <w:r>
-        <w:rPr>
-          <w:rFonts w:ascii="DFKai-SB" w:eastAsia="DFKai-SB" w:hAnsi="DFKai-SB" w:hint="eastAsia"/>
+          <w:rFonts w:ascii="標楷體" w:eastAsia="標楷體" w:hAnsi="標楷體"/>
+          <w:szCs w:val="24"/>
+        </w:rPr>
+      </w:pPr>
+      <w:r>
+        <w:rPr>
+          <w:rFonts w:ascii="標楷體" w:eastAsia="標楷體" w:hAnsi="標楷體" w:hint="eastAsia"/>
           <w:szCs w:val="24"/>
         </w:rPr>
         <w:t>位於上述時機發生時通知品管人員,業務部,工程單位等相關人員安排</w:t>
       </w:r>
       <w:r>
         <w:rPr>
-          <w:rFonts w:ascii="DFKai-SB" w:eastAsia="DFKai-SB" w:hAnsi="DFKai-SB" w:hint="eastAsia"/>
+          <w:rFonts w:ascii="標楷體" w:eastAsia="標楷體" w:hAnsi="標楷體" w:hint="eastAsia"/>
           <w:szCs w:val="24"/>
         </w:rPr>
         <w:t>包裝之</w:t>
       </w:r>
       <w:r>
         <w:rPr>
-          <w:rFonts w:ascii="DFKai-SB" w:eastAsia="DFKai-SB" w:hAnsi="DFKai-SB" w:hint="eastAsia"/>
+          <w:rFonts w:ascii="標楷體" w:eastAsia="標楷體" w:hAnsi="標楷體" w:hint="eastAsia"/>
           <w:szCs w:val="24"/>
         </w:rPr>
         <w:t>首件檢</w:t>
@@ -7185,7 +7237,7 @@
       </w:r>
       <w:r>
         <w:rPr>
-          <w:rFonts w:cs="PMingLiU" w:hint="eastAsia"/>
+          <w:rFonts w:cs="新細明體" w:hint="eastAsia"/>
           <w:szCs w:val="24"/>
         </w:rPr>
         <w:t>)</w:t>
@@ -7202,7 +7254,7 @@
       <w:pPr>
         <w:ind w:rightChars="122" w:right="293" w:firstLineChars="600" w:firstLine="1440"/>
         <w:rPr>
-          <w:rFonts w:ascii="DFKai-SB" w:eastAsia="DFKai-SB" w:hAnsi="DFKai-SB"/>
+          <w:rFonts w:ascii="標楷體" w:eastAsia="標楷體" w:hAnsi="標楷體"/>
           <w:szCs w:val="24"/>
         </w:rPr>
       </w:pPr>
@@ -7211,35 +7263,35 @@
       <w:pPr>
         <w:ind w:rightChars="122" w:right="293" w:firstLine="480"/>
         <w:rPr>
-          <w:rFonts w:ascii="DFKai-SB" w:eastAsia="DFKai-SB" w:hAnsi="DFKai-SB" w:cs="DFKai-SB"/>
+          <w:rFonts w:ascii="標楷體" w:eastAsia="標楷體" w:hAnsi="標楷體" w:cs="標楷體"/>
           <w:kern w:val="0"/>
           <w:szCs w:val="20"/>
         </w:rPr>
       </w:pPr>
       <w:r>
         <w:rPr>
-          <w:rFonts w:ascii="DFKai-SB" w:eastAsia="DFKai-SB" w:hAnsi="DFKai-SB" w:hint="eastAsia"/>
+          <w:rFonts w:ascii="標楷體" w:eastAsia="標楷體" w:hAnsi="標楷體" w:hint="eastAsia"/>
           <w:szCs w:val="24"/>
         </w:rPr>
         <w:t>6.11</w:t>
       </w:r>
       <w:r>
         <w:rPr>
-          <w:rFonts w:ascii="DFKai-SB" w:eastAsia="DFKai-SB" w:hAnsi="DFKai-SB" w:hint="eastAsia"/>
+          <w:rFonts w:ascii="標楷體" w:eastAsia="標楷體" w:hAnsi="標楷體" w:hint="eastAsia"/>
           <w:szCs w:val="24"/>
         </w:rPr>
         <w:tab/>
       </w:r>
       <w:r>
         <w:rPr>
-          <w:rFonts w:ascii="DFKai-SB" w:eastAsia="DFKai-SB" w:hAnsi="DFKai-SB" w:hint="eastAsia"/>
+          <w:rFonts w:ascii="標楷體" w:eastAsia="標楷體" w:hAnsi="標楷體" w:hint="eastAsia"/>
           <w:szCs w:val="24"/>
         </w:rPr>
         <w:t>包裝首件檢查</w:t>
       </w:r>
       <w:r>
         <w:rPr>
-          <w:rFonts w:ascii="DFKai-SB" w:eastAsia="DFKai-SB" w:hAnsi="DFKai-SB" w:cs="DFKai-SB" w:hint="eastAsia"/>
+          <w:rFonts w:ascii="標楷體" w:eastAsia="標楷體" w:hAnsi="標楷體" w:cs="標楷體" w:hint="eastAsia"/>
           <w:kern w:val="0"/>
           <w:szCs w:val="20"/>
         </w:rPr>
@@ -7247,7 +7299,7 @@
       </w:r>
       <w:r>
         <w:rPr>
-          <w:rFonts w:ascii="DFKai-SB" w:eastAsia="DFKai-SB" w:hAnsi="DFKai-SB" w:cs="DFKai-SB" w:hint="eastAsia"/>
+          <w:rFonts w:ascii="標楷體" w:eastAsia="標楷體" w:hAnsi="標楷體" w:cs="標楷體" w:hint="eastAsia"/>
           <w:kern w:val="0"/>
           <w:szCs w:val="20"/>
         </w:rPr>
@@ -7255,7 +7307,7 @@
       </w:r>
       <w:r>
         <w:rPr>
-          <w:rFonts w:ascii="DFKai-SB" w:eastAsia="DFKai-SB" w:hAnsi="DFKai-SB" w:cs="DFKai-SB" w:hint="eastAsia"/>
+          <w:rFonts w:ascii="標楷體" w:eastAsia="標楷體" w:hAnsi="標楷體" w:cs="標楷體" w:hint="eastAsia"/>
           <w:kern w:val="0"/>
           <w:szCs w:val="20"/>
         </w:rPr>
@@ -7264,7 +7316,7 @@
       <w:proofErr w:type="gramStart"/>
       <w:r>
         <w:rPr>
-          <w:rFonts w:ascii="DFKai-SB" w:eastAsia="DFKai-SB" w:hAnsi="DFKai-SB" w:cs="DFKai-SB" w:hint="eastAsia"/>
+          <w:rFonts w:ascii="標楷體" w:eastAsia="標楷體" w:hAnsi="標楷體" w:cs="標楷體" w:hint="eastAsia"/>
           <w:kern w:val="0"/>
           <w:szCs w:val="20"/>
         </w:rPr>
@@ -7273,7 +7325,7 @@
       <w:proofErr w:type="gramEnd"/>
       <w:r>
         <w:rPr>
-          <w:rFonts w:ascii="DFKai-SB" w:eastAsia="DFKai-SB" w:hAnsi="DFKai-SB" w:cs="DFKai-SB" w:hint="eastAsia"/>
+          <w:rFonts w:ascii="標楷體" w:eastAsia="標楷體" w:hAnsi="標楷體" w:cs="標楷體" w:hint="eastAsia"/>
           <w:kern w:val="0"/>
           <w:szCs w:val="20"/>
         </w:rPr>
@@ -7319,7 +7371,7 @@
               <w:widowControl/>
               <w:jc w:val="center"/>
               <w:rPr>
-                <w:rFonts w:ascii="DFKai-SB" w:eastAsia="DFKai-SB" w:hAnsi="DFKai-SB" w:cs="PMingLiU"/>
+                <w:rFonts w:ascii="標楷體" w:eastAsia="標楷體" w:hAnsi="標楷體" w:cs="新細明體"/>
                 <w:b/>
                 <w:bCs/>
                 <w:color w:val="000000"/>
@@ -7329,7 +7381,7 @@
             </w:pPr>
             <w:r>
               <w:rPr>
-                <w:rFonts w:ascii="DFKai-SB" w:eastAsia="DFKai-SB" w:hAnsi="DFKai-SB" w:cs="PMingLiU" w:hint="eastAsia"/>
+                <w:rFonts w:ascii="標楷體" w:eastAsia="標楷體" w:hAnsi="標楷體" w:cs="新細明體" w:hint="eastAsia"/>
                 <w:b/>
                 <w:bCs/>
                 <w:color w:val="000000"/>
@@ -7359,7 +7411,7 @@
               <w:widowControl/>
               <w:jc w:val="center"/>
               <w:rPr>
-                <w:rFonts w:ascii="DFKai-SB" w:eastAsia="DFKai-SB" w:hAnsi="DFKai-SB" w:cs="PMingLiU"/>
+                <w:rFonts w:ascii="標楷體" w:eastAsia="標楷體" w:hAnsi="標楷體" w:cs="新細明體"/>
                 <w:b/>
                 <w:bCs/>
                 <w:color w:val="000000"/>
@@ -7369,7 +7421,7 @@
             </w:pPr>
             <w:r>
               <w:rPr>
-                <w:rFonts w:ascii="DFKai-SB" w:eastAsia="DFKai-SB" w:hAnsi="DFKai-SB" w:cs="PMingLiU" w:hint="eastAsia"/>
+                <w:rFonts w:ascii="標楷體" w:eastAsia="標楷體" w:hAnsi="標楷體" w:cs="新細明體" w:hint="eastAsia"/>
                 <w:b/>
                 <w:bCs/>
                 <w:color w:val="000000"/>
@@ -7398,7 +7450,7 @@
               <w:widowControl/>
               <w:jc w:val="center"/>
               <w:rPr>
-                <w:rFonts w:ascii="DFKai-SB" w:eastAsia="DFKai-SB" w:hAnsi="DFKai-SB" w:cs="PMingLiU"/>
+                <w:rFonts w:ascii="標楷體" w:eastAsia="標楷體" w:hAnsi="標楷體" w:cs="新細明體"/>
                 <w:b/>
                 <w:bCs/>
                 <w:kern w:val="0"/>
@@ -7407,7 +7459,7 @@
             </w:pPr>
             <w:r>
               <w:rPr>
-                <w:rFonts w:ascii="DFKai-SB" w:eastAsia="DFKai-SB" w:hAnsi="DFKai-SB" w:cs="PMingLiU" w:hint="eastAsia"/>
+                <w:rFonts w:ascii="標楷體" w:eastAsia="標楷體" w:hAnsi="標楷體" w:cs="新細明體" w:hint="eastAsia"/>
                 <w:b/>
                 <w:bCs/>
                 <w:kern w:val="0"/>
@@ -7436,7 +7488,7 @@
               <w:widowControl/>
               <w:jc w:val="center"/>
               <w:rPr>
-                <w:rFonts w:ascii="DFKai-SB" w:eastAsia="DFKai-SB" w:hAnsi="DFKai-SB" w:cs="PMingLiU"/>
+                <w:rFonts w:ascii="標楷體" w:eastAsia="標楷體" w:hAnsi="標楷體" w:cs="新細明體"/>
                 <w:b/>
                 <w:bCs/>
                 <w:kern w:val="0"/>
@@ -7446,7 +7498,7 @@
             <w:proofErr w:type="gramStart"/>
             <w:r>
               <w:rPr>
-                <w:rFonts w:ascii="DFKai-SB" w:eastAsia="DFKai-SB" w:hAnsi="DFKai-SB" w:cs="PMingLiU" w:hint="eastAsia"/>
+                <w:rFonts w:ascii="標楷體" w:eastAsia="標楷體" w:hAnsi="標楷體" w:cs="新細明體" w:hint="eastAsia"/>
                 <w:b/>
                 <w:bCs/>
                 <w:kern w:val="0"/>
@@ -7481,7 +7533,7 @@
               <w:widowControl/>
               <w:jc w:val="center"/>
               <w:rPr>
-                <w:rFonts w:ascii="DFKai-SB" w:eastAsia="DFKai-SB" w:hAnsi="DFKai-SB" w:cs="PMingLiU"/>
+                <w:rFonts w:ascii="標楷體" w:eastAsia="標楷體" w:hAnsi="標楷體" w:cs="新細明體"/>
                 <w:color w:val="000000"/>
                 <w:kern w:val="0"/>
                 <w:sz w:val="22"/>
@@ -7489,7 +7541,7 @@
             </w:pPr>
             <w:r>
               <w:rPr>
-                <w:rFonts w:ascii="DFKai-SB" w:eastAsia="DFKai-SB" w:hAnsi="DFKai-SB" w:cs="PMingLiU" w:hint="eastAsia"/>
+                <w:rFonts w:ascii="標楷體" w:eastAsia="標楷體" w:hAnsi="標楷體" w:cs="新細明體" w:hint="eastAsia"/>
                 <w:color w:val="000000"/>
                 <w:kern w:val="0"/>
                 <w:sz w:val="22"/>
@@ -7517,7 +7569,7 @@
               <w:widowControl/>
               <w:jc w:val="center"/>
               <w:rPr>
-                <w:rFonts w:ascii="DFKai-SB" w:eastAsia="DFKai-SB" w:hAnsi="DFKai-SB" w:cs="PMingLiU"/>
+                <w:rFonts w:ascii="標楷體" w:eastAsia="標楷體" w:hAnsi="標楷體" w:cs="新細明體"/>
                 <w:color w:val="000000"/>
                 <w:kern w:val="0"/>
                 <w:sz w:val="22"/>
@@ -7525,7 +7577,7 @@
             </w:pPr>
             <w:r>
               <w:rPr>
-                <w:rFonts w:ascii="DFKai-SB" w:eastAsia="DFKai-SB" w:hAnsi="DFKai-SB" w:cs="PMingLiU" w:hint="eastAsia"/>
+                <w:rFonts w:ascii="標楷體" w:eastAsia="標楷體" w:hAnsi="標楷體" w:cs="新細明體" w:hint="eastAsia"/>
                 <w:color w:val="000000"/>
                 <w:kern w:val="0"/>
                 <w:sz w:val="22"/>
@@ -7552,7 +7604,7 @@
               <w:widowControl/>
               <w:jc w:val="center"/>
               <w:rPr>
-                <w:rFonts w:ascii="DFKai-SB" w:eastAsia="DFKai-SB" w:hAnsi="DFKai-SB" w:cs="PMingLiU"/>
+                <w:rFonts w:ascii="標楷體" w:eastAsia="標楷體" w:hAnsi="標楷體" w:cs="新細明體"/>
                 <w:color w:val="000000"/>
                 <w:kern w:val="0"/>
                 <w:sz w:val="22"/>
@@ -7560,7 +7612,7 @@
             </w:pPr>
             <w:r>
               <w:rPr>
-                <w:rFonts w:ascii="DFKai-SB" w:eastAsia="DFKai-SB" w:hAnsi="DFKai-SB" w:cs="PMingLiU" w:hint="eastAsia"/>
+                <w:rFonts w:ascii="標楷體" w:eastAsia="標楷體" w:hAnsi="標楷體" w:cs="新細明體" w:hint="eastAsia"/>
                 <w:color w:val="000000"/>
                 <w:kern w:val="0"/>
                 <w:sz w:val="22"/>
@@ -7588,7 +7640,7 @@
               <w:widowControl/>
               <w:jc w:val="center"/>
               <w:rPr>
-                <w:rFonts w:ascii="DFKai-SB" w:eastAsia="DFKai-SB" w:hAnsi="DFKai-SB" w:cs="PMingLiU"/>
+                <w:rFonts w:ascii="標楷體" w:eastAsia="標楷體" w:hAnsi="標楷體" w:cs="新細明體"/>
                 <w:color w:val="000000"/>
                 <w:kern w:val="0"/>
                 <w:sz w:val="22"/>
@@ -7596,7 +7648,7 @@
             </w:pPr>
             <w:r>
               <w:rPr>
-                <w:rFonts w:ascii="DFKai-SB" w:eastAsia="DFKai-SB" w:hAnsi="DFKai-SB" w:cs="PMingLiU" w:hint="eastAsia"/>
+                <w:rFonts w:ascii="標楷體" w:eastAsia="標楷體" w:hAnsi="標楷體" w:cs="新細明體" w:hint="eastAsia"/>
                 <w:color w:val="000000"/>
                 <w:kern w:val="0"/>
                 <w:sz w:val="22"/>
@@ -7629,7 +7681,7 @@
               <w:widowControl/>
               <w:jc w:val="center"/>
               <w:rPr>
-                <w:rFonts w:ascii="DFKai-SB" w:eastAsia="DFKai-SB" w:hAnsi="DFKai-SB" w:cs="PMingLiU"/>
+                <w:rFonts w:ascii="標楷體" w:eastAsia="標楷體" w:hAnsi="標楷體" w:cs="新細明體"/>
                 <w:color w:val="000000"/>
                 <w:kern w:val="0"/>
                 <w:sz w:val="22"/>
@@ -7637,7 +7689,7 @@
             </w:pPr>
             <w:r>
               <w:rPr>
-                <w:rFonts w:ascii="DFKai-SB" w:eastAsia="DFKai-SB" w:hAnsi="DFKai-SB" w:cs="PMingLiU" w:hint="eastAsia"/>
+                <w:rFonts w:ascii="標楷體" w:eastAsia="標楷體" w:hAnsi="標楷體" w:cs="新細明體" w:hint="eastAsia"/>
                 <w:color w:val="000000"/>
                 <w:kern w:val="0"/>
                 <w:sz w:val="22"/>
@@ -7665,7 +7717,7 @@
               <w:widowControl/>
               <w:jc w:val="center"/>
               <w:rPr>
-                <w:rFonts w:ascii="DFKai-SB" w:eastAsia="DFKai-SB" w:hAnsi="DFKai-SB" w:cs="PMingLiU"/>
+                <w:rFonts w:ascii="標楷體" w:eastAsia="標楷體" w:hAnsi="標楷體" w:cs="新細明體"/>
                 <w:color w:val="000000"/>
                 <w:kern w:val="0"/>
                 <w:sz w:val="22"/>
@@ -7673,7 +7725,7 @@
             </w:pPr>
             <w:r>
               <w:rPr>
-                <w:rFonts w:ascii="DFKai-SB" w:eastAsia="DFKai-SB" w:hAnsi="DFKai-SB" w:cs="PMingLiU" w:hint="eastAsia"/>
+                <w:rFonts w:ascii="標楷體" w:eastAsia="標楷體" w:hAnsi="標楷體" w:cs="新細明體" w:hint="eastAsia"/>
                 <w:color w:val="000000"/>
                 <w:kern w:val="0"/>
                 <w:sz w:val="22"/>
@@ -7683,7 +7735,7 @@
             <w:proofErr w:type="gramStart"/>
             <w:r>
               <w:rPr>
-                <w:rFonts w:ascii="DFKai-SB" w:eastAsia="DFKai-SB" w:hAnsi="DFKai-SB" w:cs="PMingLiU" w:hint="eastAsia"/>
+                <w:rFonts w:ascii="標楷體" w:eastAsia="標楷體" w:hAnsi="標楷體" w:cs="新細明體" w:hint="eastAsia"/>
                 <w:color w:val="000000"/>
                 <w:kern w:val="0"/>
                 <w:sz w:val="22"/>
@@ -7693,7 +7745,7 @@
             <w:proofErr w:type="gramEnd"/>
             <w:r>
               <w:rPr>
-                <w:rFonts w:ascii="DFKai-SB" w:eastAsia="DFKai-SB" w:hAnsi="DFKai-SB" w:cs="PMingLiU" w:hint="eastAsia"/>
+                <w:rFonts w:ascii="標楷體" w:eastAsia="標楷體" w:hAnsi="標楷體" w:cs="新細明體" w:hint="eastAsia"/>
                 <w:color w:val="000000"/>
                 <w:kern w:val="0"/>
                 <w:sz w:val="22"/>
@@ -7720,7 +7772,7 @@
               <w:widowControl/>
               <w:jc w:val="center"/>
               <w:rPr>
-                <w:rFonts w:ascii="DFKai-SB" w:eastAsia="DFKai-SB" w:hAnsi="DFKai-SB" w:cs="PMingLiU"/>
+                <w:rFonts w:ascii="標楷體" w:eastAsia="標楷體" w:hAnsi="標楷體" w:cs="新細明體"/>
                 <w:color w:val="000000"/>
                 <w:kern w:val="0"/>
                 <w:sz w:val="22"/>
@@ -7728,7 +7780,7 @@
             </w:pPr>
             <w:r>
               <w:rPr>
-                <w:rFonts w:ascii="DFKai-SB" w:eastAsia="DFKai-SB" w:hAnsi="DFKai-SB" w:cs="PMingLiU" w:hint="eastAsia"/>
+                <w:rFonts w:ascii="標楷體" w:eastAsia="標楷體" w:hAnsi="標楷體" w:cs="新細明體" w:hint="eastAsia"/>
                 <w:color w:val="000000"/>
                 <w:kern w:val="0"/>
                 <w:sz w:val="22"/>
@@ -7737,7 +7789,7 @@
             </w:r>
             <w:r>
               <w:rPr>
-                <w:rFonts w:ascii="DFKai-SB" w:eastAsia="DFKai-SB" w:hAnsi="DFKai-SB" w:cs="PMingLiU" w:hint="eastAsia"/>
+                <w:rFonts w:ascii="標楷體" w:eastAsia="標楷體" w:hAnsi="標楷體" w:cs="新細明體" w:hint="eastAsia"/>
                 <w:color w:val="000000"/>
                 <w:kern w:val="0"/>
                 <w:sz w:val="22"/>
@@ -7747,7 +7799,7 @@
             <w:proofErr w:type="gramStart"/>
             <w:r>
               <w:rPr>
-                <w:rFonts w:ascii="DFKai-SB" w:eastAsia="DFKai-SB" w:hAnsi="DFKai-SB" w:cs="PMingLiU" w:hint="eastAsia"/>
+                <w:rFonts w:ascii="標楷體" w:eastAsia="標楷體" w:hAnsi="標楷體" w:cs="新細明體" w:hint="eastAsia"/>
                 <w:color w:val="000000"/>
                 <w:kern w:val="0"/>
                 <w:sz w:val="22"/>
@@ -7757,7 +7809,7 @@
             <w:proofErr w:type="gramEnd"/>
             <w:r>
               <w:rPr>
-                <w:rFonts w:ascii="DFKai-SB" w:eastAsia="DFKai-SB" w:hAnsi="DFKai-SB" w:cs="PMingLiU" w:hint="eastAsia"/>
+                <w:rFonts w:ascii="標楷體" w:eastAsia="標楷體" w:hAnsi="標楷體" w:cs="新細明體" w:hint="eastAsia"/>
                 <w:color w:val="000000"/>
                 <w:kern w:val="0"/>
                 <w:sz w:val="22"/>
@@ -7785,7 +7837,7 @@
               <w:widowControl/>
               <w:jc w:val="center"/>
               <w:rPr>
-                <w:rFonts w:ascii="DFKai-SB" w:eastAsia="DFKai-SB" w:hAnsi="DFKai-SB" w:cs="PMingLiU"/>
+                <w:rFonts w:ascii="標楷體" w:eastAsia="標楷體" w:hAnsi="標楷體" w:cs="新細明體"/>
                 <w:color w:val="000000"/>
                 <w:kern w:val="0"/>
                 <w:sz w:val="22"/>
@@ -7793,7 +7845,7 @@
             </w:pPr>
             <w:r>
               <w:rPr>
-                <w:rFonts w:ascii="DFKai-SB" w:eastAsia="DFKai-SB" w:hAnsi="DFKai-SB" w:cs="PMingLiU" w:hint="eastAsia"/>
+                <w:rFonts w:ascii="標楷體" w:eastAsia="標楷體" w:hAnsi="標楷體" w:cs="新細明體" w:hint="eastAsia"/>
                 <w:color w:val="000000"/>
                 <w:kern w:val="0"/>
                 <w:sz w:val="22"/>
@@ -7826,7 +7878,7 @@
               <w:widowControl/>
               <w:jc w:val="center"/>
               <w:rPr>
-                <w:rFonts w:ascii="DFKai-SB" w:eastAsia="DFKai-SB" w:hAnsi="DFKai-SB" w:cs="PMingLiU"/>
+                <w:rFonts w:ascii="標楷體" w:eastAsia="標楷體" w:hAnsi="標楷體" w:cs="新細明體"/>
                 <w:color w:val="000000"/>
                 <w:kern w:val="0"/>
                 <w:sz w:val="22"/>
@@ -7834,7 +7886,7 @@
             </w:pPr>
             <w:r>
               <w:rPr>
-                <w:rFonts w:ascii="DFKai-SB" w:eastAsia="DFKai-SB" w:hAnsi="DFKai-SB" w:cs="PMingLiU" w:hint="eastAsia"/>
+                <w:rFonts w:ascii="標楷體" w:eastAsia="標楷體" w:hAnsi="標楷體" w:cs="新細明體" w:hint="eastAsia"/>
                 <w:color w:val="000000"/>
                 <w:kern w:val="0"/>
                 <w:sz w:val="22"/>
@@ -7862,7 +7914,7 @@
               <w:widowControl/>
               <w:jc w:val="center"/>
               <w:rPr>
-                <w:rFonts w:ascii="DFKai-SB" w:eastAsia="DFKai-SB" w:hAnsi="DFKai-SB" w:cs="PMingLiU"/>
+                <w:rFonts w:ascii="標楷體" w:eastAsia="標楷體" w:hAnsi="標楷體" w:cs="新細明體"/>
                 <w:color w:val="000000"/>
                 <w:kern w:val="0"/>
                 <w:sz w:val="22"/>
@@ -7870,7 +7922,7 @@
             </w:pPr>
             <w:r>
               <w:rPr>
-                <w:rFonts w:ascii="DFKai-SB" w:eastAsia="DFKai-SB" w:hAnsi="DFKai-SB" w:cs="PMingLiU" w:hint="eastAsia"/>
+                <w:rFonts w:ascii="標楷體" w:eastAsia="標楷體" w:hAnsi="標楷體" w:cs="新細明體" w:hint="eastAsia"/>
                 <w:color w:val="000000"/>
                 <w:kern w:val="0"/>
                 <w:sz w:val="22"/>
@@ -7897,7 +7949,7 @@
               <w:widowControl/>
               <w:jc w:val="center"/>
               <w:rPr>
-                <w:rFonts w:ascii="DFKai-SB" w:eastAsia="DFKai-SB" w:hAnsi="DFKai-SB" w:cs="PMingLiU"/>
+                <w:rFonts w:ascii="標楷體" w:eastAsia="標楷體" w:hAnsi="標楷體" w:cs="新細明體"/>
                 <w:color w:val="000000"/>
                 <w:kern w:val="0"/>
                 <w:sz w:val="22"/>
@@ -7905,7 +7957,7 @@
             </w:pPr>
             <w:r>
               <w:rPr>
-                <w:rFonts w:ascii="DFKai-SB" w:eastAsia="DFKai-SB" w:hAnsi="DFKai-SB" w:cs="PMingLiU" w:hint="eastAsia"/>
+                <w:rFonts w:ascii="標楷體" w:eastAsia="標楷體" w:hAnsi="標楷體" w:cs="新細明體" w:hint="eastAsia"/>
                 <w:color w:val="000000"/>
                 <w:kern w:val="0"/>
                 <w:sz w:val="22"/>
@@ -7932,7 +7984,7 @@
               <w:widowControl/>
               <w:jc w:val="center"/>
               <w:rPr>
-                <w:rFonts w:ascii="DFKai-SB" w:eastAsia="DFKai-SB" w:hAnsi="DFKai-SB" w:cs="PMingLiU"/>
+                <w:rFonts w:ascii="標楷體" w:eastAsia="標楷體" w:hAnsi="標楷體" w:cs="新細明體"/>
                 <w:color w:val="000000"/>
                 <w:kern w:val="0"/>
                 <w:sz w:val="22"/>
@@ -7940,7 +7992,7 @@
             </w:pPr>
             <w:r>
               <w:rPr>
-                <w:rFonts w:ascii="DFKai-SB" w:eastAsia="DFKai-SB" w:hAnsi="DFKai-SB" w:cs="PMingLiU" w:hint="eastAsia"/>
+                <w:rFonts w:ascii="標楷體" w:eastAsia="標楷體" w:hAnsi="標楷體" w:cs="新細明體" w:hint="eastAsia"/>
                 <w:color w:val="000000"/>
                 <w:kern w:val="0"/>
                 <w:sz w:val="22"/>
@@ -7949,7 +8001,7 @@
             </w:r>
             <w:r>
               <w:rPr>
-                <w:rFonts w:ascii="DFKai-SB" w:eastAsia="DFKai-SB" w:hAnsi="DFKai-SB" w:cs="PMingLiU" w:hint="eastAsia"/>
+                <w:rFonts w:ascii="標楷體" w:eastAsia="標楷體" w:hAnsi="標楷體" w:cs="新細明體" w:hint="eastAsia"/>
                 <w:color w:val="000000"/>
                 <w:kern w:val="0"/>
                 <w:sz w:val="22"/>
@@ -7983,7 +8035,7 @@
               <w:widowControl/>
               <w:jc w:val="center"/>
               <w:rPr>
-                <w:rFonts w:ascii="DFKai-SB" w:eastAsia="DFKai-SB" w:hAnsi="DFKai-SB" w:cs="PMingLiU"/>
+                <w:rFonts w:ascii="標楷體" w:eastAsia="標楷體" w:hAnsi="標楷體" w:cs="新細明體"/>
                 <w:color w:val="000000"/>
                 <w:kern w:val="0"/>
                 <w:sz w:val="22"/>
@@ -7991,7 +8043,7 @@
             </w:pPr>
             <w:r>
               <w:rPr>
-                <w:rFonts w:ascii="DFKai-SB" w:eastAsia="DFKai-SB" w:hAnsi="DFKai-SB" w:cs="PMingLiU" w:hint="eastAsia"/>
+                <w:rFonts w:ascii="標楷體" w:eastAsia="標楷體" w:hAnsi="標楷體" w:cs="新細明體" w:hint="eastAsia"/>
                 <w:color w:val="000000"/>
                 <w:kern w:val="0"/>
                 <w:sz w:val="22"/>
@@ -8019,7 +8071,7 @@
               <w:widowControl/>
               <w:jc w:val="center"/>
               <w:rPr>
-                <w:rFonts w:ascii="DFKai-SB" w:eastAsia="DFKai-SB" w:hAnsi="DFKai-SB" w:cs="PMingLiU"/>
+                <w:rFonts w:ascii="標楷體" w:eastAsia="標楷體" w:hAnsi="標楷體" w:cs="新細明體"/>
                 <w:color w:val="000000"/>
                 <w:kern w:val="0"/>
                 <w:sz w:val="22"/>
@@ -8027,7 +8079,7 @@
             </w:pPr>
             <w:r>
               <w:rPr>
-                <w:rFonts w:ascii="DFKai-SB" w:eastAsia="DFKai-SB" w:hAnsi="DFKai-SB" w:cs="PMingLiU" w:hint="eastAsia"/>
+                <w:rFonts w:ascii="標楷體" w:eastAsia="標楷體" w:hAnsi="標楷體" w:cs="新細明體" w:hint="eastAsia"/>
                 <w:color w:val="000000"/>
                 <w:kern w:val="0"/>
                 <w:sz w:val="22"/>
@@ -8054,7 +8106,7 @@
               <w:widowControl/>
               <w:jc w:val="center"/>
               <w:rPr>
-                <w:rFonts w:ascii="DFKai-SB" w:eastAsia="DFKai-SB" w:hAnsi="DFKai-SB" w:cs="PMingLiU"/>
+                <w:rFonts w:ascii="標楷體" w:eastAsia="標楷體" w:hAnsi="標楷體" w:cs="新細明體"/>
                 <w:color w:val="000000"/>
                 <w:kern w:val="0"/>
                 <w:sz w:val="22"/>
@@ -8062,7 +8114,7 @@
             </w:pPr>
             <w:r>
               <w:rPr>
-                <w:rFonts w:ascii="DFKai-SB" w:eastAsia="DFKai-SB" w:hAnsi="DFKai-SB" w:cs="PMingLiU" w:hint="eastAsia"/>
+                <w:rFonts w:ascii="標楷體" w:eastAsia="標楷體" w:hAnsi="標楷體" w:cs="新細明體" w:hint="eastAsia"/>
                 <w:color w:val="000000"/>
                 <w:kern w:val="0"/>
                 <w:sz w:val="22"/>
@@ -8090,7 +8142,7 @@
               <w:widowControl/>
               <w:jc w:val="center"/>
               <w:rPr>
-                <w:rFonts w:ascii="DFKai-SB" w:eastAsia="DFKai-SB" w:hAnsi="DFKai-SB" w:cs="PMingLiU"/>
+                <w:rFonts w:ascii="標楷體" w:eastAsia="標楷體" w:hAnsi="標楷體" w:cs="新細明體"/>
                 <w:color w:val="000000"/>
                 <w:kern w:val="0"/>
                 <w:sz w:val="22"/>
@@ -8098,7 +8150,7 @@
             </w:pPr>
             <w:r>
               <w:rPr>
-                <w:rFonts w:ascii="DFKai-SB" w:eastAsia="DFKai-SB" w:hAnsi="DFKai-SB" w:cs="PMingLiU" w:hint="eastAsia"/>
+                <w:rFonts w:ascii="標楷體" w:eastAsia="標楷體" w:hAnsi="標楷體" w:cs="新細明體" w:hint="eastAsia"/>
                 <w:color w:val="000000"/>
                 <w:kern w:val="0"/>
                 <w:sz w:val="22"/>
@@ -8131,7 +8183,7 @@
               <w:widowControl/>
               <w:jc w:val="center"/>
               <w:rPr>
-                <w:rFonts w:ascii="DFKai-SB" w:eastAsia="DFKai-SB" w:hAnsi="DFKai-SB" w:cs="PMingLiU"/>
+                <w:rFonts w:ascii="標楷體" w:eastAsia="標楷體" w:hAnsi="標楷體" w:cs="新細明體"/>
                 <w:color w:val="000000"/>
                 <w:kern w:val="0"/>
                 <w:sz w:val="22"/>
@@ -8139,7 +8191,7 @@
             </w:pPr>
             <w:r>
               <w:rPr>
-                <w:rFonts w:ascii="DFKai-SB" w:eastAsia="DFKai-SB" w:hAnsi="DFKai-SB" w:cs="PMingLiU" w:hint="eastAsia"/>
+                <w:rFonts w:ascii="標楷體" w:eastAsia="標楷體" w:hAnsi="標楷體" w:cs="新細明體" w:hint="eastAsia"/>
                 <w:color w:val="000000"/>
                 <w:kern w:val="0"/>
                 <w:sz w:val="22"/>
@@ -8167,7 +8219,7 @@
               <w:widowControl/>
               <w:jc w:val="center"/>
               <w:rPr>
-                <w:rFonts w:ascii="DFKai-SB" w:eastAsia="DFKai-SB" w:hAnsi="DFKai-SB" w:cs="PMingLiU"/>
+                <w:rFonts w:ascii="標楷體" w:eastAsia="標楷體" w:hAnsi="標楷體" w:cs="新細明體"/>
                 <w:color w:val="000000"/>
                 <w:kern w:val="0"/>
                 <w:sz w:val="22"/>
@@ -8175,7 +8227,7 @@
             </w:pPr>
             <w:r>
               <w:rPr>
-                <w:rFonts w:ascii="DFKai-SB" w:eastAsia="DFKai-SB" w:hAnsi="DFKai-SB" w:cs="PMingLiU" w:hint="eastAsia"/>
+                <w:rFonts w:ascii="標楷體" w:eastAsia="標楷體" w:hAnsi="標楷體" w:cs="新細明體" w:hint="eastAsia"/>
                 <w:color w:val="000000"/>
                 <w:kern w:val="0"/>
                 <w:sz w:val="22"/>
@@ -8202,7 +8254,7 @@
               <w:widowControl/>
               <w:jc w:val="center"/>
               <w:rPr>
-                <w:rFonts w:ascii="DFKai-SB" w:eastAsia="DFKai-SB" w:hAnsi="DFKai-SB" w:cs="PMingLiU"/>
+                <w:rFonts w:ascii="標楷體" w:eastAsia="標楷體" w:hAnsi="標楷體" w:cs="新細明體"/>
                 <w:color w:val="000000"/>
                 <w:kern w:val="0"/>
                 <w:sz w:val="22"/>
@@ -8210,7 +8262,7 @@
             </w:pPr>
             <w:r>
               <w:rPr>
-                <w:rFonts w:ascii="DFKai-SB" w:eastAsia="DFKai-SB" w:hAnsi="DFKai-SB" w:cs="PMingLiU" w:hint="eastAsia"/>
+                <w:rFonts w:ascii="標楷體" w:eastAsia="標楷體" w:hAnsi="標楷體" w:cs="新細明體" w:hint="eastAsia"/>
                 <w:color w:val="000000"/>
                 <w:kern w:val="0"/>
                 <w:sz w:val="22"/>
@@ -8237,7 +8289,7 @@
               <w:widowControl/>
               <w:jc w:val="center"/>
               <w:rPr>
-                <w:rFonts w:ascii="DFKai-SB" w:eastAsia="DFKai-SB" w:hAnsi="DFKai-SB" w:cs="PMingLiU"/>
+                <w:rFonts w:ascii="標楷體" w:eastAsia="標楷體" w:hAnsi="標楷體" w:cs="新細明體"/>
                 <w:color w:val="000000"/>
                 <w:kern w:val="0"/>
                 <w:sz w:val="22"/>
@@ -8245,7 +8297,7 @@
             </w:pPr>
             <w:r>
               <w:rPr>
-                <w:rFonts w:ascii="DFKai-SB" w:eastAsia="DFKai-SB" w:hAnsi="DFKai-SB" w:cs="PMingLiU" w:hint="eastAsia"/>
+                <w:rFonts w:ascii="標楷體" w:eastAsia="標楷體" w:hAnsi="標楷體" w:cs="新細明體" w:hint="eastAsia"/>
                 <w:color w:val="000000"/>
                 <w:kern w:val="0"/>
                 <w:sz w:val="22"/>
@@ -8254,7 +8306,7 @@
             </w:r>
             <w:r>
               <w:rPr>
-                <w:rFonts w:ascii="DFKai-SB" w:eastAsia="DFKai-SB" w:hAnsi="DFKai-SB" w:cs="PMingLiU" w:hint="eastAsia"/>
+                <w:rFonts w:ascii="標楷體" w:eastAsia="標楷體" w:hAnsi="標楷體" w:cs="新細明體" w:hint="eastAsia"/>
                 <w:color w:val="000000"/>
                 <w:kern w:val="0"/>
                 <w:sz w:val="22"/>
@@ -8288,7 +8340,7 @@
               <w:widowControl/>
               <w:jc w:val="center"/>
               <w:rPr>
-                <w:rFonts w:ascii="DFKai-SB" w:eastAsia="DFKai-SB" w:hAnsi="DFKai-SB" w:cs="PMingLiU"/>
+                <w:rFonts w:ascii="標楷體" w:eastAsia="標楷體" w:hAnsi="標楷體" w:cs="新細明體"/>
                 <w:color w:val="000000"/>
                 <w:kern w:val="0"/>
                 <w:sz w:val="22"/>
@@ -8296,7 +8348,7 @@
             </w:pPr>
             <w:r>
               <w:rPr>
-                <w:rFonts w:ascii="DFKai-SB" w:eastAsia="DFKai-SB" w:hAnsi="DFKai-SB" w:cs="PMingLiU" w:hint="eastAsia"/>
+                <w:rFonts w:ascii="標楷體" w:eastAsia="標楷體" w:hAnsi="標楷體" w:cs="新細明體" w:hint="eastAsia"/>
                 <w:color w:val="000000"/>
                 <w:kern w:val="0"/>
                 <w:sz w:val="22"/>
@@ -8324,7 +8376,7 @@
               <w:widowControl/>
               <w:jc w:val="center"/>
               <w:rPr>
-                <w:rFonts w:ascii="DFKai-SB" w:eastAsia="DFKai-SB" w:hAnsi="DFKai-SB" w:cs="PMingLiU"/>
+                <w:rFonts w:ascii="標楷體" w:eastAsia="標楷體" w:hAnsi="標楷體" w:cs="新細明體"/>
                 <w:color w:val="000000"/>
                 <w:kern w:val="0"/>
                 <w:sz w:val="22"/>
@@ -8332,7 +8384,7 @@
             </w:pPr>
             <w:r>
               <w:rPr>
-                <w:rFonts w:ascii="DFKai-SB" w:eastAsia="DFKai-SB" w:hAnsi="DFKai-SB" w:cs="PMingLiU" w:hint="eastAsia"/>
+                <w:rFonts w:ascii="標楷體" w:eastAsia="標楷體" w:hAnsi="標楷體" w:cs="新細明體" w:hint="eastAsia"/>
                 <w:color w:val="000000"/>
                 <w:kern w:val="0"/>
                 <w:sz w:val="22"/>
@@ -8359,7 +8411,7 @@
               <w:widowControl/>
               <w:jc w:val="center"/>
               <w:rPr>
-                <w:rFonts w:ascii="DFKai-SB" w:eastAsia="DFKai-SB" w:hAnsi="DFKai-SB" w:cs="PMingLiU"/>
+                <w:rFonts w:ascii="標楷體" w:eastAsia="標楷體" w:hAnsi="標楷體" w:cs="新細明體"/>
                 <w:color w:val="000000"/>
                 <w:kern w:val="0"/>
                 <w:sz w:val="22"/>
@@ -8367,7 +8419,7 @@
             </w:pPr>
             <w:r>
               <w:rPr>
-                <w:rFonts w:ascii="DFKai-SB" w:eastAsia="DFKai-SB" w:hAnsi="DFKai-SB" w:cs="PMingLiU" w:hint="eastAsia"/>
+                <w:rFonts w:ascii="標楷體" w:eastAsia="標楷體" w:hAnsi="標楷體" w:cs="新細明體" w:hint="eastAsia"/>
                 <w:color w:val="000000"/>
                 <w:kern w:val="0"/>
                 <w:sz w:val="22"/>
@@ -8376,7 +8428,7 @@
             </w:r>
             <w:r>
               <w:rPr>
-                <w:rFonts w:ascii="DFKai-SB" w:eastAsia="DFKai-SB" w:hAnsi="DFKai-SB" w:cs="PMingLiU" w:hint="eastAsia"/>
+                <w:rFonts w:ascii="標楷體" w:eastAsia="標楷體" w:hAnsi="標楷體" w:cs="新細明體" w:hint="eastAsia"/>
                 <w:color w:val="000000"/>
                 <w:kern w:val="0"/>
                 <w:sz w:val="22"/>
@@ -8405,7 +8457,7 @@
               <w:widowControl/>
               <w:jc w:val="center"/>
               <w:rPr>
-                <w:rFonts w:ascii="DFKai-SB" w:eastAsia="DFKai-SB" w:hAnsi="DFKai-SB" w:cs="PMingLiU"/>
+                <w:rFonts w:ascii="標楷體" w:eastAsia="標楷體" w:hAnsi="標楷體" w:cs="新細明體"/>
                 <w:color w:val="000000"/>
                 <w:kern w:val="0"/>
                 <w:sz w:val="22"/>
@@ -8413,7 +8465,7 @@
             </w:pPr>
             <w:r>
               <w:rPr>
-                <w:rFonts w:ascii="DFKai-SB" w:eastAsia="DFKai-SB" w:hAnsi="DFKai-SB" w:cs="PMingLiU" w:hint="eastAsia"/>
+                <w:rFonts w:ascii="標楷體" w:eastAsia="標楷體" w:hAnsi="標楷體" w:cs="新細明體" w:hint="eastAsia"/>
                 <w:color w:val="000000"/>
                 <w:kern w:val="0"/>
                 <w:sz w:val="22"/>
@@ -8446,7 +8498,7 @@
               <w:widowControl/>
               <w:jc w:val="center"/>
               <w:rPr>
-                <w:rFonts w:ascii="DFKai-SB" w:eastAsia="DFKai-SB" w:hAnsi="DFKai-SB" w:cs="PMingLiU"/>
+                <w:rFonts w:ascii="標楷體" w:eastAsia="標楷體" w:hAnsi="標楷體" w:cs="新細明體"/>
                 <w:color w:val="000000"/>
                 <w:kern w:val="0"/>
                 <w:sz w:val="22"/>
@@ -8454,7 +8506,7 @@
             </w:pPr>
             <w:r>
               <w:rPr>
-                <w:rFonts w:ascii="DFKai-SB" w:eastAsia="DFKai-SB" w:hAnsi="DFKai-SB" w:cs="PMingLiU" w:hint="eastAsia"/>
+                <w:rFonts w:ascii="標楷體" w:eastAsia="標楷體" w:hAnsi="標楷體" w:cs="新細明體" w:hint="eastAsia"/>
                 <w:color w:val="000000"/>
                 <w:kern w:val="0"/>
                 <w:sz w:val="22"/>
@@ -8483,7 +8535,7 @@
               <w:widowControl/>
               <w:jc w:val="center"/>
               <w:rPr>
-                <w:rFonts w:ascii="DFKai-SB" w:eastAsia="DFKai-SB" w:hAnsi="DFKai-SB" w:cs="PMingLiU"/>
+                <w:rFonts w:ascii="標楷體" w:eastAsia="標楷體" w:hAnsi="標楷體" w:cs="新細明體"/>
                 <w:color w:val="000000"/>
                 <w:kern w:val="0"/>
                 <w:sz w:val="22"/>
@@ -8491,7 +8543,7 @@
             </w:pPr>
             <w:r>
               <w:rPr>
-                <w:rFonts w:ascii="DFKai-SB" w:eastAsia="DFKai-SB" w:hAnsi="DFKai-SB" w:cs="PMingLiU" w:hint="eastAsia"/>
+                <w:rFonts w:ascii="標楷體" w:eastAsia="標楷體" w:hAnsi="標楷體" w:cs="新細明體" w:hint="eastAsia"/>
                 <w:color w:val="000000"/>
                 <w:kern w:val="0"/>
                 <w:sz w:val="22"/>
@@ -8518,7 +8570,7 @@
               <w:widowControl/>
               <w:jc w:val="center"/>
               <w:rPr>
-                <w:rFonts w:ascii="DFKai-SB" w:eastAsia="DFKai-SB" w:hAnsi="DFKai-SB" w:cs="PMingLiU"/>
+                <w:rFonts w:ascii="標楷體" w:eastAsia="標楷體" w:hAnsi="標楷體" w:cs="新細明體"/>
                 <w:color w:val="000000"/>
                 <w:kern w:val="0"/>
                 <w:sz w:val="22"/>
@@ -8526,7 +8578,7 @@
             </w:pPr>
             <w:r>
               <w:rPr>
-                <w:rFonts w:ascii="DFKai-SB" w:eastAsia="DFKai-SB" w:hAnsi="DFKai-SB" w:cs="PMingLiU" w:hint="eastAsia"/>
+                <w:rFonts w:ascii="標楷體" w:eastAsia="標楷體" w:hAnsi="標楷體" w:cs="新細明體" w:hint="eastAsia"/>
                 <w:color w:val="000000"/>
                 <w:kern w:val="0"/>
                 <w:sz w:val="22"/>
@@ -8553,7 +8605,7 @@
               <w:widowControl/>
               <w:jc w:val="center"/>
               <w:rPr>
-                <w:rFonts w:ascii="DFKai-SB" w:eastAsia="DFKai-SB" w:hAnsi="DFKai-SB" w:cs="PMingLiU"/>
+                <w:rFonts w:ascii="標楷體" w:eastAsia="標楷體" w:hAnsi="標楷體" w:cs="新細明體"/>
                 <w:color w:val="000000"/>
                 <w:kern w:val="0"/>
                 <w:sz w:val="22"/>
@@ -8561,7 +8613,7 @@
             </w:pPr>
             <w:r>
               <w:rPr>
-                <w:rFonts w:ascii="DFKai-SB" w:eastAsia="DFKai-SB" w:hAnsi="DFKai-SB" w:cs="PMingLiU" w:hint="eastAsia"/>
+                <w:rFonts w:ascii="標楷體" w:eastAsia="標楷體" w:hAnsi="標楷體" w:cs="新細明體" w:hint="eastAsia"/>
                 <w:color w:val="000000"/>
                 <w:kern w:val="0"/>
                 <w:sz w:val="22"/>
@@ -8570,7 +8622,7 @@
             </w:r>
             <w:r>
               <w:rPr>
-                <w:rFonts w:ascii="DFKai-SB" w:eastAsia="DFKai-SB" w:hAnsi="DFKai-SB" w:cs="PMingLiU" w:hint="eastAsia"/>
+                <w:rFonts w:ascii="標楷體" w:eastAsia="標楷體" w:hAnsi="標楷體" w:cs="新細明體" w:hint="eastAsia"/>
                 <w:color w:val="000000"/>
                 <w:kern w:val="0"/>
                 <w:sz w:val="22"/>
@@ -8586,7 +8638,7 @@
       <w:pPr>
         <w:ind w:rightChars="122" w:right="293" w:firstLine="480"/>
         <w:rPr>
-          <w:rFonts w:ascii="DFKai-SB" w:eastAsia="DFKai-SB" w:hAnsi="DFKai-SB"/>
+          <w:rFonts w:ascii="標楷體" w:eastAsia="標楷體" w:hAnsi="標楷體"/>
           <w:szCs w:val="24"/>
         </w:rPr>
       </w:pPr>
@@ -8597,7 +8649,7 @@
         <w:snapToGrid w:val="0"/>
         <w:textAlignment w:val="baseline"/>
         <w:rPr>
-          <w:rFonts w:ascii="Arial" w:eastAsia="DFKai-SB" w:hAnsi="Arial" w:cs="Arial"/>
+          <w:rFonts w:ascii="Arial" w:eastAsia="標楷體" w:hAnsi="Arial" w:cs="Arial"/>
           <w:bCs/>
           <w:szCs w:val="24"/>
         </w:rPr>
@@ -8613,14 +8665,14 @@
         <w:snapToGrid w:val="0"/>
         <w:textAlignment w:val="baseline"/>
         <w:rPr>
-          <w:rFonts w:ascii="Arial" w:eastAsia="DFKai-SB" w:hAnsi="Arial" w:cs="Arial"/>
+          <w:rFonts w:ascii="Arial" w:eastAsia="標楷體" w:hAnsi="Arial" w:cs="Arial"/>
           <w:bCs/>
           <w:szCs w:val="24"/>
         </w:rPr>
       </w:pPr>
       <w:r>
         <w:rPr>
-          <w:rFonts w:ascii="Arial" w:eastAsia="DFKai-SB" w:hAnsi="Arial" w:cs="Arial" w:hint="eastAsia"/>
+          <w:rFonts w:ascii="Arial" w:eastAsia="標楷體" w:hAnsi="Arial" w:cs="Arial" w:hint="eastAsia"/>
           <w:color w:val="000000" w:themeColor="text1"/>
           <w:szCs w:val="24"/>
         </w:rPr>
@@ -8628,7 +8680,7 @@
       </w:r>
       <w:r>
         <w:rPr>
-          <w:rFonts w:ascii="Arial" w:eastAsia="DFKai-SB" w:hAnsi="Arial" w:cs="Arial"/>
+          <w:rFonts w:ascii="Arial" w:eastAsia="標楷體" w:hAnsi="Arial" w:cs="Arial"/>
           <w:color w:val="000000" w:themeColor="text1"/>
           <w:szCs w:val="24"/>
         </w:rPr>
@@ -8636,7 +8688,7 @@
       </w:r>
       <w:r>
         <w:rPr>
-          <w:rFonts w:ascii="Arial" w:eastAsia="DFKai-SB" w:hAnsi="Arial" w:cs="Arial" w:hint="eastAsia"/>
+          <w:rFonts w:ascii="Arial" w:eastAsia="標楷體" w:hAnsi="Arial" w:cs="Arial" w:hint="eastAsia"/>
           <w:color w:val="000000" w:themeColor="text1"/>
           <w:szCs w:val="24"/>
         </w:rPr>
@@ -8644,7 +8696,7 @@
       </w:r>
       <w:r>
         <w:rPr>
-          <w:rFonts w:ascii="Arial" w:eastAsia="DFKai-SB" w:hAnsi="Arial" w:cs="Calibri" w:hint="eastAsia"/>
+          <w:rFonts w:ascii="Arial" w:eastAsia="標楷體" w:hAnsi="Arial" w:cs="Calibri" w:hint="eastAsia"/>
           <w:color w:val="0070C0"/>
           <w:szCs w:val="24"/>
         </w:rPr>
@@ -8661,14 +8713,14 @@
         <w:snapToGrid w:val="0"/>
         <w:textAlignment w:val="baseline"/>
         <w:rPr>
-          <w:rFonts w:ascii="Arial" w:eastAsia="DFKai-SB" w:hAnsi="Arial" w:cs="Arial"/>
+          <w:rFonts w:ascii="Arial" w:eastAsia="標楷體" w:hAnsi="Arial" w:cs="Arial"/>
           <w:bCs/>
           <w:szCs w:val="24"/>
         </w:rPr>
       </w:pPr>
       <w:r>
         <w:rPr>
-          <w:rFonts w:ascii="Arial" w:eastAsia="DFKai-SB" w:hAnsi="Arial" w:cs="Arial" w:hint="eastAsia"/>
+          <w:rFonts w:ascii="Arial" w:eastAsia="標楷體" w:hAnsi="Arial" w:cs="Arial" w:hint="eastAsia"/>
           <w:szCs w:val="24"/>
         </w:rPr>
         <w:t>無</w:t>
@@ -8679,7 +8731,7 @@
         <w:snapToGrid w:val="0"/>
         <w:ind w:left="1260"/>
         <w:rPr>
-          <w:rFonts w:ascii="Arial" w:eastAsia="DFKai-SB" w:hAnsi="Arial" w:cs="Arial"/>
+          <w:rFonts w:ascii="Arial" w:eastAsia="標楷體" w:hAnsi="Arial" w:cs="Arial"/>
           <w:bCs/>
           <w:szCs w:val="24"/>
         </w:rPr>
@@ -8695,14 +8747,14 @@
         <w:snapToGrid w:val="0"/>
         <w:textAlignment w:val="baseline"/>
         <w:rPr>
-          <w:rFonts w:ascii="Arial" w:eastAsia="DFKai-SB" w:hAnsi="Arial" w:cs="Arial"/>
+          <w:rFonts w:ascii="Arial" w:eastAsia="標楷體" w:hAnsi="Arial" w:cs="Arial"/>
           <w:color w:val="000000" w:themeColor="text1"/>
           <w:szCs w:val="24"/>
         </w:rPr>
       </w:pPr>
       <w:r>
         <w:rPr>
-          <w:rFonts w:ascii="Arial" w:eastAsia="DFKai-SB" w:hAnsi="Arial" w:cs="Arial"/>
+          <w:rFonts w:ascii="Arial" w:eastAsia="標楷體" w:hAnsi="Arial" w:cs="Arial"/>
           <w:color w:val="000000" w:themeColor="text1"/>
           <w:szCs w:val="24"/>
         </w:rPr>
@@ -8719,14 +8771,14 @@
         <w:snapToGrid w:val="0"/>
         <w:textAlignment w:val="baseline"/>
         <w:rPr>
-          <w:rFonts w:ascii="Arial" w:eastAsia="DFKai-SB" w:hAnsi="Arial" w:cs="Arial"/>
+          <w:rFonts w:ascii="Arial" w:eastAsia="標楷體" w:hAnsi="Arial" w:cs="Arial"/>
           <w:bCs/>
           <w:szCs w:val="24"/>
         </w:rPr>
       </w:pPr>
       <w:r>
         <w:rPr>
-          <w:rFonts w:ascii="Arial" w:eastAsia="DFKai-SB" w:hAnsi="Arial" w:cs="Arial" w:hint="eastAsia"/>
+          <w:rFonts w:ascii="Arial" w:eastAsia="標楷體" w:hAnsi="Arial" w:cs="Arial" w:hint="eastAsia"/>
           <w:bCs/>
           <w:szCs w:val="24"/>
         </w:rPr>
@@ -8734,7 +8786,7 @@
       </w:r>
       <w:r>
         <w:rPr>
-          <w:rFonts w:ascii="Arial" w:eastAsia="DFKai-SB" w:hAnsi="Arial" w:cs="Arial" w:hint="eastAsia"/>
+          <w:rFonts w:ascii="Arial" w:eastAsia="標楷體" w:hAnsi="Arial" w:cs="Arial" w:hint="eastAsia"/>
           <w:bCs/>
           <w:szCs w:val="24"/>
         </w:rPr>
@@ -8751,14 +8803,14 @@
         <w:snapToGrid w:val="0"/>
         <w:textAlignment w:val="baseline"/>
         <w:rPr>
-          <w:rFonts w:ascii="Arial" w:eastAsia="DFKai-SB" w:hAnsi="Arial" w:cs="Arial"/>
+          <w:rFonts w:ascii="Arial" w:eastAsia="標楷體" w:hAnsi="Arial" w:cs="Arial"/>
           <w:color w:val="000000" w:themeColor="text1"/>
           <w:szCs w:val="24"/>
         </w:rPr>
       </w:pPr>
       <w:r>
         <w:rPr>
-          <w:rFonts w:ascii="Arial" w:eastAsia="DFKai-SB" w:hAnsi="Arial" w:cs="Arial" w:hint="eastAsia"/>
+          <w:rFonts w:ascii="Arial" w:eastAsia="標楷體" w:hAnsi="Arial" w:cs="Arial" w:hint="eastAsia"/>
           <w:bCs/>
           <w:szCs w:val="24"/>
         </w:rPr>
@@ -8766,7 +8818,7 @@
       </w:r>
       <w:r>
         <w:rPr>
-          <w:rFonts w:ascii="Arial" w:eastAsia="DFKai-SB" w:hAnsi="Arial" w:cs="Arial" w:hint="eastAsia"/>
+          <w:rFonts w:ascii="Arial" w:eastAsia="標楷體" w:hAnsi="Arial" w:cs="Arial" w:hint="eastAsia"/>
           <w:bCs/>
           <w:szCs w:val="24"/>
         </w:rPr>
@@ -8774,7 +8826,7 @@
       </w:r>
       <w:r>
         <w:rPr>
-          <w:rFonts w:ascii="Arial" w:eastAsia="DFKai-SB" w:hAnsi="Arial" w:cs="Arial" w:hint="eastAsia"/>
+          <w:rFonts w:ascii="Arial" w:eastAsia="標楷體" w:hAnsi="Arial" w:cs="Arial" w:hint="eastAsia"/>
           <w:bCs/>
           <w:szCs w:val="24"/>
         </w:rPr>
@@ -8797,20 +8849,20 @@
         <w:jc w:val="both"/>
         <w:textAlignment w:val="baseline"/>
         <w:rPr>
-          <w:rFonts w:ascii="Arial" w:eastAsia="DFKai-SB" w:hAnsi="Arial" w:cs="Arial"/>
-          <w:szCs w:val="24"/>
-        </w:rPr>
-      </w:pPr>
-      <w:r>
-        <w:rPr>
-          <w:rFonts w:ascii="Arial" w:eastAsia="DFKai-SB" w:hAnsi="Arial" w:cs="Arial"/>
+          <w:rFonts w:ascii="Arial" w:eastAsia="標楷體" w:hAnsi="Arial" w:cs="Arial"/>
+          <w:szCs w:val="24"/>
+        </w:rPr>
+      </w:pPr>
+      <w:r>
+        <w:rPr>
+          <w:rFonts w:ascii="Arial" w:eastAsia="標楷體" w:hAnsi="Arial" w:cs="Arial"/>
           <w:szCs w:val="24"/>
         </w:rPr>
         <w:t>QP-811</w:t>
       </w:r>
       <w:r>
         <w:rPr>
-          <w:rFonts w:ascii="DFKai-SB" w:eastAsia="DFKai-SB" w:hAnsi="DFKai-SB" w:hint="eastAsia"/>
+          <w:rFonts w:ascii="標楷體" w:eastAsia="標楷體" w:hAnsi="標楷體" w:hint="eastAsia"/>
           <w:szCs w:val="24"/>
         </w:rPr>
         <w:t>矯正與預防管理程序</w:t>
@@ -8823,7 +8875,7 @@
         <w:ind w:left="1260"/>
         <w:textAlignment w:val="baseline"/>
         <w:rPr>
-          <w:rFonts w:ascii="Arial" w:eastAsia="DFKai-SB" w:hAnsi="Arial" w:cs="Arial"/>
+          <w:rFonts w:ascii="Arial" w:eastAsia="標楷體" w:hAnsi="Arial" w:cs="Arial"/>
           <w:bCs/>
           <w:szCs w:val="24"/>
         </w:rPr>
@@ -8834,7 +8886,7 @@
         <w:snapToGrid w:val="0"/>
         <w:ind w:left="1260"/>
         <w:rPr>
-          <w:rFonts w:ascii="Arial" w:eastAsia="DFKai-SB" w:hAnsi="Arial" w:cs="Arial"/>
+          <w:rFonts w:ascii="Arial" w:eastAsia="標楷體" w:hAnsi="Arial" w:cs="Arial"/>
           <w:bCs/>
           <w:szCs w:val="24"/>
         </w:rPr>
@@ -8850,14 +8902,14 @@
         <w:snapToGrid w:val="0"/>
         <w:textAlignment w:val="baseline"/>
         <w:rPr>
-          <w:rFonts w:ascii="Arial" w:eastAsia="DFKai-SB" w:hAnsi="Arial" w:cs="Arial"/>
+          <w:rFonts w:ascii="Arial" w:eastAsia="標楷體" w:hAnsi="Arial" w:cs="Arial"/>
           <w:color w:val="000000" w:themeColor="text1"/>
           <w:szCs w:val="24"/>
         </w:rPr>
       </w:pPr>
       <w:r>
         <w:rPr>
-          <w:rFonts w:ascii="Arial" w:eastAsia="DFKai-SB" w:hAnsi="Arial" w:cs="Arial"/>
+          <w:rFonts w:ascii="Arial" w:eastAsia="標楷體" w:hAnsi="Arial" w:cs="Arial"/>
           <w:color w:val="000000" w:themeColor="text1"/>
           <w:szCs w:val="24"/>
         </w:rPr>
@@ -8874,13 +8926,13 @@
         <w:snapToGrid w:val="0"/>
         <w:textAlignment w:val="baseline"/>
         <w:rPr>
-          <w:rFonts w:ascii="Arial" w:eastAsia="DFKai-SB" w:hAnsi="Arial" w:cs="Arial"/>
-          <w:szCs w:val="24"/>
-        </w:rPr>
-      </w:pPr>
-      <w:r>
-        <w:rPr>
-          <w:rFonts w:ascii="Arial" w:eastAsia="DFKai-SB" w:hAnsi="Arial" w:cs="Arial" w:hint="eastAsia"/>
+          <w:rFonts w:ascii="Arial" w:eastAsia="標楷體" w:hAnsi="Arial" w:cs="Arial"/>
+          <w:szCs w:val="24"/>
+        </w:rPr>
+      </w:pPr>
+      <w:r>
+        <w:rPr>
+          <w:rFonts w:ascii="Arial" w:eastAsia="標楷體" w:hAnsi="Arial" w:cs="Arial" w:hint="eastAsia"/>
           <w:bCs/>
           <w:szCs w:val="24"/>
         </w:rPr>
@@ -8888,7 +8940,7 @@
       </w:r>
       <w:r>
         <w:rPr>
-          <w:rFonts w:ascii="Arial" w:eastAsia="DFKai-SB" w:hAnsi="Arial" w:cs="Arial" w:hint="eastAsia"/>
+          <w:rFonts w:ascii="Arial" w:eastAsia="標楷體" w:hAnsi="Arial" w:cs="Arial" w:hint="eastAsia"/>
           <w:bCs/>
           <w:szCs w:val="24"/>
         </w:rPr>
@@ -8911,20 +8963,20 @@
         <w:jc w:val="both"/>
         <w:textAlignment w:val="baseline"/>
         <w:rPr>
-          <w:rFonts w:ascii="Arial" w:eastAsia="DFKai-SB" w:hAnsi="Arial" w:cs="Arial"/>
-          <w:szCs w:val="24"/>
-        </w:rPr>
-      </w:pPr>
-      <w:r>
-        <w:rPr>
-          <w:rFonts w:ascii="Arial" w:eastAsia="DFKai-SB" w:hAnsi="Arial" w:cs="Arial"/>
+          <w:rFonts w:ascii="Arial" w:eastAsia="標楷體" w:hAnsi="Arial" w:cs="Arial"/>
+          <w:szCs w:val="24"/>
+        </w:rPr>
+      </w:pPr>
+      <w:r>
+        <w:rPr>
+          <w:rFonts w:ascii="Arial" w:eastAsia="標楷體" w:hAnsi="Arial" w:cs="Arial"/>
           <w:szCs w:val="24"/>
         </w:rPr>
         <w:t>QR-805-02</w:t>
       </w:r>
       <w:r>
         <w:rPr>
-          <w:rFonts w:ascii="DFKai-SB" w:eastAsia="DFKai-SB" w:hAnsi="DFKai-SB" w:hint="eastAsia"/>
+          <w:rFonts w:ascii="標楷體" w:eastAsia="標楷體" w:hAnsi="標楷體" w:hint="eastAsia"/>
           <w:szCs w:val="24"/>
         </w:rPr>
         <w:t>製程巡檢問題列表</w:t>
@@ -8946,20 +8998,20 @@
         <w:jc w:val="both"/>
         <w:textAlignment w:val="baseline"/>
         <w:rPr>
-          <w:rFonts w:ascii="Arial" w:eastAsia="DFKai-SB" w:hAnsi="Arial" w:cs="Arial"/>
-          <w:szCs w:val="24"/>
-        </w:rPr>
-      </w:pPr>
-      <w:r>
-        <w:rPr>
-          <w:rFonts w:ascii="Arial" w:eastAsia="DFKai-SB" w:hAnsi="Arial" w:cs="Arial"/>
+          <w:rFonts w:ascii="Arial" w:eastAsia="標楷體" w:hAnsi="Arial" w:cs="Arial"/>
+          <w:szCs w:val="24"/>
+        </w:rPr>
+      </w:pPr>
+      <w:r>
+        <w:rPr>
+          <w:rFonts w:ascii="Arial" w:eastAsia="標楷體" w:hAnsi="Arial" w:cs="Arial"/>
           <w:szCs w:val="24"/>
         </w:rPr>
         <w:t>QR-805-0</w:t>
       </w:r>
       <w:r>
         <w:rPr>
-          <w:rFonts w:ascii="Arial" w:eastAsia="DFKai-SB" w:hAnsi="Arial" w:cs="Arial" w:hint="eastAsia"/>
+          <w:rFonts w:ascii="Arial" w:eastAsia="標楷體" w:hAnsi="Arial" w:cs="Arial" w:hint="eastAsia"/>
           <w:szCs w:val="24"/>
         </w:rPr>
         <w:t>3 PCBA</w:t>
@@ -8967,7 +9019,7 @@
       <w:proofErr w:type="gramStart"/>
       <w:r>
         <w:rPr>
-          <w:rFonts w:ascii="Arial" w:eastAsia="DFKai-SB" w:hAnsi="Arial" w:cs="Arial" w:hint="eastAsia"/>
+          <w:rFonts w:ascii="Arial" w:eastAsia="標楷體" w:hAnsi="Arial" w:cs="Arial" w:hint="eastAsia"/>
           <w:szCs w:val="24"/>
         </w:rPr>
         <w:t>入料檢驗</w:t>
@@ -8975,7 +9027,7 @@
       <w:proofErr w:type="gramEnd"/>
       <w:r>
         <w:rPr>
-          <w:rFonts w:ascii="Arial" w:eastAsia="DFKai-SB" w:hAnsi="Arial" w:cs="Arial" w:hint="eastAsia"/>
+          <w:rFonts w:ascii="Arial" w:eastAsia="標楷體" w:hAnsi="Arial" w:cs="Arial" w:hint="eastAsia"/>
           <w:szCs w:val="24"/>
         </w:rPr>
         <w:t>單</w:t>
@@ -8997,13 +9049,13 @@
         <w:jc w:val="both"/>
         <w:textAlignment w:val="baseline"/>
         <w:rPr>
-          <w:rFonts w:ascii="Arial" w:eastAsia="DFKai-SB" w:hAnsi="Arial" w:cs="Arial"/>
-          <w:szCs w:val="24"/>
-        </w:rPr>
-      </w:pPr>
-      <w:r>
-        <w:rPr>
-          <w:rFonts w:ascii="Arial" w:eastAsia="DFKai-SB" w:hAnsi="Arial" w:cs="Arial" w:hint="eastAsia"/>
+          <w:rFonts w:ascii="Arial" w:eastAsia="標楷體" w:hAnsi="Arial" w:cs="Arial"/>
+          <w:szCs w:val="24"/>
+        </w:rPr>
+      </w:pPr>
+      <w:r>
+        <w:rPr>
+          <w:rFonts w:ascii="Arial" w:eastAsia="標楷體" w:hAnsi="Arial" w:cs="Arial" w:hint="eastAsia"/>
           <w:szCs w:val="24"/>
         </w:rPr>
         <w:t>QR-805-</w:t>
@@ -9011,14 +9063,14 @@
       <w:proofErr w:type="gramStart"/>
       <w:r>
         <w:rPr>
-          <w:rFonts w:ascii="Arial" w:eastAsia="DFKai-SB" w:hAnsi="Arial" w:cs="Arial" w:hint="eastAsia"/>
+          <w:rFonts w:ascii="Arial" w:eastAsia="標楷體" w:hAnsi="Arial" w:cs="Arial" w:hint="eastAsia"/>
           <w:szCs w:val="24"/>
         </w:rPr>
         <w:t>04</w:t>
       </w:r>
       <w:r>
         <w:rPr>
-          <w:rFonts w:ascii="DFKai-SB" w:eastAsia="DFKai-SB" w:hAnsi="DFKai-SB" w:hint="eastAsia"/>
+          <w:rFonts w:ascii="標楷體" w:eastAsia="標楷體" w:hAnsi="標楷體" w:hint="eastAsia"/>
           <w:szCs w:val="24"/>
         </w:rPr>
         <w:t>首件</w:t>
@@ -9026,7 +9078,7 @@
       <w:proofErr w:type="gramEnd"/>
       <w:r>
         <w:rPr>
-          <w:rFonts w:ascii="DFKai-SB" w:eastAsia="DFKai-SB" w:hAnsi="DFKai-SB" w:hint="eastAsia"/>
+          <w:rFonts w:ascii="標楷體" w:eastAsia="標楷體" w:hAnsi="標楷體" w:hint="eastAsia"/>
           <w:szCs w:val="24"/>
         </w:rPr>
         <w:t>檢查紀錄表</w:t>
@@ -9039,7 +9091,7 @@
         <w:ind w:left="1260" w:right="240"/>
         <w:textAlignment w:val="baseline"/>
         <w:rPr>
-          <w:rFonts w:ascii="DFKai-SB" w:eastAsia="DFKai-SB" w:hAnsi="DFKai-SB"/>
+          <w:rFonts w:ascii="標楷體" w:eastAsia="標楷體" w:hAnsi="標楷體"/>
           <w:szCs w:val="24"/>
         </w:rPr>
       </w:pPr>
@@ -9054,14 +9106,14 @@
         <w:snapToGrid w:val="0"/>
         <w:textAlignment w:val="baseline"/>
         <w:rPr>
-          <w:rFonts w:ascii="Arial" w:eastAsia="DFKai-SB" w:hAnsi="Arial" w:cs="Arial"/>
+          <w:rFonts w:ascii="Arial" w:eastAsia="標楷體" w:hAnsi="Arial" w:cs="Arial"/>
           <w:color w:val="000000" w:themeColor="text1"/>
           <w:szCs w:val="24"/>
         </w:rPr>
       </w:pPr>
       <w:r>
         <w:rPr>
-          <w:rFonts w:ascii="Arial" w:eastAsia="DFKai-SB" w:hAnsi="Arial" w:cs="Arial"/>
+          <w:rFonts w:ascii="Arial" w:eastAsia="標楷體" w:hAnsi="Arial" w:cs="Arial"/>
           <w:color w:val="000000" w:themeColor="text1"/>
           <w:szCs w:val="24"/>
         </w:rPr>
@@ -9078,14 +9130,14 @@
         <w:snapToGrid w:val="0"/>
         <w:textAlignment w:val="baseline"/>
         <w:rPr>
-          <w:rFonts w:ascii="Arial" w:eastAsia="DFKai-SB" w:hAnsi="Arial" w:cs="Arial"/>
+          <w:rFonts w:ascii="Arial" w:eastAsia="標楷體" w:hAnsi="Arial" w:cs="Arial"/>
           <w:color w:val="000000" w:themeColor="text1"/>
           <w:szCs w:val="24"/>
         </w:rPr>
       </w:pPr>
       <w:r>
         <w:rPr>
-          <w:rFonts w:ascii="Arial" w:eastAsia="DFKai-SB" w:hAnsi="Arial" w:cs="Arial" w:hint="eastAsia"/>
+          <w:rFonts w:ascii="Arial" w:eastAsia="標楷體" w:hAnsi="Arial" w:cs="Arial" w:hint="eastAsia"/>
           <w:color w:val="000000" w:themeColor="text1"/>
           <w:szCs w:val="24"/>
         </w:rPr>
@@ -9099,7 +9151,7 @@
         <w:ind w:left="540"/>
         <w:textAlignment w:val="baseline"/>
         <w:rPr>
-          <w:rFonts w:ascii="Arial" w:eastAsia="DFKai-SB" w:hAnsi="Arial" w:cs="Arial"/>
+          <w:rFonts w:ascii="Arial" w:eastAsia="標楷體" w:hAnsi="Arial" w:cs="Arial"/>
           <w:bCs/>
           <w:szCs w:val="24"/>
         </w:rPr>
@@ -9109,7 +9161,7 @@
       <w:pPr>
         <w:widowControl/>
         <w:rPr>
-          <w:rFonts w:ascii="Arial" w:eastAsia="DFKai-SB" w:hAnsi="Arial" w:cs="Arial"/>
+          <w:rFonts w:ascii="Arial" w:eastAsia="標楷體" w:hAnsi="Arial" w:cs="Arial"/>
           <w:sz w:val="28"/>
           <w:szCs w:val="28"/>
         </w:rPr>
@@ -9126,7 +9178,7 @@
 </file>
 
 <file path=word/endnotes.xml><?xml version="1.0" encoding="utf-8"?>
-<w:endnotes xmlns:wpc="http://schemas.microsoft.com/office/word/2010/wordprocessingCanvas" xmlns:mc="http://schemas.openxmlformats.org/markup-compatibility/2006" xmlns:o="urn:schemas-microsoft-com:office:office" xmlns:r="http://schemas.openxmlformats.org/officeDocument/2006/relationships" xmlns:m="http://schemas.openxmlformats.org/officeDocument/2006/math" xmlns:v="urn:schemas-microsoft-com:vml" xmlns:wp14="http://schemas.microsoft.com/office/word/2010/wordprocessingDrawing" xmlns:wp="http://schemas.openxmlformats.org/drawingml/2006/wordprocessingDrawing" xmlns:w10="urn:schemas-microsoft-com:office:word" xmlns:w="http://schemas.openxmlformats.org/wordprocessingml/2006/main" xmlns:w14="http://schemas.microsoft.com/office/word/2010/wordml" xmlns:wpg="http://schemas.microsoft.com/office/word/2010/wordprocessingGroup" xmlns:wpi="http://schemas.microsoft.com/office/word/2010/wordprocessingInk" xmlns:wne="http://schemas.microsoft.com/office/word/2006/wordml" xmlns:wps="http://schemas.microsoft.com/office/word/2010/wordprocessingShape" mc:Ignorable="w14 wp14">
+<w:endnotes xmlns:wpc="http://schemas.microsoft.com/office/word/2010/wordprocessingCanvas" xmlns:mc="http://schemas.openxmlformats.org/markup-compatibility/2006" xmlns:o="urn:schemas-microsoft-com:office:office" xmlns:r="http://schemas.openxmlformats.org/officeDocument/2006/relationships" xmlns:m="http://schemas.openxmlformats.org/officeDocument/2006/math" xmlns:v="urn:schemas-microsoft-com:vml" xmlns:wp14="http://schemas.microsoft.com/office/word/2010/wordprocessingDrawing" xmlns:wp="http://schemas.openxmlformats.org/drawingml/2006/wordprocessingDrawing" xmlns:w10="urn:schemas-microsoft-com:office:word" xmlns:w="http://schemas.openxmlformats.org/wordprocessingml/2006/main" xmlns:w14="http://schemas.microsoft.com/office/word/2010/wordml" xmlns:w15="http://schemas.microsoft.com/office/word/2012/wordml" xmlns:wpg="http://schemas.microsoft.com/office/word/2010/wordprocessingGroup" xmlns:wpi="http://schemas.microsoft.com/office/word/2010/wordprocessingInk" xmlns:wne="http://schemas.microsoft.com/office/word/2006/wordml" xmlns:wps="http://schemas.microsoft.com/office/word/2010/wordprocessingShape" mc:Ignorable="w14 w15 wp14">
   <w:endnote w:type="separator" w:id="-1">
     <w:p>
       <w:r>
@@ -9145,25 +9197,25 @@
 </file>
 
 <file path=word/footer1.xml><?xml version="1.0" encoding="utf-8"?>
-<w:ftr xmlns:wpc="http://schemas.microsoft.com/office/word/2010/wordprocessingCanvas" xmlns:mc="http://schemas.openxmlformats.org/markup-compatibility/2006" xmlns:o="urn:schemas-microsoft-com:office:office" xmlns:r="http://schemas.openxmlformats.org/officeDocument/2006/relationships" xmlns:m="http://schemas.openxmlformats.org/officeDocument/2006/math" xmlns:v="urn:schemas-microsoft-com:vml" xmlns:wp14="http://schemas.microsoft.com/office/word/2010/wordprocessingDrawing" xmlns:wp="http://schemas.openxmlformats.org/drawingml/2006/wordprocessingDrawing" xmlns:w10="urn:schemas-microsoft-com:office:word" xmlns:w="http://schemas.openxmlformats.org/wordprocessingml/2006/main" xmlns:w14="http://schemas.microsoft.com/office/word/2010/wordml" xmlns:wpg="http://schemas.microsoft.com/office/word/2010/wordprocessingGroup" xmlns:wpi="http://schemas.microsoft.com/office/word/2010/wordprocessingInk" xmlns:wne="http://schemas.microsoft.com/office/word/2006/wordml" xmlns:wps="http://schemas.microsoft.com/office/word/2010/wordprocessingShape" mc:Ignorable="w14 wp14">
+<w:ftr xmlns:wpc="http://schemas.microsoft.com/office/word/2010/wordprocessingCanvas" xmlns:mc="http://schemas.openxmlformats.org/markup-compatibility/2006" xmlns:o="urn:schemas-microsoft-com:office:office" xmlns:r="http://schemas.openxmlformats.org/officeDocument/2006/relationships" xmlns:m="http://schemas.openxmlformats.org/officeDocument/2006/math" xmlns:v="urn:schemas-microsoft-com:vml" xmlns:wp14="http://schemas.microsoft.com/office/word/2010/wordprocessingDrawing" xmlns:wp="http://schemas.openxmlformats.org/drawingml/2006/wordprocessingDrawing" xmlns:w10="urn:schemas-microsoft-com:office:word" xmlns:w="http://schemas.openxmlformats.org/wordprocessingml/2006/main" xmlns:w14="http://schemas.microsoft.com/office/word/2010/wordml" xmlns:w15="http://schemas.microsoft.com/office/word/2012/wordml" xmlns:wpg="http://schemas.microsoft.com/office/word/2010/wordprocessingGroup" xmlns:wpi="http://schemas.microsoft.com/office/word/2010/wordprocessingInk" xmlns:wne="http://schemas.microsoft.com/office/word/2006/wordml" xmlns:wps="http://schemas.microsoft.com/office/word/2010/wordprocessingShape" mc:Ignorable="w14 w15 wp14">
   <w:p>
     <w:pPr>
       <w:pStyle w:val="a5"/>
       <w:jc w:val="center"/>
       <w:rPr>
-        <w:rFonts w:ascii="Arial" w:eastAsia="DFKai-SB" w:hAnsi="Arial" w:cs="Arial"/>
+        <w:rFonts w:ascii="Arial" w:eastAsia="標楷體" w:hAnsi="Arial" w:cs="Arial"/>
       </w:rPr>
     </w:pPr>
     <w:r>
       <w:rPr>
-        <w:rFonts w:ascii="Arial" w:eastAsia="DFKai-SB" w:hAnsi="Arial" w:cs="Arial"/>
+        <w:rFonts w:ascii="Arial" w:eastAsia="標楷體" w:hAnsi="Arial" w:cs="Arial"/>
       </w:rPr>
       <w:t>第</w:t>
     </w:r>
     <w:sdt>
       <w:sdtPr>
         <w:rPr>
-          <w:rFonts w:ascii="Arial" w:eastAsia="DFKai-SB" w:hAnsi="Arial" w:cs="Arial"/>
+          <w:rFonts w:ascii="Arial" w:eastAsia="標楷體" w:hAnsi="Arial" w:cs="Arial"/>
         </w:rPr>
         <w:id w:val="1172223825"/>
         <w:docPartObj>
@@ -9175,33 +9227,33 @@
       <w:sdtContent>
         <w:r>
           <w:rPr>
-            <w:rFonts w:ascii="Arial" w:eastAsia="DFKai-SB" w:hAnsi="Arial" w:cs="Arial"/>
+            <w:rFonts w:ascii="Arial" w:eastAsia="標楷體" w:hAnsi="Arial" w:cs="Arial"/>
           </w:rPr>
           <w:fldChar w:fldCharType="begin"/>
         </w:r>
         <w:r>
           <w:rPr>
-            <w:rFonts w:ascii="Arial" w:eastAsia="DFKai-SB" w:hAnsi="Arial" w:cs="Arial"/>
+            <w:rFonts w:ascii="Arial" w:eastAsia="標楷體" w:hAnsi="Arial" w:cs="Arial"/>
           </w:rPr>
           <w:instrText xml:space="preserve"> PAGE   \* MERGEFORMAT </w:instrText>
         </w:r>
         <w:r>
           <w:rPr>
-            <w:rFonts w:ascii="Arial" w:eastAsia="DFKai-SB" w:hAnsi="Arial" w:cs="Arial"/>
+            <w:rFonts w:ascii="Arial" w:eastAsia="標楷體" w:hAnsi="Arial" w:cs="Arial"/>
           </w:rPr>
           <w:fldChar w:fldCharType="separate"/>
         </w:r>
         <w:r>
           <w:rPr>
-            <w:rFonts w:ascii="Arial" w:eastAsia="DFKai-SB" w:hAnsi="Arial" w:cs="Arial"/>
+            <w:rFonts w:ascii="Arial" w:eastAsia="標楷體" w:hAnsi="Arial" w:cs="Arial"/>
             <w:noProof/>
             <w:lang w:val="zh-TW"/>
           </w:rPr>
-          <w:t>2</w:t>
+          <w:t>7</w:t>
         </w:r>
         <w:r>
           <w:rPr>
-            <w:rFonts w:ascii="Arial" w:eastAsia="DFKai-SB" w:hAnsi="Arial" w:cs="Arial"/>
+            <w:rFonts w:ascii="Arial" w:eastAsia="標楷體" w:hAnsi="Arial" w:cs="Arial"/>
             <w:noProof/>
             <w:lang w:val="zh-TW"/>
           </w:rPr>
@@ -9209,57 +9261,57 @@
         </w:r>
         <w:r>
           <w:rPr>
-            <w:rFonts w:ascii="Arial" w:eastAsia="DFKai-SB" w:hAnsi="Arial" w:cs="Arial"/>
+            <w:rFonts w:ascii="Arial" w:eastAsia="標楷體" w:hAnsi="Arial" w:cs="Arial"/>
           </w:rPr>
           <w:t>頁</w:t>
         </w:r>
         <w:r>
           <w:rPr>
-            <w:rFonts w:ascii="Arial" w:eastAsia="DFKai-SB" w:hAnsi="Arial" w:cs="Arial"/>
+            <w:rFonts w:ascii="Arial" w:eastAsia="標楷體" w:hAnsi="Arial" w:cs="Arial"/>
           </w:rPr>
           <w:t xml:space="preserve"> / </w:t>
         </w:r>
         <w:r>
           <w:rPr>
-            <w:rFonts w:ascii="Arial" w:eastAsia="DFKai-SB" w:hAnsi="Arial" w:cs="Arial"/>
+            <w:rFonts w:ascii="Arial" w:eastAsia="標楷體" w:hAnsi="Arial" w:cs="Arial"/>
           </w:rPr>
           <w:t>共</w:t>
         </w:r>
         <w:r>
           <w:rPr>
-            <w:rFonts w:ascii="Arial" w:eastAsia="DFKai-SB" w:hAnsi="Arial" w:cs="Arial"/>
+            <w:rFonts w:ascii="Arial" w:eastAsia="標楷體" w:hAnsi="Arial" w:cs="Arial"/>
           </w:rPr>
           <w:fldChar w:fldCharType="begin"/>
         </w:r>
         <w:r>
           <w:rPr>
-            <w:rFonts w:ascii="Arial" w:eastAsia="DFKai-SB" w:hAnsi="Arial" w:cs="Arial"/>
+            <w:rFonts w:ascii="Arial" w:eastAsia="標楷體" w:hAnsi="Arial" w:cs="Arial"/>
           </w:rPr>
           <w:instrText xml:space="preserve"> NUMPAGES  \* Arabic  \* MERGEFORMAT </w:instrText>
         </w:r>
         <w:r>
           <w:rPr>
-            <w:rFonts w:ascii="Arial" w:eastAsia="DFKai-SB" w:hAnsi="Arial" w:cs="Arial"/>
+            <w:rFonts w:ascii="Arial" w:eastAsia="標楷體" w:hAnsi="Arial" w:cs="Arial"/>
           </w:rPr>
           <w:fldChar w:fldCharType="separate"/>
         </w:r>
         <w:r>
           <w:rPr>
-            <w:rFonts w:ascii="Arial" w:eastAsia="DFKai-SB" w:hAnsi="Arial" w:cs="Arial"/>
+            <w:rFonts w:ascii="Arial" w:eastAsia="標楷體" w:hAnsi="Arial" w:cs="Arial"/>
             <w:noProof/>
           </w:rPr>
           <w:t>7</w:t>
         </w:r>
         <w:r>
           <w:rPr>
-            <w:rFonts w:ascii="Arial" w:eastAsia="DFKai-SB" w:hAnsi="Arial" w:cs="Arial"/>
+            <w:rFonts w:ascii="Arial" w:eastAsia="標楷體" w:hAnsi="Arial" w:cs="Arial"/>
             <w:noProof/>
           </w:rPr>
           <w:fldChar w:fldCharType="end"/>
         </w:r>
         <w:r>
           <w:rPr>
-            <w:rFonts w:ascii="Arial" w:eastAsia="DFKai-SB" w:hAnsi="Arial" w:cs="Arial"/>
+            <w:rFonts w:ascii="Arial" w:eastAsia="標楷體" w:hAnsi="Arial" w:cs="Arial"/>
           </w:rPr>
           <w:t>頁</w:t>
         </w:r>
@@ -9280,49 +9332,49 @@
 </file>
 
 <file path=word/footer2.xml><?xml version="1.0" encoding="utf-8"?>
-<w:ftr xmlns:wpc="http://schemas.microsoft.com/office/word/2010/wordprocessingCanvas" xmlns:mc="http://schemas.openxmlformats.org/markup-compatibility/2006" xmlns:o="urn:schemas-microsoft-com:office:office" xmlns:r="http://schemas.openxmlformats.org/officeDocument/2006/relationships" xmlns:m="http://schemas.openxmlformats.org/officeDocument/2006/math" xmlns:v="urn:schemas-microsoft-com:vml" xmlns:wp14="http://schemas.microsoft.com/office/word/2010/wordprocessingDrawing" xmlns:wp="http://schemas.openxmlformats.org/drawingml/2006/wordprocessingDrawing" xmlns:w10="urn:schemas-microsoft-com:office:word" xmlns:w="http://schemas.openxmlformats.org/wordprocessingml/2006/main" xmlns:w14="http://schemas.microsoft.com/office/word/2010/wordml" xmlns:wpg="http://schemas.microsoft.com/office/word/2010/wordprocessingGroup" xmlns:wpi="http://schemas.microsoft.com/office/word/2010/wordprocessingInk" xmlns:wne="http://schemas.microsoft.com/office/word/2006/wordml" xmlns:wps="http://schemas.microsoft.com/office/word/2010/wordprocessingShape" mc:Ignorable="w14 wp14">
+<w:ftr xmlns:wpc="http://schemas.microsoft.com/office/word/2010/wordprocessingCanvas" xmlns:mc="http://schemas.openxmlformats.org/markup-compatibility/2006" xmlns:o="urn:schemas-microsoft-com:office:office" xmlns:r="http://schemas.openxmlformats.org/officeDocument/2006/relationships" xmlns:m="http://schemas.openxmlformats.org/officeDocument/2006/math" xmlns:v="urn:schemas-microsoft-com:vml" xmlns:wp14="http://schemas.microsoft.com/office/word/2010/wordprocessingDrawing" xmlns:wp="http://schemas.openxmlformats.org/drawingml/2006/wordprocessingDrawing" xmlns:w10="urn:schemas-microsoft-com:office:word" xmlns:w="http://schemas.openxmlformats.org/wordprocessingml/2006/main" xmlns:w14="http://schemas.microsoft.com/office/word/2010/wordml" xmlns:w15="http://schemas.microsoft.com/office/word/2012/wordml" xmlns:wpg="http://schemas.microsoft.com/office/word/2010/wordprocessingGroup" xmlns:wpi="http://schemas.microsoft.com/office/word/2010/wordprocessingInk" xmlns:wne="http://schemas.microsoft.com/office/word/2006/wordml" xmlns:wps="http://schemas.microsoft.com/office/word/2010/wordprocessingShape" mc:Ignorable="w14 w15 wp14">
   <w:p>
     <w:pPr>
       <w:pStyle w:val="a5"/>
       <w:jc w:val="center"/>
       <w:rPr>
-        <w:rFonts w:ascii="DFKai-SB" w:eastAsia="DFKai-SB" w:hAnsi="DFKai-SB"/>
+        <w:rFonts w:ascii="標楷體" w:eastAsia="標楷體" w:hAnsi="標楷體"/>
       </w:rPr>
     </w:pPr>
     <w:r>
       <w:rPr>
-        <w:rFonts w:ascii="DFKai-SB" w:eastAsia="DFKai-SB" w:hAnsi="DFKai-SB" w:hint="eastAsia"/>
+        <w:rFonts w:ascii="標楷體" w:eastAsia="標楷體" w:hAnsi="標楷體" w:hint="eastAsia"/>
       </w:rPr>
       <w:t>第</w:t>
     </w:r>
     <w:r>
       <w:rPr>
-        <w:rFonts w:ascii="Arial" w:eastAsia="DFKai-SB" w:hAnsi="Arial" w:cs="Arial"/>
+        <w:rFonts w:ascii="Arial" w:eastAsia="標楷體" w:hAnsi="Arial" w:cs="Arial"/>
         <w:lang w:val="zh-TW"/>
       </w:rPr>
       <w:t xml:space="preserve"> </w:t>
     </w:r>
     <w:r>
       <w:rPr>
-        <w:rFonts w:ascii="Arial" w:eastAsia="DFKai-SB" w:hAnsi="Arial" w:cs="Arial"/>
+        <w:rFonts w:ascii="Arial" w:eastAsia="標楷體" w:hAnsi="Arial" w:cs="Arial"/>
       </w:rPr>
       <w:fldChar w:fldCharType="begin"/>
     </w:r>
     <w:r>
       <w:rPr>
-        <w:rFonts w:ascii="Arial" w:eastAsia="DFKai-SB" w:hAnsi="Arial" w:cs="Arial"/>
+        <w:rFonts w:ascii="Arial" w:eastAsia="標楷體" w:hAnsi="Arial" w:cs="Arial"/>
       </w:rPr>
       <w:instrText>PAGE  \* Arabic  \* MERGEFORMAT</w:instrText>
     </w:r>
     <w:r>
       <w:rPr>
-        <w:rFonts w:ascii="Arial" w:eastAsia="DFKai-SB" w:hAnsi="Arial" w:cs="Arial"/>
+        <w:rFonts w:ascii="Arial" w:eastAsia="標楷體" w:hAnsi="Arial" w:cs="Arial"/>
       </w:rPr>
       <w:fldChar w:fldCharType="separate"/>
     </w:r>
     <w:r>
       <w:rPr>
-        <w:rFonts w:ascii="Arial" w:eastAsia="DFKai-SB" w:hAnsi="Arial" w:cs="Arial"/>
+        <w:rFonts w:ascii="Arial" w:eastAsia="標楷體" w:hAnsi="Arial" w:cs="Arial"/>
         <w:noProof/>
         <w:lang w:val="zh-TW"/>
       </w:rPr>
@@ -9330,66 +9382,66 @@
     </w:r>
     <w:r>
       <w:rPr>
-        <w:rFonts w:ascii="Arial" w:eastAsia="DFKai-SB" w:hAnsi="Arial" w:cs="Arial"/>
+        <w:rFonts w:ascii="Arial" w:eastAsia="標楷體" w:hAnsi="Arial" w:cs="Arial"/>
       </w:rPr>
       <w:fldChar w:fldCharType="end"/>
     </w:r>
     <w:r>
       <w:rPr>
-        <w:rFonts w:ascii="Arial" w:eastAsia="DFKai-SB" w:hAnsi="Arial" w:cs="Arial"/>
+        <w:rFonts w:ascii="Arial" w:eastAsia="標楷體" w:hAnsi="Arial" w:cs="Arial"/>
         <w:lang w:val="zh-TW"/>
       </w:rPr>
       <w:t xml:space="preserve"> </w:t>
     </w:r>
     <w:r>
       <w:rPr>
-        <w:rFonts w:ascii="Arial" w:eastAsia="DFKai-SB" w:hAnsi="Arial" w:cs="Arial"/>
+        <w:rFonts w:ascii="Arial" w:eastAsia="標楷體" w:hAnsi="Arial" w:cs="Arial"/>
         <w:lang w:val="zh-TW"/>
       </w:rPr>
       <w:t>頁</w:t>
     </w:r>
     <w:r>
       <w:rPr>
-        <w:rFonts w:ascii="Arial" w:eastAsia="DFKai-SB" w:hAnsi="Arial" w:cs="Arial"/>
+        <w:rFonts w:ascii="Arial" w:eastAsia="標楷體" w:hAnsi="Arial" w:cs="Arial"/>
         <w:lang w:val="zh-TW"/>
       </w:rPr>
       <w:t xml:space="preserve"> /</w:t>
     </w:r>
     <w:r>
       <w:rPr>
-        <w:rFonts w:ascii="Arial" w:eastAsia="DFKai-SB" w:hAnsi="Arial" w:cs="Arial"/>
+        <w:rFonts w:ascii="Arial" w:eastAsia="標楷體" w:hAnsi="Arial" w:cs="Arial"/>
         <w:lang w:val="zh-TW"/>
       </w:rPr>
       <w:t>共</w:t>
     </w:r>
     <w:r>
       <w:rPr>
-        <w:rFonts w:ascii="Arial" w:eastAsia="DFKai-SB" w:hAnsi="Arial" w:cs="Arial"/>
+        <w:rFonts w:ascii="Arial" w:eastAsia="標楷體" w:hAnsi="Arial" w:cs="Arial"/>
         <w:lang w:val="zh-TW"/>
       </w:rPr>
       <w:t xml:space="preserve"> </w:t>
     </w:r>
     <w:r>
       <w:rPr>
-        <w:rFonts w:ascii="Arial" w:eastAsia="DFKai-SB" w:hAnsi="Arial" w:cs="Arial"/>
+        <w:rFonts w:ascii="Arial" w:eastAsia="標楷體" w:hAnsi="Arial" w:cs="Arial"/>
       </w:rPr>
       <w:fldChar w:fldCharType="begin"/>
     </w:r>
     <w:r>
       <w:rPr>
-        <w:rFonts w:ascii="Arial" w:eastAsia="DFKai-SB" w:hAnsi="Arial" w:cs="Arial"/>
+        <w:rFonts w:ascii="Arial" w:eastAsia="標楷體" w:hAnsi="Arial" w:cs="Arial"/>
       </w:rPr>
       <w:instrText>NUMPAGES  \* Arabic  \* MERGEFORMAT</w:instrText>
     </w:r>
     <w:r>
       <w:rPr>
-        <w:rFonts w:ascii="Arial" w:eastAsia="DFKai-SB" w:hAnsi="Arial" w:cs="Arial"/>
+        <w:rFonts w:ascii="Arial" w:eastAsia="標楷體" w:hAnsi="Arial" w:cs="Arial"/>
       </w:rPr>
       <w:fldChar w:fldCharType="separate"/>
     </w:r>
     <w:r>
       <w:rPr>
-        <w:rFonts w:ascii="Arial" w:eastAsia="DFKai-SB" w:hAnsi="Arial" w:cs="Arial"/>
+        <w:rFonts w:ascii="Arial" w:eastAsia="標楷體" w:hAnsi="Arial" w:cs="Arial"/>
         <w:noProof/>
         <w:lang w:val="zh-TW"/>
       </w:rPr>
@@ -9397,13 +9449,13 @@
     </w:r>
     <w:r>
       <w:rPr>
-        <w:rFonts w:ascii="Arial" w:eastAsia="DFKai-SB" w:hAnsi="Arial" w:cs="Arial"/>
+        <w:rFonts w:ascii="Arial" w:eastAsia="標楷體" w:hAnsi="Arial" w:cs="Arial"/>
       </w:rPr>
       <w:fldChar w:fldCharType="end"/>
     </w:r>
     <w:r>
       <w:rPr>
-        <w:rFonts w:ascii="DFKai-SB" w:eastAsia="DFKai-SB" w:hAnsi="DFKai-SB" w:hint="eastAsia"/>
+        <w:rFonts w:ascii="標楷體" w:eastAsia="標楷體" w:hAnsi="標楷體" w:hint="eastAsia"/>
       </w:rPr>
       <w:t xml:space="preserve"> 頁</w:t>
     </w:r>
@@ -9418,7 +9470,7 @@
 </file>
 
 <file path=word/footnotes.xml><?xml version="1.0" encoding="utf-8"?>
-<w:footnotes xmlns:wpc="http://schemas.microsoft.com/office/word/2010/wordprocessingCanvas" xmlns:mc="http://schemas.openxmlformats.org/markup-compatibility/2006" xmlns:o="urn:schemas-microsoft-com:office:office" xmlns:r="http://schemas.openxmlformats.org/officeDocument/2006/relationships" xmlns:m="http://schemas.openxmlformats.org/officeDocument/2006/math" xmlns:v="urn:schemas-microsoft-com:vml" xmlns:wp14="http://schemas.microsoft.com/office/word/2010/wordprocessingDrawing" xmlns:wp="http://schemas.openxmlformats.org/drawingml/2006/wordprocessingDrawing" xmlns:w10="urn:schemas-microsoft-com:office:word" xmlns:w="http://schemas.openxmlformats.org/wordprocessingml/2006/main" xmlns:w14="http://schemas.microsoft.com/office/word/2010/wordml" xmlns:wpg="http://schemas.microsoft.com/office/word/2010/wordprocessingGroup" xmlns:wpi="http://schemas.microsoft.com/office/word/2010/wordprocessingInk" xmlns:wne="http://schemas.microsoft.com/office/word/2006/wordml" xmlns:wps="http://schemas.microsoft.com/office/word/2010/wordprocessingShape" mc:Ignorable="w14 wp14">
+<w:footnotes xmlns:wpc="http://schemas.microsoft.com/office/word/2010/wordprocessingCanvas" xmlns:mc="http://schemas.openxmlformats.org/markup-compatibility/2006" xmlns:o="urn:schemas-microsoft-com:office:office" xmlns:r="http://schemas.openxmlformats.org/officeDocument/2006/relationships" xmlns:m="http://schemas.openxmlformats.org/officeDocument/2006/math" xmlns:v="urn:schemas-microsoft-com:vml" xmlns:wp14="http://schemas.microsoft.com/office/word/2010/wordprocessingDrawing" xmlns:wp="http://schemas.openxmlformats.org/drawingml/2006/wordprocessingDrawing" xmlns:w10="urn:schemas-microsoft-com:office:word" xmlns:w="http://schemas.openxmlformats.org/wordprocessingml/2006/main" xmlns:w14="http://schemas.microsoft.com/office/word/2010/wordml" xmlns:w15="http://schemas.microsoft.com/office/word/2012/wordml" xmlns:wpg="http://schemas.microsoft.com/office/word/2010/wordprocessingGroup" xmlns:wpi="http://schemas.microsoft.com/office/word/2010/wordprocessingInk" xmlns:wne="http://schemas.microsoft.com/office/word/2006/wordml" xmlns:wps="http://schemas.microsoft.com/office/word/2010/wordprocessingShape" mc:Ignorable="w14 w15 wp14">
   <w:footnote w:type="separator" w:id="-1">
     <w:p>
       <w:r>
@@ -9437,7 +9489,7 @@
 </file>
 
 <file path=word/header1.xml><?xml version="1.0" encoding="utf-8"?>
-<w:hdr xmlns:wpc="http://schemas.microsoft.com/office/word/2010/wordprocessingCanvas" xmlns:mc="http://schemas.openxmlformats.org/markup-compatibility/2006" xmlns:o="urn:schemas-microsoft-com:office:office" xmlns:r="http://schemas.openxmlformats.org/officeDocument/2006/relationships" xmlns:m="http://schemas.openxmlformats.org/officeDocument/2006/math" xmlns:v="urn:schemas-microsoft-com:vml" xmlns:wp14="http://schemas.microsoft.com/office/word/2010/wordprocessingDrawing" xmlns:wp="http://schemas.openxmlformats.org/drawingml/2006/wordprocessingDrawing" xmlns:w10="urn:schemas-microsoft-com:office:word" xmlns:w="http://schemas.openxmlformats.org/wordprocessingml/2006/main" xmlns:w14="http://schemas.microsoft.com/office/word/2010/wordml" xmlns:wpg="http://schemas.microsoft.com/office/word/2010/wordprocessingGroup" xmlns:wpi="http://schemas.microsoft.com/office/word/2010/wordprocessingInk" xmlns:wne="http://schemas.microsoft.com/office/word/2006/wordml" xmlns:wps="http://schemas.microsoft.com/office/word/2010/wordprocessingShape" mc:Ignorable="w14 wp14">
+<w:hdr xmlns:wpc="http://schemas.microsoft.com/office/word/2010/wordprocessingCanvas" xmlns:mc="http://schemas.openxmlformats.org/markup-compatibility/2006" xmlns:o="urn:schemas-microsoft-com:office:office" xmlns:r="http://schemas.openxmlformats.org/officeDocument/2006/relationships" xmlns:m="http://schemas.openxmlformats.org/officeDocument/2006/math" xmlns:v="urn:schemas-microsoft-com:vml" xmlns:wp14="http://schemas.microsoft.com/office/word/2010/wordprocessingDrawing" xmlns:wp="http://schemas.openxmlformats.org/drawingml/2006/wordprocessingDrawing" xmlns:w10="urn:schemas-microsoft-com:office:word" xmlns:w="http://schemas.openxmlformats.org/wordprocessingml/2006/main" xmlns:w14="http://schemas.microsoft.com/office/word/2010/wordml" xmlns:w15="http://schemas.microsoft.com/office/word/2012/wordml" xmlns:wpg="http://schemas.microsoft.com/office/word/2010/wordprocessingGroup" xmlns:wpi="http://schemas.microsoft.com/office/word/2010/wordprocessingInk" xmlns:wne="http://schemas.microsoft.com/office/word/2006/wordml" xmlns:wps="http://schemas.microsoft.com/office/word/2010/wordprocessingShape" mc:Ignorable="w14 w15 wp14">
   <w:tbl>
     <w:tblPr>
       <w:tblW w:w="10204" w:type="dxa"/>
@@ -9538,14 +9590,14 @@
             <w:pStyle w:val="a3"/>
             <w:jc w:val="center"/>
             <w:rPr>
-              <w:rFonts w:ascii="DFKai-SB" w:eastAsia="DFKai-SB" w:hAnsi="DFKai-SB"/>
+              <w:rFonts w:ascii="標楷體" w:eastAsia="標楷體" w:hAnsi="標楷體"/>
               <w:sz w:val="28"/>
               <w:szCs w:val="28"/>
             </w:rPr>
           </w:pPr>
           <w:r>
             <w:rPr>
-              <w:rFonts w:ascii="DFKai-SB" w:eastAsia="DFKai-SB" w:hAnsi="DFKai-SB" w:hint="eastAsia"/>
+              <w:rFonts w:ascii="標楷體" w:eastAsia="標楷體" w:hAnsi="標楷體" w:hint="eastAsia"/>
               <w:sz w:val="28"/>
               <w:szCs w:val="28"/>
             </w:rPr>
@@ -9572,7 +9624,7 @@
           </w:pPr>
           <w:r>
             <w:rPr>
-              <w:rFonts w:ascii="Arial" w:eastAsia="DFKai-SB" w:hAnsi="Arial" w:cs="Arial" w:hint="eastAsia"/>
+              <w:rFonts w:ascii="Arial" w:eastAsia="標楷體" w:hAnsi="Arial" w:cs="Arial" w:hint="eastAsia"/>
               <w:sz w:val="28"/>
               <w:szCs w:val="28"/>
             </w:rPr>
@@ -9580,7 +9632,7 @@
           </w:r>
           <w:r>
             <w:rPr>
-              <w:rFonts w:ascii="Arial" w:eastAsia="DFKai-SB" w:hAnsi="Arial" w:cs="Arial"/>
+              <w:rFonts w:ascii="Arial" w:eastAsia="標楷體" w:hAnsi="Arial" w:cs="Arial"/>
               <w:sz w:val="28"/>
               <w:szCs w:val="28"/>
             </w:rPr>
@@ -9588,7 +9640,7 @@
           </w:r>
           <w:r>
             <w:rPr>
-              <w:rFonts w:ascii="Arial" w:eastAsia="DFKai-SB" w:hAnsi="Arial" w:cs="Arial" w:hint="eastAsia"/>
+              <w:rFonts w:ascii="Arial" w:eastAsia="標楷體" w:hAnsi="Arial" w:cs="Arial" w:hint="eastAsia"/>
               <w:sz w:val="28"/>
               <w:szCs w:val="28"/>
             </w:rPr>
@@ -9607,14 +9659,14 @@
             <w:pStyle w:val="a3"/>
             <w:jc w:val="center"/>
             <w:rPr>
-              <w:rFonts w:ascii="DFKai-SB" w:eastAsia="DFKai-SB" w:hAnsi="DFKai-SB"/>
+              <w:rFonts w:ascii="標楷體" w:eastAsia="標楷體" w:hAnsi="標楷體"/>
               <w:sz w:val="28"/>
               <w:szCs w:val="28"/>
             </w:rPr>
           </w:pPr>
           <w:r>
             <w:rPr>
-              <w:rFonts w:ascii="DFKai-SB" w:eastAsia="DFKai-SB" w:hAnsi="DFKai-SB" w:hint="eastAsia"/>
+              <w:rFonts w:ascii="標楷體" w:eastAsia="標楷體" w:hAnsi="標楷體" w:hint="eastAsia"/>
               <w:sz w:val="28"/>
               <w:szCs w:val="28"/>
             </w:rPr>
@@ -9681,7 +9733,7 @@
           </w:pPr>
           <w:r>
             <w:rPr>
-              <w:rFonts w:ascii="DFKai-SB" w:eastAsia="DFKai-SB" w:hAnsi="DFKai-SB" w:hint="eastAsia"/>
+              <w:rFonts w:ascii="標楷體" w:eastAsia="標楷體" w:hAnsi="標楷體" w:hint="eastAsia"/>
               <w:color w:val="FF0000"/>
               <w:sz w:val="40"/>
               <w:szCs w:val="40"/>
@@ -9690,7 +9742,7 @@
           </w:r>
           <w:r>
             <w:rPr>
-              <w:rFonts w:ascii="DFKai-SB" w:eastAsia="DFKai-SB" w:hAnsi="DFKai-SB" w:hint="eastAsia"/>
+              <w:rFonts w:ascii="標楷體" w:eastAsia="標楷體" w:hAnsi="標楷體" w:hint="eastAsia"/>
               <w:color w:val="0070C0"/>
               <w:sz w:val="40"/>
               <w:szCs w:val="40"/>
@@ -9699,7 +9751,7 @@
           </w:r>
           <w:r>
             <w:rPr>
-              <w:rFonts w:ascii="DFKai-SB" w:eastAsia="DFKai-SB" w:hAnsi="DFKai-SB" w:hint="eastAsia"/>
+              <w:rFonts w:ascii="標楷體" w:eastAsia="標楷體" w:hAnsi="標楷體" w:hint="eastAsia"/>
               <w:color w:val="0070C0"/>
               <w:sz w:val="40"/>
               <w:szCs w:val="40"/>
@@ -9719,7 +9771,7 @@
 </file>
 
 <file path=word/numbering.xml><?xml version="1.0" encoding="utf-8"?>
-<w:numbering xmlns:wpc="http://schemas.microsoft.com/office/word/2010/wordprocessingCanvas" xmlns:mc="http://schemas.openxmlformats.org/markup-compatibility/2006" xmlns:o="urn:schemas-microsoft-com:office:office" xmlns:r="http://schemas.openxmlformats.org/officeDocument/2006/relationships" xmlns:m="http://schemas.openxmlformats.org/officeDocument/2006/math" xmlns:v="urn:schemas-microsoft-com:vml" xmlns:wp14="http://schemas.microsoft.com/office/word/2010/wordprocessingDrawing" xmlns:wp="http://schemas.openxmlformats.org/drawingml/2006/wordprocessingDrawing" xmlns:w10="urn:schemas-microsoft-com:office:word" xmlns:w="http://schemas.openxmlformats.org/wordprocessingml/2006/main" xmlns:w14="http://schemas.microsoft.com/office/word/2010/wordml" xmlns:wpg="http://schemas.microsoft.com/office/word/2010/wordprocessingGroup" xmlns:wpi="http://schemas.microsoft.com/office/word/2010/wordprocessingInk" xmlns:wne="http://schemas.microsoft.com/office/word/2006/wordml" xmlns:wps="http://schemas.microsoft.com/office/word/2010/wordprocessingShape" mc:Ignorable="w14 wp14">
+<w:numbering xmlns:wpc="http://schemas.microsoft.com/office/word/2010/wordprocessingCanvas" xmlns:mc="http://schemas.openxmlformats.org/markup-compatibility/2006" xmlns:o="urn:schemas-microsoft-com:office:office" xmlns:r="http://schemas.openxmlformats.org/officeDocument/2006/relationships" xmlns:m="http://schemas.openxmlformats.org/officeDocument/2006/math" xmlns:v="urn:schemas-microsoft-com:vml" xmlns:wp14="http://schemas.microsoft.com/office/word/2010/wordprocessingDrawing" xmlns:wp="http://schemas.openxmlformats.org/drawingml/2006/wordprocessingDrawing" xmlns:w10="urn:schemas-microsoft-com:office:word" xmlns:w="http://schemas.openxmlformats.org/wordprocessingml/2006/main" xmlns:w14="http://schemas.microsoft.com/office/word/2010/wordml" xmlns:w15="http://schemas.microsoft.com/office/word/2012/wordml" xmlns:wpg="http://schemas.microsoft.com/office/word/2010/wordprocessingGroup" xmlns:wpi="http://schemas.microsoft.com/office/word/2010/wordprocessingInk" xmlns:wne="http://schemas.microsoft.com/office/word/2006/wordml" xmlns:wps="http://schemas.microsoft.com/office/word/2010/wordprocessingShape" mc:Ignorable="w14 w15 wp14">
   <w:abstractNum w:abstractNumId="0">
     <w:nsid w:val="023E31BF"/>
     <w:multiLevelType w:val="multilevel"/>
@@ -10064,7 +10116,7 @@
         <w:ind w:left="363" w:hanging="363"/>
       </w:pPr>
       <w:rPr>
-        <w:rFonts w:cs="DFKai-SB" w:hint="default"/>
+        <w:rFonts w:cs="標楷體" w:hint="default"/>
       </w:rPr>
     </w:lvl>
     <w:lvl w:ilvl="1">
@@ -10076,7 +10128,7 @@
         <w:ind w:left="1213" w:hanging="363"/>
       </w:pPr>
       <w:rPr>
-        <w:rFonts w:cs="DFKai-SB" w:hint="default"/>
+        <w:rFonts w:cs="標楷體" w:hint="default"/>
       </w:rPr>
     </w:lvl>
     <w:lvl w:ilvl="2">
@@ -10088,7 +10140,7 @@
         <w:ind w:left="2420" w:hanging="720"/>
       </w:pPr>
       <w:rPr>
-        <w:rFonts w:cs="DFKai-SB" w:hint="default"/>
+        <w:rFonts w:cs="標楷體" w:hint="default"/>
       </w:rPr>
     </w:lvl>
     <w:lvl w:ilvl="3">
@@ -10100,7 +10152,7 @@
         <w:ind w:left="3630" w:hanging="1080"/>
       </w:pPr>
       <w:rPr>
-        <w:rFonts w:cs="DFKai-SB" w:hint="default"/>
+        <w:rFonts w:cs="標楷體" w:hint="default"/>
       </w:rPr>
     </w:lvl>
     <w:lvl w:ilvl="4">
@@ -10112,7 +10164,7 @@
         <w:ind w:left="4480" w:hanging="1080"/>
       </w:pPr>
       <w:rPr>
-        <w:rFonts w:cs="DFKai-SB" w:hint="default"/>
+        <w:rFonts w:cs="標楷體" w:hint="default"/>
       </w:rPr>
     </w:lvl>
     <w:lvl w:ilvl="5">
@@ -10124,7 +10176,7 @@
         <w:ind w:left="5690" w:hanging="1440"/>
       </w:pPr>
       <w:rPr>
-        <w:rFonts w:cs="DFKai-SB" w:hint="default"/>
+        <w:rFonts w:cs="標楷體" w:hint="default"/>
       </w:rPr>
     </w:lvl>
     <w:lvl w:ilvl="6">
@@ -10136,7 +10188,7 @@
         <w:ind w:left="6900" w:hanging="1800"/>
       </w:pPr>
       <w:rPr>
-        <w:rFonts w:cs="DFKai-SB" w:hint="default"/>
+        <w:rFonts w:cs="標楷體" w:hint="default"/>
       </w:rPr>
     </w:lvl>
     <w:lvl w:ilvl="7">
@@ -10148,7 +10200,7 @@
         <w:ind w:left="7750" w:hanging="1800"/>
       </w:pPr>
       <w:rPr>
-        <w:rFonts w:cs="DFKai-SB" w:hint="default"/>
+        <w:rFonts w:cs="標楷體" w:hint="default"/>
       </w:rPr>
     </w:lvl>
     <w:lvl w:ilvl="8">
@@ -10160,7 +10212,7 @@
         <w:ind w:left="8960" w:hanging="2160"/>
       </w:pPr>
       <w:rPr>
-        <w:rFonts w:cs="DFKai-SB" w:hint="default"/>
+        <w:rFonts w:cs="標楷體" w:hint="default"/>
       </w:rPr>
     </w:lvl>
   </w:abstractNum>
@@ -12488,7 +12540,7 @@
 </file>
 
 <file path=word/styles.xml><?xml version="1.0" encoding="utf-8"?>
-<w:styles xmlns:mc="http://schemas.openxmlformats.org/markup-compatibility/2006" xmlns:r="http://schemas.openxmlformats.org/officeDocument/2006/relationships" xmlns:w="http://schemas.openxmlformats.org/wordprocessingml/2006/main" xmlns:w14="http://schemas.microsoft.com/office/word/2010/wordml" mc:Ignorable="w14">
+<w:styles xmlns:mc="http://schemas.openxmlformats.org/markup-compatibility/2006" xmlns:r="http://schemas.openxmlformats.org/officeDocument/2006/relationships" xmlns:w="http://schemas.openxmlformats.org/wordprocessingml/2006/main" xmlns:w14="http://schemas.microsoft.com/office/word/2010/wordml" xmlns:w15="http://schemas.microsoft.com/office/word/2012/wordml" mc:Ignorable="w14 w15">
   <w:docDefaults>
     <w:rPrDefault>
       <w:rPr>
@@ -12501,147 +12553,378 @@
     </w:rPrDefault>
     <w:pPrDefault/>
   </w:docDefaults>
-  <w:latentStyles w:defLockedState="0" w:defUIPriority="99" w:defSemiHidden="1" w:defUnhideWhenUsed="1" w:defQFormat="0" w:count="267">
-    <w:lsdException w:name="Normal" w:semiHidden="0" w:uiPriority="0" w:unhideWhenUsed="0" w:qFormat="1"/>
-    <w:lsdException w:name="heading 1" w:semiHidden="0" w:uiPriority="9" w:unhideWhenUsed="0" w:qFormat="1"/>
-    <w:lsdException w:name="heading 2" w:uiPriority="9" w:qFormat="1"/>
-    <w:lsdException w:name="heading 3" w:uiPriority="9" w:qFormat="1"/>
-    <w:lsdException w:name="heading 4" w:uiPriority="9" w:qFormat="1"/>
-    <w:lsdException w:name="heading 5" w:uiPriority="9" w:qFormat="1"/>
-    <w:lsdException w:name="heading 6" w:uiPriority="9" w:qFormat="1"/>
-    <w:lsdException w:name="heading 7" w:uiPriority="9" w:qFormat="1"/>
-    <w:lsdException w:name="heading 8" w:uiPriority="9" w:qFormat="1"/>
-    <w:lsdException w:name="heading 9" w:uiPriority="9" w:qFormat="1"/>
-    <w:lsdException w:name="index 6" w:uiPriority="0"/>
-    <w:lsdException w:name="toc 1" w:uiPriority="39"/>
-    <w:lsdException w:name="toc 2" w:uiPriority="39"/>
-    <w:lsdException w:name="toc 3" w:uiPriority="39"/>
-    <w:lsdException w:name="toc 4" w:uiPriority="39"/>
-    <w:lsdException w:name="toc 5" w:uiPriority="39"/>
-    <w:lsdException w:name="toc 6" w:uiPriority="39"/>
-    <w:lsdException w:name="toc 7" w:uiPriority="39"/>
-    <w:lsdException w:name="toc 8" w:uiPriority="39"/>
-    <w:lsdException w:name="toc 9" w:uiPriority="39"/>
-    <w:lsdException w:name="caption" w:uiPriority="35" w:qFormat="1"/>
-    <w:lsdException w:name="Title" w:semiHidden="0" w:uiPriority="10" w:unhideWhenUsed="0" w:qFormat="1"/>
-    <w:lsdException w:name="Default Paragraph Font" w:uiPriority="1"/>
-    <w:lsdException w:name="Body Text" w:uiPriority="0"/>
-    <w:lsdException w:name="Subtitle" w:semiHidden="0" w:uiPriority="11" w:unhideWhenUsed="0" w:qFormat="1"/>
-    <w:lsdException w:name="Body Text Indent 3" w:uiPriority="0"/>
-    <w:lsdException w:name="Strong" w:semiHidden="0" w:uiPriority="22" w:unhideWhenUsed="0" w:qFormat="1"/>
-    <w:lsdException w:name="Emphasis" w:semiHidden="0" w:uiPriority="20" w:unhideWhenUsed="0" w:qFormat="1"/>
-    <w:lsdException w:name="Table Grid" w:semiHidden="0" w:uiPriority="59" w:unhideWhenUsed="0"/>
-    <w:lsdException w:name="Placeholder Text" w:unhideWhenUsed="0"/>
-    <w:lsdException w:name="No Spacing" w:semiHidden="0" w:uiPriority="1" w:unhideWhenUsed="0" w:qFormat="1"/>
-    <w:lsdException w:name="Light Shading" w:semiHidden="0" w:uiPriority="60" w:unhideWhenUsed="0"/>
-    <w:lsdException w:name="Light List" w:semiHidden="0" w:uiPriority="61" w:unhideWhenUsed="0"/>
-    <w:lsdException w:name="Light Grid" w:semiHidden="0" w:uiPriority="62" w:unhideWhenUsed="0"/>
-    <w:lsdException w:name="Medium Shading 1" w:semiHidden="0" w:uiPriority="63" w:unhideWhenUsed="0"/>
-    <w:lsdException w:name="Medium Shading 2" w:semiHidden="0" w:uiPriority="64" w:unhideWhenUsed="0"/>
-    <w:lsdException w:name="Medium List 1" w:semiHidden="0" w:uiPriority="65" w:unhideWhenUsed="0"/>
-    <w:lsdException w:name="Medium List 2" w:semiHidden="0" w:uiPriority="66" w:unhideWhenUsed="0"/>
-    <w:lsdException w:name="Medium Grid 1" w:semiHidden="0" w:uiPriority="67" w:unhideWhenUsed="0"/>
-    <w:lsdException w:name="Medium Grid 2" w:semiHidden="0" w:uiPriority="68" w:unhideWhenUsed="0"/>
-    <w:lsdException w:name="Medium Grid 3" w:semiHidden="0" w:uiPriority="69" w:unhideWhenUsed="0"/>
-    <w:lsdException w:name="Dark List" w:semiHidden="0" w:uiPriority="70" w:unhideWhenUsed="0"/>
-    <w:lsdException w:name="Colorful Shading" w:semiHidden="0" w:uiPriority="71" w:unhideWhenUsed="0"/>
-    <w:lsdException w:name="Colorful List" w:semiHidden="0" w:uiPriority="72" w:unhideWhenUsed="0"/>
-    <w:lsdException w:name="Colorful Grid" w:semiHidden="0" w:uiPriority="73" w:unhideWhenUsed="0"/>
-    <w:lsdException w:name="Light Shading Accent 1" w:semiHidden="0" w:uiPriority="60" w:unhideWhenUsed="0"/>
-    <w:lsdException w:name="Light List Accent 1" w:semiHidden="0" w:uiPriority="61" w:unhideWhenUsed="0"/>
-    <w:lsdException w:name="Light Grid Accent 1" w:semiHidden="0" w:uiPriority="62" w:unhideWhenUsed="0"/>
-    <w:lsdException w:name="Medium Shading 1 Accent 1" w:semiHidden="0" w:uiPriority="63" w:unhideWhenUsed="0"/>
-    <w:lsdException w:name="Medium Shading 2 Accent 1" w:semiHidden="0" w:uiPriority="64" w:unhideWhenUsed="0"/>
-    <w:lsdException w:name="Medium List 1 Accent 1" w:semiHidden="0" w:uiPriority="65" w:unhideWhenUsed="0"/>
-    <w:lsdException w:name="Revision" w:unhideWhenUsed="0"/>
-    <w:lsdException w:name="List Paragraph" w:semiHidden="0" w:uiPriority="34" w:unhideWhenUsed="0" w:qFormat="1"/>
-    <w:lsdException w:name="Quote" w:semiHidden="0" w:uiPriority="29" w:unhideWhenUsed="0" w:qFormat="1"/>
-    <w:lsdException w:name="Intense Quote" w:semiHidden="0" w:uiPriority="30" w:unhideWhenUsed="0" w:qFormat="1"/>
-    <w:lsdException w:name="Medium List 2 Accent 1" w:semiHidden="0" w:uiPriority="66" w:unhideWhenUsed="0"/>
-    <w:lsdException w:name="Medium Grid 1 Accent 1" w:semiHidden="0" w:uiPriority="67" w:unhideWhenUsed="0"/>
-    <w:lsdException w:name="Medium Grid 2 Accent 1" w:semiHidden="0" w:uiPriority="68" w:unhideWhenUsed="0"/>
-    <w:lsdException w:name="Medium Grid 3 Accent 1" w:semiHidden="0" w:uiPriority="69" w:unhideWhenUsed="0"/>
-    <w:lsdException w:name="Dark List Accent 1" w:semiHidden="0" w:uiPriority="70" w:unhideWhenUsed="0"/>
-    <w:lsdException w:name="Colorful Shading Accent 1" w:semiHidden="0" w:uiPriority="71" w:unhideWhenUsed="0"/>
-    <w:lsdException w:name="Colorful List Accent 1" w:semiHidden="0" w:uiPriority="72" w:unhideWhenUsed="0"/>
-    <w:lsdException w:name="Colorful Grid Accent 1" w:semiHidden="0" w:uiPriority="73" w:unhideWhenUsed="0"/>
-    <w:lsdException w:name="Light Shading Accent 2" w:semiHidden="0" w:uiPriority="60" w:unhideWhenUsed="0"/>
-    <w:lsdException w:name="Light List Accent 2" w:semiHidden="0" w:uiPriority="61" w:unhideWhenUsed="0"/>
-    <w:lsdException w:name="Light Grid Accent 2" w:semiHidden="0" w:uiPriority="62" w:unhideWhenUsed="0"/>
-    <w:lsdException w:name="Medium Shading 1 Accent 2" w:semiHidden="0" w:uiPriority="63" w:unhideWhenUsed="0"/>
-    <w:lsdException w:name="Medium Shading 2 Accent 2" w:semiHidden="0" w:uiPriority="64" w:unhideWhenUsed="0"/>
-    <w:lsdException w:name="Medium List 1 Accent 2" w:semiHidden="0" w:uiPriority="65" w:unhideWhenUsed="0"/>
-    <w:lsdException w:name="Medium List 2 Accent 2" w:semiHidden="0" w:uiPriority="66" w:unhideWhenUsed="0"/>
-    <w:lsdException w:name="Medium Grid 1 Accent 2" w:semiHidden="0" w:uiPriority="67" w:unhideWhenUsed="0"/>
-    <w:lsdException w:name="Medium Grid 2 Accent 2" w:semiHidden="0" w:uiPriority="68" w:unhideWhenUsed="0"/>
-    <w:lsdException w:name="Medium Grid 3 Accent 2" w:semiHidden="0" w:uiPriority="69" w:unhideWhenUsed="0"/>
-    <w:lsdException w:name="Dark List Accent 2" w:semiHidden="0" w:uiPriority="70" w:unhideWhenUsed="0"/>
-    <w:lsdException w:name="Colorful Shading Accent 2" w:semiHidden="0" w:uiPriority="71" w:unhideWhenUsed="0"/>
-    <w:lsdException w:name="Colorful List Accent 2" w:semiHidden="0" w:uiPriority="72" w:unhideWhenUsed="0"/>
-    <w:lsdException w:name="Colorful Grid Accent 2" w:semiHidden="0" w:uiPriority="73" w:unhideWhenUsed="0"/>
-    <w:lsdException w:name="Light Shading Accent 3" w:semiHidden="0" w:uiPriority="60" w:unhideWhenUsed="0"/>
-    <w:lsdException w:name="Light List Accent 3" w:semiHidden="0" w:uiPriority="61" w:unhideWhenUsed="0"/>
-    <w:lsdException w:name="Light Grid Accent 3" w:semiHidden="0" w:uiPriority="62" w:unhideWhenUsed="0"/>
-    <w:lsdException w:name="Medium Shading 1 Accent 3" w:semiHidden="0" w:uiPriority="63" w:unhideWhenUsed="0"/>
-    <w:lsdException w:name="Medium Shading 2 Accent 3" w:semiHidden="0" w:uiPriority="64" w:unhideWhenUsed="0"/>
-    <w:lsdException w:name="Medium List 1 Accent 3" w:semiHidden="0" w:uiPriority="65" w:unhideWhenUsed="0"/>
-    <w:lsdException w:name="Medium List 2 Accent 3" w:semiHidden="0" w:uiPriority="66" w:unhideWhenUsed="0"/>
-    <w:lsdException w:name="Medium Grid 1 Accent 3" w:semiHidden="0" w:uiPriority="67" w:unhideWhenUsed="0"/>
-    <w:lsdException w:name="Medium Grid 2 Accent 3" w:semiHidden="0" w:uiPriority="68" w:unhideWhenUsed="0"/>
-    <w:lsdException w:name="Medium Grid 3 Accent 3" w:semiHidden="0" w:uiPriority="69" w:unhideWhenUsed="0"/>
-    <w:lsdException w:name="Dark List Accent 3" w:semiHidden="0" w:uiPriority="70" w:unhideWhenUsed="0"/>
-    <w:lsdException w:name="Colorful Shading Accent 3" w:semiHidden="0" w:uiPriority="71" w:unhideWhenUsed="0"/>
-    <w:lsdException w:name="Colorful List Accent 3" w:semiHidden="0" w:uiPriority="72" w:unhideWhenUsed="0"/>
-    <w:lsdException w:name="Colorful Grid Accent 3" w:semiHidden="0" w:uiPriority="73" w:unhideWhenUsed="0"/>
-    <w:lsdException w:name="Light Shading Accent 4" w:semiHidden="0" w:uiPriority="60" w:unhideWhenUsed="0"/>
-    <w:lsdException w:name="Light List Accent 4" w:semiHidden="0" w:uiPriority="61" w:unhideWhenUsed="0"/>
-    <w:lsdException w:name="Light Grid Accent 4" w:semiHidden="0" w:uiPriority="62" w:unhideWhenUsed="0"/>
-    <w:lsdException w:name="Medium Shading 1 Accent 4" w:semiHidden="0" w:uiPriority="63" w:unhideWhenUsed="0"/>
-    <w:lsdException w:name="Medium Shading 2 Accent 4" w:semiHidden="0" w:uiPriority="64" w:unhideWhenUsed="0"/>
-    <w:lsdException w:name="Medium List 1 Accent 4" w:semiHidden="0" w:uiPriority="65" w:unhideWhenUsed="0"/>
-    <w:lsdException w:name="Medium List 2 Accent 4" w:semiHidden="0" w:uiPriority="66" w:unhideWhenUsed="0"/>
-    <w:lsdException w:name="Medium Grid 1 Accent 4" w:semiHidden="0" w:uiPriority="67" w:unhideWhenUsed="0"/>
-    <w:lsdException w:name="Medium Grid 2 Accent 4" w:semiHidden="0" w:uiPriority="68" w:unhideWhenUsed="0"/>
-    <w:lsdException w:name="Medium Grid 3 Accent 4" w:semiHidden="0" w:uiPriority="69" w:unhideWhenUsed="0"/>
-    <w:lsdException w:name="Dark List Accent 4" w:semiHidden="0" w:uiPriority="70" w:unhideWhenUsed="0"/>
-    <w:lsdException w:name="Colorful Shading Accent 4" w:semiHidden="0" w:uiPriority="71" w:unhideWhenUsed="0"/>
-    <w:lsdException w:name="Colorful List Accent 4" w:semiHidden="0" w:uiPriority="72" w:unhideWhenUsed="0"/>
-    <w:lsdException w:name="Colorful Grid Accent 4" w:semiHidden="0" w:uiPriority="73" w:unhideWhenUsed="0"/>
-    <w:lsdException w:name="Light Shading Accent 5" w:semiHidden="0" w:uiPriority="60" w:unhideWhenUsed="0"/>
-    <w:lsdException w:name="Light List Accent 5" w:semiHidden="0" w:uiPriority="61" w:unhideWhenUsed="0"/>
-    <w:lsdException w:name="Light Grid Accent 5" w:semiHidden="0" w:uiPriority="62" w:unhideWhenUsed="0"/>
-    <w:lsdException w:name="Medium Shading 1 Accent 5" w:semiHidden="0" w:uiPriority="63" w:unhideWhenUsed="0"/>
-    <w:lsdException w:name="Medium Shading 2 Accent 5" w:semiHidden="0" w:uiPriority="64" w:unhideWhenUsed="0"/>
-    <w:lsdException w:name="Medium List 1 Accent 5" w:semiHidden="0" w:uiPriority="65" w:unhideWhenUsed="0"/>
-    <w:lsdException w:name="Medium List 2 Accent 5" w:semiHidden="0" w:uiPriority="66" w:unhideWhenUsed="0"/>
-    <w:lsdException w:name="Medium Grid 1 Accent 5" w:semiHidden="0" w:uiPriority="67" w:unhideWhenUsed="0"/>
-    <w:lsdException w:name="Medium Grid 2 Accent 5" w:semiHidden="0" w:uiPriority="68" w:unhideWhenUsed="0"/>
-    <w:lsdException w:name="Medium Grid 3 Accent 5" w:semiHidden="0" w:uiPriority="69" w:unhideWhenUsed="0"/>
-    <w:lsdException w:name="Dark List Accent 5" w:semiHidden="0" w:uiPriority="70" w:unhideWhenUsed="0"/>
-    <w:lsdException w:name="Colorful Shading Accent 5" w:semiHidden="0" w:uiPriority="71" w:unhideWhenUsed="0"/>
-    <w:lsdException w:name="Colorful List Accent 5" w:semiHidden="0" w:uiPriority="72" w:unhideWhenUsed="0"/>
-    <w:lsdException w:name="Colorful Grid Accent 5" w:semiHidden="0" w:uiPriority="73" w:unhideWhenUsed="0"/>
-    <w:lsdException w:name="Light Shading Accent 6" w:semiHidden="0" w:uiPriority="60" w:unhideWhenUsed="0"/>
-    <w:lsdException w:name="Light List Accent 6" w:semiHidden="0" w:uiPriority="61" w:unhideWhenUsed="0"/>
-    <w:lsdException w:name="Light Grid Accent 6" w:semiHidden="0" w:uiPriority="62" w:unhideWhenUsed="0"/>
-    <w:lsdException w:name="Medium Shading 1 Accent 6" w:semiHidden="0" w:uiPriority="63" w:unhideWhenUsed="0"/>
-    <w:lsdException w:name="Medium Shading 2 Accent 6" w:semiHidden="0" w:uiPriority="64" w:unhideWhenUsed="0"/>
-    <w:lsdException w:name="Medium List 1 Accent 6" w:semiHidden="0" w:uiPriority="65" w:unhideWhenUsed="0"/>
-    <w:lsdException w:name="Medium List 2 Accent 6" w:semiHidden="0" w:uiPriority="66" w:unhideWhenUsed="0"/>
-    <w:lsdException w:name="Medium Grid 1 Accent 6" w:semiHidden="0" w:uiPriority="67" w:unhideWhenUsed="0"/>
-    <w:lsdException w:name="Medium Grid 2 Accent 6" w:semiHidden="0" w:uiPriority="68" w:unhideWhenUsed="0"/>
-    <w:lsdException w:name="Medium Grid 3 Accent 6" w:semiHidden="0" w:uiPriority="69" w:unhideWhenUsed="0"/>
-    <w:lsdException w:name="Dark List Accent 6" w:semiHidden="0" w:uiPriority="70" w:unhideWhenUsed="0"/>
-    <w:lsdException w:name="Colorful Shading Accent 6" w:semiHidden="0" w:uiPriority="71" w:unhideWhenUsed="0"/>
-    <w:lsdException w:name="Colorful List Accent 6" w:semiHidden="0" w:uiPriority="72" w:unhideWhenUsed="0"/>
-    <w:lsdException w:name="Colorful Grid Accent 6" w:semiHidden="0" w:uiPriority="73" w:unhideWhenUsed="0"/>
-    <w:lsdException w:name="Subtle Emphasis" w:semiHidden="0" w:uiPriority="19" w:unhideWhenUsed="0" w:qFormat="1"/>
-    <w:lsdException w:name="Intense Emphasis" w:semiHidden="0" w:uiPriority="21" w:unhideWhenUsed="0" w:qFormat="1"/>
-    <w:lsdException w:name="Subtle Reference" w:semiHidden="0" w:uiPriority="31" w:unhideWhenUsed="0" w:qFormat="1"/>
-    <w:lsdException w:name="Intense Reference" w:semiHidden="0" w:uiPriority="32" w:unhideWhenUsed="0" w:qFormat="1"/>
-    <w:lsdException w:name="Book Title" w:semiHidden="0" w:uiPriority="33" w:unhideWhenUsed="0" w:qFormat="1"/>
-    <w:lsdException w:name="Bibliography" w:uiPriority="37"/>
-    <w:lsdException w:name="TOC Heading" w:uiPriority="39" w:qFormat="1"/>
+  <w:latentStyles w:defLockedState="0" w:defUIPriority="99" w:defSemiHidden="0" w:defUnhideWhenUsed="0" w:defQFormat="0" w:count="371">
+    <w:lsdException w:name="Normal" w:uiPriority="0" w:qFormat="1"/>
+    <w:lsdException w:name="heading 1" w:uiPriority="9" w:qFormat="1"/>
+    <w:lsdException w:name="heading 2" w:semiHidden="1" w:uiPriority="9" w:unhideWhenUsed="1" w:qFormat="1"/>
+    <w:lsdException w:name="heading 3" w:semiHidden="1" w:uiPriority="9" w:unhideWhenUsed="1" w:qFormat="1"/>
+    <w:lsdException w:name="heading 4" w:semiHidden="1" w:uiPriority="9" w:unhideWhenUsed="1" w:qFormat="1"/>
+    <w:lsdException w:name="heading 5" w:semiHidden="1" w:uiPriority="9" w:unhideWhenUsed="1" w:qFormat="1"/>
+    <w:lsdException w:name="heading 6" w:semiHidden="1" w:uiPriority="9" w:unhideWhenUsed="1" w:qFormat="1"/>
+    <w:lsdException w:name="heading 7" w:semiHidden="1" w:uiPriority="9" w:unhideWhenUsed="1" w:qFormat="1"/>
+    <w:lsdException w:name="heading 8" w:semiHidden="1" w:uiPriority="9" w:unhideWhenUsed="1" w:qFormat="1"/>
+    <w:lsdException w:name="heading 9" w:semiHidden="1" w:uiPriority="9" w:unhideWhenUsed="1" w:qFormat="1"/>
+    <w:lsdException w:name="index 1" w:semiHidden="1" w:unhideWhenUsed="1"/>
+    <w:lsdException w:name="index 2" w:semiHidden="1" w:unhideWhenUsed="1"/>
+    <w:lsdException w:name="index 3" w:semiHidden="1" w:unhideWhenUsed="1"/>
+    <w:lsdException w:name="index 4" w:semiHidden="1" w:unhideWhenUsed="1"/>
+    <w:lsdException w:name="index 5" w:semiHidden="1" w:unhideWhenUsed="1"/>
+    <w:lsdException w:name="index 6" w:semiHidden="1" w:uiPriority="0" w:unhideWhenUsed="1"/>
+    <w:lsdException w:name="index 7" w:semiHidden="1" w:unhideWhenUsed="1"/>
+    <w:lsdException w:name="index 8" w:semiHidden="1" w:unhideWhenUsed="1"/>
+    <w:lsdException w:name="index 9" w:semiHidden="1" w:unhideWhenUsed="1"/>
+    <w:lsdException w:name="toc 1" w:semiHidden="1" w:uiPriority="39" w:unhideWhenUsed="1"/>
+    <w:lsdException w:name="toc 2" w:semiHidden="1" w:uiPriority="39" w:unhideWhenUsed="1"/>
+    <w:lsdException w:name="toc 3" w:semiHidden="1" w:uiPriority="39" w:unhideWhenUsed="1"/>
+    <w:lsdException w:name="toc 4" w:semiHidden="1" w:uiPriority="39" w:unhideWhenUsed="1"/>
+    <w:lsdException w:name="toc 5" w:semiHidden="1" w:uiPriority="39" w:unhideWhenUsed="1"/>
+    <w:lsdException w:name="toc 6" w:semiHidden="1" w:uiPriority="39" w:unhideWhenUsed="1"/>
+    <w:lsdException w:name="toc 7" w:semiHidden="1" w:uiPriority="39" w:unhideWhenUsed="1"/>
+    <w:lsdException w:name="toc 8" w:semiHidden="1" w:uiPriority="39" w:unhideWhenUsed="1"/>
+    <w:lsdException w:name="toc 9" w:semiHidden="1" w:uiPriority="39" w:unhideWhenUsed="1"/>
+    <w:lsdException w:name="Normal Indent" w:semiHidden="1" w:unhideWhenUsed="1"/>
+    <w:lsdException w:name="footnote text" w:semiHidden="1" w:unhideWhenUsed="1"/>
+    <w:lsdException w:name="annotation text" w:semiHidden="1" w:unhideWhenUsed="1"/>
+    <w:lsdException w:name="header" w:semiHidden="1" w:unhideWhenUsed="1"/>
+    <w:lsdException w:name="footer" w:semiHidden="1" w:unhideWhenUsed="1"/>
+    <w:lsdException w:name="index heading" w:semiHidden="1" w:unhideWhenUsed="1"/>
+    <w:lsdException w:name="caption" w:semiHidden="1" w:uiPriority="35" w:unhideWhenUsed="1" w:qFormat="1"/>
+    <w:lsdException w:name="table of figures" w:semiHidden="1" w:unhideWhenUsed="1"/>
+    <w:lsdException w:name="envelope address" w:semiHidden="1" w:unhideWhenUsed="1"/>
+    <w:lsdException w:name="envelope return" w:semiHidden="1" w:unhideWhenUsed="1"/>
+    <w:lsdException w:name="footnote reference" w:semiHidden="1" w:unhideWhenUsed="1"/>
+    <w:lsdException w:name="annotation reference" w:semiHidden="1" w:unhideWhenUsed="1"/>
+    <w:lsdException w:name="line number" w:semiHidden="1" w:unhideWhenUsed="1"/>
+    <w:lsdException w:name="page number" w:semiHidden="1" w:unhideWhenUsed="1"/>
+    <w:lsdException w:name="endnote reference" w:semiHidden="1" w:unhideWhenUsed="1"/>
+    <w:lsdException w:name="endnote text" w:semiHidden="1" w:unhideWhenUsed="1"/>
+    <w:lsdException w:name="table of authorities" w:semiHidden="1" w:unhideWhenUsed="1"/>
+    <w:lsdException w:name="macro" w:semiHidden="1" w:unhideWhenUsed="1"/>
+    <w:lsdException w:name="toa heading" w:semiHidden="1" w:unhideWhenUsed="1"/>
+    <w:lsdException w:name="List" w:semiHidden="1" w:unhideWhenUsed="1"/>
+    <w:lsdException w:name="List Bullet" w:semiHidden="1" w:unhideWhenUsed="1"/>
+    <w:lsdException w:name="List Number" w:semiHidden="1" w:unhideWhenUsed="1"/>
+    <w:lsdException w:name="List 2" w:semiHidden="1" w:unhideWhenUsed="1"/>
+    <w:lsdException w:name="List 3" w:semiHidden="1" w:unhideWhenUsed="1"/>
+    <w:lsdException w:name="List 4" w:semiHidden="1" w:unhideWhenUsed="1"/>
+    <w:lsdException w:name="List 5" w:semiHidden="1" w:unhideWhenUsed="1"/>
+    <w:lsdException w:name="List Bullet 2" w:semiHidden="1" w:unhideWhenUsed="1"/>
+    <w:lsdException w:name="List Bullet 3" w:semiHidden="1" w:unhideWhenUsed="1"/>
+    <w:lsdException w:name="List Bullet 4" w:semiHidden="1" w:unhideWhenUsed="1"/>
+    <w:lsdException w:name="List Bullet 5" w:semiHidden="1" w:unhideWhenUsed="1"/>
+    <w:lsdException w:name="List Number 2" w:semiHidden="1" w:unhideWhenUsed="1"/>
+    <w:lsdException w:name="List Number 3" w:semiHidden="1" w:unhideWhenUsed="1"/>
+    <w:lsdException w:name="List Number 4" w:semiHidden="1" w:unhideWhenUsed="1"/>
+    <w:lsdException w:name="List Number 5" w:semiHidden="1" w:unhideWhenUsed="1"/>
+    <w:lsdException w:name="Title" w:uiPriority="10" w:qFormat="1"/>
+    <w:lsdException w:name="Closing" w:semiHidden="1" w:unhideWhenUsed="1"/>
+    <w:lsdException w:name="Signature" w:semiHidden="1" w:unhideWhenUsed="1"/>
+    <w:lsdException w:name="Default Paragraph Font" w:semiHidden="1" w:uiPriority="1" w:unhideWhenUsed="1"/>
+    <w:lsdException w:name="Body Text" w:semiHidden="1" w:uiPriority="0" w:unhideWhenUsed="1"/>
+    <w:lsdException w:name="Body Text Indent" w:semiHidden="1" w:unhideWhenUsed="1"/>
+    <w:lsdException w:name="List Continue" w:semiHidden="1" w:unhideWhenUsed="1"/>
+    <w:lsdException w:name="List Continue 2" w:semiHidden="1" w:unhideWhenUsed="1"/>
+    <w:lsdException w:name="List Continue 3" w:semiHidden="1" w:unhideWhenUsed="1"/>
+    <w:lsdException w:name="List Continue 4" w:semiHidden="1" w:unhideWhenUsed="1"/>
+    <w:lsdException w:name="List Continue 5" w:semiHidden="1" w:unhideWhenUsed="1"/>
+    <w:lsdException w:name="Message Header" w:semiHidden="1" w:unhideWhenUsed="1"/>
+    <w:lsdException w:name="Subtitle" w:uiPriority="11" w:qFormat="1"/>
+    <w:lsdException w:name="Salutation" w:semiHidden="1" w:unhideWhenUsed="1"/>
+    <w:lsdException w:name="Date" w:semiHidden="1" w:unhideWhenUsed="1"/>
+    <w:lsdException w:name="Body Text First Indent" w:semiHidden="1" w:unhideWhenUsed="1"/>
+    <w:lsdException w:name="Body Text First Indent 2" w:semiHidden="1" w:unhideWhenUsed="1"/>
+    <w:lsdException w:name="Note Heading" w:semiHidden="1" w:unhideWhenUsed="1"/>
+    <w:lsdException w:name="Body Text 2" w:semiHidden="1" w:unhideWhenUsed="1"/>
+    <w:lsdException w:name="Body Text 3" w:semiHidden="1" w:unhideWhenUsed="1"/>
+    <w:lsdException w:name="Body Text Indent 2" w:semiHidden="1" w:unhideWhenUsed="1"/>
+    <w:lsdException w:name="Body Text Indent 3" w:semiHidden="1" w:uiPriority="0" w:unhideWhenUsed="1"/>
+    <w:lsdException w:name="Block Text" w:semiHidden="1" w:unhideWhenUsed="1"/>
+    <w:lsdException w:name="Hyperlink" w:semiHidden="1" w:unhideWhenUsed="1"/>
+    <w:lsdException w:name="FollowedHyperlink" w:semiHidden="1" w:unhideWhenUsed="1"/>
+    <w:lsdException w:name="Strong" w:uiPriority="22" w:qFormat="1"/>
+    <w:lsdException w:name="Emphasis" w:uiPriority="20" w:qFormat="1"/>
+    <w:lsdException w:name="Document Map" w:semiHidden="1" w:unhideWhenUsed="1"/>
+    <w:lsdException w:name="Plain Text" w:semiHidden="1" w:unhideWhenUsed="1"/>
+    <w:lsdException w:name="E-mail Signature" w:semiHidden="1" w:unhideWhenUsed="1"/>
+    <w:lsdException w:name="HTML Top of Form" w:semiHidden="1" w:unhideWhenUsed="1"/>
+    <w:lsdException w:name="HTML Bottom of Form" w:semiHidden="1" w:unhideWhenUsed="1"/>
+    <w:lsdException w:name="Normal (Web)" w:semiHidden="1" w:unhideWhenUsed="1"/>
+    <w:lsdException w:name="HTML Acronym" w:semiHidden="1" w:unhideWhenUsed="1"/>
+    <w:lsdException w:name="HTML Address" w:semiHidden="1" w:unhideWhenUsed="1"/>
+    <w:lsdException w:name="HTML Cite" w:semiHidden="1" w:unhideWhenUsed="1"/>
+    <w:lsdException w:name="HTML Code" w:semiHidden="1" w:unhideWhenUsed="1"/>
+    <w:lsdException w:name="HTML Definition" w:semiHidden="1" w:unhideWhenUsed="1"/>
+    <w:lsdException w:name="HTML Keyboard" w:semiHidden="1" w:unhideWhenUsed="1"/>
+    <w:lsdException w:name="HTML Preformatted" w:semiHidden="1" w:unhideWhenUsed="1"/>
+    <w:lsdException w:name="HTML Sample" w:semiHidden="1" w:unhideWhenUsed="1"/>
+    <w:lsdException w:name="HTML Typewriter" w:semiHidden="1" w:unhideWhenUsed="1"/>
+    <w:lsdException w:name="HTML Variable" w:semiHidden="1" w:unhideWhenUsed="1"/>
+    <w:lsdException w:name="Normal Table" w:semiHidden="1" w:unhideWhenUsed="1"/>
+    <w:lsdException w:name="annotation subject" w:semiHidden="1" w:unhideWhenUsed="1"/>
+    <w:lsdException w:name="No List" w:semiHidden="1" w:unhideWhenUsed="1"/>
+    <w:lsdException w:name="Outline List 1" w:semiHidden="1" w:unhideWhenUsed="1"/>
+    <w:lsdException w:name="Outline List 2" w:semiHidden="1" w:unhideWhenUsed="1"/>
+    <w:lsdException w:name="Outline List 3" w:semiHidden="1" w:unhideWhenUsed="1"/>
+    <w:lsdException w:name="Table Simple 1" w:semiHidden="1" w:unhideWhenUsed="1"/>
+    <w:lsdException w:name="Table Simple 2" w:semiHidden="1" w:unhideWhenUsed="1"/>
+    <w:lsdException w:name="Table Simple 3" w:semiHidden="1" w:unhideWhenUsed="1"/>
+    <w:lsdException w:name="Table Classic 1" w:semiHidden="1" w:unhideWhenUsed="1"/>
+    <w:lsdException w:name="Table Classic 2" w:semiHidden="1" w:unhideWhenUsed="1"/>
+    <w:lsdException w:name="Table Classic 3" w:semiHidden="1" w:unhideWhenUsed="1"/>
+    <w:lsdException w:name="Table Classic 4" w:semiHidden="1" w:unhideWhenUsed="1"/>
+    <w:lsdException w:name="Table Colorful 1" w:semiHidden="1" w:unhideWhenUsed="1"/>
+    <w:lsdException w:name="Table Colorful 2" w:semiHidden="1" w:unhideWhenUsed="1"/>
+    <w:lsdException w:name="Table Colorful 3" w:semiHidden="1" w:unhideWhenUsed="1"/>
+    <w:lsdException w:name="Table Columns 1" w:semiHidden="1" w:unhideWhenUsed="1"/>
+    <w:lsdException w:name="Table Columns 2" w:semiHidden="1" w:unhideWhenUsed="1"/>
+    <w:lsdException w:name="Table Columns 3" w:semiHidden="1" w:unhideWhenUsed="1"/>
+    <w:lsdException w:name="Table Columns 4" w:semiHidden="1" w:unhideWhenUsed="1"/>
+    <w:lsdException w:name="Table Columns 5" w:semiHidden="1" w:unhideWhenUsed="1"/>
+    <w:lsdException w:name="Table Grid 1" w:semiHidden="1" w:unhideWhenUsed="1"/>
+    <w:lsdException w:name="Table Grid 2" w:semiHidden="1" w:unhideWhenUsed="1"/>
+    <w:lsdException w:name="Table Grid 3" w:semiHidden="1" w:unhideWhenUsed="1"/>
+    <w:lsdException w:name="Table Grid 4" w:semiHidden="1" w:unhideWhenUsed="1"/>
+    <w:lsdException w:name="Table Grid 5" w:semiHidden="1" w:unhideWhenUsed="1"/>
+    <w:lsdException w:name="Table Grid 6" w:semiHidden="1" w:unhideWhenUsed="1"/>
+    <w:lsdException w:name="Table Grid 7" w:semiHidden="1" w:unhideWhenUsed="1"/>
+    <w:lsdException w:name="Table Grid 8" w:semiHidden="1" w:unhideWhenUsed="1"/>
+    <w:lsdException w:name="Table List 1" w:semiHidden="1" w:unhideWhenUsed="1"/>
+    <w:lsdException w:name="Table List 2" w:semiHidden="1" w:unhideWhenUsed="1"/>
+    <w:lsdException w:name="Table List 3" w:semiHidden="1" w:unhideWhenUsed="1"/>
+    <w:lsdException w:name="Table List 4" w:semiHidden="1" w:unhideWhenUsed="1"/>
+    <w:lsdException w:name="Table List 5" w:semiHidden="1" w:unhideWhenUsed="1"/>
+    <w:lsdException w:name="Table List 6" w:semiHidden="1" w:unhideWhenUsed="1"/>
+    <w:lsdException w:name="Table List 7" w:semiHidden="1" w:unhideWhenUsed="1"/>
+    <w:lsdException w:name="Table List 8" w:semiHidden="1" w:unhideWhenUsed="1"/>
+    <w:lsdException w:name="Table 3D effects 1" w:semiHidden="1" w:unhideWhenUsed="1"/>
+    <w:lsdException w:name="Table 3D effects 2" w:semiHidden="1" w:unhideWhenUsed="1"/>
+    <w:lsdException w:name="Table 3D effects 3" w:semiHidden="1" w:unhideWhenUsed="1"/>
+    <w:lsdException w:name="Table Contemporary" w:semiHidden="1" w:unhideWhenUsed="1"/>
+    <w:lsdException w:name="Table Elegant" w:semiHidden="1" w:unhideWhenUsed="1"/>
+    <w:lsdException w:name="Table Professional" w:semiHidden="1" w:unhideWhenUsed="1"/>
+    <w:lsdException w:name="Table Subtle 1" w:semiHidden="1" w:unhideWhenUsed="1"/>
+    <w:lsdException w:name="Table Subtle 2" w:semiHidden="1" w:unhideWhenUsed="1"/>
+    <w:lsdException w:name="Table Web 1" w:semiHidden="1" w:unhideWhenUsed="1"/>
+    <w:lsdException w:name="Table Web 2" w:semiHidden="1" w:unhideWhenUsed="1"/>
+    <w:lsdException w:name="Table Web 3" w:semiHidden="1" w:unhideWhenUsed="1"/>
+    <w:lsdException w:name="Balloon Text" w:semiHidden="1" w:unhideWhenUsed="1"/>
+    <w:lsdException w:name="Table Grid" w:uiPriority="59"/>
+    <w:lsdException w:name="Table Theme" w:semiHidden="1" w:unhideWhenUsed="1"/>
+    <w:lsdException w:name="Placeholder Text" w:semiHidden="1"/>
+    <w:lsdException w:name="No Spacing" w:uiPriority="1" w:qFormat="1"/>
+    <w:lsdException w:name="Light Shading" w:uiPriority="60"/>
+    <w:lsdException w:name="Light List" w:uiPriority="61"/>
+    <w:lsdException w:name="Light Grid" w:uiPriority="62"/>
+    <w:lsdException w:name="Medium Shading 1" w:uiPriority="63"/>
+    <w:lsdException w:name="Medium Shading 2" w:uiPriority="64"/>
+    <w:lsdException w:name="Medium List 1" w:uiPriority="65"/>
+    <w:lsdException w:name="Medium List 2" w:uiPriority="66"/>
+    <w:lsdException w:name="Medium Grid 1" w:uiPriority="67"/>
+    <w:lsdException w:name="Medium Grid 2" w:uiPriority="68"/>
+    <w:lsdException w:name="Medium Grid 3" w:uiPriority="69"/>
+    <w:lsdException w:name="Dark List" w:uiPriority="70"/>
+    <w:lsdException w:name="Colorful Shading" w:uiPriority="71"/>
+    <w:lsdException w:name="Colorful List" w:uiPriority="72"/>
+    <w:lsdException w:name="Colorful Grid" w:uiPriority="73"/>
+    <w:lsdException w:name="Light Shading Accent 1" w:uiPriority="60"/>
+    <w:lsdException w:name="Light List Accent 1" w:uiPriority="61"/>
+    <w:lsdException w:name="Light Grid Accent 1" w:uiPriority="62"/>
+    <w:lsdException w:name="Medium Shading 1 Accent 1" w:uiPriority="63"/>
+    <w:lsdException w:name="Medium Shading 2 Accent 1" w:uiPriority="64"/>
+    <w:lsdException w:name="Medium List 1 Accent 1" w:uiPriority="65"/>
+    <w:lsdException w:name="Revision" w:semiHidden="1"/>
+    <w:lsdException w:name="List Paragraph" w:uiPriority="34" w:qFormat="1"/>
+    <w:lsdException w:name="Quote" w:uiPriority="29" w:qFormat="1"/>
+    <w:lsdException w:name="Intense Quote" w:uiPriority="30" w:qFormat="1"/>
+    <w:lsdException w:name="Medium List 2 Accent 1" w:uiPriority="66"/>
+    <w:lsdException w:name="Medium Grid 1 Accent 1" w:uiPriority="67"/>
+    <w:lsdException w:name="Medium Grid 2 Accent 1" w:uiPriority="68"/>
+    <w:lsdException w:name="Medium Grid 3 Accent 1" w:uiPriority="69"/>
+    <w:lsdException w:name="Dark List Accent 1" w:uiPriority="70"/>
+    <w:lsdException w:name="Colorful Shading Accent 1" w:uiPriority="71"/>
+    <w:lsdException w:name="Colorful List Accent 1" w:uiPriority="72"/>
+    <w:lsdException w:name="Colorful Grid Accent 1" w:uiPriority="73"/>
+    <w:lsdException w:name="Light Shading Accent 2" w:uiPriority="60"/>
+    <w:lsdException w:name="Light List Accent 2" w:uiPriority="61"/>
+    <w:lsdException w:name="Light Grid Accent 2" w:uiPriority="62"/>
+    <w:lsdException w:name="Medium Shading 1 Accent 2" w:uiPriority="63"/>
+    <w:lsdException w:name="Medium Shading 2 Accent 2" w:uiPriority="64"/>
+    <w:lsdException w:name="Medium List 1 Accent 2" w:uiPriority="65"/>
+    <w:lsdException w:name="Medium List 2 Accent 2" w:uiPriority="66"/>
+    <w:lsdException w:name="Medium Grid 1 Accent 2" w:uiPriority="67"/>
+    <w:lsdException w:name="Medium Grid 2 Accent 2" w:uiPriority="68"/>
+    <w:lsdException w:name="Medium Grid 3 Accent 2" w:uiPriority="69"/>
+    <w:lsdException w:name="Dark List Accent 2" w:uiPriority="70"/>
+    <w:lsdException w:name="Colorful Shading Accent 2" w:uiPriority="71"/>
+    <w:lsdException w:name="Colorful List Accent 2" w:uiPriority="72"/>
+    <w:lsdException w:name="Colorful Grid Accent 2" w:uiPriority="73"/>
+    <w:lsdException w:name="Light Shading Accent 3" w:uiPriority="60"/>
+    <w:lsdException w:name="Light List Accent 3" w:uiPriority="61"/>
+    <w:lsdException w:name="Light Grid Accent 3" w:uiPriority="62"/>
+    <w:lsdException w:name="Medium Shading 1 Accent 3" w:uiPriority="63"/>
+    <w:lsdException w:name="Medium Shading 2 Accent 3" w:uiPriority="64"/>
+    <w:lsdException w:name="Medium List 1 Accent 3" w:uiPriority="65"/>
+    <w:lsdException w:name="Medium List 2 Accent 3" w:uiPriority="66"/>
+    <w:lsdException w:name="Medium Grid 1 Accent 3" w:uiPriority="67"/>
+    <w:lsdException w:name="Medium Grid 2 Accent 3" w:uiPriority="68"/>
+    <w:lsdException w:name="Medium Grid 3 Accent 3" w:uiPriority="69"/>
+    <w:lsdException w:name="Dark List Accent 3" w:uiPriority="70"/>
+    <w:lsdException w:name="Colorful Shading Accent 3" w:uiPriority="71"/>
+    <w:lsdException w:name="Colorful List Accent 3" w:uiPriority="72"/>
+    <w:lsdException w:name="Colorful Grid Accent 3" w:uiPriority="73"/>
+    <w:lsdException w:name="Light Shading Accent 4" w:uiPriority="60"/>
+    <w:lsdException w:name="Light List Accent 4" w:uiPriority="61"/>
+    <w:lsdException w:name="Light Grid Accent 4" w:uiPriority="62"/>
+    <w:lsdException w:name="Medium Shading 1 Accent 4" w:uiPriority="63"/>
+    <w:lsdException w:name="Medium Shading 2 Accent 4" w:uiPriority="64"/>
+    <w:lsdException w:name="Medium List 1 Accent 4" w:uiPriority="65"/>
+    <w:lsdException w:name="Medium List 2 Accent 4" w:uiPriority="66"/>
+    <w:lsdException w:name="Medium Grid 1 Accent 4" w:uiPriority="67"/>
+    <w:lsdException w:name="Medium Grid 2 Accent 4" w:uiPriority="68"/>
+    <w:lsdException w:name="Medium Grid 3 Accent 4" w:uiPriority="69"/>
+    <w:lsdException w:name="Dark List Accent 4" w:uiPriority="70"/>
+    <w:lsdException w:name="Colorful Shading Accent 4" w:uiPriority="71"/>
+    <w:lsdException w:name="Colorful List Accent 4" w:uiPriority="72"/>
+    <w:lsdException w:name="Colorful Grid Accent 4" w:uiPriority="73"/>
+    <w:lsdException w:name="Light Shading Accent 5" w:uiPriority="60"/>
+    <w:lsdException w:name="Light List Accent 5" w:uiPriority="61"/>
+    <w:lsdException w:name="Light Grid Accent 5" w:uiPriority="62"/>
+    <w:lsdException w:name="Medium Shading 1 Accent 5" w:uiPriority="63"/>
+    <w:lsdException w:name="Medium Shading 2 Accent 5" w:uiPriority="64"/>
+    <w:lsdException w:name="Medium List 1 Accent 5" w:uiPriority="65"/>
+    <w:lsdException w:name="Medium List 2 Accent 5" w:uiPriority="66"/>
+    <w:lsdException w:name="Medium Grid 1 Accent 5" w:uiPriority="67"/>
+    <w:lsdException w:name="Medium Grid 2 Accent 5" w:uiPriority="68"/>
+    <w:lsdException w:name="Medium Grid 3 Accent 5" w:uiPriority="69"/>
+    <w:lsdException w:name="Dark List Accent 5" w:uiPriority="70"/>
+    <w:lsdException w:name="Colorful Shading Accent 5" w:uiPriority="71"/>
+    <w:lsdException w:name="Colorful List Accent 5" w:uiPriority="72"/>
+    <w:lsdException w:name="Colorful Grid Accent 5" w:uiPriority="73"/>
+    <w:lsdException w:name="Light Shading Accent 6" w:uiPriority="60"/>
+    <w:lsdException w:name="Light List Accent 6" w:uiPriority="61"/>
+    <w:lsdException w:name="Light Grid Accent 6" w:uiPriority="62"/>
+    <w:lsdException w:name="Medium Shading 1 Accent 6" w:uiPriority="63"/>
+    <w:lsdException w:name="Medium Shading 2 Accent 6" w:uiPriority="64"/>
+    <w:lsdException w:name="Medium List 1 Accent 6" w:uiPriority="65"/>
+    <w:lsdException w:name="Medium List 2 Accent 6" w:uiPriority="66"/>
+    <w:lsdException w:name="Medium Grid 1 Accent 6" w:uiPriority="67"/>
+    <w:lsdException w:name="Medium Grid 2 Accent 6" w:uiPriority="68"/>
+    <w:lsdException w:name="Medium Grid 3 Accent 6" w:uiPriority="69"/>
+    <w:lsdException w:name="Dark List Accent 6" w:uiPriority="70"/>
+    <w:lsdException w:name="Colorful Shading Accent 6" w:uiPriority="71"/>
+    <w:lsdException w:name="Colorful List Accent 6" w:uiPriority="72"/>
+    <w:lsdException w:name="Colorful Grid Accent 6" w:uiPriority="73"/>
+    <w:lsdException w:name="Subtle Emphasis" w:uiPriority="19" w:qFormat="1"/>
+    <w:lsdException w:name="Intense Emphasis" w:uiPriority="21" w:qFormat="1"/>
+    <w:lsdException w:name="Subtle Reference" w:uiPriority="31" w:qFormat="1"/>
+    <w:lsdException w:name="Intense Reference" w:uiPriority="32" w:qFormat="1"/>
+    <w:lsdException w:name="Book Title" w:uiPriority="33" w:qFormat="1"/>
+    <w:lsdException w:name="Bibliography" w:semiHidden="1" w:uiPriority="37" w:unhideWhenUsed="1"/>
+    <w:lsdException w:name="TOC Heading" w:semiHidden="1" w:uiPriority="39" w:unhideWhenUsed="1" w:qFormat="1"/>
+    <w:lsdException w:name="Plain Table 1" w:uiPriority="41"/>
+    <w:lsdException w:name="Plain Table 2" w:uiPriority="42"/>
+    <w:lsdException w:name="Plain Table 3" w:uiPriority="43"/>
+    <w:lsdException w:name="Plain Table 4" w:uiPriority="44"/>
+    <w:lsdException w:name="Plain Table 5" w:uiPriority="45"/>
+    <w:lsdException w:name="Grid Table Light" w:uiPriority="40"/>
+    <w:lsdException w:name="Grid Table 1 Light" w:uiPriority="46"/>
+    <w:lsdException w:name="Grid Table 2" w:uiPriority="47"/>
+    <w:lsdException w:name="Grid Table 3" w:uiPriority="48"/>
+    <w:lsdException w:name="Grid Table 4" w:uiPriority="49"/>
+    <w:lsdException w:name="Grid Table 5 Dark" w:uiPriority="50"/>
+    <w:lsdException w:name="Grid Table 6 Colorful" w:uiPriority="51"/>
+    <w:lsdException w:name="Grid Table 7 Colorful" w:uiPriority="52"/>
+    <w:lsdException w:name="Grid Table 1 Light Accent 1" w:uiPriority="46"/>
+    <w:lsdException w:name="Grid Table 2 Accent 1" w:uiPriority="47"/>
+    <w:lsdException w:name="Grid Table 3 Accent 1" w:uiPriority="48"/>
+    <w:lsdException w:name="Grid Table 4 Accent 1" w:uiPriority="49"/>
+    <w:lsdException w:name="Grid Table 5 Dark Accent 1" w:uiPriority="50"/>
+    <w:lsdException w:name="Grid Table 6 Colorful Accent 1" w:uiPriority="51"/>
+    <w:lsdException w:name="Grid Table 7 Colorful Accent 1" w:uiPriority="52"/>
+    <w:lsdException w:name="Grid Table 1 Light Accent 2" w:uiPriority="46"/>
+    <w:lsdException w:name="Grid Table 2 Accent 2" w:uiPriority="47"/>
+    <w:lsdException w:name="Grid Table 3 Accent 2" w:uiPriority="48"/>
+    <w:lsdException w:name="Grid Table 4 Accent 2" w:uiPriority="49"/>
+    <w:lsdException w:name="Grid Table 5 Dark Accent 2" w:uiPriority="50"/>
+    <w:lsdException w:name="Grid Table 6 Colorful Accent 2" w:uiPriority="51"/>
+    <w:lsdException w:name="Grid Table 7 Colorful Accent 2" w:uiPriority="52"/>
+    <w:lsdException w:name="Grid Table 1 Light Accent 3" w:uiPriority="46"/>
+    <w:lsdException w:name="Grid Table 2 Accent 3" w:uiPriority="47"/>
+    <w:lsdException w:name="Grid Table 3 Accent 3" w:uiPriority="48"/>
+    <w:lsdException w:name="Grid Table 4 Accent 3" w:uiPriority="49"/>
+    <w:lsdException w:name="Grid Table 5 Dark Accent 3" w:uiPriority="50"/>
+    <w:lsdException w:name="Grid Table 6 Colorful Accent 3" w:uiPriority="51"/>
+    <w:lsdException w:name="Grid Table 7 Colorful Accent 3" w:uiPriority="52"/>
+    <w:lsdException w:name="Grid Table 1 Light Accent 4" w:uiPriority="46"/>
+    <w:lsdException w:name="Grid Table 2 Accent 4" w:uiPriority="47"/>
+    <w:lsdException w:name="Grid Table 3 Accent 4" w:uiPriority="48"/>
+    <w:lsdException w:name="Grid Table 4 Accent 4" w:uiPriority="49"/>
+    <w:lsdException w:name="Grid Table 5 Dark Accent 4" w:uiPriority="50"/>
+    <w:lsdException w:name="Grid Table 6 Colorful Accent 4" w:uiPriority="51"/>
+    <w:lsdException w:name="Grid Table 7 Colorful Accent 4" w:uiPriority="52"/>
+    <w:lsdException w:name="Grid Table 1 Light Accent 5" w:uiPriority="46"/>
+    <w:lsdException w:name="Grid Table 2 Accent 5" w:uiPriority="47"/>
+    <w:lsdException w:name="Grid Table 3 Accent 5" w:uiPriority="48"/>
+    <w:lsdException w:name="Grid Table 4 Accent 5" w:uiPriority="49"/>
+    <w:lsdException w:name="Grid Table 5 Dark Accent 5" w:uiPriority="50"/>
+    <w:lsdException w:name="Grid Table 6 Colorful Accent 5" w:uiPriority="51"/>
+    <w:lsdException w:name="Grid Table 7 Colorful Accent 5" w:uiPriority="52"/>
+    <w:lsdException w:name="Grid Table 1 Light Accent 6" w:uiPriority="46"/>
+    <w:lsdException w:name="Grid Table 2 Accent 6" w:uiPriority="47"/>
+    <w:lsdException w:name="Grid Table 3 Accent 6" w:uiPriority="48"/>
+    <w:lsdException w:name="Grid Table 4 Accent 6" w:uiPriority="49"/>
+    <w:lsdException w:name="Grid Table 5 Dark Accent 6" w:uiPriority="50"/>
+    <w:lsdException w:name="Grid Table 6 Colorful Accent 6" w:uiPriority="51"/>
+    <w:lsdException w:name="Grid Table 7 Colorful Accent 6" w:uiPriority="52"/>
+    <w:lsdException w:name="List Table 1 Light" w:uiPriority="46"/>
+    <w:lsdException w:name="List Table 2" w:uiPriority="47"/>
+    <w:lsdException w:name="List Table 3" w:uiPriority="48"/>
+    <w:lsdException w:name="List Table 4" w:uiPriority="49"/>
+    <w:lsdException w:name="List Table 5 Dark" w:uiPriority="50"/>
+    <w:lsdException w:name="List Table 6 Colorful" w:uiPriority="51"/>
+    <w:lsdException w:name="List Table 7 Colorful" w:uiPriority="52"/>
+    <w:lsdException w:name="List Table 1 Light Accent 1" w:uiPriority="46"/>
+    <w:lsdException w:name="List Table 2 Accent 1" w:uiPriority="47"/>
+    <w:lsdException w:name="List Table 3 Accent 1" w:uiPriority="48"/>
+    <w:lsdException w:name="List Table 4 Accent 1" w:uiPriority="49"/>
+    <w:lsdException w:name="List Table 5 Dark Accent 1" w:uiPriority="50"/>
+    <w:lsdException w:name="List Table 6 Colorful Accent 1" w:uiPriority="51"/>
+    <w:lsdException w:name="List Table 7 Colorful Accent 1" w:uiPriority="52"/>
+    <w:lsdException w:name="List Table 1 Light Accent 2" w:uiPriority="46"/>
+    <w:lsdException w:name="List Table 2 Accent 2" w:uiPriority="47"/>
+    <w:lsdException w:name="List Table 3 Accent 2" w:uiPriority="48"/>
+    <w:lsdException w:name="List Table 4 Accent 2" w:uiPriority="49"/>
+    <w:lsdException w:name="List Table 5 Dark Accent 2" w:uiPriority="50"/>
+    <w:lsdException w:name="List Table 6 Colorful Accent 2" w:uiPriority="51"/>
+    <w:lsdException w:name="List Table 7 Colorful Accent 2" w:uiPriority="52"/>
+    <w:lsdException w:name="List Table 1 Light Accent 3" w:uiPriority="46"/>
+    <w:lsdException w:name="List Table 2 Accent 3" w:uiPriority="47"/>
+    <w:lsdException w:name="List Table 3 Accent 3" w:uiPriority="48"/>
+    <w:lsdException w:name="List Table 4 Accent 3" w:uiPriority="49"/>
+    <w:lsdException w:name="List Table 5 Dark Accent 3" w:uiPriority="50"/>
+    <w:lsdException w:name="List Table 6 Colorful Accent 3" w:uiPriority="51"/>
+    <w:lsdException w:name="List Table 7 Colorful Accent 3" w:uiPriority="52"/>
+    <w:lsdException w:name="List Table 1 Light Accent 4" w:uiPriority="46"/>
+    <w:lsdException w:name="List Table 2 Accent 4" w:uiPriority="47"/>
+    <w:lsdException w:name="List Table 3 Accent 4" w:uiPriority="48"/>
+    <w:lsdException w:name="List Table 4 Accent 4" w:uiPriority="49"/>
+    <w:lsdException w:name="List Table 5 Dark Accent 4" w:uiPriority="50"/>
+    <w:lsdException w:name="List Table 6 Colorful Accent 4" w:uiPriority="51"/>
+    <w:lsdException w:name="List Table 7 Colorful Accent 4" w:uiPriority="52"/>
+    <w:lsdException w:name="List Table 1 Light Accent 5" w:uiPriority="46"/>
+    <w:lsdException w:name="List Table 2 Accent 5" w:uiPriority="47"/>
+    <w:lsdException w:name="List Table 3 Accent 5" w:uiPriority="48"/>
+    <w:lsdException w:name="List Table 4 Accent 5" w:uiPriority="49"/>
+    <w:lsdException w:name="List Table 5 Dark Accent 5" w:uiPriority="50"/>
+    <w:lsdException w:name="List Table 6 Colorful Accent 5" w:uiPriority="51"/>
+    <w:lsdException w:name="List Table 7 Colorful Accent 5" w:uiPriority="52"/>
+    <w:lsdException w:name="List Table 1 Light Accent 6" w:uiPriority="46"/>
+    <w:lsdException w:name="List Table 2 Accent 6" w:uiPriority="47"/>
+    <w:lsdException w:name="List Table 3 Accent 6" w:uiPriority="48"/>
+    <w:lsdException w:name="List Table 4 Accent 6" w:uiPriority="49"/>
+    <w:lsdException w:name="List Table 5 Dark Accent 6" w:uiPriority="50"/>
+    <w:lsdException w:name="List Table 6 Colorful Accent 6" w:uiPriority="51"/>
+    <w:lsdException w:name="List Table 7 Colorful Accent 6" w:uiPriority="52"/>
   </w:latentStyles>
   <w:style w:type="paragraph" w:default="1" w:styleId="a">
     <w:name w:val="Normal"/>
@@ -12775,6 +13058,7 @@
     <w:uiPriority w:val="59"/>
     <w:rsid w:val="00521D5F"/>
     <w:tblPr>
+      <w:tblInd w:w="0" w:type="dxa"/>
       <w:tblBorders>
         <w:top w:val="single" w:sz="4" w:space="0" w:color="000000" w:themeColor="text1"/>
         <w:left w:val="single" w:sz="4" w:space="0" w:color="000000" w:themeColor="text1"/>
@@ -12783,6 +13067,12 @@
         <w:insideH w:val="single" w:sz="4" w:space="0" w:color="000000" w:themeColor="text1"/>
         <w:insideV w:val="single" w:sz="4" w:space="0" w:color="000000" w:themeColor="text1"/>
       </w:tblBorders>
+      <w:tblCellMar>
+        <w:top w:w="0" w:type="dxa"/>
+        <w:left w:w="108" w:type="dxa"/>
+        <w:bottom w:w="0" w:type="dxa"/>
+        <w:right w:w="108" w:type="dxa"/>
+      </w:tblCellMar>
     </w:tblPr>
   </w:style>
   <w:style w:type="paragraph" w:styleId="a9">
@@ -12846,7 +13136,7 @@
     <w:qFormat/>
     <w:rsid w:val="00B97718"/>
     <w:rPr>
-      <w:rFonts w:ascii="Calibri" w:eastAsia="PMingLiU" w:hAnsi="Calibri" w:cs="Times New Roman"/>
+      <w:rFonts w:ascii="Calibri" w:eastAsia="新細明體" w:hAnsi="Calibri" w:cs="Times New Roman"/>
       <w:kern w:val="0"/>
       <w:sz w:val="22"/>
     </w:rPr>
@@ -12858,7 +13148,7 @@
     <w:uiPriority w:val="1"/>
     <w:rsid w:val="00B97718"/>
     <w:rPr>
-      <w:rFonts w:ascii="Calibri" w:eastAsia="PMingLiU" w:hAnsi="Calibri" w:cs="Times New Roman"/>
+      <w:rFonts w:ascii="Calibri" w:eastAsia="新細明體" w:hAnsi="Calibri" w:cs="Times New Roman"/>
       <w:kern w:val="0"/>
       <w:sz w:val="22"/>
     </w:rPr>
@@ -12870,12 +13160,13 @@
     <w:uiPriority w:val="59"/>
     <w:rsid w:val="00B97718"/>
     <w:rPr>
-      <w:rFonts w:ascii="Times New Roman" w:eastAsia="PMingLiU" w:hAnsi="Times New Roman" w:cs="Times New Roman"/>
+      <w:rFonts w:ascii="Times New Roman" w:eastAsia="新細明體" w:hAnsi="Times New Roman" w:cs="Times New Roman"/>
       <w:kern w:val="0"/>
       <w:sz w:val="20"/>
       <w:szCs w:val="20"/>
     </w:rPr>
     <w:tblPr>
+      <w:tblInd w:w="0" w:type="dxa"/>
       <w:tblBorders>
         <w:top w:val="single" w:sz="4" w:space="0" w:color="auto"/>
         <w:left w:val="single" w:sz="4" w:space="0" w:color="auto"/>
@@ -12884,6 +13175,12 @@
         <w:insideH w:val="single" w:sz="4" w:space="0" w:color="auto"/>
         <w:insideV w:val="single" w:sz="4" w:space="0" w:color="auto"/>
       </w:tblBorders>
+      <w:tblCellMar>
+        <w:top w:w="0" w:type="dxa"/>
+        <w:left w:w="108" w:type="dxa"/>
+        <w:bottom w:w="0" w:type="dxa"/>
+        <w:right w:w="108" w:type="dxa"/>
+      </w:tblCellMar>
     </w:tblPr>
   </w:style>
   <w:style w:type="paragraph" w:styleId="3">
@@ -12927,7 +13224,7 @@
       <w:textAlignment w:val="baseline"/>
     </w:pPr>
     <w:rPr>
-      <w:rFonts w:ascii="DFKai-SB" w:eastAsia="DFKai-SB" w:hAnsi="Times New Roman" w:cs="Times New Roman"/>
+      <w:rFonts w:ascii="標楷體" w:eastAsia="標楷體" w:hAnsi="Times New Roman" w:cs="Times New Roman"/>
       <w:spacing w:val="20"/>
       <w:kern w:val="0"/>
       <w:szCs w:val="20"/>
@@ -12939,7 +13236,7 @@
     <w:link w:val="af"/>
     <w:rsid w:val="00D71613"/>
     <w:rPr>
-      <w:rFonts w:ascii="DFKai-SB" w:eastAsia="DFKai-SB" w:hAnsi="Times New Roman" w:cs="Times New Roman"/>
+      <w:rFonts w:ascii="標楷體" w:eastAsia="標楷體" w:hAnsi="Times New Roman" w:cs="Times New Roman"/>
       <w:spacing w:val="20"/>
       <w:kern w:val="0"/>
       <w:szCs w:val="20"/>
@@ -13016,7 +13313,7 @@
       <w:jc w:val="center"/>
     </w:pPr>
     <w:rPr>
-      <w:rFonts w:ascii="DFKai-SB" w:eastAsia="DFKai-SB" w:hAnsi="DFKai-SB"/>
+      <w:rFonts w:ascii="標楷體" w:eastAsia="標楷體" w:hAnsi="標楷體"/>
       <w:u w:val="single"/>
     </w:rPr>
   </w:style>
@@ -13032,7 +13329,7 @@
       <w:spacing w:before="100" w:beforeAutospacing="1" w:after="100" w:afterAutospacing="1"/>
     </w:pPr>
     <w:rPr>
-      <w:rFonts w:ascii="PMingLiU" w:eastAsia="PMingLiU" w:hAnsi="PMingLiU" w:cs="PMingLiU"/>
+      <w:rFonts w:ascii="新細明體" w:eastAsia="新細明體" w:hAnsi="新細明體" w:cs="新細明體"/>
       <w:kern w:val="0"/>
       <w:szCs w:val="24"/>
     </w:rPr>
@@ -13061,7 +13358,7 @@
       <w:textAlignment w:val="baseline"/>
     </w:pPr>
     <w:rPr>
-      <w:rFonts w:ascii="DFKai-SB" w:eastAsia="DFKai-SB" w:hAnsi="Times New Roman" w:cs="Times New Roman"/>
+      <w:rFonts w:ascii="標楷體" w:eastAsia="標楷體" w:hAnsi="Times New Roman" w:cs="Times New Roman"/>
       <w:kern w:val="0"/>
       <w:szCs w:val="20"/>
     </w:rPr>
@@ -13071,7 +13368,7 @@
     <w:link w:val="20"/>
     <w:rsid w:val="00560626"/>
     <w:rPr>
-      <w:rFonts w:ascii="DFKai-SB" w:eastAsia="DFKai-SB"/>
+      <w:rFonts w:ascii="標楷體" w:eastAsia="標楷體"/>
       <w:sz w:val="22"/>
     </w:rPr>
   </w:style>
@@ -13087,7 +13384,7 @@
       <w:textAlignment w:val="baseline"/>
     </w:pPr>
     <w:rPr>
-      <w:rFonts w:ascii="DFKai-SB" w:eastAsia="DFKai-SB"/>
+      <w:rFonts w:ascii="標楷體" w:eastAsia="標楷體"/>
       <w:sz w:val="22"/>
     </w:rPr>
   </w:style>
@@ -13103,7 +13400,7 @@
       <w:ind w:leftChars="23" w:left="991" w:hangingChars="390" w:hanging="936"/>
     </w:pPr>
     <w:rPr>
-      <w:rFonts w:ascii="DFKai-SB" w:eastAsia="DFKai-SB" w:hAnsi="Tms Rmn" w:cs="Times New Roman"/>
+      <w:rFonts w:ascii="標楷體" w:eastAsia="標楷體" w:hAnsi="Tms Rmn" w:cs="Times New Roman"/>
       <w:kern w:val="0"/>
       <w:szCs w:val="20"/>
     </w:rPr>
@@ -13124,7 +13421,7 @@
       <w:textAlignment w:val="baseline"/>
     </w:pPr>
     <w:rPr>
-      <w:rFonts w:ascii="Times New Roman" w:eastAsia="DFKai-SB" w:hAnsi="Times New Roman" w:cs="Times New Roman"/>
+      <w:rFonts w:ascii="Times New Roman" w:eastAsia="標楷體" w:hAnsi="Times New Roman" w:cs="Times New Roman"/>
       <w:kern w:val="0"/>
       <w:sz w:val="20"/>
       <w:szCs w:val="20"/>
@@ -13141,7 +13438,7 @@
       <w:ind w:leftChars="150" w:left="150"/>
     </w:pPr>
     <w:rPr>
-      <w:rFonts w:ascii="DFKai-SB" w:eastAsia="DFKai-SB" w:hAnsi="DFKai-SB" w:cs="Times New Roman"/>
+      <w:rFonts w:ascii="標楷體" w:eastAsia="標楷體" w:hAnsi="標楷體" w:cs="Times New Roman"/>
       <w:color w:val="000000"/>
       <w:kern w:val="0"/>
       <w:szCs w:val="20"/>
@@ -13162,690 +13459,7 @@
       <w:ind w:leftChars="118" w:left="1243" w:rightChars="11" w:right="26" w:hangingChars="400" w:hanging="960"/>
     </w:pPr>
     <w:rPr>
-      <w:rFonts w:ascii="DFKai-SB" w:eastAsia="DFKai-SB" w:hAnsi="Tms Rmn" w:cs="Times New Roman"/>
-      <w:kern w:val="0"/>
-      <w:szCs w:val="24"/>
-    </w:rPr>
-  </w:style>
-</w:styles>
-</file>
-
-<file path=word/stylesWithEffects.xml><?xml version="1.0" encoding="utf-8"?>
-<w:styles xmlns:wpc="http://schemas.microsoft.com/office/word/2010/wordprocessingCanvas" xmlns:mc="http://schemas.openxmlformats.org/markup-compatibility/2006" xmlns:o="urn:schemas-microsoft-com:office:office" xmlns:r="http://schemas.openxmlformats.org/officeDocument/2006/relationships" xmlns:m="http://schemas.openxmlformats.org/officeDocument/2006/math" xmlns:v="urn:schemas-microsoft-com:vml" xmlns:wp14="http://schemas.microsoft.com/office/word/2010/wordprocessingDrawing" xmlns:wp="http://schemas.openxmlformats.org/drawingml/2006/wordprocessingDrawing" xmlns:w10="urn:schemas-microsoft-com:office:word" xmlns:w="http://schemas.openxmlformats.org/wordprocessingml/2006/main" xmlns:w14="http://schemas.microsoft.com/office/word/2010/wordml" xmlns:wpg="http://schemas.microsoft.com/office/word/2010/wordprocessingGroup" xmlns:wpi="http://schemas.microsoft.com/office/word/2010/wordprocessingInk" xmlns:wne="http://schemas.microsoft.com/office/word/2006/wordml" xmlns:wps="http://schemas.microsoft.com/office/word/2010/wordprocessingShape" mc:Ignorable="w14 wp14">
-  <w:docDefaults>
-    <w:rPrDefault>
-      <w:rPr>
-        <w:rFonts w:asciiTheme="minorHAnsi" w:eastAsiaTheme="minorEastAsia" w:hAnsiTheme="minorHAnsi" w:cstheme="minorBidi"/>
-        <w:kern w:val="2"/>
-        <w:sz w:val="24"/>
-        <w:szCs w:val="22"/>
-        <w:lang w:val="en-US" w:eastAsia="zh-TW" w:bidi="ar-SA"/>
-      </w:rPr>
-    </w:rPrDefault>
-    <w:pPrDefault/>
-  </w:docDefaults>
-  <w:latentStyles w:defLockedState="0" w:defUIPriority="99" w:defSemiHidden="1" w:defUnhideWhenUsed="1" w:defQFormat="0" w:count="267">
-    <w:lsdException w:name="Normal" w:semiHidden="0" w:uiPriority="0" w:unhideWhenUsed="0" w:qFormat="1"/>
-    <w:lsdException w:name="heading 1" w:semiHidden="0" w:uiPriority="9" w:unhideWhenUsed="0" w:qFormat="1"/>
-    <w:lsdException w:name="heading 2" w:uiPriority="9" w:qFormat="1"/>
-    <w:lsdException w:name="heading 3" w:uiPriority="9" w:qFormat="1"/>
-    <w:lsdException w:name="heading 4" w:uiPriority="9" w:qFormat="1"/>
-    <w:lsdException w:name="heading 5" w:uiPriority="9" w:qFormat="1"/>
-    <w:lsdException w:name="heading 6" w:uiPriority="9" w:qFormat="1"/>
-    <w:lsdException w:name="heading 7" w:uiPriority="9" w:qFormat="1"/>
-    <w:lsdException w:name="heading 8" w:uiPriority="9" w:qFormat="1"/>
-    <w:lsdException w:name="heading 9" w:uiPriority="9" w:qFormat="1"/>
-    <w:lsdException w:name="index 6" w:uiPriority="0"/>
-    <w:lsdException w:name="toc 1" w:uiPriority="39"/>
-    <w:lsdException w:name="toc 2" w:uiPriority="39"/>
-    <w:lsdException w:name="toc 3" w:uiPriority="39"/>
-    <w:lsdException w:name="toc 4" w:uiPriority="39"/>
-    <w:lsdException w:name="toc 5" w:uiPriority="39"/>
-    <w:lsdException w:name="toc 6" w:uiPriority="39"/>
-    <w:lsdException w:name="toc 7" w:uiPriority="39"/>
-    <w:lsdException w:name="toc 8" w:uiPriority="39"/>
-    <w:lsdException w:name="toc 9" w:uiPriority="39"/>
-    <w:lsdException w:name="caption" w:uiPriority="35" w:qFormat="1"/>
-    <w:lsdException w:name="Title" w:semiHidden="0" w:uiPriority="10" w:unhideWhenUsed="0" w:qFormat="1"/>
-    <w:lsdException w:name="Default Paragraph Font" w:uiPriority="1"/>
-    <w:lsdException w:name="Body Text" w:uiPriority="0"/>
-    <w:lsdException w:name="Subtitle" w:semiHidden="0" w:uiPriority="11" w:unhideWhenUsed="0" w:qFormat="1"/>
-    <w:lsdException w:name="Body Text Indent 3" w:uiPriority="0"/>
-    <w:lsdException w:name="Strong" w:semiHidden="0" w:uiPriority="22" w:unhideWhenUsed="0" w:qFormat="1"/>
-    <w:lsdException w:name="Emphasis" w:semiHidden="0" w:uiPriority="20" w:unhideWhenUsed="0" w:qFormat="1"/>
-    <w:lsdException w:name="Table Grid" w:semiHidden="0" w:uiPriority="59" w:unhideWhenUsed="0"/>
-    <w:lsdException w:name="Placeholder Text" w:unhideWhenUsed="0"/>
-    <w:lsdException w:name="No Spacing" w:semiHidden="0" w:uiPriority="1" w:unhideWhenUsed="0" w:qFormat="1"/>
-    <w:lsdException w:name="Light Shading" w:semiHidden="0" w:uiPriority="60" w:unhideWhenUsed="0"/>
-    <w:lsdException w:name="Light List" w:semiHidden="0" w:uiPriority="61" w:unhideWhenUsed="0"/>
-    <w:lsdException w:name="Light Grid" w:semiHidden="0" w:uiPriority="62" w:unhideWhenUsed="0"/>
-    <w:lsdException w:name="Medium Shading 1" w:semiHidden="0" w:uiPriority="63" w:unhideWhenUsed="0"/>
-    <w:lsdException w:name="Medium Shading 2" w:semiHidden="0" w:uiPriority="64" w:unhideWhenUsed="0"/>
-    <w:lsdException w:name="Medium List 1" w:semiHidden="0" w:uiPriority="65" w:unhideWhenUsed="0"/>
-    <w:lsdException w:name="Medium List 2" w:semiHidden="0" w:uiPriority="66" w:unhideWhenUsed="0"/>
-    <w:lsdException w:name="Medium Grid 1" w:semiHidden="0" w:uiPriority="67" w:unhideWhenUsed="0"/>
-    <w:lsdException w:name="Medium Grid 2" w:semiHidden="0" w:uiPriority="68" w:unhideWhenUsed="0"/>
-    <w:lsdException w:name="Medium Grid 3" w:semiHidden="0" w:uiPriority="69" w:unhideWhenUsed="0"/>
-    <w:lsdException w:name="Dark List" w:semiHidden="0" w:uiPriority="70" w:unhideWhenUsed="0"/>
-    <w:lsdException w:name="Colorful Shading" w:semiHidden="0" w:uiPriority="71" w:unhideWhenUsed="0"/>
-    <w:lsdException w:name="Colorful List" w:semiHidden="0" w:uiPriority="72" w:unhideWhenUsed="0"/>
-    <w:lsdException w:name="Colorful Grid" w:semiHidden="0" w:uiPriority="73" w:unhideWhenUsed="0"/>
-    <w:lsdException w:name="Light Shading Accent 1" w:semiHidden="0" w:uiPriority="60" w:unhideWhenUsed="0"/>
-    <w:lsdException w:name="Light List Accent 1" w:semiHidden="0" w:uiPriority="61" w:unhideWhenUsed="0"/>
-    <w:lsdException w:name="Light Grid Accent 1" w:semiHidden="0" w:uiPriority="62" w:unhideWhenUsed="0"/>
-    <w:lsdException w:name="Medium Shading 1 Accent 1" w:semiHidden="0" w:uiPriority="63" w:unhideWhenUsed="0"/>
-    <w:lsdException w:name="Medium Shading 2 Accent 1" w:semiHidden="0" w:uiPriority="64" w:unhideWhenUsed="0"/>
-    <w:lsdException w:name="Medium List 1 Accent 1" w:semiHidden="0" w:uiPriority="65" w:unhideWhenUsed="0"/>
-    <w:lsdException w:name="Revision" w:unhideWhenUsed="0"/>
-    <w:lsdException w:name="List Paragraph" w:semiHidden="0" w:uiPriority="34" w:unhideWhenUsed="0" w:qFormat="1"/>
-    <w:lsdException w:name="Quote" w:semiHidden="0" w:uiPriority="29" w:unhideWhenUsed="0" w:qFormat="1"/>
-    <w:lsdException w:name="Intense Quote" w:semiHidden="0" w:uiPriority="30" w:unhideWhenUsed="0" w:qFormat="1"/>
-    <w:lsdException w:name="Medium List 2 Accent 1" w:semiHidden="0" w:uiPriority="66" w:unhideWhenUsed="0"/>
-    <w:lsdException w:name="Medium Grid 1 Accent 1" w:semiHidden="0" w:uiPriority="67" w:unhideWhenUsed="0"/>
-    <w:lsdException w:name="Medium Grid 2 Accent 1" w:semiHidden="0" w:uiPriority="68" w:unhideWhenUsed="0"/>
-    <w:lsdException w:name="Medium Grid 3 Accent 1" w:semiHidden="0" w:uiPriority="69" w:unhideWhenUsed="0"/>
-    <w:lsdException w:name="Dark List Accent 1" w:semiHidden="0" w:uiPriority="70" w:unhideWhenUsed="0"/>
-    <w:lsdException w:name="Colorful Shading Accent 1" w:semiHidden="0" w:uiPriority="71" w:unhideWhenUsed="0"/>
-    <w:lsdException w:name="Colorful List Accent 1" w:semiHidden="0" w:uiPriority="72" w:unhideWhenUsed="0"/>
-    <w:lsdException w:name="Colorful Grid Accent 1" w:semiHidden="0" w:uiPriority="73" w:unhideWhenUsed="0"/>
-    <w:lsdException w:name="Light Shading Accent 2" w:semiHidden="0" w:uiPriority="60" w:unhideWhenUsed="0"/>
-    <w:lsdException w:name="Light List Accent 2" w:semiHidden="0" w:uiPriority="61" w:unhideWhenUsed="0"/>
-    <w:lsdException w:name="Light Grid Accent 2" w:semiHidden="0" w:uiPriority="62" w:unhideWhenUsed="0"/>
-    <w:lsdException w:name="Medium Shading 1 Accent 2" w:semiHidden="0" w:uiPriority="63" w:unhideWhenUsed="0"/>
-    <w:lsdException w:name="Medium Shading 2 Accent 2" w:semiHidden="0" w:uiPriority="64" w:unhideWhenUsed="0"/>
-    <w:lsdException w:name="Medium List 1 Accent 2" w:semiHidden="0" w:uiPriority="65" w:unhideWhenUsed="0"/>
-    <w:lsdException w:name="Medium List 2 Accent 2" w:semiHidden="0" w:uiPriority="66" w:unhideWhenUsed="0"/>
-    <w:lsdException w:name="Medium Grid 1 Accent 2" w:semiHidden="0" w:uiPriority="67" w:unhideWhenUsed="0"/>
-    <w:lsdException w:name="Medium Grid 2 Accent 2" w:semiHidden="0" w:uiPriority="68" w:unhideWhenUsed="0"/>
-    <w:lsdException w:name="Medium Grid 3 Accent 2" w:semiHidden="0" w:uiPriority="69" w:unhideWhenUsed="0"/>
-    <w:lsdException w:name="Dark List Accent 2" w:semiHidden="0" w:uiPriority="70" w:unhideWhenUsed="0"/>
-    <w:lsdException w:name="Colorful Shading Accent 2" w:semiHidden="0" w:uiPriority="71" w:unhideWhenUsed="0"/>
-    <w:lsdException w:name="Colorful List Accent 2" w:semiHidden="0" w:uiPriority="72" w:unhideWhenUsed="0"/>
-    <w:lsdException w:name="Colorful Grid Accent 2" w:semiHidden="0" w:uiPriority="73" w:unhideWhenUsed="0"/>
-    <w:lsdException w:name="Light Shading Accent 3" w:semiHidden="0" w:uiPriority="60" w:unhideWhenUsed="0"/>
-    <w:lsdException w:name="Light List Accent 3" w:semiHidden="0" w:uiPriority="61" w:unhideWhenUsed="0"/>
-    <w:lsdException w:name="Light Grid Accent 3" w:semiHidden="0" w:uiPriority="62" w:unhideWhenUsed="0"/>
-    <w:lsdException w:name="Medium Shading 1 Accent 3" w:semiHidden="0" w:uiPriority="63" w:unhideWhenUsed="0"/>
-    <w:lsdException w:name="Medium Shading 2 Accent 3" w:semiHidden="0" w:uiPriority="64" w:unhideWhenUsed="0"/>
-    <w:lsdException w:name="Medium List 1 Accent 3" w:semiHidden="0" w:uiPriority="65" w:unhideWhenUsed="0"/>
-    <w:lsdException w:name="Medium List 2 Accent 3" w:semiHidden="0" w:uiPriority="66" w:unhideWhenUsed="0"/>
-    <w:lsdException w:name="Medium Grid 1 Accent 3" w:semiHidden="0" w:uiPriority="67" w:unhideWhenUsed="0"/>
-    <w:lsdException w:name="Medium Grid 2 Accent 3" w:semiHidden="0" w:uiPriority="68" w:unhideWhenUsed="0"/>
-    <w:lsdException w:name="Medium Grid 3 Accent 3" w:semiHidden="0" w:uiPriority="69" w:unhideWhenUsed="0"/>
-    <w:lsdException w:name="Dark List Accent 3" w:semiHidden="0" w:uiPriority="70" w:unhideWhenUsed="0"/>
-    <w:lsdException w:name="Colorful Shading Accent 3" w:semiHidden="0" w:uiPriority="71" w:unhideWhenUsed="0"/>
-    <w:lsdException w:name="Colorful List Accent 3" w:semiHidden="0" w:uiPriority="72" w:unhideWhenUsed="0"/>
-    <w:lsdException w:name="Colorful Grid Accent 3" w:semiHidden="0" w:uiPriority="73" w:unhideWhenUsed="0"/>
-    <w:lsdException w:name="Light Shading Accent 4" w:semiHidden="0" w:uiPriority="60" w:unhideWhenUsed="0"/>
-    <w:lsdException w:name="Light List Accent 4" w:semiHidden="0" w:uiPriority="61" w:unhideWhenUsed="0"/>
-    <w:lsdException w:name="Light Grid Accent 4" w:semiHidden="0" w:uiPriority="62" w:unhideWhenUsed="0"/>
-    <w:lsdException w:name="Medium Shading 1 Accent 4" w:semiHidden="0" w:uiPriority="63" w:unhideWhenUsed="0"/>
-    <w:lsdException w:name="Medium Shading 2 Accent 4" w:semiHidden="0" w:uiPriority="64" w:unhideWhenUsed="0"/>
-    <w:lsdException w:name="Medium List 1 Accent 4" w:semiHidden="0" w:uiPriority="65" w:unhideWhenUsed="0"/>
-    <w:lsdException w:name="Medium List 2 Accent 4" w:semiHidden="0" w:uiPriority="66" w:unhideWhenUsed="0"/>
-    <w:lsdException w:name="Medium Grid 1 Accent 4" w:semiHidden="0" w:uiPriority="67" w:unhideWhenUsed="0"/>
-    <w:lsdException w:name="Medium Grid 2 Accent 4" w:semiHidden="0" w:uiPriority="68" w:unhideWhenUsed="0"/>
-    <w:lsdException w:name="Medium Grid 3 Accent 4" w:semiHidden="0" w:uiPriority="69" w:unhideWhenUsed="0"/>
-    <w:lsdException w:name="Dark List Accent 4" w:semiHidden="0" w:uiPriority="70" w:unhideWhenUsed="0"/>
-    <w:lsdException w:name="Colorful Shading Accent 4" w:semiHidden="0" w:uiPriority="71" w:unhideWhenUsed="0"/>
-    <w:lsdException w:name="Colorful List Accent 4" w:semiHidden="0" w:uiPriority="72" w:unhideWhenUsed="0"/>
-    <w:lsdException w:name="Colorful Grid Accent 4" w:semiHidden="0" w:uiPriority="73" w:unhideWhenUsed="0"/>
-    <w:lsdException w:name="Light Shading Accent 5" w:semiHidden="0" w:uiPriority="60" w:unhideWhenUsed="0"/>
-    <w:lsdException w:name="Light List Accent 5" w:semiHidden="0" w:uiPriority="61" w:unhideWhenUsed="0"/>
-    <w:lsdException w:name="Light Grid Accent 5" w:semiHidden="0" w:uiPriority="62" w:unhideWhenUsed="0"/>
-    <w:lsdException w:name="Medium Shading 1 Accent 5" w:semiHidden="0" w:uiPriority="63" w:unhideWhenUsed="0"/>
-    <w:lsdException w:name="Medium Shading 2 Accent 5" w:semiHidden="0" w:uiPriority="64" w:unhideWhenUsed="0"/>
-    <w:lsdException w:name="Medium List 1 Accent 5" w:semiHidden="0" w:uiPriority="65" w:unhideWhenUsed="0"/>
-    <w:lsdException w:name="Medium List 2 Accent 5" w:semiHidden="0" w:uiPriority="66" w:unhideWhenUsed="0"/>
-    <w:lsdException w:name="Medium Grid 1 Accent 5" w:semiHidden="0" w:uiPriority="67" w:unhideWhenUsed="0"/>
-    <w:lsdException w:name="Medium Grid 2 Accent 5" w:semiHidden="0" w:uiPriority="68" w:unhideWhenUsed="0"/>
-    <w:lsdException w:name="Medium Grid 3 Accent 5" w:semiHidden="0" w:uiPriority="69" w:unhideWhenUsed="0"/>
-    <w:lsdException w:name="Dark List Accent 5" w:semiHidden="0" w:uiPriority="70" w:unhideWhenUsed="0"/>
-    <w:lsdException w:name="Colorful Shading Accent 5" w:semiHidden="0" w:uiPriority="71" w:unhideWhenUsed="0"/>
-    <w:lsdException w:name="Colorful List Accent 5" w:semiHidden="0" w:uiPriority="72" w:unhideWhenUsed="0"/>
-    <w:lsdException w:name="Colorful Grid Accent 5" w:semiHidden="0" w:uiPriority="73" w:unhideWhenUsed="0"/>
-    <w:lsdException w:name="Light Shading Accent 6" w:semiHidden="0" w:uiPriority="60" w:unhideWhenUsed="0"/>
-    <w:lsdException w:name="Light List Accent 6" w:semiHidden="0" w:uiPriority="61" w:unhideWhenUsed="0"/>
-    <w:lsdException w:name="Light Grid Accent 6" w:semiHidden="0" w:uiPriority="62" w:unhideWhenUsed="0"/>
-    <w:lsdException w:name="Medium Shading 1 Accent 6" w:semiHidden="0" w:uiPriority="63" w:unhideWhenUsed="0"/>
-    <w:lsdException w:name="Medium Shading 2 Accent 6" w:semiHidden="0" w:uiPriority="64" w:unhideWhenUsed="0"/>
-    <w:lsdException w:name="Medium List 1 Accent 6" w:semiHidden="0" w:uiPriority="65" w:unhideWhenUsed="0"/>
-    <w:lsdException w:name="Medium List 2 Accent 6" w:semiHidden="0" w:uiPriority="66" w:unhideWhenUsed="0"/>
-    <w:lsdException w:name="Medium Grid 1 Accent 6" w:semiHidden="0" w:uiPriority="67" w:unhideWhenUsed="0"/>
-    <w:lsdException w:name="Medium Grid 2 Accent 6" w:semiHidden="0" w:uiPriority="68" w:unhideWhenUsed="0"/>
-    <w:lsdException w:name="Medium Grid 3 Accent 6" w:semiHidden="0" w:uiPriority="69" w:unhideWhenUsed="0"/>
-    <w:lsdException w:name="Dark List Accent 6" w:semiHidden="0" w:uiPriority="70" w:unhideWhenUsed="0"/>
-    <w:lsdException w:name="Colorful Shading Accent 6" w:semiHidden="0" w:uiPriority="71" w:unhideWhenUsed="0"/>
-    <w:lsdException w:name="Colorful List Accent 6" w:semiHidden="0" w:uiPriority="72" w:unhideWhenUsed="0"/>
-    <w:lsdException w:name="Colorful Grid Accent 6" w:semiHidden="0" w:uiPriority="73" w:unhideWhenUsed="0"/>
-    <w:lsdException w:name="Subtle Emphasis" w:semiHidden="0" w:uiPriority="19" w:unhideWhenUsed="0" w:qFormat="1"/>
-    <w:lsdException w:name="Intense Emphasis" w:semiHidden="0" w:uiPriority="21" w:unhideWhenUsed="0" w:qFormat="1"/>
-    <w:lsdException w:name="Subtle Reference" w:semiHidden="0" w:uiPriority="31" w:unhideWhenUsed="0" w:qFormat="1"/>
-    <w:lsdException w:name="Intense Reference" w:semiHidden="0" w:uiPriority="32" w:unhideWhenUsed="0" w:qFormat="1"/>
-    <w:lsdException w:name="Book Title" w:semiHidden="0" w:uiPriority="33" w:unhideWhenUsed="0" w:qFormat="1"/>
-    <w:lsdException w:name="Bibliography" w:uiPriority="37"/>
-    <w:lsdException w:name="TOC Heading" w:uiPriority="39" w:qFormat="1"/>
-  </w:latentStyles>
-  <w:style w:type="paragraph" w:default="1" w:styleId="a">
-    <w:name w:val="Normal"/>
-    <w:qFormat/>
-    <w:rsid w:val="006C7A00"/>
-    <w:pPr>
-      <w:widowControl w:val="0"/>
-    </w:pPr>
-  </w:style>
-  <w:style w:type="paragraph" w:styleId="1">
-    <w:name w:val="heading 1"/>
-    <w:basedOn w:val="a"/>
-    <w:next w:val="a"/>
-    <w:link w:val="10"/>
-    <w:uiPriority w:val="9"/>
-    <w:qFormat/>
-    <w:rsid w:val="00D24B3C"/>
-    <w:pPr>
-      <w:keepNext/>
-      <w:keepLines/>
-      <w:spacing w:before="240"/>
-      <w:outlineLvl w:val="0"/>
-    </w:pPr>
-    <w:rPr>
-      <w:rFonts w:asciiTheme="majorHAnsi" w:eastAsiaTheme="majorEastAsia" w:hAnsiTheme="majorHAnsi" w:cstheme="majorBidi"/>
-      <w:color w:val="365F91" w:themeColor="accent1" w:themeShade="BF"/>
-      <w:sz w:val="32"/>
-      <w:szCs w:val="32"/>
-    </w:rPr>
-  </w:style>
-  <w:style w:type="character" w:default="1" w:styleId="a0">
-    <w:name w:val="Default Paragraph Font"/>
-    <w:uiPriority w:val="1"/>
-    <w:semiHidden/>
-    <w:unhideWhenUsed/>
-  </w:style>
-  <w:style w:type="table" w:default="1" w:styleId="a1">
-    <w:name w:val="Normal Table"/>
-    <w:uiPriority w:val="99"/>
-    <w:semiHidden/>
-    <w:unhideWhenUsed/>
-    <w:tblPr>
-      <w:tblInd w:w="0" w:type="dxa"/>
-      <w:tblCellMar>
-        <w:top w:w="0" w:type="dxa"/>
-        <w:left w:w="108" w:type="dxa"/>
-        <w:bottom w:w="0" w:type="dxa"/>
-        <w:right w:w="108" w:type="dxa"/>
-      </w:tblCellMar>
-    </w:tblPr>
-  </w:style>
-  <w:style w:type="numbering" w:default="1" w:styleId="a2">
-    <w:name w:val="No List"/>
-    <w:uiPriority w:val="99"/>
-    <w:semiHidden/>
-    <w:unhideWhenUsed/>
-  </w:style>
-  <w:style w:type="paragraph" w:styleId="a3">
-    <w:name w:val="header"/>
-    <w:basedOn w:val="a"/>
-    <w:link w:val="a4"/>
-    <w:uiPriority w:val="99"/>
-    <w:unhideWhenUsed/>
-    <w:rsid w:val="00C54286"/>
-    <w:pPr>
-      <w:tabs>
-        <w:tab w:val="center" w:pos="4153"/>
-        <w:tab w:val="right" w:pos="8306"/>
-      </w:tabs>
-      <w:snapToGrid w:val="0"/>
-    </w:pPr>
-    <w:rPr>
-      <w:sz w:val="20"/>
-      <w:szCs w:val="20"/>
-    </w:rPr>
-  </w:style>
-  <w:style w:type="character" w:customStyle="1" w:styleId="a4">
-    <w:name w:val="頁首 字元"/>
-    <w:basedOn w:val="a0"/>
-    <w:link w:val="a3"/>
-    <w:uiPriority w:val="99"/>
-    <w:rsid w:val="00C54286"/>
-    <w:rPr>
-      <w:sz w:val="20"/>
-      <w:szCs w:val="20"/>
-    </w:rPr>
-  </w:style>
-  <w:style w:type="paragraph" w:styleId="a5">
-    <w:name w:val="footer"/>
-    <w:basedOn w:val="a"/>
-    <w:link w:val="a6"/>
-    <w:uiPriority w:val="99"/>
-    <w:unhideWhenUsed/>
-    <w:rsid w:val="00C54286"/>
-    <w:pPr>
-      <w:tabs>
-        <w:tab w:val="center" w:pos="4153"/>
-        <w:tab w:val="right" w:pos="8306"/>
-      </w:tabs>
-      <w:snapToGrid w:val="0"/>
-    </w:pPr>
-    <w:rPr>
-      <w:sz w:val="20"/>
-      <w:szCs w:val="20"/>
-    </w:rPr>
-  </w:style>
-  <w:style w:type="character" w:customStyle="1" w:styleId="a6">
-    <w:name w:val="頁尾 字元"/>
-    <w:basedOn w:val="a0"/>
-    <w:link w:val="a5"/>
-    <w:uiPriority w:val="99"/>
-    <w:rsid w:val="00C54286"/>
-    <w:rPr>
-      <w:sz w:val="20"/>
-      <w:szCs w:val="20"/>
-    </w:rPr>
-  </w:style>
-  <w:style w:type="paragraph" w:styleId="a7">
-    <w:name w:val="List Paragraph"/>
-    <w:basedOn w:val="a"/>
-    <w:uiPriority w:val="34"/>
-    <w:qFormat/>
-    <w:rsid w:val="00C54286"/>
-    <w:pPr>
-      <w:ind w:leftChars="200" w:left="480"/>
-    </w:pPr>
-  </w:style>
-  <w:style w:type="table" w:styleId="a8">
-    <w:name w:val="Table Grid"/>
-    <w:basedOn w:val="a1"/>
-    <w:uiPriority w:val="59"/>
-    <w:rsid w:val="00521D5F"/>
-    <w:tblPr>
-      <w:tblBorders>
-        <w:top w:val="single" w:sz="4" w:space="0" w:color="000000" w:themeColor="text1"/>
-        <w:left w:val="single" w:sz="4" w:space="0" w:color="000000" w:themeColor="text1"/>
-        <w:bottom w:val="single" w:sz="4" w:space="0" w:color="000000" w:themeColor="text1"/>
-        <w:right w:val="single" w:sz="4" w:space="0" w:color="000000" w:themeColor="text1"/>
-        <w:insideH w:val="single" w:sz="4" w:space="0" w:color="000000" w:themeColor="text1"/>
-        <w:insideV w:val="single" w:sz="4" w:space="0" w:color="000000" w:themeColor="text1"/>
-      </w:tblBorders>
-    </w:tblPr>
-  </w:style>
-  <w:style w:type="paragraph" w:styleId="a9">
-    <w:name w:val="Balloon Text"/>
-    <w:basedOn w:val="a"/>
-    <w:link w:val="aa"/>
-    <w:uiPriority w:val="99"/>
-    <w:semiHidden/>
-    <w:unhideWhenUsed/>
-    <w:rsid w:val="00A64FCC"/>
-    <w:rPr>
-      <w:rFonts w:asciiTheme="majorHAnsi" w:eastAsiaTheme="majorEastAsia" w:hAnsiTheme="majorHAnsi" w:cstheme="majorBidi"/>
-      <w:sz w:val="18"/>
-      <w:szCs w:val="18"/>
-    </w:rPr>
-  </w:style>
-  <w:style w:type="character" w:customStyle="1" w:styleId="aa">
-    <w:name w:val="註解方塊文字 字元"/>
-    <w:basedOn w:val="a0"/>
-    <w:link w:val="a9"/>
-    <w:uiPriority w:val="99"/>
-    <w:semiHidden/>
-    <w:rsid w:val="00A64FCC"/>
-    <w:rPr>
-      <w:rFonts w:asciiTheme="majorHAnsi" w:eastAsiaTheme="majorEastAsia" w:hAnsiTheme="majorHAnsi" w:cstheme="majorBidi"/>
-      <w:sz w:val="18"/>
-      <w:szCs w:val="18"/>
-    </w:rPr>
-  </w:style>
-  <w:style w:type="character" w:customStyle="1" w:styleId="apple-converted-space">
-    <w:name w:val="apple-converted-space"/>
-    <w:basedOn w:val="a0"/>
-    <w:rsid w:val="00B06C4C"/>
-  </w:style>
-  <w:style w:type="character" w:styleId="ab">
-    <w:name w:val="Strong"/>
-    <w:basedOn w:val="a0"/>
-    <w:uiPriority w:val="22"/>
-    <w:qFormat/>
-    <w:rsid w:val="00B06C4C"/>
-    <w:rPr>
-      <w:b/>
-      <w:bCs/>
-    </w:rPr>
-  </w:style>
-  <w:style w:type="character" w:styleId="ac">
-    <w:name w:val="Hyperlink"/>
-    <w:basedOn w:val="a0"/>
-    <w:uiPriority w:val="99"/>
-    <w:unhideWhenUsed/>
-    <w:rsid w:val="00787373"/>
-    <w:rPr>
-      <w:color w:val="0000FF" w:themeColor="hyperlink"/>
-      <w:u w:val="single"/>
-    </w:rPr>
-  </w:style>
-  <w:style w:type="paragraph" w:styleId="ad">
-    <w:name w:val="No Spacing"/>
-    <w:link w:val="ae"/>
-    <w:uiPriority w:val="1"/>
-    <w:qFormat/>
-    <w:rsid w:val="00B97718"/>
-    <w:rPr>
-      <w:rFonts w:ascii="Calibri" w:eastAsia="PMingLiU" w:hAnsi="Calibri" w:cs="Times New Roman"/>
-      <w:kern w:val="0"/>
-      <w:sz w:val="22"/>
-    </w:rPr>
-  </w:style>
-  <w:style w:type="character" w:customStyle="1" w:styleId="ae">
-    <w:name w:val="無間距 字元"/>
-    <w:basedOn w:val="a0"/>
-    <w:link w:val="ad"/>
-    <w:uiPriority w:val="1"/>
-    <w:rsid w:val="00B97718"/>
-    <w:rPr>
-      <w:rFonts w:ascii="Calibri" w:eastAsia="PMingLiU" w:hAnsi="Calibri" w:cs="Times New Roman"/>
-      <w:kern w:val="0"/>
-      <w:sz w:val="22"/>
-    </w:rPr>
-  </w:style>
-  <w:style w:type="table" w:customStyle="1" w:styleId="11">
-    <w:name w:val="表格格線1"/>
-    <w:basedOn w:val="a1"/>
-    <w:next w:val="a8"/>
-    <w:uiPriority w:val="59"/>
-    <w:rsid w:val="00B97718"/>
-    <w:rPr>
-      <w:rFonts w:ascii="Times New Roman" w:eastAsia="PMingLiU" w:hAnsi="Times New Roman" w:cs="Times New Roman"/>
-      <w:kern w:val="0"/>
-      <w:sz w:val="20"/>
-      <w:szCs w:val="20"/>
-    </w:rPr>
-    <w:tblPr>
-      <w:tblBorders>
-        <w:top w:val="single" w:sz="4" w:space="0" w:color="auto"/>
-        <w:left w:val="single" w:sz="4" w:space="0" w:color="auto"/>
-        <w:bottom w:val="single" w:sz="4" w:space="0" w:color="auto"/>
-        <w:right w:val="single" w:sz="4" w:space="0" w:color="auto"/>
-        <w:insideH w:val="single" w:sz="4" w:space="0" w:color="auto"/>
-        <w:insideV w:val="single" w:sz="4" w:space="0" w:color="auto"/>
-      </w:tblBorders>
-    </w:tblPr>
-  </w:style>
-  <w:style w:type="paragraph" w:styleId="3">
-    <w:name w:val="Body Text Indent 3"/>
-    <w:basedOn w:val="a"/>
-    <w:link w:val="30"/>
-    <w:rsid w:val="0040030D"/>
-    <w:pPr>
-      <w:adjustRightInd w:val="0"/>
-      <w:spacing w:after="120" w:line="360" w:lineRule="atLeast"/>
-      <w:ind w:leftChars="200" w:left="480"/>
-      <w:textAlignment w:val="baseline"/>
-    </w:pPr>
-    <w:rPr>
-      <w:rFonts w:ascii="Times New Roman" w:eastAsia="華康中楷體" w:hAnsi="Times New Roman" w:cs="Times New Roman"/>
-      <w:kern w:val="0"/>
-      <w:sz w:val="16"/>
-      <w:szCs w:val="16"/>
-    </w:rPr>
-  </w:style>
-  <w:style w:type="character" w:customStyle="1" w:styleId="30">
-    <w:name w:val="本文縮排 3 字元"/>
-    <w:basedOn w:val="a0"/>
-    <w:link w:val="3"/>
-    <w:rsid w:val="0040030D"/>
-    <w:rPr>
-      <w:rFonts w:ascii="Times New Roman" w:eastAsia="華康中楷體" w:hAnsi="Times New Roman" w:cs="Times New Roman"/>
-      <w:kern w:val="0"/>
-      <w:sz w:val="16"/>
-      <w:szCs w:val="16"/>
-    </w:rPr>
-  </w:style>
-  <w:style w:type="paragraph" w:styleId="af">
-    <w:name w:val="Body Text"/>
-    <w:basedOn w:val="a"/>
-    <w:link w:val="af0"/>
-    <w:rsid w:val="00D71613"/>
-    <w:pPr>
-      <w:adjustRightInd w:val="0"/>
-      <w:jc w:val="center"/>
-      <w:textAlignment w:val="baseline"/>
-    </w:pPr>
-    <w:rPr>
-      <w:rFonts w:ascii="DFKai-SB" w:eastAsia="DFKai-SB" w:hAnsi="Times New Roman" w:cs="Times New Roman"/>
-      <w:spacing w:val="20"/>
-      <w:kern w:val="0"/>
-      <w:szCs w:val="20"/>
-    </w:rPr>
-  </w:style>
-  <w:style w:type="character" w:customStyle="1" w:styleId="af0">
-    <w:name w:val="本文 字元"/>
-    <w:basedOn w:val="a0"/>
-    <w:link w:val="af"/>
-    <w:rsid w:val="00D71613"/>
-    <w:rPr>
-      <w:rFonts w:ascii="DFKai-SB" w:eastAsia="DFKai-SB" w:hAnsi="Times New Roman" w:cs="Times New Roman"/>
-      <w:spacing w:val="20"/>
-      <w:kern w:val="0"/>
-      <w:szCs w:val="20"/>
-    </w:rPr>
-  </w:style>
-  <w:style w:type="character" w:styleId="af1">
-    <w:name w:val="annotation reference"/>
-    <w:basedOn w:val="a0"/>
-    <w:uiPriority w:val="99"/>
-    <w:semiHidden/>
-    <w:unhideWhenUsed/>
-    <w:rsid w:val="00541BB2"/>
-    <w:rPr>
-      <w:sz w:val="18"/>
-      <w:szCs w:val="18"/>
-    </w:rPr>
-  </w:style>
-  <w:style w:type="paragraph" w:styleId="af2">
-    <w:name w:val="annotation text"/>
-    <w:basedOn w:val="a"/>
-    <w:link w:val="af3"/>
-    <w:uiPriority w:val="99"/>
-    <w:semiHidden/>
-    <w:unhideWhenUsed/>
-    <w:rsid w:val="00541BB2"/>
-  </w:style>
-  <w:style w:type="character" w:customStyle="1" w:styleId="af3">
-    <w:name w:val="註解文字 字元"/>
-    <w:basedOn w:val="a0"/>
-    <w:link w:val="af2"/>
-    <w:uiPriority w:val="99"/>
-    <w:semiHidden/>
-    <w:rsid w:val="00541BB2"/>
-  </w:style>
-  <w:style w:type="paragraph" w:styleId="af4">
-    <w:name w:val="annotation subject"/>
-    <w:basedOn w:val="af2"/>
-    <w:next w:val="af2"/>
-    <w:link w:val="af5"/>
-    <w:uiPriority w:val="99"/>
-    <w:semiHidden/>
-    <w:unhideWhenUsed/>
-    <w:rsid w:val="00541BB2"/>
-    <w:rPr>
-      <w:b/>
-      <w:bCs/>
-    </w:rPr>
-  </w:style>
-  <w:style w:type="character" w:customStyle="1" w:styleId="af5">
-    <w:name w:val="註解主旨 字元"/>
-    <w:basedOn w:val="af3"/>
-    <w:link w:val="af4"/>
-    <w:uiPriority w:val="99"/>
-    <w:semiHidden/>
-    <w:rsid w:val="00541BB2"/>
-    <w:rPr>
-      <w:b/>
-      <w:bCs/>
-    </w:rPr>
-  </w:style>
-  <w:style w:type="paragraph" w:styleId="12">
-    <w:name w:val="toc 1"/>
-    <w:basedOn w:val="a"/>
-    <w:next w:val="a"/>
-    <w:autoRedefine/>
-    <w:uiPriority w:val="39"/>
-    <w:unhideWhenUsed/>
-    <w:rsid w:val="001A0439"/>
-    <w:pPr>
-      <w:tabs>
-        <w:tab w:val="left" w:pos="720"/>
-        <w:tab w:val="right" w:leader="dot" w:pos="9854"/>
-      </w:tabs>
-      <w:jc w:val="center"/>
-    </w:pPr>
-    <w:rPr>
-      <w:rFonts w:ascii="DFKai-SB" w:eastAsia="DFKai-SB" w:hAnsi="DFKai-SB"/>
-      <w:u w:val="single"/>
-    </w:rPr>
-  </w:style>
-  <w:style w:type="paragraph" w:styleId="Web">
-    <w:name w:val="Normal (Web)"/>
-    <w:basedOn w:val="a"/>
-    <w:uiPriority w:val="99"/>
-    <w:semiHidden/>
-    <w:unhideWhenUsed/>
-    <w:rsid w:val="0021795E"/>
-    <w:pPr>
-      <w:widowControl/>
-      <w:spacing w:before="100" w:beforeAutospacing="1" w:after="100" w:afterAutospacing="1"/>
-    </w:pPr>
-    <w:rPr>
-      <w:rFonts w:ascii="PMingLiU" w:eastAsia="PMingLiU" w:hAnsi="PMingLiU" w:cs="PMingLiU"/>
-      <w:kern w:val="0"/>
-      <w:szCs w:val="24"/>
-    </w:rPr>
-  </w:style>
-  <w:style w:type="character" w:customStyle="1" w:styleId="10">
-    <w:name w:val="標題 1 字元"/>
-    <w:basedOn w:val="a0"/>
-    <w:link w:val="1"/>
-    <w:uiPriority w:val="9"/>
-    <w:rsid w:val="00D24B3C"/>
-    <w:rPr>
-      <w:rFonts w:asciiTheme="majorHAnsi" w:eastAsiaTheme="majorEastAsia" w:hAnsiTheme="majorHAnsi" w:cstheme="majorBidi"/>
-      <w:color w:val="365F91" w:themeColor="accent1" w:themeShade="BF"/>
-      <w:sz w:val="32"/>
-      <w:szCs w:val="32"/>
-    </w:rPr>
-  </w:style>
-  <w:style w:type="paragraph" w:customStyle="1" w:styleId="13">
-    <w:name w:val="內文1"/>
-    <w:basedOn w:val="a"/>
-    <w:rsid w:val="00A6592A"/>
-    <w:pPr>
-      <w:adjustRightInd w:val="0"/>
-      <w:spacing w:line="360" w:lineRule="atLeast"/>
-      <w:ind w:left="284"/>
-      <w:textAlignment w:val="baseline"/>
-    </w:pPr>
-    <w:rPr>
-      <w:rFonts w:ascii="DFKai-SB" w:eastAsia="DFKai-SB" w:hAnsi="Times New Roman" w:cs="Times New Roman"/>
-      <w:kern w:val="0"/>
-      <w:szCs w:val="20"/>
-    </w:rPr>
-  </w:style>
-  <w:style w:type="character" w:customStyle="1" w:styleId="2">
-    <w:name w:val="表2 字元"/>
-    <w:link w:val="20"/>
-    <w:rsid w:val="00560626"/>
-    <w:rPr>
-      <w:rFonts w:ascii="DFKai-SB" w:eastAsia="DFKai-SB"/>
-      <w:sz w:val="22"/>
-    </w:rPr>
-  </w:style>
-  <w:style w:type="paragraph" w:customStyle="1" w:styleId="20">
-    <w:name w:val="表2"/>
-    <w:basedOn w:val="a"/>
-    <w:link w:val="2"/>
-    <w:qFormat/>
-    <w:rsid w:val="00560626"/>
-    <w:pPr>
-      <w:adjustRightInd w:val="0"/>
-      <w:ind w:leftChars="50" w:left="120"/>
-      <w:textAlignment w:val="baseline"/>
-    </w:pPr>
-    <w:rPr>
-      <w:rFonts w:ascii="DFKai-SB" w:eastAsia="DFKai-SB"/>
-      <w:sz w:val="22"/>
-    </w:rPr>
-  </w:style>
-  <w:style w:type="paragraph" w:customStyle="1" w:styleId="113">
-    <w:name w:val="1.1.3"/>
-    <w:basedOn w:val="a"/>
-    <w:qFormat/>
-    <w:rsid w:val="0072765A"/>
-    <w:pPr>
-      <w:autoSpaceDE w:val="0"/>
-      <w:autoSpaceDN w:val="0"/>
-      <w:adjustRightInd w:val="0"/>
-      <w:ind w:leftChars="23" w:left="991" w:hangingChars="390" w:hanging="936"/>
-    </w:pPr>
-    <w:rPr>
-      <w:rFonts w:ascii="DFKai-SB" w:eastAsia="DFKai-SB" w:hAnsi="Tms Rmn" w:cs="Times New Roman"/>
-      <w:kern w:val="0"/>
-      <w:szCs w:val="20"/>
-    </w:rPr>
-  </w:style>
-  <w:style w:type="paragraph" w:styleId="6">
-    <w:name w:val="index 6"/>
-    <w:basedOn w:val="a"/>
-    <w:next w:val="a"/>
-    <w:semiHidden/>
-    <w:rsid w:val="003A7D0D"/>
-    <w:pPr>
-      <w:tabs>
-        <w:tab w:val="right" w:leader="dot" w:pos="4805"/>
-      </w:tabs>
-      <w:adjustRightInd w:val="0"/>
-      <w:spacing w:line="360" w:lineRule="atLeast"/>
-      <w:ind w:left="1440" w:hanging="240"/>
-      <w:textAlignment w:val="baseline"/>
-    </w:pPr>
-    <w:rPr>
-      <w:rFonts w:ascii="Times New Roman" w:eastAsia="DFKai-SB" w:hAnsi="Times New Roman" w:cs="Times New Roman"/>
-      <w:kern w:val="0"/>
-      <w:sz w:val="20"/>
-      <w:szCs w:val="20"/>
-    </w:rPr>
-  </w:style>
-  <w:style w:type="paragraph" w:customStyle="1" w:styleId="120">
-    <w:name w:val="1.2"/>
-    <w:basedOn w:val="a"/>
-    <w:rsid w:val="004A03D5"/>
-    <w:pPr>
-      <w:autoSpaceDE w:val="0"/>
-      <w:autoSpaceDN w:val="0"/>
-      <w:adjustRightInd w:val="0"/>
-      <w:ind w:leftChars="150" w:left="150"/>
-    </w:pPr>
-    <w:rPr>
-      <w:rFonts w:ascii="DFKai-SB" w:eastAsia="DFKai-SB" w:hAnsi="DFKai-SB" w:cs="Times New Roman"/>
-      <w:color w:val="000000"/>
-      <w:kern w:val="0"/>
-      <w:szCs w:val="20"/>
-    </w:rPr>
-  </w:style>
-  <w:style w:type="paragraph" w:customStyle="1" w:styleId="111">
-    <w:name w:val="1.1.1"/>
-    <w:basedOn w:val="a"/>
-    <w:rsid w:val="00F65DC2"/>
-    <w:pPr>
-      <w:tabs>
-        <w:tab w:val="left" w:pos="426"/>
-      </w:tabs>
-      <w:autoSpaceDE w:val="0"/>
-      <w:autoSpaceDN w:val="0"/>
-      <w:adjustRightInd w:val="0"/>
-      <w:snapToGrid w:val="0"/>
-      <w:ind w:leftChars="118" w:left="1243" w:rightChars="11" w:right="26" w:hangingChars="400" w:hanging="960"/>
-    </w:pPr>
-    <w:rPr>
-      <w:rFonts w:ascii="DFKai-SB" w:eastAsia="DFKai-SB" w:hAnsi="Tms Rmn" w:cs="Times New Roman"/>
+      <w:rFonts w:ascii="標楷體" w:eastAsia="標楷體" w:hAnsi="Tms Rmn" w:cs="Times New Roman"/>
       <w:kern w:val="0"/>
       <w:szCs w:val="24"/>
     </w:rPr>
@@ -14141,7 +13755,7 @@
 </file>
 
 <file path=customXml/itemProps1.xml><?xml version="1.0" encoding="utf-8"?>
-<ds:datastoreItem xmlns:ds="http://schemas.openxmlformats.org/officeDocument/2006/customXml" ds:itemID="{219F4D3C-1A0A-4121-AA94-F77250B59CFF}">
+<ds:datastoreItem xmlns:ds="http://schemas.openxmlformats.org/officeDocument/2006/customXml" ds:itemID="{76C14E31-0A86-47B3-A81D-AAAA9BE62D4E}">
   <ds:schemaRefs>
     <ds:schemaRef ds:uri="http://schemas.openxmlformats.org/officeDocument/2006/bibliography"/>
   </ds:schemaRefs>
